--- a/Proyecto Asistencia/Documentacion.docx
+++ b/Proyecto Asistencia/Documentacion.docx
@@ -8772,25 +8772,677 @@
       </w:pPr>
     </w:p>
     <w:p>
-      <w:r>
-        <w:rPr>
+      <w:pPr>
+        <w:pStyle w:val="Textoindependiente"/>
+        <w:ind w:left="720"/>
+        <w:jc w:val="both"/>
+        <w:rPr>
+          <w:rFonts w:ascii="Times New Roman" w:hAnsi="Times New Roman" w:cs="Times New Roman"/>
+          <w:color w:val="000000" w:themeColor="text1"/>
+          <w:sz w:val="24"/>
+          <w:szCs w:val="24"/>
+        </w:rPr>
+      </w:pPr>
+    </w:p>
+    <w:p>
+      <w:pPr>
+        <w:pStyle w:val="Ttulo"/>
+        <w:rPr>
+          <w:rFonts w:ascii="Times New Roman" w:hAnsi="Times New Roman" w:cs="Times New Roman"/>
+          <w:sz w:val="24"/>
+          <w:szCs w:val="24"/>
+        </w:rPr>
+      </w:pPr>
+    </w:p>
+    <w:p>
+      <w:pPr>
+        <w:rPr>
+          <w:rFonts w:ascii="Times New Roman" w:hAnsi="Times New Roman" w:cs="Times New Roman"/>
+          <w:sz w:val="60"/>
+          <w:szCs w:val="60"/>
+          <w:lang w:val="es-BO"/>
+        </w:rPr>
+      </w:pPr>
+    </w:p>
+    <w:p>
+      <w:pPr>
+        <w:pStyle w:val="Ttulo"/>
+        <w:rPr>
+          <w:rFonts w:ascii="Times New Roman" w:hAnsi="Times New Roman" w:cs="Times New Roman"/>
+          <w:sz w:val="60"/>
+          <w:szCs w:val="60"/>
+        </w:rPr>
+      </w:pPr>
+      <w:bookmarkStart w:id="60" w:name="_Toc358810880"/>
+      <w:r>
+        <w:rPr>
+          <w:rFonts w:ascii="Times New Roman" w:hAnsi="Times New Roman" w:cs="Times New Roman"/>
+          <w:sz w:val="60"/>
+          <w:szCs w:val="60"/>
+        </w:rPr>
+        <w:t>PARTE II</w:t>
+      </w:r>
+      <w:bookmarkEnd w:id="60"/>
+    </w:p>
+    <w:p>
+      <w:pPr>
+        <w:pStyle w:val="Ttulo"/>
+        <w:rPr>
+          <w:rFonts w:ascii="Times New Roman" w:hAnsi="Times New Roman" w:cs="Times New Roman"/>
+          <w:sz w:val="60"/>
+          <w:szCs w:val="60"/>
+        </w:rPr>
+      </w:pPr>
+      <w:bookmarkStart w:id="61" w:name="_Toc358810881"/>
+      <w:r>
+        <w:rPr>
+          <w:rFonts w:ascii="Times New Roman" w:hAnsi="Times New Roman" w:cs="Times New Roman"/>
+          <w:sz w:val="60"/>
+          <w:szCs w:val="60"/>
+        </w:rPr>
+        <w:t>DESARROLLO DEL SOFTWARE</w:t>
+      </w:r>
+      <w:bookmarkEnd w:id="61"/>
+    </w:p>
+    <w:p>
+      <w:pPr>
+        <w:jc w:val="both"/>
+        <w:rPr>
+          <w:rFonts w:ascii="Times New Roman" w:hAnsi="Times New Roman" w:cs="Times New Roman"/>
+          <w:b/>
+          <w:sz w:val="24"/>
+          <w:szCs w:val="24"/>
+        </w:rPr>
+      </w:pPr>
+    </w:p>
+    <w:p>
+      <w:pPr>
+        <w:jc w:val="both"/>
+        <w:rPr>
+          <w:rFonts w:ascii="Times New Roman" w:hAnsi="Times New Roman" w:cs="Times New Roman"/>
+          <w:b/>
+          <w:sz w:val="24"/>
+          <w:szCs w:val="24"/>
+        </w:rPr>
+      </w:pPr>
+    </w:p>
+    <w:p>
+      <w:pPr>
+        <w:jc w:val="both"/>
+        <w:rPr>
+          <w:rFonts w:ascii="Times New Roman" w:hAnsi="Times New Roman" w:cs="Times New Roman"/>
+          <w:b/>
+          <w:sz w:val="24"/>
+          <w:szCs w:val="24"/>
+        </w:rPr>
+      </w:pPr>
+    </w:p>
+    <w:p>
+      <w:pPr>
+        <w:jc w:val="both"/>
+        <w:rPr>
+          <w:rFonts w:ascii="Times New Roman" w:hAnsi="Times New Roman" w:cs="Times New Roman"/>
+          <w:b/>
+          <w:sz w:val="24"/>
+          <w:szCs w:val="24"/>
+        </w:rPr>
+      </w:pPr>
+    </w:p>
+    <w:p>
+      <w:pPr>
+        <w:jc w:val="both"/>
+        <w:rPr>
+          <w:rFonts w:ascii="Times New Roman" w:hAnsi="Times New Roman" w:cs="Times New Roman"/>
+          <w:b/>
+          <w:sz w:val="24"/>
+          <w:szCs w:val="24"/>
+        </w:rPr>
+      </w:pPr>
+    </w:p>
+    <w:p>
+      <w:pPr>
+        <w:jc w:val="both"/>
+        <w:rPr>
+          <w:rFonts w:ascii="Times New Roman" w:hAnsi="Times New Roman" w:cs="Times New Roman"/>
+          <w:b/>
+          <w:sz w:val="24"/>
+          <w:szCs w:val="24"/>
+        </w:rPr>
+      </w:pPr>
+    </w:p>
+    <w:p>
+      <w:pPr>
+        <w:jc w:val="both"/>
+        <w:rPr>
+          <w:rFonts w:ascii="Times New Roman" w:hAnsi="Times New Roman" w:cs="Times New Roman"/>
+          <w:b/>
+          <w:sz w:val="24"/>
+          <w:szCs w:val="24"/>
+        </w:rPr>
+      </w:pPr>
+    </w:p>
+    <w:p>
+      <w:pPr>
+        <w:jc w:val="both"/>
+        <w:rPr>
+          <w:rFonts w:ascii="Times New Roman" w:hAnsi="Times New Roman" w:cs="Times New Roman"/>
+          <w:b/>
+          <w:sz w:val="24"/>
+          <w:szCs w:val="24"/>
+        </w:rPr>
+      </w:pPr>
+    </w:p>
+    <w:p>
+      <w:pPr>
+        <w:jc w:val="both"/>
+        <w:rPr>
+          <w:rFonts w:ascii="Times New Roman" w:hAnsi="Times New Roman" w:cs="Times New Roman"/>
+          <w:b/>
+          <w:sz w:val="24"/>
+          <w:szCs w:val="24"/>
+        </w:rPr>
+      </w:pPr>
+    </w:p>
+    <w:p>
+      <w:pPr>
+        <w:pStyle w:val="Ttulo1"/>
+        <w:rPr>
+          <w:rFonts w:ascii="Times New Roman" w:hAnsi="Times New Roman" w:cs="Times New Roman"/>
+          <w:sz w:val="50"/>
+          <w:szCs w:val="50"/>
+        </w:rPr>
+      </w:pPr>
+    </w:p>
+    <w:p>
+      <w:pPr>
+        <w:rPr>
+          <w:lang w:val="es-BO"/>
+        </w:rPr>
+      </w:pPr>
+    </w:p>
+    <w:p>
+      <w:pPr>
+        <w:rPr>
+          <w:lang w:val="es-BO"/>
+        </w:rPr>
+      </w:pPr>
+    </w:p>
+    <w:p>
+      <w:pPr>
+        <w:rPr>
+          <w:lang w:val="es-BO"/>
+        </w:rPr>
+      </w:pPr>
+    </w:p>
+    <w:p>
+      <w:pPr>
+        <w:rPr>
+          <w:lang w:val="es-BO"/>
+        </w:rPr>
+      </w:pPr>
+    </w:p>
+    <w:p>
+      <w:pPr>
+        <w:rPr>
+          <w:lang w:val="es-BO"/>
+        </w:rPr>
+      </w:pPr>
+    </w:p>
+    <w:p>
+      <w:pPr>
+        <w:rPr>
+          <w:lang w:val="es-BO"/>
+        </w:rPr>
+      </w:pPr>
+    </w:p>
+    <w:p>
+      <w:pPr>
+        <w:rPr>
+          <w:lang w:val="es-BO"/>
+        </w:rPr>
+      </w:pPr>
+    </w:p>
+    <w:p>
+      <w:pPr>
+        <w:rPr>
+          <w:lang w:val="es-BO"/>
+        </w:rPr>
+      </w:pPr>
+    </w:p>
+    <w:p>
+      <w:pPr>
+        <w:rPr>
+          <w:lang w:val="es-BO"/>
+        </w:rPr>
+      </w:pPr>
+    </w:p>
+    <w:p>
+      <w:pPr>
+        <w:pStyle w:val="Ttulo1"/>
+        <w:rPr>
+          <w:rFonts w:ascii="Times New Roman" w:hAnsi="Times New Roman" w:cs="Times New Roman"/>
+          <w:sz w:val="50"/>
+          <w:szCs w:val="50"/>
+        </w:rPr>
+      </w:pPr>
+    </w:p>
+    <w:p>
+      <w:pPr>
+        <w:rPr>
+          <w:lang w:val="es-BO"/>
+        </w:rPr>
+      </w:pPr>
+    </w:p>
+    <w:p>
+      <w:pPr>
+        <w:pStyle w:val="Ttulo1"/>
+        <w:jc w:val="right"/>
+        <w:rPr>
+          <w:rFonts w:ascii="Times New Roman" w:hAnsi="Times New Roman" w:cs="Times New Roman"/>
+          <w:sz w:val="50"/>
+          <w:szCs w:val="50"/>
+        </w:rPr>
+      </w:pPr>
+      <w:bookmarkStart w:id="62" w:name="_Toc358810882"/>
+      <w:r>
+        <w:rPr>
+          <w:rFonts w:ascii="Times New Roman" w:hAnsi="Times New Roman" w:cs="Times New Roman"/>
+          <w:sz w:val="50"/>
+          <w:szCs w:val="50"/>
+        </w:rPr>
+        <w:t>CAPITULO 4:</w:t>
+      </w:r>
+      <w:bookmarkEnd w:id="62"/>
+    </w:p>
+    <w:p>
+      <w:pPr>
+        <w:pStyle w:val="Ttulo1"/>
+        <w:jc w:val="right"/>
+        <w:rPr>
+          <w:rFonts w:ascii="Times New Roman" w:hAnsi="Times New Roman" w:cs="Times New Roman"/>
+          <w:b w:val="0"/>
+          <w:bCs w:val="0"/>
+          <w:vanish/>
+          <w:sz w:val="50"/>
+          <w:szCs w:val="50"/>
+        </w:rPr>
+      </w:pPr>
+      <w:bookmarkStart w:id="63" w:name="_Toc329276415"/>
+      <w:bookmarkStart w:id="64" w:name="_Toc358810883"/>
+      <w:r>
+        <w:rPr>
+          <w:rFonts w:ascii="Times New Roman" w:hAnsi="Times New Roman" w:cs="Times New Roman"/>
+          <w:sz w:val="50"/>
+          <w:szCs w:val="50"/>
+        </w:rPr>
+        <w:t>CAPTURA DE REQUISITOS</w:t>
+      </w:r>
+      <w:bookmarkEnd w:id="63"/>
+      <w:bookmarkEnd w:id="64"/>
+    </w:p>
+    <w:p>
+      <w:pPr>
+        <w:pStyle w:val="Textoindependiente"/>
+        <w:ind w:left="720"/>
+        <w:jc w:val="both"/>
+        <w:rPr>
+          <w:rFonts w:ascii="Times New Roman" w:hAnsi="Times New Roman" w:cs="Times New Roman"/>
+          <w:color w:val="000000" w:themeColor="text1"/>
+          <w:sz w:val="50"/>
+          <w:szCs w:val="50"/>
+        </w:rPr>
+      </w:pPr>
+    </w:p>
+    <w:p>
+      <w:pPr>
+        <w:pStyle w:val="Textoindependiente"/>
+        <w:ind w:left="720"/>
+        <w:jc w:val="both"/>
+        <w:rPr>
+          <w:rFonts w:ascii="Times New Roman" w:hAnsi="Times New Roman" w:cs="Times New Roman"/>
+          <w:color w:val="000000" w:themeColor="text1"/>
+          <w:sz w:val="24"/>
+          <w:szCs w:val="24"/>
+        </w:rPr>
+      </w:pPr>
+    </w:p>
+    <w:p>
+      <w:pPr>
+        <w:pStyle w:val="Textoindependiente"/>
+        <w:ind w:left="720"/>
+        <w:jc w:val="both"/>
+        <w:rPr>
+          <w:rFonts w:ascii="Times New Roman" w:hAnsi="Times New Roman" w:cs="Times New Roman"/>
+          <w:color w:val="000000" w:themeColor="text1"/>
+          <w:sz w:val="24"/>
+          <w:szCs w:val="24"/>
+        </w:rPr>
+      </w:pPr>
+    </w:p>
+    <w:p>
+      <w:pPr>
+        <w:pStyle w:val="Textoindependiente"/>
+        <w:ind w:left="720"/>
+        <w:jc w:val="both"/>
+        <w:rPr>
+          <w:rFonts w:ascii="Times New Roman" w:hAnsi="Times New Roman" w:cs="Times New Roman"/>
+          <w:color w:val="000000" w:themeColor="text1"/>
+          <w:sz w:val="24"/>
+          <w:szCs w:val="24"/>
+        </w:rPr>
+      </w:pPr>
+    </w:p>
+    <w:p>
+      <w:pPr>
+        <w:pStyle w:val="Textoindependiente"/>
+        <w:ind w:left="720"/>
+        <w:jc w:val="both"/>
+        <w:rPr>
+          <w:rFonts w:ascii="Times New Roman" w:hAnsi="Times New Roman" w:cs="Times New Roman"/>
+          <w:color w:val="000000" w:themeColor="text1"/>
+          <w:sz w:val="24"/>
+          <w:szCs w:val="24"/>
+        </w:rPr>
+      </w:pPr>
+    </w:p>
+    <w:p>
+      <w:pPr>
+        <w:pStyle w:val="Textoindependiente"/>
+        <w:ind w:left="720"/>
+        <w:jc w:val="both"/>
+        <w:rPr>
+          <w:rFonts w:ascii="Times New Roman" w:hAnsi="Times New Roman" w:cs="Times New Roman"/>
+          <w:color w:val="000000" w:themeColor="text1"/>
+          <w:sz w:val="24"/>
+          <w:szCs w:val="24"/>
+        </w:rPr>
+      </w:pPr>
+    </w:p>
+    <w:p>
+      <w:pPr>
+        <w:pStyle w:val="Textoindependiente"/>
+        <w:ind w:left="720"/>
+        <w:jc w:val="both"/>
+        <w:rPr>
+          <w:rFonts w:ascii="Times New Roman" w:hAnsi="Times New Roman" w:cs="Times New Roman"/>
+          <w:color w:val="000000" w:themeColor="text1"/>
+          <w:sz w:val="24"/>
+          <w:szCs w:val="24"/>
+        </w:rPr>
+      </w:pPr>
+    </w:p>
+    <w:p>
+      <w:pPr>
+        <w:pStyle w:val="Textoindependiente"/>
+        <w:ind w:left="720"/>
+        <w:jc w:val="both"/>
+        <w:rPr>
+          <w:rFonts w:ascii="Times New Roman" w:hAnsi="Times New Roman" w:cs="Times New Roman"/>
+          <w:color w:val="000000" w:themeColor="text1"/>
+          <w:sz w:val="24"/>
+          <w:szCs w:val="24"/>
+        </w:rPr>
+      </w:pPr>
+    </w:p>
+    <w:p>
+      <w:pPr>
+        <w:pStyle w:val="Textoindependiente"/>
+        <w:ind w:left="720"/>
+        <w:jc w:val="both"/>
+        <w:rPr>
+          <w:rFonts w:ascii="Times New Roman" w:hAnsi="Times New Roman" w:cs="Times New Roman"/>
+          <w:color w:val="000000" w:themeColor="text1"/>
+          <w:sz w:val="24"/>
+          <w:szCs w:val="24"/>
+        </w:rPr>
+      </w:pPr>
+    </w:p>
+    <w:p>
+      <w:pPr>
+        <w:pStyle w:val="Textoindependiente"/>
+        <w:ind w:left="720"/>
+        <w:jc w:val="both"/>
+        <w:rPr>
+          <w:rFonts w:ascii="Times New Roman" w:hAnsi="Times New Roman" w:cs="Times New Roman"/>
+          <w:color w:val="000000" w:themeColor="text1"/>
+          <w:sz w:val="24"/>
+          <w:szCs w:val="24"/>
+        </w:rPr>
+      </w:pPr>
+    </w:p>
+    <w:p>
+      <w:pPr>
+        <w:pStyle w:val="Textoindependiente"/>
+        <w:ind w:left="720"/>
+        <w:jc w:val="both"/>
+        <w:rPr>
+          <w:rFonts w:ascii="Times New Roman" w:hAnsi="Times New Roman" w:cs="Times New Roman"/>
+          <w:color w:val="000000" w:themeColor="text1"/>
+          <w:sz w:val="24"/>
+          <w:szCs w:val="24"/>
+        </w:rPr>
+      </w:pPr>
+    </w:p>
+    <w:p>
+      <w:pPr>
+        <w:pStyle w:val="Textoindependiente"/>
+        <w:ind w:left="720"/>
+        <w:jc w:val="both"/>
+        <w:rPr>
+          <w:rFonts w:ascii="Times New Roman" w:hAnsi="Times New Roman" w:cs="Times New Roman"/>
+          <w:color w:val="000000" w:themeColor="text1"/>
+          <w:sz w:val="24"/>
+          <w:szCs w:val="24"/>
+        </w:rPr>
+      </w:pPr>
+    </w:p>
+    <w:p>
+      <w:pPr>
+        <w:pStyle w:val="Textoindependiente"/>
+        <w:ind w:left="720"/>
+        <w:jc w:val="both"/>
+        <w:rPr>
+          <w:rFonts w:ascii="Times New Roman" w:hAnsi="Times New Roman" w:cs="Times New Roman"/>
+          <w:color w:val="000000" w:themeColor="text1"/>
+          <w:sz w:val="24"/>
+          <w:szCs w:val="24"/>
+        </w:rPr>
+      </w:pPr>
+    </w:p>
+    <w:p>
+      <w:pPr>
+        <w:pStyle w:val="Textoindependiente"/>
+        <w:ind w:left="720"/>
+        <w:jc w:val="both"/>
+        <w:rPr>
+          <w:rFonts w:ascii="Times New Roman" w:hAnsi="Times New Roman" w:cs="Times New Roman"/>
+          <w:color w:val="000000" w:themeColor="text1"/>
+          <w:sz w:val="24"/>
+          <w:szCs w:val="24"/>
+        </w:rPr>
+      </w:pPr>
+    </w:p>
+    <w:p>
+      <w:pPr>
+        <w:pStyle w:val="Textoindependiente"/>
+        <w:ind w:left="720"/>
+        <w:jc w:val="both"/>
+        <w:rPr>
+          <w:rFonts w:ascii="Times New Roman" w:hAnsi="Times New Roman" w:cs="Times New Roman"/>
+          <w:color w:val="000000" w:themeColor="text1"/>
+          <w:sz w:val="24"/>
+          <w:szCs w:val="24"/>
+        </w:rPr>
+      </w:pPr>
+    </w:p>
+    <w:p>
+      <w:pPr>
+        <w:pStyle w:val="Textoindependiente"/>
+        <w:ind w:left="720"/>
+        <w:jc w:val="both"/>
+        <w:rPr>
+          <w:rFonts w:ascii="Times New Roman" w:hAnsi="Times New Roman" w:cs="Times New Roman"/>
+          <w:color w:val="000000" w:themeColor="text1"/>
+          <w:sz w:val="24"/>
+          <w:szCs w:val="24"/>
+        </w:rPr>
+      </w:pPr>
+    </w:p>
+    <w:p>
+      <w:pPr>
+        <w:pStyle w:val="Textoindependiente"/>
+        <w:ind w:left="720"/>
+        <w:jc w:val="both"/>
+        <w:rPr>
+          <w:rFonts w:ascii="Times New Roman" w:hAnsi="Times New Roman" w:cs="Times New Roman"/>
+          <w:color w:val="000000" w:themeColor="text1"/>
+          <w:sz w:val="24"/>
+          <w:szCs w:val="24"/>
+        </w:rPr>
+      </w:pPr>
+    </w:p>
+    <w:p>
+      <w:pPr>
+        <w:pStyle w:val="Textoindependiente"/>
+        <w:ind w:left="720"/>
+        <w:jc w:val="both"/>
+        <w:rPr>
+          <w:rFonts w:ascii="Times New Roman" w:hAnsi="Times New Roman" w:cs="Times New Roman"/>
+          <w:color w:val="000000" w:themeColor="text1"/>
+          <w:sz w:val="24"/>
+          <w:szCs w:val="24"/>
+        </w:rPr>
+      </w:pPr>
+    </w:p>
+    <w:p>
+      <w:pPr>
+        <w:pStyle w:val="Textoindependiente"/>
+        <w:ind w:left="720"/>
+        <w:jc w:val="both"/>
+        <w:rPr>
+          <w:rFonts w:ascii="Times New Roman" w:hAnsi="Times New Roman" w:cs="Times New Roman"/>
+          <w:color w:val="000000" w:themeColor="text1"/>
+          <w:sz w:val="24"/>
+          <w:szCs w:val="24"/>
+        </w:rPr>
+      </w:pPr>
+    </w:p>
+    <w:p>
+      <w:pPr>
+        <w:pStyle w:val="Textoindependiente"/>
+        <w:jc w:val="both"/>
+        <w:rPr>
+          <w:rFonts w:ascii="Times New Roman" w:hAnsi="Times New Roman" w:cs="Times New Roman"/>
+          <w:color w:val="000000" w:themeColor="text1"/>
+          <w:sz w:val="24"/>
+          <w:szCs w:val="24"/>
+        </w:rPr>
+      </w:pPr>
+    </w:p>
+    <w:p>
+      <w:pPr>
+        <w:pStyle w:val="Ttulo2"/>
+        <w:numPr>
+          <w:ilvl w:val="1"/>
+          <w:numId w:val="25"/>
+        </w:numPr>
+        <w:rPr>
+          <w:rFonts w:cs="Times New Roman"/>
+          <w:sz w:val="28"/>
+          <w:szCs w:val="28"/>
+        </w:rPr>
+      </w:pPr>
+      <w:bookmarkStart w:id="65" w:name="_Toc358810884"/>
+      <w:r>
+        <w:rPr>
+          <w:rFonts w:cs="Times New Roman"/>
+          <w:sz w:val="28"/>
+          <w:szCs w:val="28"/>
+        </w:rPr>
+        <w:lastRenderedPageBreak/>
+        <w:t>MODELO DE NEGOCIO</w:t>
+      </w:r>
+      <w:bookmarkEnd w:id="65"/>
+    </w:p>
+    <w:p>
+      <w:pPr>
+        <w:pStyle w:val="Prrafodelista"/>
+        <w:spacing w:after="0" w:line="360" w:lineRule="auto"/>
+        <w:ind w:left="360"/>
+        <w:jc w:val="both"/>
+        <w:rPr>
+          <w:rFonts w:ascii="Times New Roman" w:hAnsi="Times New Roman" w:cs="Times New Roman"/>
+          <w:sz w:val="24"/>
+          <w:szCs w:val="24"/>
+        </w:rPr>
+      </w:pPr>
+    </w:p>
+    <w:p>
+      <w:pPr>
+        <w:pStyle w:val="Prrafodelista"/>
+        <w:spacing w:after="0" w:line="360" w:lineRule="auto"/>
+        <w:ind w:left="360"/>
+        <w:jc w:val="both"/>
+        <w:rPr>
+          <w:rFonts w:ascii="Times New Roman" w:hAnsi="Times New Roman" w:cs="Times New Roman"/>
+          <w:sz w:val="24"/>
+          <w:szCs w:val="24"/>
+        </w:rPr>
+      </w:pPr>
+      <w:r>
+        <w:rPr>
+          <w:rFonts w:ascii="Times New Roman" w:hAnsi="Times New Roman" w:cs="Times New Roman"/>
+          <w:sz w:val="24"/>
+          <w:szCs w:val="24"/>
+        </w:rPr>
+        <w:t>El desarrollo del software  implica la comprensión de  los procesos de negocio de la organización que utilizaremos como punto de partida para identificar un primer conjunto de actores y casos de usos del sistema.</w:t>
+      </w:r>
+    </w:p>
+    <w:p>
+      <w:pPr>
+        <w:pStyle w:val="Prrafodelista"/>
+        <w:numPr>
+          <w:ilvl w:val="0"/>
+          <w:numId w:val="26"/>
+        </w:numPr>
+        <w:spacing w:after="0" w:line="360" w:lineRule="auto"/>
+        <w:jc w:val="both"/>
+        <w:rPr>
+          <w:rFonts w:ascii="Times New Roman" w:hAnsi="Times New Roman" w:cs="Times New Roman"/>
+          <w:sz w:val="24"/>
+          <w:szCs w:val="24"/>
+        </w:rPr>
+      </w:pPr>
+      <w:r>
+        <w:rPr>
+          <w:rFonts w:ascii="Times New Roman" w:hAnsi="Times New Roman" w:cs="Times New Roman"/>
+          <w:sz w:val="24"/>
+          <w:szCs w:val="24"/>
+        </w:rPr>
+        <w:t>Proceso de negocio de la gestión de asistencias de la clínica a través de un diagrama de actividad.</w:t>
+      </w:r>
+    </w:p>
+    <w:p>
+      <w:pPr>
+        <w:rPr>
+          <w:rFonts w:ascii="Times New Roman" w:hAnsi="Times New Roman" w:cs="Times New Roman"/>
+          <w:sz w:val="24"/>
+          <w:szCs w:val="24"/>
+        </w:rPr>
+      </w:pPr>
+      <w:r>
+        <w:rPr>
+          <w:rFonts w:ascii="Times New Roman" w:hAnsi="Times New Roman" w:cs="Times New Roman"/>
           <w:noProof/>
+          <w:sz w:val="24"/>
+          <w:szCs w:val="24"/>
           <w:lang w:eastAsia="es-ES"/>
         </w:rPr>
-        <w:lastRenderedPageBreak/>
         <w:drawing>
-          <wp:anchor distT="0" distB="0" distL="114300" distR="114300" simplePos="0" relativeHeight="251658240" behindDoc="0" locked="0" layoutInCell="1" allowOverlap="1">
-            <wp:simplePos x="0" y="0"/>
-            <wp:positionH relativeFrom="column">
-              <wp:posOffset>796290</wp:posOffset>
-            </wp:positionH>
-            <wp:positionV relativeFrom="paragraph">
-              <wp:posOffset>2950210</wp:posOffset>
-            </wp:positionV>
-            <wp:extent cx="2839720" cy="3801745"/>
-            <wp:effectExtent l="0" t="0" r="0" b="0"/>
-            <wp:wrapSquare wrapText="bothSides"/>
-            <wp:docPr id="1" name="Imagen 1"/>
+          <wp:inline distT="0" distB="0" distL="0" distR="0" wp14:anchorId="0E9BD18D" wp14:editId="0AC2C35A">
+            <wp:extent cx="5790411" cy="5474525"/>
+            <wp:effectExtent l="19050" t="0" r="789" b="0"/>
+            <wp:docPr id="2" name="Imagen 1"/>
             <wp:cNvGraphicFramePr>
               <a:graphicFrameLocks xmlns:a="http://schemas.openxmlformats.org/drawingml/2006/main" noChangeAspect="1"/>
             </wp:cNvGraphicFramePr>
@@ -8804,13 +9456,7 @@
                     </pic:cNvPicPr>
                   </pic:nvPicPr>
                   <pic:blipFill>
-                    <a:blip r:embed="rId13">
-                      <a:extLst>
-                        <a:ext uri="{28A0092B-C50C-407E-A947-70E740481C1C}">
-                          <a14:useLocalDpi xmlns:a14="http://schemas.microsoft.com/office/drawing/2010/main" val="0"/>
-                        </a:ext>
-                      </a:extLst>
-                    </a:blip>
+                    <a:blip r:embed="rId13"/>
                     <a:srcRect/>
                     <a:stretch>
                       <a:fillRect/>
@@ -8819,7 +9465,7 @@
                   <pic:spPr bwMode="auto">
                     <a:xfrm>
                       <a:off x="0" y="0"/>
-                      <a:ext cx="2839720" cy="3801745"/>
+                      <a:ext cx="5794641" cy="5478524"/>
                     </a:xfrm>
                     <a:prstGeom prst="rect">
                       <a:avLst/>
@@ -8835,18 +9481,3247 @@
                 </pic:pic>
               </a:graphicData>
             </a:graphic>
-            <wp14:sizeRelH relativeFrom="page">
-              <wp14:pctWidth>0</wp14:pctWidth>
-            </wp14:sizeRelH>
-            <wp14:sizeRelV relativeFrom="page">
-              <wp14:pctHeight>0</wp14:pctHeight>
-            </wp14:sizeRelV>
-          </wp:anchor>
+          </wp:inline>
         </w:drawing>
       </w:r>
-      <w:bookmarkStart w:id="60" w:name="_GoBack"/>
-      <w:bookmarkEnd w:id="60"/>
-    </w:p>
+    </w:p>
+    <w:p>
+      <w:pPr>
+        <w:pStyle w:val="Epgrafe"/>
+        <w:jc w:val="center"/>
+        <w:rPr>
+          <w:sz w:val="24"/>
+          <w:szCs w:val="24"/>
+        </w:rPr>
+      </w:pPr>
+      <w:bookmarkStart w:id="66" w:name="_Toc358811004"/>
+      <w:r>
+        <w:rPr>
+          <w:sz w:val="24"/>
+          <w:szCs w:val="24"/>
+        </w:rPr>
+        <w:t xml:space="preserve">Figura </w:t>
+      </w:r>
+      <w:r>
+        <w:rPr>
+          <w:sz w:val="24"/>
+          <w:szCs w:val="24"/>
+        </w:rPr>
+        <w:fldChar w:fldCharType="begin"/>
+      </w:r>
+      <w:r>
+        <w:rPr>
+          <w:sz w:val="24"/>
+          <w:szCs w:val="24"/>
+        </w:rPr>
+        <w:instrText xml:space="preserve"> SEQ Figura \* ARABIC </w:instrText>
+      </w:r>
+      <w:r>
+        <w:rPr>
+          <w:sz w:val="24"/>
+          <w:szCs w:val="24"/>
+        </w:rPr>
+        <w:fldChar w:fldCharType="separate"/>
+      </w:r>
+      <w:r>
+        <w:rPr>
+          <w:noProof/>
+          <w:sz w:val="24"/>
+          <w:szCs w:val="24"/>
+        </w:rPr>
+        <w:t>12</w:t>
+      </w:r>
+      <w:r>
+        <w:rPr>
+          <w:sz w:val="24"/>
+          <w:szCs w:val="24"/>
+        </w:rPr>
+        <w:fldChar w:fldCharType="end"/>
+      </w:r>
+      <w:r>
+        <w:rPr>
+          <w:sz w:val="24"/>
+          <w:szCs w:val="24"/>
+        </w:rPr>
+        <w:t>: Modelo de negocio “asistencia”</w:t>
+      </w:r>
+      <w:bookmarkEnd w:id="66"/>
+    </w:p>
+    <w:p>
+      <w:pPr>
+        <w:rPr>
+          <w:rFonts w:ascii="Times New Roman" w:hAnsi="Times New Roman" w:cs="Times New Roman"/>
+          <w:sz w:val="24"/>
+          <w:szCs w:val="24"/>
+          <w:lang w:val="es-BO"/>
+        </w:rPr>
+      </w:pPr>
+    </w:p>
+    <w:p>
+      <w:pPr>
+        <w:rPr>
+          <w:rFonts w:ascii="Times New Roman" w:hAnsi="Times New Roman" w:cs="Times New Roman"/>
+          <w:sz w:val="24"/>
+          <w:szCs w:val="24"/>
+          <w:lang w:val="es-BO"/>
+        </w:rPr>
+      </w:pPr>
+    </w:p>
+    <w:p>
+      <w:pPr>
+        <w:rPr>
+          <w:rFonts w:ascii="Times New Roman" w:hAnsi="Times New Roman" w:cs="Times New Roman"/>
+          <w:sz w:val="24"/>
+          <w:szCs w:val="24"/>
+          <w:lang w:val="es-BO"/>
+        </w:rPr>
+      </w:pPr>
+    </w:p>
+    <w:p>
+      <w:pPr>
+        <w:rPr>
+          <w:rFonts w:ascii="Times New Roman" w:hAnsi="Times New Roman" w:cs="Times New Roman"/>
+          <w:sz w:val="24"/>
+          <w:szCs w:val="24"/>
+          <w:lang w:val="es-BO"/>
+        </w:rPr>
+      </w:pPr>
+    </w:p>
+    <w:p>
+      <w:r>
+        <w:lastRenderedPageBreak/>
+        <w:t>Proceso de negocio de la gestión de cambio de turno de la clínica a través de un diagrama de actividad.</w:t>
+      </w:r>
+    </w:p>
+    <w:p>
+      <w:pPr>
+        <w:jc w:val="center"/>
+      </w:pPr>
+      <w:r>
+        <w:rPr>
+          <w:noProof/>
+          <w:lang w:eastAsia="es-ES"/>
+        </w:rPr>
+        <w:drawing>
+          <wp:inline distT="0" distB="0" distL="0" distR="0" wp14:anchorId="6A92A074" wp14:editId="162283B2">
+            <wp:extent cx="4263390" cy="6626225"/>
+            <wp:effectExtent l="19050" t="0" r="3810" b="0"/>
+            <wp:docPr id="4" name="Imagen 2"/>
+            <wp:cNvGraphicFramePr>
+              <a:graphicFrameLocks xmlns:a="http://schemas.openxmlformats.org/drawingml/2006/main" noChangeAspect="1"/>
+            </wp:cNvGraphicFramePr>
+            <a:graphic xmlns:a="http://schemas.openxmlformats.org/drawingml/2006/main">
+              <a:graphicData uri="http://schemas.openxmlformats.org/drawingml/2006/picture">
+                <pic:pic xmlns:pic="http://schemas.openxmlformats.org/drawingml/2006/picture">
+                  <pic:nvPicPr>
+                    <pic:cNvPr id="0" name="Picture 2"/>
+                    <pic:cNvPicPr>
+                      <a:picLocks noChangeAspect="1" noChangeArrowheads="1"/>
+                    </pic:cNvPicPr>
+                  </pic:nvPicPr>
+                  <pic:blipFill>
+                    <a:blip r:embed="rId14"/>
+                    <a:srcRect/>
+                    <a:stretch>
+                      <a:fillRect/>
+                    </a:stretch>
+                  </pic:blipFill>
+                  <pic:spPr bwMode="auto">
+                    <a:xfrm>
+                      <a:off x="0" y="0"/>
+                      <a:ext cx="4263390" cy="6626225"/>
+                    </a:xfrm>
+                    <a:prstGeom prst="rect">
+                      <a:avLst/>
+                    </a:prstGeom>
+                    <a:noFill/>
+                    <a:ln w="9525">
+                      <a:noFill/>
+                      <a:miter lim="800000"/>
+                      <a:headEnd/>
+                      <a:tailEnd/>
+                    </a:ln>
+                  </pic:spPr>
+                </pic:pic>
+              </a:graphicData>
+            </a:graphic>
+          </wp:inline>
+        </w:drawing>
+      </w:r>
+    </w:p>
+    <w:p>
+      <w:pPr>
+        <w:rPr>
+          <w:color w:val="000000" w:themeColor="text1"/>
+        </w:rPr>
+      </w:pPr>
+    </w:p>
+    <w:p>
+      <w:pPr>
+        <w:jc w:val="center"/>
+      </w:pPr>
+      <w:bookmarkStart w:id="67" w:name="_Toc358811005"/>
+      <w:r>
+        <w:t xml:space="preserve">Figura </w:t>
+      </w:r>
+      <w:r>
+        <w:fldChar w:fldCharType="begin"/>
+      </w:r>
+      <w:r>
+        <w:instrText xml:space="preserve"> SEQ Figura \* ARABIC </w:instrText>
+      </w:r>
+      <w:r>
+        <w:fldChar w:fldCharType="separate"/>
+      </w:r>
+      <w:r>
+        <w:rPr>
+          <w:noProof/>
+        </w:rPr>
+        <w:t>13</w:t>
+      </w:r>
+      <w:r>
+        <w:fldChar w:fldCharType="end"/>
+      </w:r>
+      <w:r>
+        <w:t>: Modelo de negocio “cambio de turno”</w:t>
+      </w:r>
+      <w:bookmarkEnd w:id="67"/>
+    </w:p>
+    <w:p>
+      <w:pPr>
+        <w:rPr>
+          <w:color w:val="000000" w:themeColor="text1"/>
+        </w:rPr>
+      </w:pPr>
+    </w:p>
+    <w:p>
+      <w:pPr>
+        <w:rPr>
+          <w:color w:val="000000" w:themeColor="text1"/>
+        </w:rPr>
+      </w:pPr>
+    </w:p>
+    <w:p>
+      <w:pPr>
+        <w:rPr>
+          <w:color w:val="000000" w:themeColor="text1"/>
+        </w:rPr>
+      </w:pPr>
+    </w:p>
+    <w:p>
+      <w:r>
+        <w:lastRenderedPageBreak/>
+        <w:t>Proceso de negocio de la gestión de contratación de personal de la clínica a través de un diagrama de actividad.</w:t>
+      </w:r>
+    </w:p>
+    <w:p>
+      <w:pPr>
+        <w:rPr>
+          <w:color w:val="000000" w:themeColor="text1"/>
+        </w:rPr>
+      </w:pPr>
+      <w:r>
+        <w:rPr>
+          <w:noProof/>
+          <w:color w:val="000000" w:themeColor="text1"/>
+          <w:lang w:eastAsia="es-ES"/>
+        </w:rPr>
+        <w:drawing>
+          <wp:inline distT="0" distB="0" distL="0" distR="0" wp14:anchorId="40608B0B" wp14:editId="52C2E9DB">
+            <wp:extent cx="5180437" cy="7517080"/>
+            <wp:effectExtent l="19050" t="0" r="1163" b="0"/>
+            <wp:docPr id="5" name="Imagen 3"/>
+            <wp:cNvGraphicFramePr>
+              <a:graphicFrameLocks xmlns:a="http://schemas.openxmlformats.org/drawingml/2006/main" noChangeAspect="1"/>
+            </wp:cNvGraphicFramePr>
+            <a:graphic xmlns:a="http://schemas.openxmlformats.org/drawingml/2006/main">
+              <a:graphicData uri="http://schemas.openxmlformats.org/drawingml/2006/picture">
+                <pic:pic xmlns:pic="http://schemas.openxmlformats.org/drawingml/2006/picture">
+                  <pic:nvPicPr>
+                    <pic:cNvPr id="0" name="Picture 3"/>
+                    <pic:cNvPicPr>
+                      <a:picLocks noChangeAspect="1" noChangeArrowheads="1"/>
+                    </pic:cNvPicPr>
+                  </pic:nvPicPr>
+                  <pic:blipFill>
+                    <a:blip r:embed="rId15"/>
+                    <a:srcRect/>
+                    <a:stretch>
+                      <a:fillRect/>
+                    </a:stretch>
+                  </pic:blipFill>
+                  <pic:spPr bwMode="auto">
+                    <a:xfrm>
+                      <a:off x="0" y="0"/>
+                      <a:ext cx="5188549" cy="7528851"/>
+                    </a:xfrm>
+                    <a:prstGeom prst="rect">
+                      <a:avLst/>
+                    </a:prstGeom>
+                    <a:noFill/>
+                    <a:ln w="9525">
+                      <a:noFill/>
+                      <a:miter lim="800000"/>
+                      <a:headEnd/>
+                      <a:tailEnd/>
+                    </a:ln>
+                  </pic:spPr>
+                </pic:pic>
+              </a:graphicData>
+            </a:graphic>
+          </wp:inline>
+        </w:drawing>
+      </w:r>
+    </w:p>
+    <w:p>
+      <w:pPr>
+        <w:jc w:val="center"/>
+      </w:pPr>
+      <w:bookmarkStart w:id="68" w:name="_Toc358811006"/>
+      <w:r>
+        <w:t xml:space="preserve">Figura </w:t>
+      </w:r>
+      <w:r>
+        <w:fldChar w:fldCharType="begin"/>
+      </w:r>
+      <w:r>
+        <w:instrText xml:space="preserve"> SEQ Figura \* ARABIC </w:instrText>
+      </w:r>
+      <w:r>
+        <w:fldChar w:fldCharType="separate"/>
+      </w:r>
+      <w:r>
+        <w:rPr>
+          <w:noProof/>
+        </w:rPr>
+        <w:t>14</w:t>
+      </w:r>
+      <w:r>
+        <w:fldChar w:fldCharType="end"/>
+      </w:r>
+      <w:r>
+        <w:t>: Modelo de negocio “contratación de personal”</w:t>
+      </w:r>
+      <w:bookmarkEnd w:id="68"/>
+    </w:p>
+    <w:p>
+      <w:pPr>
+        <w:rPr>
+          <w:color w:val="000000" w:themeColor="text1"/>
+        </w:rPr>
+      </w:pPr>
+    </w:p>
+    <w:p>
+      <w:pPr>
+        <w:pStyle w:val="Textoindependiente"/>
+        <w:ind w:left="720"/>
+        <w:jc w:val="both"/>
+        <w:rPr>
+          <w:rFonts w:ascii="Times New Roman" w:hAnsi="Times New Roman" w:cs="Times New Roman"/>
+          <w:color w:val="000000" w:themeColor="text1"/>
+          <w:sz w:val="24"/>
+          <w:szCs w:val="24"/>
+        </w:rPr>
+      </w:pPr>
+    </w:p>
+    <w:p>
+      <w:pPr>
+        <w:pStyle w:val="Ttulo2"/>
+        <w:numPr>
+          <w:ilvl w:val="1"/>
+          <w:numId w:val="25"/>
+        </w:numPr>
+        <w:rPr>
+          <w:rFonts w:cs="Times New Roman"/>
+          <w:sz w:val="28"/>
+          <w:szCs w:val="28"/>
+        </w:rPr>
+      </w:pPr>
+      <w:bookmarkStart w:id="69" w:name="_Toc358810885"/>
+      <w:r>
+        <w:rPr>
+          <w:rFonts w:cs="Times New Roman"/>
+          <w:sz w:val="28"/>
+          <w:szCs w:val="28"/>
+        </w:rPr>
+        <w:t>Lista de requerimiento</w:t>
+      </w:r>
+      <w:bookmarkEnd w:id="69"/>
+    </w:p>
+    <w:p>
+      <w:pPr>
+        <w:pStyle w:val="Textoindependiente"/>
+        <w:ind w:left="1410"/>
+        <w:jc w:val="both"/>
+        <w:rPr>
+          <w:rFonts w:ascii="Times New Roman" w:hAnsi="Times New Roman" w:cs="Times New Roman"/>
+          <w:b/>
+          <w:color w:val="000000" w:themeColor="text1"/>
+          <w:sz w:val="24"/>
+          <w:szCs w:val="24"/>
+        </w:rPr>
+      </w:pPr>
+    </w:p>
+    <w:p>
+      <w:pPr>
+        <w:pStyle w:val="Textoindependiente"/>
+        <w:ind w:left="1410"/>
+        <w:jc w:val="both"/>
+        <w:rPr>
+          <w:rFonts w:ascii="Times New Roman" w:hAnsi="Times New Roman" w:cs="Times New Roman"/>
+          <w:color w:val="000000" w:themeColor="text1"/>
+          <w:sz w:val="24"/>
+          <w:szCs w:val="24"/>
+        </w:rPr>
+      </w:pPr>
+      <w:r>
+        <w:rPr>
+          <w:rFonts w:ascii="Times New Roman" w:hAnsi="Times New Roman" w:cs="Times New Roman"/>
+          <w:b/>
+          <w:color w:val="000000" w:themeColor="text1"/>
+          <w:sz w:val="24"/>
+          <w:szCs w:val="24"/>
+        </w:rPr>
+        <w:t xml:space="preserve">R1.-  </w:t>
+      </w:r>
+      <w:r>
+        <w:rPr>
+          <w:rFonts w:ascii="Times New Roman" w:hAnsi="Times New Roman" w:cs="Times New Roman"/>
+          <w:color w:val="000000" w:themeColor="text1"/>
+          <w:sz w:val="24"/>
+          <w:szCs w:val="24"/>
+        </w:rPr>
+        <w:t>Se registrara los datos del empleado,  como sus nombres apellidos, ci, números telefónicos, dirección, etc.</w:t>
+      </w:r>
+    </w:p>
+    <w:p>
+      <w:pPr>
+        <w:pStyle w:val="Textoindependiente"/>
+        <w:ind w:left="1410"/>
+        <w:jc w:val="both"/>
+        <w:rPr>
+          <w:rFonts w:ascii="Times New Roman" w:hAnsi="Times New Roman" w:cs="Times New Roman"/>
+          <w:color w:val="000000" w:themeColor="text1"/>
+          <w:sz w:val="24"/>
+          <w:szCs w:val="24"/>
+        </w:rPr>
+      </w:pPr>
+      <w:r>
+        <w:rPr>
+          <w:rFonts w:ascii="Times New Roman" w:hAnsi="Times New Roman" w:cs="Times New Roman"/>
+          <w:b/>
+          <w:color w:val="000000" w:themeColor="text1"/>
+          <w:sz w:val="24"/>
+          <w:szCs w:val="24"/>
+        </w:rPr>
+        <w:t xml:space="preserve">R2.-  </w:t>
+      </w:r>
+      <w:r>
+        <w:rPr>
+          <w:rFonts w:ascii="Times New Roman" w:hAnsi="Times New Roman" w:cs="Times New Roman"/>
+          <w:color w:val="000000" w:themeColor="text1"/>
+          <w:sz w:val="24"/>
+          <w:szCs w:val="24"/>
+        </w:rPr>
+        <w:t>Se registrara los términos del contrato del empleado, así</w:t>
+      </w:r>
+      <w:r>
+        <w:rPr>
+          <w:rFonts w:ascii="Times New Roman" w:hAnsi="Times New Roman" w:cs="Times New Roman"/>
+          <w:color w:val="000000" w:themeColor="text1"/>
+          <w:sz w:val="24"/>
+          <w:szCs w:val="24"/>
+        </w:rPr>
+        <w:t xml:space="preserve"> como su</w:t>
+      </w:r>
+      <w:r>
+        <w:rPr>
+          <w:rFonts w:ascii="Times New Roman" w:hAnsi="Times New Roman" w:cs="Times New Roman"/>
+          <w:color w:val="000000" w:themeColor="text1"/>
+          <w:sz w:val="24"/>
+          <w:szCs w:val="24"/>
+        </w:rPr>
+        <w:t xml:space="preserve"> horario, tipo de contrato, el cargo que desempeñara, etc.</w:t>
+      </w:r>
+    </w:p>
+    <w:p>
+      <w:pPr>
+        <w:pStyle w:val="Textoindependiente"/>
+        <w:ind w:left="1410"/>
+        <w:jc w:val="both"/>
+        <w:rPr>
+          <w:rFonts w:ascii="Times New Roman" w:hAnsi="Times New Roman" w:cs="Times New Roman"/>
+          <w:color w:val="000000" w:themeColor="text1"/>
+          <w:sz w:val="24"/>
+          <w:szCs w:val="24"/>
+        </w:rPr>
+      </w:pPr>
+      <w:r>
+        <w:rPr>
+          <w:rFonts w:ascii="Times New Roman" w:hAnsi="Times New Roman" w:cs="Times New Roman"/>
+          <w:b/>
+          <w:color w:val="000000" w:themeColor="text1"/>
+          <w:sz w:val="24"/>
+          <w:szCs w:val="24"/>
+        </w:rPr>
+        <w:t>R3.-</w:t>
+      </w:r>
+      <w:r>
+        <w:rPr>
+          <w:rFonts w:ascii="Times New Roman" w:hAnsi="Times New Roman" w:cs="Times New Roman"/>
+          <w:color w:val="000000" w:themeColor="text1"/>
+          <w:sz w:val="24"/>
+          <w:szCs w:val="24"/>
+        </w:rPr>
+        <w:t xml:space="preserve"> Se establecerá los turnos con sus respectivos horarios así como también los cambios de turnos, los cuales cubran  la atención de 24hrs de la clínica.</w:t>
+      </w:r>
+    </w:p>
+    <w:p>
+      <w:pPr>
+        <w:pStyle w:val="Textoindependiente"/>
+        <w:ind w:left="1410"/>
+        <w:jc w:val="both"/>
+        <w:rPr>
+          <w:rFonts w:ascii="Times New Roman" w:hAnsi="Times New Roman" w:cs="Times New Roman"/>
+          <w:color w:val="000000" w:themeColor="text1"/>
+          <w:sz w:val="24"/>
+          <w:szCs w:val="24"/>
+        </w:rPr>
+      </w:pPr>
+      <w:r>
+        <w:rPr>
+          <w:rFonts w:ascii="Times New Roman" w:hAnsi="Times New Roman" w:cs="Times New Roman"/>
+          <w:b/>
+          <w:color w:val="000000" w:themeColor="text1"/>
+          <w:sz w:val="24"/>
+          <w:szCs w:val="24"/>
+        </w:rPr>
+        <w:t xml:space="preserve">R4.-  </w:t>
+      </w:r>
+      <w:r>
+        <w:rPr>
+          <w:rFonts w:ascii="Times New Roman" w:hAnsi="Times New Roman" w:cs="Times New Roman"/>
+          <w:color w:val="000000" w:themeColor="text1"/>
+          <w:sz w:val="24"/>
+          <w:szCs w:val="24"/>
+        </w:rPr>
+        <w:t>Se registrara la hora de entrada y salida diaria del empleado, para poder verificar sus retrasos del mes.</w:t>
+      </w:r>
+    </w:p>
+    <w:p>
+      <w:pPr>
+        <w:pStyle w:val="Textoindependiente"/>
+        <w:ind w:left="1410"/>
+        <w:jc w:val="both"/>
+        <w:rPr>
+          <w:rFonts w:ascii="Times New Roman" w:hAnsi="Times New Roman" w:cs="Times New Roman"/>
+          <w:color w:val="000000" w:themeColor="text1"/>
+          <w:sz w:val="24"/>
+          <w:szCs w:val="24"/>
+        </w:rPr>
+      </w:pPr>
+      <w:r>
+        <w:rPr>
+          <w:rFonts w:ascii="Times New Roman" w:hAnsi="Times New Roman" w:cs="Times New Roman"/>
+          <w:b/>
+          <w:color w:val="000000" w:themeColor="text1"/>
+          <w:sz w:val="24"/>
+          <w:szCs w:val="24"/>
+        </w:rPr>
+        <w:t>R</w:t>
+      </w:r>
+      <w:r>
+        <w:rPr>
+          <w:rFonts w:ascii="Times New Roman" w:hAnsi="Times New Roman" w:cs="Times New Roman"/>
+          <w:b/>
+          <w:color w:val="000000" w:themeColor="text1"/>
+          <w:sz w:val="24"/>
+          <w:szCs w:val="24"/>
+        </w:rPr>
+        <w:t>5</w:t>
+      </w:r>
+      <w:r>
+        <w:rPr>
+          <w:rFonts w:ascii="Times New Roman" w:hAnsi="Times New Roman" w:cs="Times New Roman"/>
+          <w:b/>
+          <w:color w:val="000000" w:themeColor="text1"/>
+          <w:sz w:val="24"/>
+          <w:szCs w:val="24"/>
+        </w:rPr>
+        <w:t xml:space="preserve">.-  </w:t>
+      </w:r>
+      <w:r>
+        <w:rPr>
+          <w:rFonts w:ascii="Times New Roman" w:hAnsi="Times New Roman" w:cs="Times New Roman"/>
+          <w:color w:val="000000" w:themeColor="text1"/>
+          <w:sz w:val="24"/>
+          <w:szCs w:val="24"/>
+        </w:rPr>
+        <w:t>Se registrara los permisos que otorgan la clínica y los  requeridos por ley para  cada empleado.</w:t>
+      </w:r>
+    </w:p>
+    <w:p>
+      <w:pPr>
+        <w:pStyle w:val="Textoindependiente"/>
+        <w:ind w:left="1410"/>
+        <w:jc w:val="both"/>
+        <w:rPr>
+          <w:rFonts w:ascii="Times New Roman" w:hAnsi="Times New Roman" w:cs="Times New Roman"/>
+          <w:color w:val="000000" w:themeColor="text1"/>
+          <w:sz w:val="24"/>
+          <w:szCs w:val="24"/>
+        </w:rPr>
+      </w:pPr>
+      <w:r>
+        <w:rPr>
+          <w:rFonts w:ascii="Times New Roman" w:hAnsi="Times New Roman" w:cs="Times New Roman"/>
+          <w:b/>
+          <w:color w:val="000000" w:themeColor="text1"/>
+          <w:sz w:val="24"/>
+          <w:szCs w:val="24"/>
+        </w:rPr>
+        <w:t>R6</w:t>
+      </w:r>
+      <w:r>
+        <w:rPr>
+          <w:rFonts w:ascii="Times New Roman" w:hAnsi="Times New Roman" w:cs="Times New Roman"/>
+          <w:b/>
+          <w:color w:val="000000" w:themeColor="text1"/>
+          <w:sz w:val="24"/>
+          <w:szCs w:val="24"/>
+        </w:rPr>
+        <w:t xml:space="preserve">.-  </w:t>
+      </w:r>
+      <w:r>
+        <w:rPr>
+          <w:rFonts w:ascii="Times New Roman" w:hAnsi="Times New Roman" w:cs="Times New Roman"/>
+          <w:color w:val="000000" w:themeColor="text1"/>
+          <w:sz w:val="24"/>
+          <w:szCs w:val="24"/>
+        </w:rPr>
+        <w:t>Se podrá registrar las horas extras de cada empleado para así dar su respectivo pago a fin de  mes.</w:t>
+      </w:r>
+    </w:p>
+    <w:p>
+      <w:pPr>
+        <w:pStyle w:val="Textoindependiente"/>
+        <w:ind w:left="1410"/>
+        <w:jc w:val="both"/>
+        <w:rPr>
+          <w:rFonts w:ascii="Times New Roman" w:hAnsi="Times New Roman" w:cs="Times New Roman"/>
+          <w:color w:val="000000" w:themeColor="text1"/>
+          <w:sz w:val="24"/>
+          <w:szCs w:val="24"/>
+        </w:rPr>
+      </w:pPr>
+      <w:r>
+        <w:rPr>
+          <w:rFonts w:ascii="Times New Roman" w:hAnsi="Times New Roman" w:cs="Times New Roman"/>
+          <w:b/>
+          <w:color w:val="000000" w:themeColor="text1"/>
+          <w:sz w:val="24"/>
+          <w:szCs w:val="24"/>
+        </w:rPr>
+        <w:t>R</w:t>
+      </w:r>
+      <w:r>
+        <w:rPr>
+          <w:rFonts w:ascii="Times New Roman" w:hAnsi="Times New Roman" w:cs="Times New Roman"/>
+          <w:b/>
+          <w:color w:val="000000" w:themeColor="text1"/>
+          <w:sz w:val="24"/>
+          <w:szCs w:val="24"/>
+        </w:rPr>
+        <w:t>7</w:t>
+      </w:r>
+      <w:r>
+        <w:rPr>
+          <w:rFonts w:ascii="Times New Roman" w:hAnsi="Times New Roman" w:cs="Times New Roman"/>
+          <w:b/>
+          <w:color w:val="000000" w:themeColor="text1"/>
+          <w:sz w:val="24"/>
+          <w:szCs w:val="24"/>
+        </w:rPr>
+        <w:t xml:space="preserve">.-  </w:t>
+      </w:r>
+      <w:r>
+        <w:rPr>
+          <w:rFonts w:ascii="Times New Roman" w:hAnsi="Times New Roman" w:cs="Times New Roman"/>
+          <w:color w:val="000000" w:themeColor="text1"/>
+          <w:sz w:val="24"/>
+          <w:szCs w:val="24"/>
+        </w:rPr>
+        <w:t>Se registrara el retiro de cada empleado de la clínica, sea voluntario  o involuntario y se calcularan las indemnizaciones correspondientes.</w:t>
+      </w:r>
+    </w:p>
+    <w:p>
+      <w:pPr>
+        <w:pStyle w:val="Textoindependiente"/>
+        <w:ind w:left="1410"/>
+        <w:jc w:val="both"/>
+        <w:rPr>
+          <w:rFonts w:ascii="Times New Roman" w:hAnsi="Times New Roman" w:cs="Times New Roman"/>
+          <w:color w:val="000000" w:themeColor="text1"/>
+          <w:sz w:val="24"/>
+          <w:szCs w:val="24"/>
+        </w:rPr>
+      </w:pPr>
+    </w:p>
+    <w:p>
+      <w:pPr>
+        <w:pStyle w:val="Textoindependiente"/>
+        <w:ind w:left="1410"/>
+        <w:jc w:val="both"/>
+        <w:rPr>
+          <w:rFonts w:ascii="Times New Roman" w:hAnsi="Times New Roman" w:cs="Times New Roman"/>
+          <w:color w:val="000000" w:themeColor="text1"/>
+          <w:sz w:val="24"/>
+          <w:szCs w:val="24"/>
+        </w:rPr>
+      </w:pPr>
+    </w:p>
+    <w:p>
+      <w:pPr>
+        <w:pStyle w:val="Textoindependiente"/>
+        <w:ind w:left="1410"/>
+        <w:jc w:val="both"/>
+        <w:rPr>
+          <w:rFonts w:ascii="Times New Roman" w:hAnsi="Times New Roman" w:cs="Times New Roman"/>
+          <w:color w:val="000000" w:themeColor="text1"/>
+          <w:sz w:val="24"/>
+          <w:szCs w:val="24"/>
+        </w:rPr>
+      </w:pPr>
+    </w:p>
+    <w:p>
+      <w:pPr>
+        <w:pStyle w:val="Textoindependiente"/>
+        <w:ind w:left="1410"/>
+        <w:jc w:val="both"/>
+        <w:rPr>
+          <w:rFonts w:ascii="Times New Roman" w:hAnsi="Times New Roman" w:cs="Times New Roman"/>
+          <w:color w:val="000000" w:themeColor="text1"/>
+          <w:sz w:val="24"/>
+          <w:szCs w:val="24"/>
+        </w:rPr>
+      </w:pPr>
+    </w:p>
+    <w:p>
+      <w:pPr>
+        <w:pStyle w:val="Textoindependiente"/>
+        <w:ind w:left="1410"/>
+        <w:jc w:val="both"/>
+        <w:rPr>
+          <w:rFonts w:ascii="Times New Roman" w:hAnsi="Times New Roman" w:cs="Times New Roman"/>
+          <w:color w:val="000000" w:themeColor="text1"/>
+          <w:sz w:val="24"/>
+          <w:szCs w:val="24"/>
+        </w:rPr>
+      </w:pPr>
+    </w:p>
+    <w:p>
+      <w:pPr>
+        <w:pStyle w:val="Textoindependiente"/>
+        <w:ind w:left="1410"/>
+        <w:jc w:val="both"/>
+        <w:rPr>
+          <w:rFonts w:ascii="Times New Roman" w:hAnsi="Times New Roman" w:cs="Times New Roman"/>
+          <w:color w:val="000000" w:themeColor="text1"/>
+          <w:sz w:val="24"/>
+          <w:szCs w:val="24"/>
+        </w:rPr>
+      </w:pPr>
+    </w:p>
+    <w:p>
+      <w:pPr>
+        <w:pStyle w:val="Textoindependiente"/>
+        <w:ind w:left="1410"/>
+        <w:jc w:val="both"/>
+        <w:rPr>
+          <w:rFonts w:ascii="Times New Roman" w:hAnsi="Times New Roman" w:cs="Times New Roman"/>
+          <w:color w:val="000000" w:themeColor="text1"/>
+          <w:sz w:val="24"/>
+          <w:szCs w:val="24"/>
+        </w:rPr>
+      </w:pPr>
+    </w:p>
+    <w:p>
+      <w:pPr>
+        <w:pStyle w:val="Textoindependiente"/>
+        <w:ind w:left="1410"/>
+        <w:jc w:val="both"/>
+        <w:rPr>
+          <w:rFonts w:ascii="Times New Roman" w:hAnsi="Times New Roman" w:cs="Times New Roman"/>
+          <w:color w:val="000000" w:themeColor="text1"/>
+          <w:sz w:val="24"/>
+          <w:szCs w:val="24"/>
+        </w:rPr>
+      </w:pPr>
+    </w:p>
+    <w:p>
+      <w:pPr>
+        <w:pStyle w:val="Textoindependiente"/>
+        <w:ind w:left="1410"/>
+        <w:jc w:val="both"/>
+        <w:rPr>
+          <w:rFonts w:ascii="Times New Roman" w:hAnsi="Times New Roman" w:cs="Times New Roman"/>
+          <w:color w:val="000000" w:themeColor="text1"/>
+          <w:sz w:val="24"/>
+          <w:szCs w:val="24"/>
+        </w:rPr>
+      </w:pPr>
+    </w:p>
+    <w:p>
+      <w:pPr>
+        <w:pStyle w:val="Textoindependiente"/>
+        <w:ind w:left="1410"/>
+        <w:jc w:val="both"/>
+        <w:rPr>
+          <w:rFonts w:ascii="Times New Roman" w:hAnsi="Times New Roman" w:cs="Times New Roman"/>
+          <w:color w:val="000000" w:themeColor="text1"/>
+          <w:sz w:val="24"/>
+          <w:szCs w:val="24"/>
+        </w:rPr>
+      </w:pPr>
+    </w:p>
+    <w:p>
+      <w:pPr>
+        <w:pStyle w:val="Textoindependiente"/>
+        <w:ind w:left="1410"/>
+        <w:jc w:val="both"/>
+        <w:rPr>
+          <w:rFonts w:ascii="Times New Roman" w:hAnsi="Times New Roman" w:cs="Times New Roman"/>
+          <w:color w:val="000000" w:themeColor="text1"/>
+          <w:sz w:val="24"/>
+          <w:szCs w:val="24"/>
+        </w:rPr>
+      </w:pPr>
+    </w:p>
+    <w:p>
+      <w:pPr>
+        <w:pStyle w:val="Textoindependiente"/>
+        <w:ind w:left="1410"/>
+        <w:jc w:val="both"/>
+        <w:rPr>
+          <w:rFonts w:ascii="Times New Roman" w:hAnsi="Times New Roman" w:cs="Times New Roman"/>
+          <w:color w:val="000000" w:themeColor="text1"/>
+          <w:sz w:val="24"/>
+          <w:szCs w:val="24"/>
+        </w:rPr>
+      </w:pPr>
+    </w:p>
+    <w:p>
+      <w:pPr>
+        <w:rPr>
+          <w:rFonts w:ascii="Times New Roman" w:hAnsi="Times New Roman" w:cs="Times New Roman"/>
+          <w:sz w:val="24"/>
+          <w:szCs w:val="24"/>
+        </w:rPr>
+      </w:pPr>
+    </w:p>
+    <w:p>
+      <w:pPr>
+        <w:rPr>
+          <w:rFonts w:ascii="Times New Roman" w:hAnsi="Times New Roman" w:cs="Times New Roman"/>
+          <w:sz w:val="24"/>
+          <w:szCs w:val="24"/>
+          <w:lang w:val="es-BO"/>
+        </w:rPr>
+      </w:pPr>
+    </w:p>
+    <w:p>
+      <w:pPr>
+        <w:rPr>
+          <w:rFonts w:ascii="Times New Roman" w:hAnsi="Times New Roman" w:cs="Times New Roman"/>
+          <w:sz w:val="24"/>
+          <w:szCs w:val="24"/>
+          <w:lang w:val="es-BO"/>
+        </w:rPr>
+      </w:pPr>
+      <w:bookmarkStart w:id="70" w:name="_GoBack"/>
+      <w:bookmarkEnd w:id="70"/>
+    </w:p>
+    <w:p>
+      <w:pPr>
+        <w:pStyle w:val="Ttulo2"/>
+        <w:numPr>
+          <w:ilvl w:val="1"/>
+          <w:numId w:val="25"/>
+        </w:numPr>
+        <w:rPr>
+          <w:rFonts w:cs="Times New Roman"/>
+          <w:sz w:val="28"/>
+          <w:szCs w:val="28"/>
+        </w:rPr>
+      </w:pPr>
+      <w:bookmarkStart w:id="71" w:name="_Toc358810886"/>
+      <w:r>
+        <w:rPr>
+          <w:rFonts w:cs="Times New Roman"/>
+          <w:sz w:val="28"/>
+          <w:szCs w:val="28"/>
+        </w:rPr>
+        <w:lastRenderedPageBreak/>
+        <w:t>MODELO DE DOMINIO</w:t>
+      </w:r>
+      <w:bookmarkEnd w:id="71"/>
+    </w:p>
+    <w:p>
+      <w:pPr>
+        <w:pStyle w:val="Prrafodelista"/>
+        <w:spacing w:before="240" w:line="360" w:lineRule="auto"/>
+        <w:ind w:left="360"/>
+        <w:jc w:val="both"/>
+        <w:rPr>
+          <w:rFonts w:ascii="Times New Roman" w:hAnsi="Times New Roman" w:cs="Times New Roman"/>
+          <w:color w:val="000000"/>
+          <w:sz w:val="24"/>
+          <w:szCs w:val="24"/>
+        </w:rPr>
+      </w:pPr>
+      <w:r>
+        <w:rPr>
+          <w:rFonts w:ascii="Times New Roman" w:hAnsi="Times New Roman" w:cs="Times New Roman"/>
+          <w:color w:val="000000"/>
+          <w:sz w:val="24"/>
+          <w:szCs w:val="24"/>
+        </w:rPr>
+        <w:t>El desarrollo del proyecto implica la creación de varias entidades que requieren ser soportados en una estructura que permita la persistencia y su posterior consulta, la que describiremos a través de un diagrama de dominio.</w:t>
+      </w:r>
+    </w:p>
+    <w:p>
+      <w:pPr>
+        <w:rPr>
+          <w:rFonts w:ascii="Times New Roman" w:hAnsi="Times New Roman" w:cs="Times New Roman"/>
+          <w:sz w:val="24"/>
+          <w:szCs w:val="24"/>
+        </w:rPr>
+      </w:pPr>
+    </w:p>
+    <w:p>
+      <w:pPr>
+        <w:ind w:left="-142"/>
+        <w:rPr>
+          <w:rFonts w:ascii="Times New Roman" w:hAnsi="Times New Roman" w:cs="Times New Roman"/>
+          <w:sz w:val="24"/>
+          <w:szCs w:val="24"/>
+          <w:lang w:val="es-BO"/>
+        </w:rPr>
+      </w:pPr>
+      <w:r>
+        <w:rPr>
+          <w:rFonts w:ascii="Times New Roman" w:hAnsi="Times New Roman" w:cs="Times New Roman"/>
+          <w:noProof/>
+          <w:sz w:val="24"/>
+          <w:szCs w:val="24"/>
+          <w:lang w:eastAsia="es-ES"/>
+        </w:rPr>
+        <w:drawing>
+          <wp:inline distT="0" distB="0" distL="0" distR="0" wp14:anchorId="60461830" wp14:editId="7C1AE5D1">
+            <wp:extent cx="5671185" cy="5541711"/>
+            <wp:effectExtent l="0" t="0" r="0" b="0"/>
+            <wp:docPr id="7" name="Imagen 7"/>
+            <wp:cNvGraphicFramePr>
+              <a:graphicFrameLocks xmlns:a="http://schemas.openxmlformats.org/drawingml/2006/main" noChangeAspect="1"/>
+            </wp:cNvGraphicFramePr>
+            <a:graphic xmlns:a="http://schemas.openxmlformats.org/drawingml/2006/main">
+              <a:graphicData uri="http://schemas.openxmlformats.org/drawingml/2006/picture">
+                <pic:pic xmlns:pic="http://schemas.openxmlformats.org/drawingml/2006/picture">
+                  <pic:nvPicPr>
+                    <pic:cNvPr id="0" name="Picture 3"/>
+                    <pic:cNvPicPr>
+                      <a:picLocks noChangeAspect="1" noChangeArrowheads="1"/>
+                    </pic:cNvPicPr>
+                  </pic:nvPicPr>
+                  <pic:blipFill>
+                    <a:blip r:embed="rId16">
+                      <a:extLst>
+                        <a:ext uri="{28A0092B-C50C-407E-A947-70E740481C1C}">
+                          <a14:useLocalDpi xmlns:a14="http://schemas.microsoft.com/office/drawing/2010/main" val="0"/>
+                        </a:ext>
+                      </a:extLst>
+                    </a:blip>
+                    <a:srcRect/>
+                    <a:stretch>
+                      <a:fillRect/>
+                    </a:stretch>
+                  </pic:blipFill>
+                  <pic:spPr bwMode="auto">
+                    <a:xfrm>
+                      <a:off x="0" y="0"/>
+                      <a:ext cx="5671185" cy="5541711"/>
+                    </a:xfrm>
+                    <a:prstGeom prst="rect">
+                      <a:avLst/>
+                    </a:prstGeom>
+                    <a:noFill/>
+                    <a:ln>
+                      <a:noFill/>
+                    </a:ln>
+                  </pic:spPr>
+                </pic:pic>
+              </a:graphicData>
+            </a:graphic>
+          </wp:inline>
+        </w:drawing>
+      </w:r>
+    </w:p>
+    <w:p>
+      <w:pPr>
+        <w:pStyle w:val="Epgrafe"/>
+        <w:jc w:val="center"/>
+        <w:rPr>
+          <w:sz w:val="24"/>
+          <w:szCs w:val="24"/>
+        </w:rPr>
+      </w:pPr>
+      <w:bookmarkStart w:id="72" w:name="_Toc358811007"/>
+      <w:r>
+        <w:rPr>
+          <w:sz w:val="24"/>
+          <w:szCs w:val="24"/>
+        </w:rPr>
+        <w:t xml:space="preserve">Figura </w:t>
+      </w:r>
+      <w:r>
+        <w:rPr>
+          <w:sz w:val="24"/>
+          <w:szCs w:val="24"/>
+        </w:rPr>
+        <w:fldChar w:fldCharType="begin"/>
+      </w:r>
+      <w:r>
+        <w:rPr>
+          <w:sz w:val="24"/>
+          <w:szCs w:val="24"/>
+        </w:rPr>
+        <w:instrText xml:space="preserve"> SEQ Figura \* ARABIC </w:instrText>
+      </w:r>
+      <w:r>
+        <w:rPr>
+          <w:sz w:val="24"/>
+          <w:szCs w:val="24"/>
+        </w:rPr>
+        <w:fldChar w:fldCharType="separate"/>
+      </w:r>
+      <w:r>
+        <w:rPr>
+          <w:noProof/>
+          <w:sz w:val="24"/>
+          <w:szCs w:val="24"/>
+        </w:rPr>
+        <w:t>15</w:t>
+      </w:r>
+      <w:r>
+        <w:rPr>
+          <w:sz w:val="24"/>
+          <w:szCs w:val="24"/>
+        </w:rPr>
+        <w:fldChar w:fldCharType="end"/>
+      </w:r>
+      <w:r>
+        <w:rPr>
+          <w:sz w:val="24"/>
+          <w:szCs w:val="24"/>
+        </w:rPr>
+        <w:t>: Modelo de Dominio</w:t>
+      </w:r>
+      <w:bookmarkEnd w:id="72"/>
+    </w:p>
+    <w:p>
+      <w:pPr>
+        <w:rPr>
+          <w:lang w:eastAsia="es-ES"/>
+        </w:rPr>
+      </w:pPr>
+    </w:p>
+    <w:p>
+      <w:pPr>
+        <w:pStyle w:val="Ttulo2"/>
+        <w:numPr>
+          <w:ilvl w:val="1"/>
+          <w:numId w:val="25"/>
+        </w:numPr>
+        <w:rPr>
+          <w:rFonts w:cs="Times New Roman"/>
+          <w:sz w:val="28"/>
+          <w:szCs w:val="28"/>
+        </w:rPr>
+      </w:pPr>
+      <w:bookmarkStart w:id="73" w:name="_Toc358810887"/>
+      <w:r>
+        <w:rPr>
+          <w:rFonts w:cs="Times New Roman"/>
+          <w:sz w:val="28"/>
+          <w:szCs w:val="28"/>
+        </w:rPr>
+        <w:lastRenderedPageBreak/>
+        <w:t>IDENTIFICAR ACTORES Y CASOS DE USO</w:t>
+      </w:r>
+      <w:bookmarkEnd w:id="73"/>
+    </w:p>
+    <w:p>
+      <w:pPr>
+        <w:pStyle w:val="Ttulo3"/>
+        <w:numPr>
+          <w:ilvl w:val="2"/>
+          <w:numId w:val="25"/>
+        </w:numPr>
+        <w:rPr>
+          <w:rFonts w:cs="Times New Roman"/>
+          <w:sz w:val="28"/>
+          <w:szCs w:val="28"/>
+        </w:rPr>
+      </w:pPr>
+      <w:bookmarkStart w:id="74" w:name="_Toc358810888"/>
+      <w:r>
+        <w:rPr>
+          <w:rFonts w:cs="Times New Roman"/>
+          <w:sz w:val="28"/>
+          <w:szCs w:val="28"/>
+        </w:rPr>
+        <w:t>Actores</w:t>
+      </w:r>
+      <w:bookmarkEnd w:id="74"/>
+    </w:p>
+    <w:p>
+      <w:pPr>
+        <w:pStyle w:val="Textoindependiente"/>
+        <w:ind w:left="720"/>
+        <w:jc w:val="center"/>
+        <w:rPr>
+          <w:rFonts w:ascii="Times New Roman" w:hAnsi="Times New Roman" w:cs="Times New Roman"/>
+          <w:color w:val="000000" w:themeColor="text1"/>
+          <w:sz w:val="24"/>
+          <w:szCs w:val="24"/>
+        </w:rPr>
+      </w:pPr>
+      <w:r>
+        <w:rPr>
+          <w:rFonts w:ascii="Times New Roman" w:hAnsi="Times New Roman" w:cs="Times New Roman"/>
+          <w:noProof/>
+          <w:color w:val="000000" w:themeColor="text1"/>
+          <w:sz w:val="24"/>
+          <w:szCs w:val="24"/>
+          <w:lang w:eastAsia="es-ES"/>
+        </w:rPr>
+        <w:drawing>
+          <wp:inline distT="0" distB="0" distL="0" distR="0" wp14:anchorId="314DBA6F" wp14:editId="0DF5F597">
+            <wp:extent cx="2570672" cy="1518249"/>
+            <wp:effectExtent l="0" t="0" r="0" b="0"/>
+            <wp:docPr id="6" name="Imagen 4"/>
+            <wp:cNvGraphicFramePr>
+              <a:graphicFrameLocks xmlns:a="http://schemas.openxmlformats.org/drawingml/2006/main" noChangeAspect="1"/>
+            </wp:cNvGraphicFramePr>
+            <a:graphic xmlns:a="http://schemas.openxmlformats.org/drawingml/2006/main">
+              <a:graphicData uri="http://schemas.openxmlformats.org/drawingml/2006/picture">
+                <pic:pic xmlns:pic="http://schemas.openxmlformats.org/drawingml/2006/picture">
+                  <pic:nvPicPr>
+                    <pic:cNvPr id="0" name="Picture 4"/>
+                    <pic:cNvPicPr>
+                      <a:picLocks noChangeAspect="1" noChangeArrowheads="1"/>
+                    </pic:cNvPicPr>
+                  </pic:nvPicPr>
+                  <pic:blipFill>
+                    <a:blip r:embed="rId17"/>
+                    <a:srcRect/>
+                    <a:stretch>
+                      <a:fillRect/>
+                    </a:stretch>
+                  </pic:blipFill>
+                  <pic:spPr bwMode="auto">
+                    <a:xfrm>
+                      <a:off x="0" y="0"/>
+                      <a:ext cx="2575964" cy="1521374"/>
+                    </a:xfrm>
+                    <a:prstGeom prst="rect">
+                      <a:avLst/>
+                    </a:prstGeom>
+                    <a:noFill/>
+                    <a:ln w="9525">
+                      <a:noFill/>
+                      <a:miter lim="800000"/>
+                      <a:headEnd/>
+                      <a:tailEnd/>
+                    </a:ln>
+                  </pic:spPr>
+                </pic:pic>
+              </a:graphicData>
+            </a:graphic>
+          </wp:inline>
+        </w:drawing>
+      </w:r>
+    </w:p>
+    <w:p>
+      <w:pPr>
+        <w:pStyle w:val="Epgrafe"/>
+        <w:jc w:val="center"/>
+        <w:rPr>
+          <w:color w:val="000000" w:themeColor="text1"/>
+          <w:sz w:val="24"/>
+          <w:szCs w:val="24"/>
+        </w:rPr>
+      </w:pPr>
+      <w:bookmarkStart w:id="75" w:name="_Toc358811008"/>
+      <w:r>
+        <w:rPr>
+          <w:sz w:val="24"/>
+          <w:szCs w:val="24"/>
+        </w:rPr>
+        <w:t xml:space="preserve">Figura </w:t>
+      </w:r>
+      <w:r>
+        <w:rPr>
+          <w:sz w:val="24"/>
+          <w:szCs w:val="24"/>
+        </w:rPr>
+        <w:fldChar w:fldCharType="begin"/>
+      </w:r>
+      <w:r>
+        <w:rPr>
+          <w:sz w:val="24"/>
+          <w:szCs w:val="24"/>
+        </w:rPr>
+        <w:instrText xml:space="preserve"> SEQ Figura \* ARABIC </w:instrText>
+      </w:r>
+      <w:r>
+        <w:rPr>
+          <w:sz w:val="24"/>
+          <w:szCs w:val="24"/>
+        </w:rPr>
+        <w:fldChar w:fldCharType="separate"/>
+      </w:r>
+      <w:r>
+        <w:rPr>
+          <w:noProof/>
+          <w:sz w:val="24"/>
+          <w:szCs w:val="24"/>
+        </w:rPr>
+        <w:t>16</w:t>
+      </w:r>
+      <w:r>
+        <w:rPr>
+          <w:sz w:val="24"/>
+          <w:szCs w:val="24"/>
+        </w:rPr>
+        <w:fldChar w:fldCharType="end"/>
+      </w:r>
+      <w:r>
+        <w:rPr>
+          <w:sz w:val="24"/>
+          <w:szCs w:val="24"/>
+        </w:rPr>
+        <w:t>: Actores</w:t>
+      </w:r>
+      <w:bookmarkEnd w:id="75"/>
+    </w:p>
+    <w:p>
+      <w:pPr>
+        <w:pStyle w:val="Ttulo3"/>
+        <w:numPr>
+          <w:ilvl w:val="2"/>
+          <w:numId w:val="25"/>
+        </w:numPr>
+        <w:rPr>
+          <w:rFonts w:cs="Times New Roman"/>
+          <w:sz w:val="28"/>
+          <w:szCs w:val="28"/>
+        </w:rPr>
+      </w:pPr>
+      <w:bookmarkStart w:id="76" w:name="_Toc358810889"/>
+      <w:r>
+        <w:rPr>
+          <w:rFonts w:cs="Times New Roman"/>
+          <w:sz w:val="28"/>
+          <w:szCs w:val="28"/>
+        </w:rPr>
+        <w:t>Descripción de actores</w:t>
+      </w:r>
+      <w:bookmarkEnd w:id="76"/>
+    </w:p>
+    <w:p>
+      <w:pPr>
+        <w:pStyle w:val="Textoindependiente"/>
+        <w:ind w:left="720"/>
+        <w:jc w:val="both"/>
+        <w:rPr>
+          <w:rFonts w:ascii="Times New Roman" w:hAnsi="Times New Roman" w:cs="Times New Roman"/>
+          <w:color w:val="000000" w:themeColor="text1"/>
+          <w:sz w:val="24"/>
+          <w:szCs w:val="24"/>
+        </w:rPr>
+      </w:pPr>
+    </w:p>
+    <w:p>
+      <w:pPr>
+        <w:spacing w:after="120" w:line="360" w:lineRule="auto"/>
+        <w:jc w:val="both"/>
+        <w:rPr>
+          <w:rFonts w:ascii="Times New Roman" w:hAnsi="Times New Roman" w:cs="Times New Roman"/>
+          <w:sz w:val="24"/>
+          <w:szCs w:val="24"/>
+        </w:rPr>
+      </w:pPr>
+      <w:r>
+        <w:rPr>
+          <w:rFonts w:ascii="Times New Roman" w:hAnsi="Times New Roman" w:cs="Times New Roman"/>
+          <w:b/>
+          <w:color w:val="000000" w:themeColor="text1"/>
+          <w:sz w:val="24"/>
+          <w:szCs w:val="24"/>
+        </w:rPr>
+        <w:t xml:space="preserve">Administrador del sistema.-  </w:t>
+      </w:r>
+      <w:r>
+        <w:rPr>
+          <w:rFonts w:ascii="Times New Roman" w:hAnsi="Times New Roman" w:cs="Times New Roman"/>
+          <w:sz w:val="24"/>
+          <w:szCs w:val="24"/>
+        </w:rPr>
+        <w:t>Es el encargado de crear usuarios y grupos de usuario, tiene acceso a todas las funciones del software y está el autorizado para eliminación de cualquier dato del sistema.</w:t>
+      </w:r>
+    </w:p>
+    <w:p>
+      <w:pPr>
+        <w:pStyle w:val="Textoindependiente"/>
+        <w:jc w:val="both"/>
+        <w:rPr>
+          <w:rFonts w:ascii="Times New Roman" w:hAnsi="Times New Roman" w:cs="Times New Roman"/>
+          <w:color w:val="000000" w:themeColor="text1"/>
+          <w:sz w:val="24"/>
+          <w:szCs w:val="24"/>
+        </w:rPr>
+      </w:pPr>
+      <w:r>
+        <w:rPr>
+          <w:rFonts w:ascii="Times New Roman" w:hAnsi="Times New Roman" w:cs="Times New Roman"/>
+          <w:b/>
+          <w:color w:val="000000" w:themeColor="text1"/>
+          <w:sz w:val="24"/>
+          <w:szCs w:val="24"/>
+        </w:rPr>
+        <w:t xml:space="preserve"> Encargado del personal.- </w:t>
+      </w:r>
+      <w:r>
+        <w:rPr>
+          <w:rFonts w:ascii="Times New Roman" w:hAnsi="Times New Roman" w:cs="Times New Roman"/>
+          <w:color w:val="000000" w:themeColor="text1"/>
+          <w:sz w:val="24"/>
+          <w:szCs w:val="24"/>
+        </w:rPr>
+        <w:t xml:space="preserve"> Es la persona encargada de todos los datos del personal.</w:t>
+      </w:r>
+    </w:p>
+    <w:p>
+      <w:pPr>
+        <w:pStyle w:val="Textoindependiente"/>
+        <w:jc w:val="both"/>
+        <w:rPr>
+          <w:rFonts w:ascii="Times New Roman" w:hAnsi="Times New Roman" w:cs="Times New Roman"/>
+          <w:color w:val="000000" w:themeColor="text1"/>
+          <w:sz w:val="24"/>
+          <w:szCs w:val="24"/>
+        </w:rPr>
+      </w:pPr>
+      <w:r>
+        <w:rPr>
+          <w:rFonts w:ascii="Times New Roman" w:hAnsi="Times New Roman" w:cs="Times New Roman"/>
+          <w:b/>
+          <w:color w:val="000000" w:themeColor="text1"/>
+          <w:sz w:val="24"/>
+          <w:szCs w:val="24"/>
+        </w:rPr>
+        <w:t xml:space="preserve"> Administrador.- </w:t>
+      </w:r>
+      <w:r>
+        <w:rPr>
+          <w:rFonts w:ascii="Times New Roman" w:hAnsi="Times New Roman" w:cs="Times New Roman"/>
+          <w:color w:val="000000" w:themeColor="text1"/>
+          <w:sz w:val="24"/>
+          <w:szCs w:val="24"/>
+        </w:rPr>
+        <w:t xml:space="preserve"> Es el encargado de los  cambios de turno, las vacaciones y todo lo referente a los permisos del personal.</w:t>
+      </w:r>
+    </w:p>
+    <w:p>
+      <w:pPr>
+        <w:pStyle w:val="Textoindependiente"/>
+        <w:jc w:val="both"/>
+        <w:rPr>
+          <w:rFonts w:ascii="Times New Roman" w:hAnsi="Times New Roman" w:cs="Times New Roman"/>
+          <w:b/>
+          <w:color w:val="000000" w:themeColor="text1"/>
+          <w:sz w:val="24"/>
+          <w:szCs w:val="24"/>
+        </w:rPr>
+      </w:pPr>
+      <w:r>
+        <w:rPr>
+          <w:rFonts w:ascii="Times New Roman" w:hAnsi="Times New Roman" w:cs="Times New Roman"/>
+          <w:b/>
+          <w:color w:val="000000" w:themeColor="text1"/>
+          <w:sz w:val="24"/>
+          <w:szCs w:val="24"/>
+        </w:rPr>
+        <w:t xml:space="preserve"> Contador.- </w:t>
+      </w:r>
+      <w:r>
+        <w:rPr>
+          <w:rFonts w:ascii="Times New Roman" w:hAnsi="Times New Roman" w:cs="Times New Roman"/>
+          <w:color w:val="000000" w:themeColor="text1"/>
+          <w:sz w:val="24"/>
+          <w:szCs w:val="24"/>
+        </w:rPr>
+        <w:t>Es el encargado de mantener actualizados los datos de impuestos, manejar los bonos y finiquitos  de los empleados.</w:t>
+      </w:r>
+    </w:p>
+    <w:p>
+      <w:pPr>
+        <w:pStyle w:val="Textoindependiente"/>
+        <w:jc w:val="both"/>
+        <w:rPr>
+          <w:rFonts w:ascii="Times New Roman" w:hAnsi="Times New Roman" w:cs="Times New Roman"/>
+          <w:color w:val="000000" w:themeColor="text1"/>
+          <w:sz w:val="24"/>
+          <w:szCs w:val="24"/>
+        </w:rPr>
+      </w:pPr>
+      <w:r>
+        <w:rPr>
+          <w:rFonts w:ascii="Times New Roman" w:hAnsi="Times New Roman" w:cs="Times New Roman"/>
+          <w:b/>
+          <w:color w:val="000000" w:themeColor="text1"/>
+          <w:sz w:val="24"/>
+          <w:szCs w:val="24"/>
+        </w:rPr>
+        <w:t xml:space="preserve"> Empleado.- P</w:t>
+      </w:r>
+      <w:r>
+        <w:rPr>
+          <w:rFonts w:ascii="Times New Roman" w:hAnsi="Times New Roman" w:cs="Times New Roman"/>
+          <w:sz w:val="24"/>
+          <w:szCs w:val="24"/>
+        </w:rPr>
+        <w:t>uede tener acceso a los datos de su propia planilla vía web.</w:t>
+      </w:r>
+    </w:p>
+    <w:p>
+      <w:pPr>
+        <w:pStyle w:val="Ttulo3"/>
+        <w:numPr>
+          <w:ilvl w:val="2"/>
+          <w:numId w:val="25"/>
+        </w:numPr>
+        <w:rPr>
+          <w:rFonts w:cs="Times New Roman"/>
+          <w:sz w:val="28"/>
+          <w:szCs w:val="28"/>
+        </w:rPr>
+      </w:pPr>
+      <w:bookmarkStart w:id="77" w:name="_Toc358810890"/>
+      <w:r>
+        <w:rPr>
+          <w:rFonts w:cs="Times New Roman"/>
+          <w:sz w:val="28"/>
+          <w:szCs w:val="28"/>
+        </w:rPr>
+        <w:t>Lista de casos de uso</w:t>
+      </w:r>
+      <w:bookmarkEnd w:id="77"/>
+    </w:p>
+    <w:p>
+      <w:pPr>
+        <w:pStyle w:val="Textoindependiente"/>
+        <w:ind w:left="720"/>
+        <w:jc w:val="both"/>
+        <w:rPr>
+          <w:rFonts w:ascii="Times New Roman" w:hAnsi="Times New Roman" w:cs="Times New Roman"/>
+          <w:color w:val="000000" w:themeColor="text1"/>
+          <w:sz w:val="24"/>
+          <w:szCs w:val="24"/>
+        </w:rPr>
+      </w:pPr>
+    </w:p>
+    <w:p>
+      <w:pPr>
+        <w:pStyle w:val="Textoindependiente"/>
+        <w:ind w:left="720"/>
+        <w:jc w:val="both"/>
+        <w:rPr>
+          <w:rFonts w:ascii="Times New Roman" w:hAnsi="Times New Roman" w:cs="Times New Roman"/>
+          <w:color w:val="000000" w:themeColor="text1"/>
+          <w:sz w:val="24"/>
+          <w:szCs w:val="24"/>
+        </w:rPr>
+      </w:pPr>
+      <w:r>
+        <w:rPr>
+          <w:rFonts w:ascii="Times New Roman" w:hAnsi="Times New Roman" w:cs="Times New Roman"/>
+          <w:color w:val="000000" w:themeColor="text1"/>
+          <w:sz w:val="24"/>
+          <w:szCs w:val="24"/>
+        </w:rPr>
+        <w:t>CU1</w:t>
+      </w:r>
+      <w:r>
+        <w:rPr>
+          <w:rFonts w:ascii="Times New Roman" w:hAnsi="Times New Roman" w:cs="Times New Roman"/>
+          <w:color w:val="000000" w:themeColor="text1"/>
+          <w:sz w:val="24"/>
+          <w:szCs w:val="24"/>
+        </w:rPr>
+        <w:t>: Gestionar</w:t>
+      </w:r>
+      <w:r>
+        <w:rPr>
+          <w:rFonts w:ascii="Times New Roman" w:hAnsi="Times New Roman" w:cs="Times New Roman"/>
+          <w:color w:val="000000" w:themeColor="text1"/>
+          <w:sz w:val="24"/>
+          <w:szCs w:val="24"/>
+        </w:rPr>
+        <w:t xml:space="preserve"> Empleado</w:t>
+      </w:r>
+    </w:p>
+    <w:p>
+      <w:pPr>
+        <w:pStyle w:val="Textoindependiente"/>
+        <w:ind w:left="720"/>
+        <w:jc w:val="both"/>
+        <w:rPr>
+          <w:rFonts w:ascii="Times New Roman" w:hAnsi="Times New Roman" w:cs="Times New Roman"/>
+          <w:color w:val="000000" w:themeColor="text1"/>
+          <w:sz w:val="24"/>
+          <w:szCs w:val="24"/>
+        </w:rPr>
+      </w:pPr>
+      <w:r>
+        <w:rPr>
+          <w:rFonts w:ascii="Times New Roman" w:hAnsi="Times New Roman" w:cs="Times New Roman"/>
+          <w:color w:val="000000" w:themeColor="text1"/>
+          <w:sz w:val="24"/>
+          <w:szCs w:val="24"/>
+        </w:rPr>
+        <w:t>CU2</w:t>
+      </w:r>
+      <w:r>
+        <w:rPr>
+          <w:rFonts w:ascii="Times New Roman" w:hAnsi="Times New Roman" w:cs="Times New Roman"/>
+          <w:color w:val="000000" w:themeColor="text1"/>
+          <w:sz w:val="24"/>
+          <w:szCs w:val="24"/>
+        </w:rPr>
+        <w:t>: Gestionar Asistencia</w:t>
+      </w:r>
+    </w:p>
+    <w:p>
+      <w:pPr>
+        <w:pStyle w:val="Textoindependiente"/>
+        <w:ind w:left="720"/>
+        <w:jc w:val="both"/>
+        <w:rPr>
+          <w:rFonts w:ascii="Times New Roman" w:hAnsi="Times New Roman" w:cs="Times New Roman"/>
+          <w:color w:val="000000" w:themeColor="text1"/>
+          <w:sz w:val="24"/>
+          <w:szCs w:val="24"/>
+        </w:rPr>
+      </w:pPr>
+      <w:r>
+        <w:rPr>
+          <w:rFonts w:ascii="Times New Roman" w:hAnsi="Times New Roman" w:cs="Times New Roman"/>
+          <w:color w:val="000000" w:themeColor="text1"/>
+          <w:sz w:val="24"/>
+          <w:szCs w:val="24"/>
+        </w:rPr>
+        <w:t>CU</w:t>
+      </w:r>
+      <w:r>
+        <w:rPr>
+          <w:rFonts w:ascii="Times New Roman" w:hAnsi="Times New Roman" w:cs="Times New Roman"/>
+          <w:color w:val="000000" w:themeColor="text1"/>
+          <w:sz w:val="24"/>
+          <w:szCs w:val="24"/>
+        </w:rPr>
+        <w:t>3</w:t>
+      </w:r>
+      <w:r>
+        <w:rPr>
+          <w:rFonts w:ascii="Times New Roman" w:hAnsi="Times New Roman" w:cs="Times New Roman"/>
+          <w:color w:val="000000" w:themeColor="text1"/>
+          <w:sz w:val="24"/>
+          <w:szCs w:val="24"/>
+        </w:rPr>
+        <w:t>: Gestionar Contrato</w:t>
+      </w:r>
+      <w:r>
+        <w:rPr>
+          <w:rFonts w:ascii="Times New Roman" w:hAnsi="Times New Roman" w:cs="Times New Roman"/>
+          <w:color w:val="000000" w:themeColor="text1"/>
+          <w:sz w:val="24"/>
+          <w:szCs w:val="24"/>
+        </w:rPr>
+        <w:t xml:space="preserve"> y Adenda</w:t>
+      </w:r>
+    </w:p>
+    <w:p>
+      <w:pPr>
+        <w:pStyle w:val="Textoindependiente"/>
+        <w:ind w:left="720"/>
+        <w:jc w:val="both"/>
+        <w:rPr>
+          <w:rFonts w:ascii="Times New Roman" w:hAnsi="Times New Roman" w:cs="Times New Roman"/>
+          <w:color w:val="000000" w:themeColor="text1"/>
+          <w:sz w:val="24"/>
+          <w:szCs w:val="24"/>
+        </w:rPr>
+      </w:pPr>
+      <w:r>
+        <w:rPr>
+          <w:rFonts w:ascii="Times New Roman" w:hAnsi="Times New Roman" w:cs="Times New Roman"/>
+          <w:color w:val="000000" w:themeColor="text1"/>
+          <w:sz w:val="24"/>
+          <w:szCs w:val="24"/>
+        </w:rPr>
+        <w:t>CU</w:t>
+      </w:r>
+      <w:r>
+        <w:rPr>
+          <w:rFonts w:ascii="Times New Roman" w:hAnsi="Times New Roman" w:cs="Times New Roman"/>
+          <w:color w:val="000000" w:themeColor="text1"/>
+          <w:sz w:val="24"/>
+          <w:szCs w:val="24"/>
+        </w:rPr>
+        <w:t>4</w:t>
+      </w:r>
+      <w:r>
+        <w:rPr>
+          <w:rFonts w:ascii="Times New Roman" w:hAnsi="Times New Roman" w:cs="Times New Roman"/>
+          <w:color w:val="000000" w:themeColor="text1"/>
+          <w:sz w:val="24"/>
+          <w:szCs w:val="24"/>
+        </w:rPr>
+        <w:t>: Gestionar</w:t>
+      </w:r>
+      <w:r>
+        <w:rPr>
+          <w:rFonts w:ascii="Times New Roman" w:hAnsi="Times New Roman" w:cs="Times New Roman"/>
+          <w:color w:val="000000" w:themeColor="text1"/>
+          <w:sz w:val="24"/>
+          <w:szCs w:val="24"/>
+        </w:rPr>
+        <w:t xml:space="preserve"> Tipo  Contrato</w:t>
+      </w:r>
+    </w:p>
+    <w:p>
+      <w:pPr>
+        <w:pStyle w:val="Textoindependiente"/>
+        <w:ind w:left="720"/>
+        <w:jc w:val="both"/>
+        <w:rPr>
+          <w:rFonts w:ascii="Times New Roman" w:hAnsi="Times New Roman" w:cs="Times New Roman"/>
+          <w:color w:val="000000" w:themeColor="text1"/>
+          <w:sz w:val="24"/>
+          <w:szCs w:val="24"/>
+        </w:rPr>
+      </w:pPr>
+      <w:r>
+        <w:rPr>
+          <w:rFonts w:ascii="Times New Roman" w:hAnsi="Times New Roman" w:cs="Times New Roman"/>
+          <w:color w:val="000000" w:themeColor="text1"/>
+          <w:sz w:val="24"/>
+          <w:szCs w:val="24"/>
+        </w:rPr>
+        <w:t>CU</w:t>
+      </w:r>
+      <w:r>
+        <w:rPr>
+          <w:rFonts w:ascii="Times New Roman" w:hAnsi="Times New Roman" w:cs="Times New Roman"/>
+          <w:color w:val="000000" w:themeColor="text1"/>
+          <w:sz w:val="24"/>
+          <w:szCs w:val="24"/>
+        </w:rPr>
+        <w:t>5</w:t>
+      </w:r>
+      <w:r>
+        <w:rPr>
+          <w:rFonts w:ascii="Times New Roman" w:hAnsi="Times New Roman" w:cs="Times New Roman"/>
+          <w:color w:val="000000" w:themeColor="text1"/>
+          <w:sz w:val="24"/>
+          <w:szCs w:val="24"/>
+        </w:rPr>
+        <w:t>: Gestionar turno</w:t>
+      </w:r>
+    </w:p>
+    <w:p>
+      <w:pPr>
+        <w:pStyle w:val="Textoindependiente"/>
+        <w:ind w:left="720"/>
+        <w:jc w:val="both"/>
+        <w:rPr>
+          <w:rFonts w:ascii="Times New Roman" w:hAnsi="Times New Roman" w:cs="Times New Roman"/>
+          <w:color w:val="000000" w:themeColor="text1"/>
+          <w:sz w:val="24"/>
+          <w:szCs w:val="24"/>
+        </w:rPr>
+      </w:pPr>
+      <w:r>
+        <w:rPr>
+          <w:rFonts w:ascii="Times New Roman" w:hAnsi="Times New Roman" w:cs="Times New Roman"/>
+          <w:color w:val="000000" w:themeColor="text1"/>
+          <w:sz w:val="24"/>
+          <w:szCs w:val="24"/>
+        </w:rPr>
+        <w:t>CU</w:t>
+      </w:r>
+      <w:r>
+        <w:rPr>
+          <w:rFonts w:ascii="Times New Roman" w:hAnsi="Times New Roman" w:cs="Times New Roman"/>
+          <w:color w:val="000000" w:themeColor="text1"/>
+          <w:sz w:val="24"/>
+          <w:szCs w:val="24"/>
+        </w:rPr>
+        <w:t>6</w:t>
+      </w:r>
+      <w:r>
+        <w:rPr>
+          <w:rFonts w:ascii="Times New Roman" w:hAnsi="Times New Roman" w:cs="Times New Roman"/>
+          <w:color w:val="000000" w:themeColor="text1"/>
+          <w:sz w:val="24"/>
+          <w:szCs w:val="24"/>
+        </w:rPr>
+        <w:t>: Gestionar Cronograma</w:t>
+      </w:r>
+    </w:p>
+    <w:p>
+      <w:pPr>
+        <w:pStyle w:val="Textoindependiente"/>
+        <w:ind w:left="720"/>
+        <w:jc w:val="both"/>
+        <w:rPr>
+          <w:rFonts w:ascii="Times New Roman" w:hAnsi="Times New Roman" w:cs="Times New Roman"/>
+          <w:color w:val="000000" w:themeColor="text1"/>
+          <w:sz w:val="24"/>
+          <w:szCs w:val="24"/>
+        </w:rPr>
+      </w:pPr>
+      <w:r>
+        <w:rPr>
+          <w:rFonts w:ascii="Times New Roman" w:hAnsi="Times New Roman" w:cs="Times New Roman"/>
+          <w:color w:val="000000" w:themeColor="text1"/>
+          <w:sz w:val="24"/>
+          <w:szCs w:val="24"/>
+        </w:rPr>
+        <w:t>CU7</w:t>
+      </w:r>
+      <w:r>
+        <w:rPr>
+          <w:rFonts w:ascii="Times New Roman" w:hAnsi="Times New Roman" w:cs="Times New Roman"/>
+          <w:color w:val="000000" w:themeColor="text1"/>
+          <w:sz w:val="24"/>
+          <w:szCs w:val="24"/>
+        </w:rPr>
+        <w:t>: Gestionar</w:t>
+      </w:r>
+      <w:r>
+        <w:rPr>
+          <w:rFonts w:ascii="Times New Roman" w:hAnsi="Times New Roman" w:cs="Times New Roman"/>
+          <w:color w:val="000000" w:themeColor="text1"/>
+          <w:sz w:val="24"/>
+          <w:szCs w:val="24"/>
+        </w:rPr>
+        <w:t xml:space="preserve"> Horario</w:t>
+      </w:r>
+    </w:p>
+    <w:p>
+      <w:pPr>
+        <w:pStyle w:val="Textoindependiente"/>
+        <w:ind w:left="720"/>
+        <w:jc w:val="both"/>
+        <w:rPr>
+          <w:rFonts w:ascii="Times New Roman" w:hAnsi="Times New Roman" w:cs="Times New Roman"/>
+          <w:color w:val="000000" w:themeColor="text1"/>
+          <w:sz w:val="24"/>
+          <w:szCs w:val="24"/>
+        </w:rPr>
+      </w:pPr>
+    </w:p>
+    <w:p>
+      <w:pPr>
+        <w:pStyle w:val="Ttulo2"/>
+        <w:numPr>
+          <w:ilvl w:val="1"/>
+          <w:numId w:val="25"/>
+        </w:numPr>
+        <w:rPr>
+          <w:rFonts w:cs="Times New Roman"/>
+          <w:sz w:val="28"/>
+          <w:szCs w:val="28"/>
+        </w:rPr>
+      </w:pPr>
+      <w:bookmarkStart w:id="78" w:name="_Toc358810891"/>
+      <w:r>
+        <w:rPr>
+          <w:rFonts w:cs="Times New Roman"/>
+          <w:sz w:val="28"/>
+          <w:szCs w:val="28"/>
+        </w:rPr>
+        <w:lastRenderedPageBreak/>
+        <w:t>PRIORIZACIÓN DE CASOS DE USO</w:t>
+      </w:r>
+      <w:bookmarkEnd w:id="78"/>
+    </w:p>
+    <w:p>
+      <w:pPr>
+        <w:spacing w:after="120" w:line="360" w:lineRule="auto"/>
+        <w:jc w:val="both"/>
+        <w:rPr>
+          <w:rFonts w:ascii="Times New Roman" w:hAnsi="Times New Roman" w:cs="Times New Roman"/>
+          <w:color w:val="000000"/>
+          <w:sz w:val="24"/>
+          <w:szCs w:val="24"/>
+        </w:rPr>
+      </w:pPr>
+      <w:r>
+        <w:rPr>
+          <w:rFonts w:ascii="Times New Roman" w:hAnsi="Times New Roman" w:cs="Times New Roman"/>
+          <w:color w:val="000000"/>
+          <w:sz w:val="24"/>
+          <w:szCs w:val="24"/>
+        </w:rPr>
+        <w:t>La priorización de casos de uso será descrita a través de una tabla, la misma que dispondrá los siguientes campos.</w:t>
+      </w:r>
+    </w:p>
+    <w:p>
+      <w:pPr>
+        <w:numPr>
+          <w:ilvl w:val="0"/>
+          <w:numId w:val="27"/>
+        </w:numPr>
+        <w:spacing w:after="120" w:line="360" w:lineRule="auto"/>
+        <w:jc w:val="both"/>
+        <w:rPr>
+          <w:rFonts w:ascii="Times New Roman" w:hAnsi="Times New Roman" w:cs="Times New Roman"/>
+          <w:b/>
+          <w:sz w:val="24"/>
+          <w:szCs w:val="24"/>
+        </w:rPr>
+      </w:pPr>
+      <w:r>
+        <w:rPr>
+          <w:rFonts w:ascii="Times New Roman" w:hAnsi="Times New Roman" w:cs="Times New Roman"/>
+          <w:b/>
+          <w:sz w:val="24"/>
+          <w:szCs w:val="24"/>
+        </w:rPr>
+        <w:t>Caso de uso:</w:t>
+      </w:r>
+      <w:r>
+        <w:rPr>
+          <w:rFonts w:ascii="Times New Roman" w:hAnsi="Times New Roman" w:cs="Times New Roman"/>
+          <w:bCs/>
+          <w:sz w:val="24"/>
+          <w:szCs w:val="24"/>
+        </w:rPr>
+        <w:t xml:space="preserve"> Nombre del caso de uso.</w:t>
+      </w:r>
+    </w:p>
+    <w:p>
+      <w:pPr>
+        <w:numPr>
+          <w:ilvl w:val="0"/>
+          <w:numId w:val="27"/>
+        </w:numPr>
+        <w:spacing w:after="120" w:line="360" w:lineRule="auto"/>
+        <w:jc w:val="both"/>
+        <w:rPr>
+          <w:rFonts w:ascii="Times New Roman" w:hAnsi="Times New Roman" w:cs="Times New Roman"/>
+          <w:sz w:val="24"/>
+          <w:szCs w:val="24"/>
+        </w:rPr>
+      </w:pPr>
+      <w:r>
+        <w:rPr>
+          <w:rFonts w:ascii="Times New Roman" w:hAnsi="Times New Roman" w:cs="Times New Roman"/>
+          <w:b/>
+          <w:sz w:val="24"/>
+          <w:szCs w:val="24"/>
+        </w:rPr>
+        <w:t>Estado:</w:t>
+      </w:r>
+      <w:r>
+        <w:rPr>
+          <w:rFonts w:ascii="Times New Roman" w:hAnsi="Times New Roman" w:cs="Times New Roman"/>
+          <w:sz w:val="24"/>
+          <w:szCs w:val="24"/>
+        </w:rPr>
+        <w:t xml:space="preserve"> Es la situación del caso de uso respecto a la empresa cliente y la empresa que desarrollará el software.</w:t>
+      </w:r>
+    </w:p>
+    <w:p>
+      <w:pPr>
+        <w:numPr>
+          <w:ilvl w:val="1"/>
+          <w:numId w:val="27"/>
+        </w:numPr>
+        <w:spacing w:after="120" w:line="360" w:lineRule="auto"/>
+        <w:jc w:val="both"/>
+        <w:rPr>
+          <w:rFonts w:ascii="Times New Roman" w:hAnsi="Times New Roman" w:cs="Times New Roman"/>
+          <w:sz w:val="24"/>
+          <w:szCs w:val="24"/>
+        </w:rPr>
+      </w:pPr>
+      <w:r>
+        <w:rPr>
+          <w:rFonts w:ascii="Times New Roman" w:hAnsi="Times New Roman" w:cs="Times New Roman"/>
+          <w:b/>
+          <w:i/>
+          <w:sz w:val="24"/>
+          <w:szCs w:val="24"/>
+        </w:rPr>
+        <w:t>Aprobado:</w:t>
+      </w:r>
+      <w:r>
+        <w:rPr>
+          <w:rFonts w:ascii="Times New Roman" w:hAnsi="Times New Roman" w:cs="Times New Roman"/>
+          <w:sz w:val="24"/>
+          <w:szCs w:val="24"/>
+        </w:rPr>
+        <w:t xml:space="preserve"> Es un requisito exigido al sistema, pero que no está actualmente incorporado dentro de la gestión de negocio de la empresa. </w:t>
+      </w:r>
+    </w:p>
+    <w:p>
+      <w:pPr>
+        <w:numPr>
+          <w:ilvl w:val="1"/>
+          <w:numId w:val="27"/>
+        </w:numPr>
+        <w:spacing w:after="120" w:line="360" w:lineRule="auto"/>
+        <w:jc w:val="both"/>
+        <w:rPr>
+          <w:rFonts w:ascii="Times New Roman" w:hAnsi="Times New Roman" w:cs="Times New Roman"/>
+          <w:sz w:val="24"/>
+          <w:szCs w:val="24"/>
+        </w:rPr>
+      </w:pPr>
+      <w:r>
+        <w:rPr>
+          <w:rFonts w:ascii="Times New Roman" w:hAnsi="Times New Roman" w:cs="Times New Roman"/>
+          <w:b/>
+          <w:i/>
+          <w:sz w:val="24"/>
+          <w:szCs w:val="24"/>
+        </w:rPr>
+        <w:t>Incorporado:</w:t>
+      </w:r>
+      <w:r>
+        <w:rPr>
+          <w:rFonts w:ascii="Times New Roman" w:hAnsi="Times New Roman" w:cs="Times New Roman"/>
+          <w:sz w:val="24"/>
+          <w:szCs w:val="24"/>
+        </w:rPr>
+        <w:t xml:space="preserve"> Es un requisito que es parte del funcionamiento actual de la empresa.</w:t>
+      </w:r>
+    </w:p>
+    <w:p>
+      <w:pPr>
+        <w:numPr>
+          <w:ilvl w:val="1"/>
+          <w:numId w:val="27"/>
+        </w:numPr>
+        <w:spacing w:after="120" w:line="360" w:lineRule="auto"/>
+        <w:jc w:val="both"/>
+        <w:rPr>
+          <w:rFonts w:ascii="Times New Roman" w:hAnsi="Times New Roman" w:cs="Times New Roman"/>
+          <w:sz w:val="24"/>
+          <w:szCs w:val="24"/>
+        </w:rPr>
+      </w:pPr>
+      <w:r>
+        <w:rPr>
+          <w:rFonts w:ascii="Times New Roman" w:hAnsi="Times New Roman" w:cs="Times New Roman"/>
+          <w:b/>
+          <w:i/>
+          <w:sz w:val="24"/>
+          <w:szCs w:val="24"/>
+        </w:rPr>
+        <w:t>Propuesto:</w:t>
+      </w:r>
+      <w:r>
+        <w:rPr>
+          <w:rFonts w:ascii="Times New Roman" w:hAnsi="Times New Roman" w:cs="Times New Roman"/>
+          <w:sz w:val="24"/>
+          <w:szCs w:val="24"/>
+        </w:rPr>
+        <w:t xml:space="preserve"> Es un requisito que es una sugerencia para el mejor funcionamiento del sistema.</w:t>
+      </w:r>
+    </w:p>
+    <w:p>
+      <w:pPr>
+        <w:numPr>
+          <w:ilvl w:val="0"/>
+          <w:numId w:val="27"/>
+        </w:numPr>
+        <w:spacing w:after="120" w:line="360" w:lineRule="auto"/>
+        <w:jc w:val="both"/>
+        <w:rPr>
+          <w:rFonts w:ascii="Times New Roman" w:hAnsi="Times New Roman" w:cs="Times New Roman"/>
+          <w:sz w:val="24"/>
+          <w:szCs w:val="24"/>
+        </w:rPr>
+      </w:pPr>
+      <w:r>
+        <w:rPr>
+          <w:rFonts w:ascii="Times New Roman" w:hAnsi="Times New Roman" w:cs="Times New Roman"/>
+          <w:b/>
+          <w:sz w:val="24"/>
+          <w:szCs w:val="24"/>
+        </w:rPr>
+        <w:t>Prioridad:</w:t>
+      </w:r>
+      <w:r>
+        <w:rPr>
+          <w:rFonts w:ascii="Times New Roman" w:hAnsi="Times New Roman" w:cs="Times New Roman"/>
+          <w:sz w:val="24"/>
+          <w:szCs w:val="24"/>
+        </w:rPr>
+        <w:t xml:space="preserve"> Es el grado de dependencia del sistema de la implementación del caso en el sistema.</w:t>
+      </w:r>
+    </w:p>
+    <w:p>
+      <w:pPr>
+        <w:numPr>
+          <w:ilvl w:val="1"/>
+          <w:numId w:val="27"/>
+        </w:numPr>
+        <w:spacing w:after="120" w:line="360" w:lineRule="auto"/>
+        <w:jc w:val="both"/>
+        <w:rPr>
+          <w:rFonts w:ascii="Times New Roman" w:hAnsi="Times New Roman" w:cs="Times New Roman"/>
+          <w:sz w:val="24"/>
+          <w:szCs w:val="24"/>
+        </w:rPr>
+      </w:pPr>
+      <w:r>
+        <w:rPr>
+          <w:rFonts w:ascii="Times New Roman" w:hAnsi="Times New Roman" w:cs="Times New Roman"/>
+          <w:b/>
+          <w:i/>
+          <w:sz w:val="24"/>
+          <w:szCs w:val="24"/>
+        </w:rPr>
+        <w:t>Importante:</w:t>
+      </w:r>
+      <w:r>
+        <w:rPr>
+          <w:rFonts w:ascii="Times New Roman" w:hAnsi="Times New Roman" w:cs="Times New Roman"/>
+          <w:sz w:val="24"/>
+          <w:szCs w:val="24"/>
+        </w:rPr>
+        <w:t xml:space="preserve"> Indica que la implementación parcial del caso de uso no afectaría al funcionamiento del sistema.</w:t>
+      </w:r>
+    </w:p>
+    <w:p>
+      <w:pPr>
+        <w:numPr>
+          <w:ilvl w:val="1"/>
+          <w:numId w:val="27"/>
+        </w:numPr>
+        <w:spacing w:after="120" w:line="360" w:lineRule="auto"/>
+        <w:jc w:val="both"/>
+        <w:rPr>
+          <w:rFonts w:ascii="Times New Roman" w:hAnsi="Times New Roman" w:cs="Times New Roman"/>
+          <w:sz w:val="24"/>
+          <w:szCs w:val="24"/>
+        </w:rPr>
+      </w:pPr>
+      <w:r>
+        <w:rPr>
+          <w:rFonts w:ascii="Times New Roman" w:hAnsi="Times New Roman" w:cs="Times New Roman"/>
+          <w:b/>
+          <w:i/>
+          <w:sz w:val="24"/>
+          <w:szCs w:val="24"/>
+        </w:rPr>
+        <w:t>Crítico:</w:t>
+      </w:r>
+      <w:r>
+        <w:rPr>
+          <w:rFonts w:ascii="Times New Roman" w:hAnsi="Times New Roman" w:cs="Times New Roman"/>
+          <w:sz w:val="24"/>
+          <w:szCs w:val="24"/>
+        </w:rPr>
+        <w:t xml:space="preserve"> Indica que la no implementación del caso de uso afectaría en el funcionamiento general del sistema.</w:t>
+      </w:r>
+    </w:p>
+    <w:p>
+      <w:pPr>
+        <w:numPr>
+          <w:ilvl w:val="0"/>
+          <w:numId w:val="27"/>
+        </w:numPr>
+        <w:spacing w:after="120" w:line="360" w:lineRule="auto"/>
+        <w:jc w:val="both"/>
+        <w:rPr>
+          <w:rFonts w:ascii="Times New Roman" w:hAnsi="Times New Roman" w:cs="Times New Roman"/>
+          <w:sz w:val="24"/>
+          <w:szCs w:val="24"/>
+        </w:rPr>
+      </w:pPr>
+      <w:r>
+        <w:rPr>
+          <w:rFonts w:ascii="Times New Roman" w:hAnsi="Times New Roman" w:cs="Times New Roman"/>
+          <w:b/>
+          <w:sz w:val="24"/>
+          <w:szCs w:val="24"/>
+        </w:rPr>
+        <w:t>Riesgo:</w:t>
+      </w:r>
+      <w:r>
+        <w:rPr>
+          <w:rFonts w:ascii="Times New Roman" w:hAnsi="Times New Roman" w:cs="Times New Roman"/>
+          <w:sz w:val="24"/>
+          <w:szCs w:val="24"/>
+        </w:rPr>
+        <w:t xml:space="preserve"> Es el nivel de riesgo asociado al desarrollo y necesidad de implementación del requisito.</w:t>
+      </w:r>
+    </w:p>
+    <w:p>
+      <w:pPr>
+        <w:numPr>
+          <w:ilvl w:val="1"/>
+          <w:numId w:val="27"/>
+        </w:numPr>
+        <w:spacing w:after="120" w:line="360" w:lineRule="auto"/>
+        <w:jc w:val="both"/>
+        <w:rPr>
+          <w:rFonts w:ascii="Times New Roman" w:hAnsi="Times New Roman" w:cs="Times New Roman"/>
+          <w:sz w:val="24"/>
+          <w:szCs w:val="24"/>
+        </w:rPr>
+      </w:pPr>
+      <w:r>
+        <w:rPr>
+          <w:rFonts w:ascii="Times New Roman" w:hAnsi="Times New Roman" w:cs="Times New Roman"/>
+          <w:b/>
+          <w:i/>
+          <w:sz w:val="24"/>
+          <w:szCs w:val="24"/>
+        </w:rPr>
+        <w:t>Normal:</w:t>
+      </w:r>
+      <w:r>
+        <w:rPr>
+          <w:rFonts w:ascii="Times New Roman" w:hAnsi="Times New Roman" w:cs="Times New Roman"/>
+          <w:sz w:val="24"/>
+          <w:szCs w:val="24"/>
+        </w:rPr>
+        <w:t xml:space="preserve"> Indica que la implementación del caso de uso no depende de recursos o tecnologías que no se tenga a mano.</w:t>
+      </w:r>
+    </w:p>
+    <w:p>
+      <w:pPr>
+        <w:numPr>
+          <w:ilvl w:val="1"/>
+          <w:numId w:val="27"/>
+        </w:numPr>
+        <w:spacing w:after="120" w:line="360" w:lineRule="auto"/>
+        <w:jc w:val="both"/>
+        <w:rPr>
+          <w:rFonts w:ascii="Times New Roman" w:hAnsi="Times New Roman" w:cs="Times New Roman"/>
+          <w:sz w:val="24"/>
+          <w:szCs w:val="24"/>
+        </w:rPr>
+      </w:pPr>
+      <w:r>
+        <w:rPr>
+          <w:rFonts w:ascii="Times New Roman" w:hAnsi="Times New Roman" w:cs="Times New Roman"/>
+          <w:b/>
+          <w:i/>
+          <w:sz w:val="24"/>
+          <w:szCs w:val="24"/>
+        </w:rPr>
+        <w:t>Significativo:</w:t>
+      </w:r>
+      <w:r>
+        <w:rPr>
+          <w:rFonts w:ascii="Times New Roman" w:hAnsi="Times New Roman" w:cs="Times New Roman"/>
+          <w:sz w:val="24"/>
+          <w:szCs w:val="24"/>
+        </w:rPr>
+        <w:t xml:space="preserve"> Indica que la implementación del caso de uso requiere de por lo menos algún conocimiento técnico especializado.</w:t>
+      </w:r>
+    </w:p>
+    <w:p>
+      <w:pPr>
+        <w:numPr>
+          <w:ilvl w:val="1"/>
+          <w:numId w:val="27"/>
+        </w:numPr>
+        <w:spacing w:after="120" w:line="360" w:lineRule="auto"/>
+        <w:jc w:val="both"/>
+        <w:rPr>
+          <w:rFonts w:ascii="Times New Roman" w:hAnsi="Times New Roman" w:cs="Times New Roman"/>
+          <w:sz w:val="24"/>
+          <w:szCs w:val="24"/>
+        </w:rPr>
+      </w:pPr>
+      <w:r>
+        <w:rPr>
+          <w:rFonts w:ascii="Times New Roman" w:hAnsi="Times New Roman" w:cs="Times New Roman"/>
+          <w:b/>
+          <w:i/>
+          <w:sz w:val="24"/>
+          <w:szCs w:val="24"/>
+        </w:rPr>
+        <w:t>Crítico:</w:t>
+      </w:r>
+      <w:r>
+        <w:rPr>
+          <w:rFonts w:ascii="Times New Roman" w:hAnsi="Times New Roman" w:cs="Times New Roman"/>
+          <w:sz w:val="24"/>
+          <w:szCs w:val="24"/>
+        </w:rPr>
+        <w:t xml:space="preserve"> Indica que la implementación del caso de uso depende de recursos, tecnologías y conocimiento técnico especializado que no se tiene a mano actualmente.</w:t>
+      </w:r>
+    </w:p>
+    <w:p>
+      <w:pPr>
+        <w:spacing w:after="120" w:line="360" w:lineRule="auto"/>
+        <w:jc w:val="both"/>
+        <w:rPr>
+          <w:rFonts w:ascii="Times New Roman" w:hAnsi="Times New Roman" w:cs="Times New Roman"/>
+          <w:sz w:val="24"/>
+          <w:szCs w:val="24"/>
+        </w:rPr>
+      </w:pPr>
+    </w:p>
+    <w:p>
+      <w:pPr>
+        <w:spacing w:after="120" w:line="360" w:lineRule="auto"/>
+        <w:jc w:val="both"/>
+        <w:rPr>
+          <w:rFonts w:ascii="Times New Roman" w:hAnsi="Times New Roman" w:cs="Times New Roman"/>
+          <w:sz w:val="24"/>
+          <w:szCs w:val="24"/>
+        </w:rPr>
+      </w:pPr>
+    </w:p>
+    <w:tbl>
+      <w:tblPr>
+        <w:tblStyle w:val="Cuadrculaclara-nfasis11"/>
+        <w:tblW w:w="0" w:type="auto"/>
+        <w:tblLook w:val="04A0" w:firstRow="1" w:lastRow="0" w:firstColumn="1" w:lastColumn="0" w:noHBand="0" w:noVBand="1"/>
+      </w:tblPr>
+      <w:tblGrid>
+        <w:gridCol w:w="3510"/>
+        <w:gridCol w:w="1407"/>
+        <w:gridCol w:w="1559"/>
+        <w:gridCol w:w="1524"/>
+      </w:tblGrid>
+      <w:tr>
+        <w:trPr>
+          <w:cnfStyle w:val="100000000000" w:firstRow="1" w:lastRow="0" w:firstColumn="0" w:lastColumn="0" w:oddVBand="0" w:evenVBand="0" w:oddHBand="0" w:evenHBand="0" w:firstRowFirstColumn="0" w:firstRowLastColumn="0" w:lastRowFirstColumn="0" w:lastRowLastColumn="0"/>
+        </w:trPr>
+        <w:tc>
+          <w:tcPr>
+            <w:cnfStyle w:val="001000000000" w:firstRow="0" w:lastRow="0" w:firstColumn="1" w:lastColumn="0" w:oddVBand="0" w:evenVBand="0" w:oddHBand="0" w:evenHBand="0" w:firstRowFirstColumn="0" w:firstRowLastColumn="0" w:lastRowFirstColumn="0" w:lastRowLastColumn="0"/>
+            <w:tcW w:w="3510" w:type="dxa"/>
+          </w:tcPr>
+          <w:p>
+            <w:pPr>
+              <w:rPr>
+                <w:rFonts w:ascii="Times New Roman" w:hAnsi="Times New Roman" w:cs="Times New Roman"/>
+                <w:sz w:val="20"/>
+                <w:szCs w:val="20"/>
+              </w:rPr>
+            </w:pPr>
+            <w:r>
+              <w:rPr>
+                <w:rFonts w:ascii="Times New Roman" w:hAnsi="Times New Roman" w:cs="Times New Roman"/>
+                <w:sz w:val="20"/>
+                <w:szCs w:val="20"/>
+              </w:rPr>
+              <w:lastRenderedPageBreak/>
+              <w:t>Nombre</w:t>
+            </w:r>
+          </w:p>
+        </w:tc>
+        <w:tc>
+          <w:tcPr>
+            <w:tcW w:w="1407" w:type="dxa"/>
+          </w:tcPr>
+          <w:p>
+            <w:pPr>
+              <w:cnfStyle w:val="100000000000" w:firstRow="1" w:lastRow="0" w:firstColumn="0" w:lastColumn="0" w:oddVBand="0" w:evenVBand="0" w:oddHBand="0" w:evenHBand="0" w:firstRowFirstColumn="0" w:firstRowLastColumn="0" w:lastRowFirstColumn="0" w:lastRowLastColumn="0"/>
+              <w:rPr>
+                <w:rFonts w:ascii="Times New Roman" w:hAnsi="Times New Roman" w:cs="Times New Roman"/>
+                <w:sz w:val="20"/>
+                <w:szCs w:val="20"/>
+              </w:rPr>
+            </w:pPr>
+            <w:r>
+              <w:rPr>
+                <w:rFonts w:ascii="Times New Roman" w:hAnsi="Times New Roman" w:cs="Times New Roman"/>
+                <w:sz w:val="20"/>
+                <w:szCs w:val="20"/>
+              </w:rPr>
+              <w:t>Estado</w:t>
+            </w:r>
+          </w:p>
+        </w:tc>
+        <w:tc>
+          <w:tcPr>
+            <w:tcW w:w="1559" w:type="dxa"/>
+          </w:tcPr>
+          <w:p>
+            <w:pPr>
+              <w:cnfStyle w:val="100000000000" w:firstRow="1" w:lastRow="0" w:firstColumn="0" w:lastColumn="0" w:oddVBand="0" w:evenVBand="0" w:oddHBand="0" w:evenHBand="0" w:firstRowFirstColumn="0" w:firstRowLastColumn="0" w:lastRowFirstColumn="0" w:lastRowLastColumn="0"/>
+              <w:rPr>
+                <w:rFonts w:ascii="Times New Roman" w:hAnsi="Times New Roman" w:cs="Times New Roman"/>
+                <w:sz w:val="20"/>
+                <w:szCs w:val="20"/>
+              </w:rPr>
+            </w:pPr>
+            <w:r>
+              <w:rPr>
+                <w:rFonts w:ascii="Times New Roman" w:hAnsi="Times New Roman" w:cs="Times New Roman"/>
+                <w:sz w:val="20"/>
+                <w:szCs w:val="20"/>
+              </w:rPr>
+              <w:t>Prioridad</w:t>
+            </w:r>
+          </w:p>
+        </w:tc>
+        <w:tc>
+          <w:tcPr>
+            <w:tcW w:w="1524" w:type="dxa"/>
+          </w:tcPr>
+          <w:p>
+            <w:pPr>
+              <w:cnfStyle w:val="100000000000" w:firstRow="1" w:lastRow="0" w:firstColumn="0" w:lastColumn="0" w:oddVBand="0" w:evenVBand="0" w:oddHBand="0" w:evenHBand="0" w:firstRowFirstColumn="0" w:firstRowLastColumn="0" w:lastRowFirstColumn="0" w:lastRowLastColumn="0"/>
+              <w:rPr>
+                <w:rFonts w:ascii="Times New Roman" w:hAnsi="Times New Roman" w:cs="Times New Roman"/>
+                <w:sz w:val="20"/>
+                <w:szCs w:val="20"/>
+              </w:rPr>
+            </w:pPr>
+            <w:r>
+              <w:rPr>
+                <w:rFonts w:ascii="Times New Roman" w:hAnsi="Times New Roman" w:cs="Times New Roman"/>
+                <w:sz w:val="20"/>
+                <w:szCs w:val="20"/>
+              </w:rPr>
+              <w:t>Riesgo</w:t>
+            </w:r>
+          </w:p>
+        </w:tc>
+      </w:tr>
+      <w:tr>
+        <w:trPr>
+          <w:cnfStyle w:val="000000100000" w:firstRow="0" w:lastRow="0" w:firstColumn="0" w:lastColumn="0" w:oddVBand="0" w:evenVBand="0" w:oddHBand="1" w:evenHBand="0" w:firstRowFirstColumn="0" w:firstRowLastColumn="0" w:lastRowFirstColumn="0" w:lastRowLastColumn="0"/>
+        </w:trPr>
+        <w:tc>
+          <w:tcPr>
+            <w:cnfStyle w:val="001000000000" w:firstRow="0" w:lastRow="0" w:firstColumn="1" w:lastColumn="0" w:oddVBand="0" w:evenVBand="0" w:oddHBand="0" w:evenHBand="0" w:firstRowFirstColumn="0" w:firstRowLastColumn="0" w:lastRowFirstColumn="0" w:lastRowLastColumn="0"/>
+            <w:tcW w:w="3510" w:type="dxa"/>
+          </w:tcPr>
+          <w:p>
+            <w:pPr>
+              <w:pStyle w:val="Textoindependiente"/>
+              <w:jc w:val="both"/>
+              <w:rPr>
+                <w:rFonts w:ascii="Times New Roman" w:hAnsi="Times New Roman" w:cs="Times New Roman"/>
+                <w:color w:val="000000" w:themeColor="text1"/>
+                <w:sz w:val="20"/>
+                <w:szCs w:val="20"/>
+              </w:rPr>
+            </w:pPr>
+            <w:r>
+              <w:rPr>
+                <w:rFonts w:ascii="Times New Roman" w:hAnsi="Times New Roman" w:cs="Times New Roman"/>
+                <w:color w:val="000000" w:themeColor="text1"/>
+                <w:sz w:val="20"/>
+                <w:szCs w:val="20"/>
+              </w:rPr>
+              <w:t>CU</w:t>
+            </w:r>
+            <w:r>
+              <w:rPr>
+                <w:rFonts w:ascii="Times New Roman" w:hAnsi="Times New Roman" w:cs="Times New Roman"/>
+                <w:color w:val="000000" w:themeColor="text1"/>
+                <w:sz w:val="20"/>
+                <w:szCs w:val="20"/>
+              </w:rPr>
+              <w:t>1</w:t>
+            </w:r>
+            <w:r>
+              <w:rPr>
+                <w:rFonts w:ascii="Times New Roman" w:hAnsi="Times New Roman" w:cs="Times New Roman"/>
+                <w:color w:val="000000" w:themeColor="text1"/>
+                <w:sz w:val="20"/>
+                <w:szCs w:val="20"/>
+              </w:rPr>
+              <w:t>: Gestionar Empleado</w:t>
+            </w:r>
+          </w:p>
+        </w:tc>
+        <w:tc>
+          <w:tcPr>
+            <w:tcW w:w="1407" w:type="dxa"/>
+          </w:tcPr>
+          <w:p>
+            <w:pPr>
+              <w:spacing w:line="360" w:lineRule="auto"/>
+              <w:cnfStyle w:val="000000100000" w:firstRow="0" w:lastRow="0" w:firstColumn="0" w:lastColumn="0" w:oddVBand="0" w:evenVBand="0" w:oddHBand="1" w:evenHBand="0" w:firstRowFirstColumn="0" w:firstRowLastColumn="0" w:lastRowFirstColumn="0" w:lastRowLastColumn="0"/>
+              <w:rPr>
+                <w:rFonts w:ascii="Times New Roman" w:hAnsi="Times New Roman" w:cs="Times New Roman"/>
+                <w:sz w:val="20"/>
+                <w:szCs w:val="20"/>
+              </w:rPr>
+            </w:pPr>
+            <w:r>
+              <w:rPr>
+                <w:rFonts w:ascii="Times New Roman" w:hAnsi="Times New Roman" w:cs="Times New Roman"/>
+                <w:sz w:val="20"/>
+                <w:szCs w:val="20"/>
+              </w:rPr>
+              <w:t>Aprobado</w:t>
+            </w:r>
+          </w:p>
+        </w:tc>
+        <w:tc>
+          <w:tcPr>
+            <w:tcW w:w="1559" w:type="dxa"/>
+          </w:tcPr>
+          <w:p>
+            <w:pPr>
+              <w:spacing w:line="360" w:lineRule="auto"/>
+              <w:cnfStyle w:val="000000100000" w:firstRow="0" w:lastRow="0" w:firstColumn="0" w:lastColumn="0" w:oddVBand="0" w:evenVBand="0" w:oddHBand="1" w:evenHBand="0" w:firstRowFirstColumn="0" w:firstRowLastColumn="0" w:lastRowFirstColumn="0" w:lastRowLastColumn="0"/>
+              <w:rPr>
+                <w:rFonts w:ascii="Times New Roman" w:hAnsi="Times New Roman" w:cs="Times New Roman"/>
+                <w:sz w:val="20"/>
+                <w:szCs w:val="20"/>
+              </w:rPr>
+            </w:pPr>
+            <w:r>
+              <w:rPr>
+                <w:rFonts w:ascii="Times New Roman" w:hAnsi="Times New Roman" w:cs="Times New Roman"/>
+                <w:sz w:val="20"/>
+                <w:szCs w:val="20"/>
+              </w:rPr>
+              <w:t>Critico</w:t>
+            </w:r>
+          </w:p>
+        </w:tc>
+        <w:tc>
+          <w:tcPr>
+            <w:tcW w:w="1524" w:type="dxa"/>
+          </w:tcPr>
+          <w:p>
+            <w:pPr>
+              <w:keepNext/>
+              <w:spacing w:line="360" w:lineRule="auto"/>
+              <w:cnfStyle w:val="000000100000" w:firstRow="0" w:lastRow="0" w:firstColumn="0" w:lastColumn="0" w:oddVBand="0" w:evenVBand="0" w:oddHBand="1" w:evenHBand="0" w:firstRowFirstColumn="0" w:firstRowLastColumn="0" w:lastRowFirstColumn="0" w:lastRowLastColumn="0"/>
+              <w:rPr>
+                <w:rFonts w:ascii="Times New Roman" w:hAnsi="Times New Roman" w:cs="Times New Roman"/>
+                <w:sz w:val="20"/>
+                <w:szCs w:val="20"/>
+              </w:rPr>
+            </w:pPr>
+            <w:r>
+              <w:rPr>
+                <w:rFonts w:ascii="Times New Roman" w:hAnsi="Times New Roman" w:cs="Times New Roman"/>
+                <w:sz w:val="20"/>
+                <w:szCs w:val="20"/>
+              </w:rPr>
+              <w:t>Significativo</w:t>
+            </w:r>
+          </w:p>
+        </w:tc>
+      </w:tr>
+      <w:tr>
+        <w:trPr>
+          <w:cnfStyle w:val="000000010000" w:firstRow="0" w:lastRow="0" w:firstColumn="0" w:lastColumn="0" w:oddVBand="0" w:evenVBand="0" w:oddHBand="0" w:evenHBand="1" w:firstRowFirstColumn="0" w:firstRowLastColumn="0" w:lastRowFirstColumn="0" w:lastRowLastColumn="0"/>
+        </w:trPr>
+        <w:tc>
+          <w:tcPr>
+            <w:cnfStyle w:val="001000000000" w:firstRow="0" w:lastRow="0" w:firstColumn="1" w:lastColumn="0" w:oddVBand="0" w:evenVBand="0" w:oddHBand="0" w:evenHBand="0" w:firstRowFirstColumn="0" w:firstRowLastColumn="0" w:lastRowFirstColumn="0" w:lastRowLastColumn="0"/>
+            <w:tcW w:w="3510" w:type="dxa"/>
+          </w:tcPr>
+          <w:p>
+            <w:pPr>
+              <w:pStyle w:val="Textoindependiente"/>
+              <w:jc w:val="both"/>
+              <w:rPr>
+                <w:rFonts w:ascii="Times New Roman" w:hAnsi="Times New Roman" w:cs="Times New Roman"/>
+                <w:color w:val="000000" w:themeColor="text1"/>
+                <w:sz w:val="20"/>
+                <w:szCs w:val="20"/>
+              </w:rPr>
+            </w:pPr>
+            <w:r>
+              <w:rPr>
+                <w:rFonts w:ascii="Times New Roman" w:hAnsi="Times New Roman" w:cs="Times New Roman"/>
+                <w:color w:val="000000" w:themeColor="text1"/>
+                <w:sz w:val="20"/>
+                <w:szCs w:val="20"/>
+              </w:rPr>
+              <w:t>CU</w:t>
+            </w:r>
+            <w:r>
+              <w:rPr>
+                <w:rFonts w:ascii="Times New Roman" w:hAnsi="Times New Roman" w:cs="Times New Roman"/>
+                <w:color w:val="000000" w:themeColor="text1"/>
+                <w:sz w:val="20"/>
+                <w:szCs w:val="20"/>
+              </w:rPr>
+              <w:t>2</w:t>
+            </w:r>
+            <w:r>
+              <w:rPr>
+                <w:rFonts w:ascii="Times New Roman" w:hAnsi="Times New Roman" w:cs="Times New Roman"/>
+                <w:color w:val="000000" w:themeColor="text1"/>
+                <w:sz w:val="20"/>
+                <w:szCs w:val="20"/>
+              </w:rPr>
+              <w:t>: Gestionar Asistencia</w:t>
+            </w:r>
+          </w:p>
+        </w:tc>
+        <w:tc>
+          <w:tcPr>
+            <w:tcW w:w="1407" w:type="dxa"/>
+          </w:tcPr>
+          <w:p>
+            <w:pPr>
+              <w:spacing w:line="360" w:lineRule="auto"/>
+              <w:cnfStyle w:val="000000010000" w:firstRow="0" w:lastRow="0" w:firstColumn="0" w:lastColumn="0" w:oddVBand="0" w:evenVBand="0" w:oddHBand="0" w:evenHBand="1" w:firstRowFirstColumn="0" w:firstRowLastColumn="0" w:lastRowFirstColumn="0" w:lastRowLastColumn="0"/>
+              <w:rPr>
+                <w:rFonts w:ascii="Times New Roman" w:hAnsi="Times New Roman" w:cs="Times New Roman"/>
+                <w:sz w:val="20"/>
+                <w:szCs w:val="20"/>
+              </w:rPr>
+            </w:pPr>
+            <w:r>
+              <w:rPr>
+                <w:rFonts w:ascii="Times New Roman" w:hAnsi="Times New Roman" w:cs="Times New Roman"/>
+                <w:sz w:val="20"/>
+                <w:szCs w:val="20"/>
+              </w:rPr>
+              <w:t>Aprobado</w:t>
+            </w:r>
+          </w:p>
+        </w:tc>
+        <w:tc>
+          <w:tcPr>
+            <w:tcW w:w="1559" w:type="dxa"/>
+          </w:tcPr>
+          <w:p>
+            <w:pPr>
+              <w:spacing w:line="360" w:lineRule="auto"/>
+              <w:cnfStyle w:val="000000010000" w:firstRow="0" w:lastRow="0" w:firstColumn="0" w:lastColumn="0" w:oddVBand="0" w:evenVBand="0" w:oddHBand="0" w:evenHBand="1" w:firstRowFirstColumn="0" w:firstRowLastColumn="0" w:lastRowFirstColumn="0" w:lastRowLastColumn="0"/>
+              <w:rPr>
+                <w:rFonts w:ascii="Times New Roman" w:hAnsi="Times New Roman" w:cs="Times New Roman"/>
+                <w:sz w:val="20"/>
+                <w:szCs w:val="20"/>
+              </w:rPr>
+            </w:pPr>
+            <w:r>
+              <w:rPr>
+                <w:rFonts w:ascii="Times New Roman" w:hAnsi="Times New Roman" w:cs="Times New Roman"/>
+                <w:sz w:val="20"/>
+                <w:szCs w:val="20"/>
+              </w:rPr>
+              <w:t>Critico</w:t>
+            </w:r>
+          </w:p>
+        </w:tc>
+        <w:tc>
+          <w:tcPr>
+            <w:tcW w:w="1524" w:type="dxa"/>
+          </w:tcPr>
+          <w:p>
+            <w:pPr>
+              <w:spacing w:line="360" w:lineRule="auto"/>
+              <w:cnfStyle w:val="000000010000" w:firstRow="0" w:lastRow="0" w:firstColumn="0" w:lastColumn="0" w:oddVBand="0" w:evenVBand="0" w:oddHBand="0" w:evenHBand="1" w:firstRowFirstColumn="0" w:firstRowLastColumn="0" w:lastRowFirstColumn="0" w:lastRowLastColumn="0"/>
+              <w:rPr>
+                <w:rFonts w:ascii="Times New Roman" w:hAnsi="Times New Roman" w:cs="Times New Roman"/>
+                <w:sz w:val="20"/>
+                <w:szCs w:val="20"/>
+              </w:rPr>
+            </w:pPr>
+            <w:r>
+              <w:rPr>
+                <w:rFonts w:ascii="Times New Roman" w:hAnsi="Times New Roman" w:cs="Times New Roman"/>
+                <w:sz w:val="20"/>
+                <w:szCs w:val="20"/>
+              </w:rPr>
+              <w:t>Significativo</w:t>
+            </w:r>
+          </w:p>
+        </w:tc>
+      </w:tr>
+      <w:tr>
+        <w:trPr>
+          <w:cnfStyle w:val="000000100000" w:firstRow="0" w:lastRow="0" w:firstColumn="0" w:lastColumn="0" w:oddVBand="0" w:evenVBand="0" w:oddHBand="1" w:evenHBand="0" w:firstRowFirstColumn="0" w:firstRowLastColumn="0" w:lastRowFirstColumn="0" w:lastRowLastColumn="0"/>
+        </w:trPr>
+        <w:tc>
+          <w:tcPr>
+            <w:cnfStyle w:val="001000000000" w:firstRow="0" w:lastRow="0" w:firstColumn="1" w:lastColumn="0" w:oddVBand="0" w:evenVBand="0" w:oddHBand="0" w:evenHBand="0" w:firstRowFirstColumn="0" w:firstRowLastColumn="0" w:lastRowFirstColumn="0" w:lastRowLastColumn="0"/>
+            <w:tcW w:w="3510" w:type="dxa"/>
+          </w:tcPr>
+          <w:p>
+            <w:pPr>
+              <w:pStyle w:val="Textoindependiente"/>
+              <w:jc w:val="both"/>
+              <w:rPr>
+                <w:rFonts w:ascii="Times New Roman" w:hAnsi="Times New Roman" w:cs="Times New Roman"/>
+                <w:color w:val="000000" w:themeColor="text1"/>
+                <w:sz w:val="20"/>
+                <w:szCs w:val="20"/>
+              </w:rPr>
+            </w:pPr>
+            <w:r>
+              <w:rPr>
+                <w:rFonts w:ascii="Times New Roman" w:hAnsi="Times New Roman" w:cs="Times New Roman"/>
+                <w:color w:val="000000" w:themeColor="text1"/>
+                <w:sz w:val="20"/>
+                <w:szCs w:val="20"/>
+              </w:rPr>
+              <w:t>CU</w:t>
+            </w:r>
+            <w:r>
+              <w:rPr>
+                <w:rFonts w:ascii="Times New Roman" w:hAnsi="Times New Roman" w:cs="Times New Roman"/>
+                <w:color w:val="000000" w:themeColor="text1"/>
+                <w:sz w:val="20"/>
+                <w:szCs w:val="20"/>
+              </w:rPr>
+              <w:t>3</w:t>
+            </w:r>
+            <w:r>
+              <w:rPr>
+                <w:rFonts w:ascii="Times New Roman" w:hAnsi="Times New Roman" w:cs="Times New Roman"/>
+                <w:color w:val="000000" w:themeColor="text1"/>
+                <w:sz w:val="20"/>
+                <w:szCs w:val="20"/>
+              </w:rPr>
+              <w:t>: Gestionar Contrato</w:t>
+            </w:r>
+          </w:p>
+        </w:tc>
+        <w:tc>
+          <w:tcPr>
+            <w:tcW w:w="1407" w:type="dxa"/>
+          </w:tcPr>
+          <w:p>
+            <w:pPr>
+              <w:pStyle w:val="Textoindependiente"/>
+              <w:jc w:val="both"/>
+              <w:cnfStyle w:val="000000100000" w:firstRow="0" w:lastRow="0" w:firstColumn="0" w:lastColumn="0" w:oddVBand="0" w:evenVBand="0" w:oddHBand="1" w:evenHBand="0" w:firstRowFirstColumn="0" w:firstRowLastColumn="0" w:lastRowFirstColumn="0" w:lastRowLastColumn="0"/>
+              <w:rPr>
+                <w:rFonts w:ascii="Times New Roman" w:hAnsi="Times New Roman" w:cs="Times New Roman"/>
+                <w:color w:val="000000" w:themeColor="text1"/>
+                <w:sz w:val="20"/>
+                <w:szCs w:val="20"/>
+              </w:rPr>
+            </w:pPr>
+            <w:r>
+              <w:rPr>
+                <w:rFonts w:ascii="Times New Roman" w:hAnsi="Times New Roman" w:cs="Times New Roman"/>
+                <w:sz w:val="20"/>
+                <w:szCs w:val="20"/>
+              </w:rPr>
+              <w:t>Aprobado</w:t>
+            </w:r>
+          </w:p>
+        </w:tc>
+        <w:tc>
+          <w:tcPr>
+            <w:tcW w:w="1559" w:type="dxa"/>
+          </w:tcPr>
+          <w:p>
+            <w:pPr>
+              <w:pStyle w:val="Textoindependiente"/>
+              <w:jc w:val="both"/>
+              <w:cnfStyle w:val="000000100000" w:firstRow="0" w:lastRow="0" w:firstColumn="0" w:lastColumn="0" w:oddVBand="0" w:evenVBand="0" w:oddHBand="1" w:evenHBand="0" w:firstRowFirstColumn="0" w:firstRowLastColumn="0" w:lastRowFirstColumn="0" w:lastRowLastColumn="0"/>
+              <w:rPr>
+                <w:rFonts w:ascii="Times New Roman" w:hAnsi="Times New Roman" w:cs="Times New Roman"/>
+                <w:color w:val="000000" w:themeColor="text1"/>
+                <w:sz w:val="20"/>
+                <w:szCs w:val="20"/>
+              </w:rPr>
+            </w:pPr>
+            <w:r>
+              <w:rPr>
+                <w:rFonts w:ascii="Times New Roman" w:hAnsi="Times New Roman" w:cs="Times New Roman"/>
+                <w:color w:val="000000" w:themeColor="text1"/>
+                <w:sz w:val="20"/>
+                <w:szCs w:val="20"/>
+              </w:rPr>
+              <w:t>I</w:t>
+            </w:r>
+            <w:r>
+              <w:rPr>
+                <w:rFonts w:ascii="Times New Roman" w:hAnsi="Times New Roman" w:cs="Times New Roman"/>
+                <w:sz w:val="20"/>
+                <w:szCs w:val="20"/>
+              </w:rPr>
+              <w:t>mportante</w:t>
+            </w:r>
+          </w:p>
+        </w:tc>
+        <w:tc>
+          <w:tcPr>
+            <w:tcW w:w="1524" w:type="dxa"/>
+          </w:tcPr>
+          <w:p>
+            <w:pPr>
+              <w:pStyle w:val="Textoindependiente"/>
+              <w:jc w:val="both"/>
+              <w:cnfStyle w:val="000000100000" w:firstRow="0" w:lastRow="0" w:firstColumn="0" w:lastColumn="0" w:oddVBand="0" w:evenVBand="0" w:oddHBand="1" w:evenHBand="0" w:firstRowFirstColumn="0" w:firstRowLastColumn="0" w:lastRowFirstColumn="0" w:lastRowLastColumn="0"/>
+              <w:rPr>
+                <w:rFonts w:ascii="Times New Roman" w:hAnsi="Times New Roman" w:cs="Times New Roman"/>
+                <w:color w:val="000000" w:themeColor="text1"/>
+                <w:sz w:val="20"/>
+                <w:szCs w:val="20"/>
+              </w:rPr>
+            </w:pPr>
+            <w:r>
+              <w:rPr>
+                <w:rFonts w:ascii="Times New Roman" w:hAnsi="Times New Roman" w:cs="Times New Roman"/>
+                <w:sz w:val="20"/>
+                <w:szCs w:val="20"/>
+              </w:rPr>
+              <w:t>Normal</w:t>
+            </w:r>
+          </w:p>
+        </w:tc>
+      </w:tr>
+      <w:tr>
+        <w:trPr>
+          <w:cnfStyle w:val="000000010000" w:firstRow="0" w:lastRow="0" w:firstColumn="0" w:lastColumn="0" w:oddVBand="0" w:evenVBand="0" w:oddHBand="0" w:evenHBand="1" w:firstRowFirstColumn="0" w:firstRowLastColumn="0" w:lastRowFirstColumn="0" w:lastRowLastColumn="0"/>
+        </w:trPr>
+        <w:tc>
+          <w:tcPr>
+            <w:cnfStyle w:val="001000000000" w:firstRow="0" w:lastRow="0" w:firstColumn="1" w:lastColumn="0" w:oddVBand="0" w:evenVBand="0" w:oddHBand="0" w:evenHBand="0" w:firstRowFirstColumn="0" w:firstRowLastColumn="0" w:lastRowFirstColumn="0" w:lastRowLastColumn="0"/>
+            <w:tcW w:w="3510" w:type="dxa"/>
+          </w:tcPr>
+          <w:p>
+            <w:pPr>
+              <w:pStyle w:val="Textoindependiente"/>
+              <w:jc w:val="both"/>
+              <w:rPr>
+                <w:rFonts w:ascii="Times New Roman" w:hAnsi="Times New Roman" w:cs="Times New Roman"/>
+                <w:color w:val="000000" w:themeColor="text1"/>
+                <w:sz w:val="20"/>
+                <w:szCs w:val="20"/>
+              </w:rPr>
+            </w:pPr>
+            <w:r>
+              <w:rPr>
+                <w:rFonts w:ascii="Times New Roman" w:hAnsi="Times New Roman" w:cs="Times New Roman"/>
+                <w:color w:val="000000" w:themeColor="text1"/>
+                <w:sz w:val="20"/>
+                <w:szCs w:val="20"/>
+              </w:rPr>
+              <w:t>CU</w:t>
+            </w:r>
+            <w:r>
+              <w:rPr>
+                <w:rFonts w:ascii="Times New Roman" w:hAnsi="Times New Roman" w:cs="Times New Roman"/>
+                <w:color w:val="000000" w:themeColor="text1"/>
+                <w:sz w:val="20"/>
+                <w:szCs w:val="20"/>
+              </w:rPr>
+              <w:t>4</w:t>
+            </w:r>
+            <w:r>
+              <w:rPr>
+                <w:rFonts w:ascii="Times New Roman" w:hAnsi="Times New Roman" w:cs="Times New Roman"/>
+                <w:color w:val="000000" w:themeColor="text1"/>
+                <w:sz w:val="20"/>
+                <w:szCs w:val="20"/>
+              </w:rPr>
+              <w:t>: Gestionar Tipo  Contrato</w:t>
+            </w:r>
+          </w:p>
+        </w:tc>
+        <w:tc>
+          <w:tcPr>
+            <w:tcW w:w="1407" w:type="dxa"/>
+          </w:tcPr>
+          <w:p>
+            <w:pPr>
+              <w:pStyle w:val="Textoindependiente"/>
+              <w:jc w:val="both"/>
+              <w:cnfStyle w:val="000000010000" w:firstRow="0" w:lastRow="0" w:firstColumn="0" w:lastColumn="0" w:oddVBand="0" w:evenVBand="0" w:oddHBand="0" w:evenHBand="1" w:firstRowFirstColumn="0" w:firstRowLastColumn="0" w:lastRowFirstColumn="0" w:lastRowLastColumn="0"/>
+              <w:rPr>
+                <w:rFonts w:ascii="Times New Roman" w:hAnsi="Times New Roman" w:cs="Times New Roman"/>
+                <w:color w:val="000000" w:themeColor="text1"/>
+                <w:sz w:val="20"/>
+                <w:szCs w:val="20"/>
+              </w:rPr>
+            </w:pPr>
+            <w:r>
+              <w:rPr>
+                <w:rFonts w:ascii="Times New Roman" w:hAnsi="Times New Roman" w:cs="Times New Roman"/>
+                <w:sz w:val="20"/>
+                <w:szCs w:val="20"/>
+              </w:rPr>
+              <w:t>Aprobado</w:t>
+            </w:r>
+          </w:p>
+        </w:tc>
+        <w:tc>
+          <w:tcPr>
+            <w:tcW w:w="1559" w:type="dxa"/>
+          </w:tcPr>
+          <w:p>
+            <w:pPr>
+              <w:pStyle w:val="Textoindependiente"/>
+              <w:jc w:val="both"/>
+              <w:cnfStyle w:val="000000010000" w:firstRow="0" w:lastRow="0" w:firstColumn="0" w:lastColumn="0" w:oddVBand="0" w:evenVBand="0" w:oddHBand="0" w:evenHBand="1" w:firstRowFirstColumn="0" w:firstRowLastColumn="0" w:lastRowFirstColumn="0" w:lastRowLastColumn="0"/>
+              <w:rPr>
+                <w:rFonts w:ascii="Times New Roman" w:hAnsi="Times New Roman" w:cs="Times New Roman"/>
+                <w:color w:val="000000" w:themeColor="text1"/>
+                <w:sz w:val="20"/>
+                <w:szCs w:val="20"/>
+              </w:rPr>
+            </w:pPr>
+            <w:r>
+              <w:rPr>
+                <w:rFonts w:ascii="Times New Roman" w:hAnsi="Times New Roman" w:cs="Times New Roman"/>
+                <w:sz w:val="20"/>
+                <w:szCs w:val="20"/>
+              </w:rPr>
+              <w:t>Importante</w:t>
+            </w:r>
+          </w:p>
+        </w:tc>
+        <w:tc>
+          <w:tcPr>
+            <w:tcW w:w="1524" w:type="dxa"/>
+          </w:tcPr>
+          <w:p>
+            <w:pPr>
+              <w:pStyle w:val="Textoindependiente"/>
+              <w:jc w:val="both"/>
+              <w:cnfStyle w:val="000000010000" w:firstRow="0" w:lastRow="0" w:firstColumn="0" w:lastColumn="0" w:oddVBand="0" w:evenVBand="0" w:oddHBand="0" w:evenHBand="1" w:firstRowFirstColumn="0" w:firstRowLastColumn="0" w:lastRowFirstColumn="0" w:lastRowLastColumn="0"/>
+              <w:rPr>
+                <w:rFonts w:ascii="Times New Roman" w:hAnsi="Times New Roman" w:cs="Times New Roman"/>
+                <w:color w:val="000000" w:themeColor="text1"/>
+                <w:sz w:val="20"/>
+                <w:szCs w:val="20"/>
+              </w:rPr>
+            </w:pPr>
+            <w:r>
+              <w:rPr>
+                <w:rFonts w:ascii="Times New Roman" w:hAnsi="Times New Roman" w:cs="Times New Roman"/>
+                <w:sz w:val="20"/>
+                <w:szCs w:val="20"/>
+              </w:rPr>
+              <w:t>Normal</w:t>
+            </w:r>
+          </w:p>
+        </w:tc>
+      </w:tr>
+      <w:tr>
+        <w:trPr>
+          <w:cnfStyle w:val="000000100000" w:firstRow="0" w:lastRow="0" w:firstColumn="0" w:lastColumn="0" w:oddVBand="0" w:evenVBand="0" w:oddHBand="1" w:evenHBand="0" w:firstRowFirstColumn="0" w:firstRowLastColumn="0" w:lastRowFirstColumn="0" w:lastRowLastColumn="0"/>
+        </w:trPr>
+        <w:tc>
+          <w:tcPr>
+            <w:cnfStyle w:val="001000000000" w:firstRow="0" w:lastRow="0" w:firstColumn="1" w:lastColumn="0" w:oddVBand="0" w:evenVBand="0" w:oddHBand="0" w:evenHBand="0" w:firstRowFirstColumn="0" w:firstRowLastColumn="0" w:lastRowFirstColumn="0" w:lastRowLastColumn="0"/>
+            <w:tcW w:w="3510" w:type="dxa"/>
+          </w:tcPr>
+          <w:p>
+            <w:pPr>
+              <w:pStyle w:val="Textoindependiente"/>
+              <w:jc w:val="both"/>
+              <w:rPr>
+                <w:rFonts w:ascii="Times New Roman" w:hAnsi="Times New Roman" w:cs="Times New Roman"/>
+                <w:color w:val="000000" w:themeColor="text1"/>
+                <w:sz w:val="20"/>
+                <w:szCs w:val="20"/>
+              </w:rPr>
+            </w:pPr>
+            <w:r>
+              <w:rPr>
+                <w:rFonts w:ascii="Times New Roman" w:hAnsi="Times New Roman" w:cs="Times New Roman"/>
+                <w:color w:val="000000" w:themeColor="text1"/>
+                <w:sz w:val="20"/>
+                <w:szCs w:val="20"/>
+              </w:rPr>
+              <w:t>CU</w:t>
+            </w:r>
+            <w:r>
+              <w:rPr>
+                <w:rFonts w:ascii="Times New Roman" w:hAnsi="Times New Roman" w:cs="Times New Roman"/>
+                <w:color w:val="000000" w:themeColor="text1"/>
+                <w:sz w:val="20"/>
+                <w:szCs w:val="20"/>
+              </w:rPr>
+              <w:t>5</w:t>
+            </w:r>
+            <w:r>
+              <w:rPr>
+                <w:rFonts w:ascii="Times New Roman" w:hAnsi="Times New Roman" w:cs="Times New Roman"/>
+                <w:color w:val="000000" w:themeColor="text1"/>
+                <w:sz w:val="20"/>
+                <w:szCs w:val="20"/>
+              </w:rPr>
+              <w:t>: Gestionar turno</w:t>
+            </w:r>
+          </w:p>
+        </w:tc>
+        <w:tc>
+          <w:tcPr>
+            <w:tcW w:w="1407" w:type="dxa"/>
+          </w:tcPr>
+          <w:p>
+            <w:pPr>
+              <w:pStyle w:val="Textoindependiente"/>
+              <w:jc w:val="both"/>
+              <w:cnfStyle w:val="000000100000" w:firstRow="0" w:lastRow="0" w:firstColumn="0" w:lastColumn="0" w:oddVBand="0" w:evenVBand="0" w:oddHBand="1" w:evenHBand="0" w:firstRowFirstColumn="0" w:firstRowLastColumn="0" w:lastRowFirstColumn="0" w:lastRowLastColumn="0"/>
+              <w:rPr>
+                <w:rFonts w:ascii="Times New Roman" w:hAnsi="Times New Roman" w:cs="Times New Roman"/>
+                <w:color w:val="000000" w:themeColor="text1"/>
+                <w:sz w:val="20"/>
+                <w:szCs w:val="20"/>
+              </w:rPr>
+            </w:pPr>
+            <w:r>
+              <w:rPr>
+                <w:rFonts w:ascii="Times New Roman" w:hAnsi="Times New Roman" w:cs="Times New Roman"/>
+                <w:sz w:val="20"/>
+                <w:szCs w:val="20"/>
+              </w:rPr>
+              <w:t>Aprobado</w:t>
+            </w:r>
+          </w:p>
+        </w:tc>
+        <w:tc>
+          <w:tcPr>
+            <w:tcW w:w="1559" w:type="dxa"/>
+          </w:tcPr>
+          <w:p>
+            <w:pPr>
+              <w:pStyle w:val="Textoindependiente"/>
+              <w:jc w:val="both"/>
+              <w:cnfStyle w:val="000000100000" w:firstRow="0" w:lastRow="0" w:firstColumn="0" w:lastColumn="0" w:oddVBand="0" w:evenVBand="0" w:oddHBand="1" w:evenHBand="0" w:firstRowFirstColumn="0" w:firstRowLastColumn="0" w:lastRowFirstColumn="0" w:lastRowLastColumn="0"/>
+              <w:rPr>
+                <w:rFonts w:ascii="Times New Roman" w:hAnsi="Times New Roman" w:cs="Times New Roman"/>
+                <w:color w:val="000000" w:themeColor="text1"/>
+                <w:sz w:val="20"/>
+                <w:szCs w:val="20"/>
+              </w:rPr>
+            </w:pPr>
+            <w:r>
+              <w:rPr>
+                <w:rFonts w:ascii="Times New Roman" w:hAnsi="Times New Roman" w:cs="Times New Roman"/>
+                <w:sz w:val="20"/>
+                <w:szCs w:val="20"/>
+              </w:rPr>
+              <w:t>Critico</w:t>
+            </w:r>
+          </w:p>
+        </w:tc>
+        <w:tc>
+          <w:tcPr>
+            <w:tcW w:w="1524" w:type="dxa"/>
+          </w:tcPr>
+          <w:p>
+            <w:pPr>
+              <w:pStyle w:val="Textoindependiente"/>
+              <w:jc w:val="both"/>
+              <w:cnfStyle w:val="000000100000" w:firstRow="0" w:lastRow="0" w:firstColumn="0" w:lastColumn="0" w:oddVBand="0" w:evenVBand="0" w:oddHBand="1" w:evenHBand="0" w:firstRowFirstColumn="0" w:firstRowLastColumn="0" w:lastRowFirstColumn="0" w:lastRowLastColumn="0"/>
+              <w:rPr>
+                <w:rFonts w:ascii="Times New Roman" w:hAnsi="Times New Roman" w:cs="Times New Roman"/>
+                <w:color w:val="000000" w:themeColor="text1"/>
+                <w:sz w:val="20"/>
+                <w:szCs w:val="20"/>
+              </w:rPr>
+            </w:pPr>
+            <w:r>
+              <w:rPr>
+                <w:rFonts w:ascii="Times New Roman" w:hAnsi="Times New Roman" w:cs="Times New Roman"/>
+                <w:sz w:val="20"/>
+                <w:szCs w:val="20"/>
+              </w:rPr>
+              <w:t>Significativo</w:t>
+            </w:r>
+          </w:p>
+        </w:tc>
+      </w:tr>
+      <w:tr>
+        <w:trPr>
+          <w:cnfStyle w:val="000000010000" w:firstRow="0" w:lastRow="0" w:firstColumn="0" w:lastColumn="0" w:oddVBand="0" w:evenVBand="0" w:oddHBand="0" w:evenHBand="1" w:firstRowFirstColumn="0" w:firstRowLastColumn="0" w:lastRowFirstColumn="0" w:lastRowLastColumn="0"/>
+        </w:trPr>
+        <w:tc>
+          <w:tcPr>
+            <w:cnfStyle w:val="001000000000" w:firstRow="0" w:lastRow="0" w:firstColumn="1" w:lastColumn="0" w:oddVBand="0" w:evenVBand="0" w:oddHBand="0" w:evenHBand="0" w:firstRowFirstColumn="0" w:firstRowLastColumn="0" w:lastRowFirstColumn="0" w:lastRowLastColumn="0"/>
+            <w:tcW w:w="3510" w:type="dxa"/>
+          </w:tcPr>
+          <w:p>
+            <w:pPr>
+              <w:pStyle w:val="Textoindependiente"/>
+              <w:jc w:val="both"/>
+              <w:rPr>
+                <w:rFonts w:ascii="Times New Roman" w:hAnsi="Times New Roman" w:cs="Times New Roman"/>
+                <w:color w:val="000000" w:themeColor="text1"/>
+                <w:sz w:val="20"/>
+                <w:szCs w:val="20"/>
+              </w:rPr>
+            </w:pPr>
+            <w:r>
+              <w:rPr>
+                <w:rFonts w:ascii="Times New Roman" w:hAnsi="Times New Roman" w:cs="Times New Roman"/>
+                <w:color w:val="000000" w:themeColor="text1"/>
+                <w:sz w:val="20"/>
+                <w:szCs w:val="20"/>
+              </w:rPr>
+              <w:t>CU</w:t>
+            </w:r>
+            <w:r>
+              <w:rPr>
+                <w:rFonts w:ascii="Times New Roman" w:hAnsi="Times New Roman" w:cs="Times New Roman"/>
+                <w:color w:val="000000" w:themeColor="text1"/>
+                <w:sz w:val="20"/>
+                <w:szCs w:val="20"/>
+              </w:rPr>
+              <w:t>6</w:t>
+            </w:r>
+            <w:r>
+              <w:rPr>
+                <w:rFonts w:ascii="Times New Roman" w:hAnsi="Times New Roman" w:cs="Times New Roman"/>
+                <w:color w:val="000000" w:themeColor="text1"/>
+                <w:sz w:val="20"/>
+                <w:szCs w:val="20"/>
+              </w:rPr>
+              <w:t>: Gestionar Cronograma</w:t>
+            </w:r>
+          </w:p>
+        </w:tc>
+        <w:tc>
+          <w:tcPr>
+            <w:tcW w:w="1407" w:type="dxa"/>
+          </w:tcPr>
+          <w:p>
+            <w:pPr>
+              <w:pStyle w:val="Textoindependiente"/>
+              <w:jc w:val="both"/>
+              <w:cnfStyle w:val="000000010000" w:firstRow="0" w:lastRow="0" w:firstColumn="0" w:lastColumn="0" w:oddVBand="0" w:evenVBand="0" w:oddHBand="0" w:evenHBand="1" w:firstRowFirstColumn="0" w:firstRowLastColumn="0" w:lastRowFirstColumn="0" w:lastRowLastColumn="0"/>
+              <w:rPr>
+                <w:rFonts w:ascii="Times New Roman" w:hAnsi="Times New Roman" w:cs="Times New Roman"/>
+                <w:color w:val="000000" w:themeColor="text1"/>
+                <w:sz w:val="20"/>
+                <w:szCs w:val="20"/>
+              </w:rPr>
+            </w:pPr>
+            <w:r>
+              <w:rPr>
+                <w:rFonts w:ascii="Times New Roman" w:hAnsi="Times New Roman" w:cs="Times New Roman"/>
+                <w:sz w:val="20"/>
+                <w:szCs w:val="20"/>
+              </w:rPr>
+              <w:t>Incorporado</w:t>
+            </w:r>
+          </w:p>
+        </w:tc>
+        <w:tc>
+          <w:tcPr>
+            <w:tcW w:w="1559" w:type="dxa"/>
+          </w:tcPr>
+          <w:p>
+            <w:pPr>
+              <w:pStyle w:val="Textoindependiente"/>
+              <w:jc w:val="both"/>
+              <w:cnfStyle w:val="000000010000" w:firstRow="0" w:lastRow="0" w:firstColumn="0" w:lastColumn="0" w:oddVBand="0" w:evenVBand="0" w:oddHBand="0" w:evenHBand="1" w:firstRowFirstColumn="0" w:firstRowLastColumn="0" w:lastRowFirstColumn="0" w:lastRowLastColumn="0"/>
+              <w:rPr>
+                <w:rFonts w:ascii="Times New Roman" w:hAnsi="Times New Roman" w:cs="Times New Roman"/>
+                <w:color w:val="000000" w:themeColor="text1"/>
+                <w:sz w:val="20"/>
+                <w:szCs w:val="20"/>
+              </w:rPr>
+            </w:pPr>
+            <w:r>
+              <w:rPr>
+                <w:rFonts w:ascii="Times New Roman" w:hAnsi="Times New Roman" w:cs="Times New Roman"/>
+                <w:sz w:val="20"/>
+                <w:szCs w:val="20"/>
+              </w:rPr>
+              <w:t>Importante</w:t>
+            </w:r>
+          </w:p>
+        </w:tc>
+        <w:tc>
+          <w:tcPr>
+            <w:tcW w:w="1524" w:type="dxa"/>
+          </w:tcPr>
+          <w:p>
+            <w:pPr>
+              <w:pStyle w:val="Textoindependiente"/>
+              <w:jc w:val="both"/>
+              <w:cnfStyle w:val="000000010000" w:firstRow="0" w:lastRow="0" w:firstColumn="0" w:lastColumn="0" w:oddVBand="0" w:evenVBand="0" w:oddHBand="0" w:evenHBand="1" w:firstRowFirstColumn="0" w:firstRowLastColumn="0" w:lastRowFirstColumn="0" w:lastRowLastColumn="0"/>
+              <w:rPr>
+                <w:rFonts w:ascii="Times New Roman" w:hAnsi="Times New Roman" w:cs="Times New Roman"/>
+                <w:color w:val="000000" w:themeColor="text1"/>
+                <w:sz w:val="20"/>
+                <w:szCs w:val="20"/>
+              </w:rPr>
+            </w:pPr>
+            <w:r>
+              <w:rPr>
+                <w:rFonts w:ascii="Times New Roman" w:hAnsi="Times New Roman" w:cs="Times New Roman"/>
+                <w:sz w:val="20"/>
+                <w:szCs w:val="20"/>
+              </w:rPr>
+              <w:t>Significativo</w:t>
+            </w:r>
+          </w:p>
+        </w:tc>
+      </w:tr>
+      <w:tr>
+        <w:trPr>
+          <w:cnfStyle w:val="000000100000" w:firstRow="0" w:lastRow="0" w:firstColumn="0" w:lastColumn="0" w:oddVBand="0" w:evenVBand="0" w:oddHBand="1" w:evenHBand="0" w:firstRowFirstColumn="0" w:firstRowLastColumn="0" w:lastRowFirstColumn="0" w:lastRowLastColumn="0"/>
+        </w:trPr>
+        <w:tc>
+          <w:tcPr>
+            <w:cnfStyle w:val="001000000000" w:firstRow="0" w:lastRow="0" w:firstColumn="1" w:lastColumn="0" w:oddVBand="0" w:evenVBand="0" w:oddHBand="0" w:evenHBand="0" w:firstRowFirstColumn="0" w:firstRowLastColumn="0" w:lastRowFirstColumn="0" w:lastRowLastColumn="0"/>
+            <w:tcW w:w="3510" w:type="dxa"/>
+          </w:tcPr>
+          <w:p>
+            <w:pPr>
+              <w:pStyle w:val="Textoindependiente"/>
+              <w:jc w:val="both"/>
+              <w:rPr>
+                <w:rFonts w:ascii="Times New Roman" w:hAnsi="Times New Roman" w:cs="Times New Roman"/>
+                <w:color w:val="000000" w:themeColor="text1"/>
+                <w:sz w:val="20"/>
+                <w:szCs w:val="20"/>
+              </w:rPr>
+            </w:pPr>
+            <w:r>
+              <w:rPr>
+                <w:rFonts w:ascii="Times New Roman" w:hAnsi="Times New Roman" w:cs="Times New Roman"/>
+                <w:color w:val="000000" w:themeColor="text1"/>
+                <w:sz w:val="20"/>
+                <w:szCs w:val="20"/>
+              </w:rPr>
+              <w:t>CU</w:t>
+            </w:r>
+            <w:r>
+              <w:rPr>
+                <w:rFonts w:ascii="Times New Roman" w:hAnsi="Times New Roman" w:cs="Times New Roman"/>
+                <w:color w:val="000000" w:themeColor="text1"/>
+                <w:sz w:val="20"/>
+                <w:szCs w:val="20"/>
+              </w:rPr>
+              <w:t>7</w:t>
+            </w:r>
+            <w:r>
+              <w:rPr>
+                <w:rFonts w:ascii="Times New Roman" w:hAnsi="Times New Roman" w:cs="Times New Roman"/>
+                <w:color w:val="000000" w:themeColor="text1"/>
+                <w:sz w:val="20"/>
+                <w:szCs w:val="20"/>
+              </w:rPr>
+              <w:t>: Gestionar Horario</w:t>
+            </w:r>
+          </w:p>
+        </w:tc>
+        <w:tc>
+          <w:tcPr>
+            <w:tcW w:w="1407" w:type="dxa"/>
+          </w:tcPr>
+          <w:p>
+            <w:pPr>
+              <w:pStyle w:val="Textoindependiente"/>
+              <w:jc w:val="both"/>
+              <w:cnfStyle w:val="000000100000" w:firstRow="0" w:lastRow="0" w:firstColumn="0" w:lastColumn="0" w:oddVBand="0" w:evenVBand="0" w:oddHBand="1" w:evenHBand="0" w:firstRowFirstColumn="0" w:firstRowLastColumn="0" w:lastRowFirstColumn="0" w:lastRowLastColumn="0"/>
+              <w:rPr>
+                <w:rFonts w:ascii="Times New Roman" w:hAnsi="Times New Roman" w:cs="Times New Roman"/>
+                <w:color w:val="000000" w:themeColor="text1"/>
+                <w:sz w:val="20"/>
+                <w:szCs w:val="20"/>
+              </w:rPr>
+            </w:pPr>
+            <w:r>
+              <w:rPr>
+                <w:rFonts w:ascii="Times New Roman" w:hAnsi="Times New Roman" w:cs="Times New Roman"/>
+                <w:sz w:val="20"/>
+                <w:szCs w:val="20"/>
+              </w:rPr>
+              <w:t>Incorporado</w:t>
+            </w:r>
+          </w:p>
+        </w:tc>
+        <w:tc>
+          <w:tcPr>
+            <w:tcW w:w="1559" w:type="dxa"/>
+          </w:tcPr>
+          <w:p>
+            <w:pPr>
+              <w:pStyle w:val="Textoindependiente"/>
+              <w:jc w:val="both"/>
+              <w:cnfStyle w:val="000000100000" w:firstRow="0" w:lastRow="0" w:firstColumn="0" w:lastColumn="0" w:oddVBand="0" w:evenVBand="0" w:oddHBand="1" w:evenHBand="0" w:firstRowFirstColumn="0" w:firstRowLastColumn="0" w:lastRowFirstColumn="0" w:lastRowLastColumn="0"/>
+              <w:rPr>
+                <w:rFonts w:ascii="Times New Roman" w:hAnsi="Times New Roman" w:cs="Times New Roman"/>
+                <w:color w:val="000000" w:themeColor="text1"/>
+                <w:sz w:val="20"/>
+                <w:szCs w:val="20"/>
+              </w:rPr>
+            </w:pPr>
+            <w:r>
+              <w:rPr>
+                <w:rFonts w:ascii="Times New Roman" w:hAnsi="Times New Roman" w:cs="Times New Roman"/>
+                <w:sz w:val="20"/>
+                <w:szCs w:val="20"/>
+              </w:rPr>
+              <w:t>Critico</w:t>
+            </w:r>
+          </w:p>
+        </w:tc>
+        <w:tc>
+          <w:tcPr>
+            <w:tcW w:w="1524" w:type="dxa"/>
+          </w:tcPr>
+          <w:p>
+            <w:pPr>
+              <w:pStyle w:val="Textoindependiente"/>
+              <w:jc w:val="both"/>
+              <w:cnfStyle w:val="000000100000" w:firstRow="0" w:lastRow="0" w:firstColumn="0" w:lastColumn="0" w:oddVBand="0" w:evenVBand="0" w:oddHBand="1" w:evenHBand="0" w:firstRowFirstColumn="0" w:firstRowLastColumn="0" w:lastRowFirstColumn="0" w:lastRowLastColumn="0"/>
+              <w:rPr>
+                <w:rFonts w:ascii="Times New Roman" w:hAnsi="Times New Roman" w:cs="Times New Roman"/>
+                <w:color w:val="000000" w:themeColor="text1"/>
+                <w:sz w:val="20"/>
+                <w:szCs w:val="20"/>
+              </w:rPr>
+            </w:pPr>
+            <w:r>
+              <w:rPr>
+                <w:rFonts w:ascii="Times New Roman" w:hAnsi="Times New Roman" w:cs="Times New Roman"/>
+                <w:sz w:val="20"/>
+                <w:szCs w:val="20"/>
+              </w:rPr>
+              <w:t>Significativo</w:t>
+            </w:r>
+          </w:p>
+        </w:tc>
+      </w:tr>
+    </w:tbl>
+    <w:p>
+      <w:pPr>
+        <w:pStyle w:val="Epgrafe"/>
+        <w:jc w:val="center"/>
+        <w:rPr>
+          <w:sz w:val="24"/>
+          <w:szCs w:val="24"/>
+        </w:rPr>
+      </w:pPr>
+    </w:p>
+    <w:p/>
     <w:sectPr>
       <w:pgSz w:w="11906" w:h="16838"/>
       <w:pgMar w:top="1417" w:right="1701" w:bottom="1417" w:left="1701" w:header="708" w:footer="708" w:gutter="0"/>
@@ -9292,16 +13167,16 @@
     </w:lvl>
   </w:abstractNum>
   <w:abstractNum w:abstractNumId="5">
-    <w:nsid w:val="0E701190"/>
+    <w:nsid w:val="0B7E0520"/>
     <w:multiLevelType w:val="hybridMultilevel"/>
-    <w:tmpl w:val="BA06F4D4"/>
+    <w:tmpl w:val="53EE6C24"/>
     <w:lvl w:ilvl="0" w:tplc="0C0A000D">
       <w:start w:val="1"/>
       <w:numFmt w:val="bullet"/>
       <w:lvlText w:val=""/>
       <w:lvlJc w:val="left"/>
       <w:pPr>
-        <w:ind w:left="720" w:hanging="360"/>
+        <w:ind w:left="1080" w:hanging="360"/>
       </w:pPr>
       <w:rPr>
         <w:rFonts w:ascii="Wingdings" w:hAnsi="Wingdings" w:hint="default"/>
@@ -9313,7 +13188,7 @@
       <w:lvlText w:val="o"/>
       <w:lvlJc w:val="left"/>
       <w:pPr>
-        <w:ind w:left="1440" w:hanging="360"/>
+        <w:ind w:left="1800" w:hanging="360"/>
       </w:pPr>
       <w:rPr>
         <w:rFonts w:ascii="Courier New" w:hAnsi="Courier New" w:cs="Courier New" w:hint="default"/>
@@ -9325,7 +13200,7 @@
       <w:lvlText w:val=""/>
       <w:lvlJc w:val="left"/>
       <w:pPr>
-        <w:ind w:left="2160" w:hanging="360"/>
+        <w:ind w:left="2520" w:hanging="360"/>
       </w:pPr>
       <w:rPr>
         <w:rFonts w:ascii="Wingdings" w:hAnsi="Wingdings" w:hint="default"/>
@@ -9337,7 +13212,7 @@
       <w:lvlText w:val=""/>
       <w:lvlJc w:val="left"/>
       <w:pPr>
-        <w:ind w:left="2880" w:hanging="360"/>
+        <w:ind w:left="3240" w:hanging="360"/>
       </w:pPr>
       <w:rPr>
         <w:rFonts w:ascii="Symbol" w:hAnsi="Symbol" w:hint="default"/>
@@ -9349,7 +13224,7 @@
       <w:lvlText w:val="o"/>
       <w:lvlJc w:val="left"/>
       <w:pPr>
-        <w:ind w:left="3600" w:hanging="360"/>
+        <w:ind w:left="3960" w:hanging="360"/>
       </w:pPr>
       <w:rPr>
         <w:rFonts w:ascii="Courier New" w:hAnsi="Courier New" w:cs="Courier New" w:hint="default"/>
@@ -9361,7 +13236,7 @@
       <w:lvlText w:val=""/>
       <w:lvlJc w:val="left"/>
       <w:pPr>
-        <w:ind w:left="4320" w:hanging="360"/>
+        <w:ind w:left="4680" w:hanging="360"/>
       </w:pPr>
       <w:rPr>
         <w:rFonts w:ascii="Wingdings" w:hAnsi="Wingdings" w:hint="default"/>
@@ -9373,7 +13248,7 @@
       <w:lvlText w:val=""/>
       <w:lvlJc w:val="left"/>
       <w:pPr>
-        <w:ind w:left="5040" w:hanging="360"/>
+        <w:ind w:left="5400" w:hanging="360"/>
       </w:pPr>
       <w:rPr>
         <w:rFonts w:ascii="Symbol" w:hAnsi="Symbol" w:hint="default"/>
@@ -9385,7 +13260,7 @@
       <w:lvlText w:val="o"/>
       <w:lvlJc w:val="left"/>
       <w:pPr>
-        <w:ind w:left="5760" w:hanging="360"/>
+        <w:ind w:left="6120" w:hanging="360"/>
       </w:pPr>
       <w:rPr>
         <w:rFonts w:ascii="Courier New" w:hAnsi="Courier New" w:cs="Courier New" w:hint="default"/>
@@ -9397,7 +13272,7 @@
       <w:lvlText w:val=""/>
       <w:lvlJc w:val="left"/>
       <w:pPr>
-        <w:ind w:left="6480" w:hanging="360"/>
+        <w:ind w:left="6840" w:hanging="360"/>
       </w:pPr>
       <w:rPr>
         <w:rFonts w:ascii="Wingdings" w:hAnsi="Wingdings" w:hint="default"/>
@@ -9405,6 +13280,119 @@
     </w:lvl>
   </w:abstractNum>
   <w:abstractNum w:abstractNumId="6">
+    <w:nsid w:val="0E701190"/>
+    <w:multiLevelType w:val="hybridMultilevel"/>
+    <w:tmpl w:val="BA06F4D4"/>
+    <w:lvl w:ilvl="0" w:tplc="0C0A000D">
+      <w:start w:val="1"/>
+      <w:numFmt w:val="bullet"/>
+      <w:lvlText w:val=""/>
+      <w:lvlJc w:val="left"/>
+      <w:pPr>
+        <w:ind w:left="720" w:hanging="360"/>
+      </w:pPr>
+      <w:rPr>
+        <w:rFonts w:ascii="Wingdings" w:hAnsi="Wingdings" w:hint="default"/>
+      </w:rPr>
+    </w:lvl>
+    <w:lvl w:ilvl="1" w:tplc="0C0A0003" w:tentative="1">
+      <w:start w:val="1"/>
+      <w:numFmt w:val="bullet"/>
+      <w:lvlText w:val="o"/>
+      <w:lvlJc w:val="left"/>
+      <w:pPr>
+        <w:ind w:left="1440" w:hanging="360"/>
+      </w:pPr>
+      <w:rPr>
+        <w:rFonts w:ascii="Courier New" w:hAnsi="Courier New" w:cs="Courier New" w:hint="default"/>
+      </w:rPr>
+    </w:lvl>
+    <w:lvl w:ilvl="2" w:tplc="0C0A0005" w:tentative="1">
+      <w:start w:val="1"/>
+      <w:numFmt w:val="bullet"/>
+      <w:lvlText w:val=""/>
+      <w:lvlJc w:val="left"/>
+      <w:pPr>
+        <w:ind w:left="2160" w:hanging="360"/>
+      </w:pPr>
+      <w:rPr>
+        <w:rFonts w:ascii="Wingdings" w:hAnsi="Wingdings" w:hint="default"/>
+      </w:rPr>
+    </w:lvl>
+    <w:lvl w:ilvl="3" w:tplc="0C0A0001" w:tentative="1">
+      <w:start w:val="1"/>
+      <w:numFmt w:val="bullet"/>
+      <w:lvlText w:val=""/>
+      <w:lvlJc w:val="left"/>
+      <w:pPr>
+        <w:ind w:left="2880" w:hanging="360"/>
+      </w:pPr>
+      <w:rPr>
+        <w:rFonts w:ascii="Symbol" w:hAnsi="Symbol" w:hint="default"/>
+      </w:rPr>
+    </w:lvl>
+    <w:lvl w:ilvl="4" w:tplc="0C0A0003" w:tentative="1">
+      <w:start w:val="1"/>
+      <w:numFmt w:val="bullet"/>
+      <w:lvlText w:val="o"/>
+      <w:lvlJc w:val="left"/>
+      <w:pPr>
+        <w:ind w:left="3600" w:hanging="360"/>
+      </w:pPr>
+      <w:rPr>
+        <w:rFonts w:ascii="Courier New" w:hAnsi="Courier New" w:cs="Courier New" w:hint="default"/>
+      </w:rPr>
+    </w:lvl>
+    <w:lvl w:ilvl="5" w:tplc="0C0A0005" w:tentative="1">
+      <w:start w:val="1"/>
+      <w:numFmt w:val="bullet"/>
+      <w:lvlText w:val=""/>
+      <w:lvlJc w:val="left"/>
+      <w:pPr>
+        <w:ind w:left="4320" w:hanging="360"/>
+      </w:pPr>
+      <w:rPr>
+        <w:rFonts w:ascii="Wingdings" w:hAnsi="Wingdings" w:hint="default"/>
+      </w:rPr>
+    </w:lvl>
+    <w:lvl w:ilvl="6" w:tplc="0C0A0001" w:tentative="1">
+      <w:start w:val="1"/>
+      <w:numFmt w:val="bullet"/>
+      <w:lvlText w:val=""/>
+      <w:lvlJc w:val="left"/>
+      <w:pPr>
+        <w:ind w:left="5040" w:hanging="360"/>
+      </w:pPr>
+      <w:rPr>
+        <w:rFonts w:ascii="Symbol" w:hAnsi="Symbol" w:hint="default"/>
+      </w:rPr>
+    </w:lvl>
+    <w:lvl w:ilvl="7" w:tplc="0C0A0003" w:tentative="1">
+      <w:start w:val="1"/>
+      <w:numFmt w:val="bullet"/>
+      <w:lvlText w:val="o"/>
+      <w:lvlJc w:val="left"/>
+      <w:pPr>
+        <w:ind w:left="5760" w:hanging="360"/>
+      </w:pPr>
+      <w:rPr>
+        <w:rFonts w:ascii="Courier New" w:hAnsi="Courier New" w:cs="Courier New" w:hint="default"/>
+      </w:rPr>
+    </w:lvl>
+    <w:lvl w:ilvl="8" w:tplc="0C0A0005" w:tentative="1">
+      <w:start w:val="1"/>
+      <w:numFmt w:val="bullet"/>
+      <w:lvlText w:val=""/>
+      <w:lvlJc w:val="left"/>
+      <w:pPr>
+        <w:ind w:left="6480" w:hanging="360"/>
+      </w:pPr>
+      <w:rPr>
+        <w:rFonts w:ascii="Wingdings" w:hAnsi="Wingdings" w:hint="default"/>
+      </w:rPr>
+    </w:lvl>
+  </w:abstractNum>
+  <w:abstractNum w:abstractNumId="7">
     <w:nsid w:val="151E6722"/>
     <w:multiLevelType w:val="hybridMultilevel"/>
     <w:tmpl w:val="92F2CC46"/>
@@ -9546,7 +13534,7 @@
       </w:rPr>
     </w:lvl>
   </w:abstractNum>
-  <w:abstractNum w:abstractNumId="7">
+  <w:abstractNum w:abstractNumId="8">
     <w:nsid w:val="17BD5B8A"/>
     <w:multiLevelType w:val="hybridMultilevel"/>
     <w:tmpl w:val="2E6AF36C"/>
@@ -9632,7 +13620,7 @@
       </w:pPr>
     </w:lvl>
   </w:abstractNum>
-  <w:abstractNum w:abstractNumId="8">
+  <w:abstractNum w:abstractNumId="9">
     <w:nsid w:val="1D557C06"/>
     <w:multiLevelType w:val="hybridMultilevel"/>
     <w:tmpl w:val="A99086E0"/>
@@ -9745,7 +13733,7 @@
       </w:rPr>
     </w:lvl>
   </w:abstractNum>
-  <w:abstractNum w:abstractNumId="9">
+  <w:abstractNum w:abstractNumId="10">
     <w:nsid w:val="1E70583D"/>
     <w:multiLevelType w:val="hybridMultilevel"/>
     <w:tmpl w:val="DFF0800A"/>
@@ -9858,7 +13846,121 @@
       </w:rPr>
     </w:lvl>
   </w:abstractNum>
-  <w:abstractNum w:abstractNumId="10">
+  <w:abstractNum w:abstractNumId="11">
+    <w:nsid w:val="26A6783B"/>
+    <w:multiLevelType w:val="multilevel"/>
+    <w:tmpl w:val="2FC61928"/>
+    <w:lvl w:ilvl="0">
+      <w:start w:val="4"/>
+      <w:numFmt w:val="decimal"/>
+      <w:lvlText w:val="%1."/>
+      <w:lvlJc w:val="left"/>
+      <w:pPr>
+        <w:ind w:left="360" w:hanging="360"/>
+      </w:pPr>
+      <w:rPr>
+        <w:rFonts w:hint="default"/>
+      </w:rPr>
+    </w:lvl>
+    <w:lvl w:ilvl="1">
+      <w:start w:val="1"/>
+      <w:numFmt w:val="decimal"/>
+      <w:lvlText w:val="%1.%2."/>
+      <w:lvlJc w:val="left"/>
+      <w:pPr>
+        <w:ind w:left="360" w:hanging="360"/>
+      </w:pPr>
+      <w:rPr>
+        <w:rFonts w:hint="default"/>
+      </w:rPr>
+    </w:lvl>
+    <w:lvl w:ilvl="2">
+      <w:start w:val="1"/>
+      <w:numFmt w:val="decimal"/>
+      <w:lvlText w:val="%1.%2.%3."/>
+      <w:lvlJc w:val="left"/>
+      <w:pPr>
+        <w:ind w:left="720" w:hanging="720"/>
+      </w:pPr>
+      <w:rPr>
+        <w:rFonts w:hint="default"/>
+        <w:b/>
+      </w:rPr>
+    </w:lvl>
+    <w:lvl w:ilvl="3">
+      <w:start w:val="1"/>
+      <w:numFmt w:val="decimal"/>
+      <w:lvlText w:val="%1.%2.%3.%4."/>
+      <w:lvlJc w:val="left"/>
+      <w:pPr>
+        <w:ind w:left="720" w:hanging="720"/>
+      </w:pPr>
+      <w:rPr>
+        <w:rFonts w:hint="default"/>
+      </w:rPr>
+    </w:lvl>
+    <w:lvl w:ilvl="4">
+      <w:start w:val="1"/>
+      <w:numFmt w:val="decimal"/>
+      <w:lvlText w:val="%1.%2.%3.%4.%5."/>
+      <w:lvlJc w:val="left"/>
+      <w:pPr>
+        <w:ind w:left="1080" w:hanging="1080"/>
+      </w:pPr>
+      <w:rPr>
+        <w:rFonts w:hint="default"/>
+      </w:rPr>
+    </w:lvl>
+    <w:lvl w:ilvl="5">
+      <w:start w:val="1"/>
+      <w:numFmt w:val="decimal"/>
+      <w:lvlText w:val="%1.%2.%3.%4.%5.%6."/>
+      <w:lvlJc w:val="left"/>
+      <w:pPr>
+        <w:ind w:left="1080" w:hanging="1080"/>
+      </w:pPr>
+      <w:rPr>
+        <w:rFonts w:hint="default"/>
+      </w:rPr>
+    </w:lvl>
+    <w:lvl w:ilvl="6">
+      <w:start w:val="1"/>
+      <w:numFmt w:val="decimal"/>
+      <w:lvlText w:val="%1.%2.%3.%4.%5.%6.%7."/>
+      <w:lvlJc w:val="left"/>
+      <w:pPr>
+        <w:ind w:left="1440" w:hanging="1440"/>
+      </w:pPr>
+      <w:rPr>
+        <w:rFonts w:hint="default"/>
+      </w:rPr>
+    </w:lvl>
+    <w:lvl w:ilvl="7">
+      <w:start w:val="1"/>
+      <w:numFmt w:val="decimal"/>
+      <w:lvlText w:val="%1.%2.%3.%4.%5.%6.%7.%8."/>
+      <w:lvlJc w:val="left"/>
+      <w:pPr>
+        <w:ind w:left="1440" w:hanging="1440"/>
+      </w:pPr>
+      <w:rPr>
+        <w:rFonts w:hint="default"/>
+      </w:rPr>
+    </w:lvl>
+    <w:lvl w:ilvl="8">
+      <w:start w:val="1"/>
+      <w:numFmt w:val="decimal"/>
+      <w:lvlText w:val="%1.%2.%3.%4.%5.%6.%7.%8.%9."/>
+      <w:lvlJc w:val="left"/>
+      <w:pPr>
+        <w:ind w:left="1800" w:hanging="1800"/>
+      </w:pPr>
+      <w:rPr>
+        <w:rFonts w:hint="default"/>
+      </w:rPr>
+    </w:lvl>
+  </w:abstractNum>
+  <w:abstractNum w:abstractNumId="12">
     <w:nsid w:val="2F126FE0"/>
     <w:multiLevelType w:val="hybridMultilevel"/>
     <w:tmpl w:val="834ED89C"/>
@@ -9971,7 +14073,7 @@
       </w:rPr>
     </w:lvl>
   </w:abstractNum>
-  <w:abstractNum w:abstractNumId="11">
+  <w:abstractNum w:abstractNumId="13">
     <w:nsid w:val="35DE349C"/>
     <w:multiLevelType w:val="multilevel"/>
     <w:tmpl w:val="FC0AA96A"/>
@@ -10084,7 +14186,7 @@
       </w:rPr>
     </w:lvl>
   </w:abstractNum>
-  <w:abstractNum w:abstractNumId="12">
+  <w:abstractNum w:abstractNumId="14">
     <w:nsid w:val="36E77D21"/>
     <w:multiLevelType w:val="hybridMultilevel"/>
     <w:tmpl w:val="5ACE0060"/>
@@ -10199,7 +14301,7 @@
       </w:rPr>
     </w:lvl>
   </w:abstractNum>
-  <w:abstractNum w:abstractNumId="13">
+  <w:abstractNum w:abstractNumId="15">
     <w:nsid w:val="395C495E"/>
     <w:multiLevelType w:val="hybridMultilevel"/>
     <w:tmpl w:val="E8F8FFF4"/>
@@ -10312,7 +14414,7 @@
       </w:rPr>
     </w:lvl>
   </w:abstractNum>
-  <w:abstractNum w:abstractNumId="14">
+  <w:abstractNum w:abstractNumId="16">
     <w:nsid w:val="3DA05681"/>
     <w:multiLevelType w:val="hybridMultilevel"/>
     <w:tmpl w:val="CC50C42E"/>
@@ -10425,7 +14527,7 @@
       </w:rPr>
     </w:lvl>
   </w:abstractNum>
-  <w:abstractNum w:abstractNumId="15">
+  <w:abstractNum w:abstractNumId="17">
     <w:nsid w:val="46574ABB"/>
     <w:multiLevelType w:val="hybridMultilevel"/>
     <w:tmpl w:val="082CBCC0"/>
@@ -10567,7 +14669,7 @@
       </w:rPr>
     </w:lvl>
   </w:abstractNum>
-  <w:abstractNum w:abstractNumId="16">
+  <w:abstractNum w:abstractNumId="18">
     <w:nsid w:val="49434214"/>
     <w:multiLevelType w:val="hybridMultilevel"/>
     <w:tmpl w:val="54D87CE2"/>
@@ -10653,7 +14755,7 @@
       </w:pPr>
     </w:lvl>
   </w:abstractNum>
-  <w:abstractNum w:abstractNumId="17">
+  <w:abstractNum w:abstractNumId="19">
     <w:nsid w:val="52D45010"/>
     <w:multiLevelType w:val="hybridMultilevel"/>
     <w:tmpl w:val="79B0BB30"/>
@@ -10766,7 +14868,7 @@
       </w:rPr>
     </w:lvl>
   </w:abstractNum>
-  <w:abstractNum w:abstractNumId="18">
+  <w:abstractNum w:abstractNumId="20">
     <w:nsid w:val="5D2A6EAF"/>
     <w:multiLevelType w:val="hybridMultilevel"/>
     <w:tmpl w:val="D872277E"/>
@@ -10879,7 +14981,7 @@
       </w:rPr>
     </w:lvl>
   </w:abstractNum>
-  <w:abstractNum w:abstractNumId="19">
+  <w:abstractNum w:abstractNumId="21">
     <w:nsid w:val="60822D1F"/>
     <w:multiLevelType w:val="multilevel"/>
     <w:tmpl w:val="6E0E9F74"/>
@@ -10992,7 +15094,7 @@
       </w:pPr>
     </w:lvl>
   </w:abstractNum>
-  <w:abstractNum w:abstractNumId="20">
+  <w:abstractNum w:abstractNumId="22">
     <w:nsid w:val="64B9688D"/>
     <w:multiLevelType w:val="hybridMultilevel"/>
     <w:tmpl w:val="648A5F7A"/>
@@ -11105,7 +15207,7 @@
       </w:rPr>
     </w:lvl>
   </w:abstractNum>
-  <w:abstractNum w:abstractNumId="21">
+  <w:abstractNum w:abstractNumId="23">
     <w:nsid w:val="670211BE"/>
     <w:multiLevelType w:val="hybridMultilevel"/>
     <w:tmpl w:val="97342464"/>
@@ -11247,7 +15349,7 @@
       </w:rPr>
     </w:lvl>
   </w:abstractNum>
-  <w:abstractNum w:abstractNumId="22">
+  <w:abstractNum w:abstractNumId="24">
     <w:nsid w:val="781760E8"/>
     <w:multiLevelType w:val="hybridMultilevel"/>
     <w:tmpl w:val="84E49DB2"/>
@@ -11337,7 +15439,7 @@
       </w:pPr>
     </w:lvl>
   </w:abstractNum>
-  <w:abstractNum w:abstractNumId="23">
+  <w:abstractNum w:abstractNumId="25">
     <w:nsid w:val="7D3D6352"/>
     <w:multiLevelType w:val="hybridMultilevel"/>
     <w:tmpl w:val="2AB4AC22"/>
@@ -11479,44 +15581,184 @@
       </w:rPr>
     </w:lvl>
   </w:abstractNum>
+  <w:abstractNum w:abstractNumId="26">
+    <w:nsid w:val="7D934B18"/>
+    <w:multiLevelType w:val="hybridMultilevel"/>
+    <w:tmpl w:val="208623F4"/>
+    <w:lvl w:ilvl="0" w:tplc="FFFFFFFF">
+      <w:start w:val="1"/>
+      <w:numFmt w:val="bullet"/>
+      <w:lvlText w:val=""/>
+      <w:lvlJc w:val="left"/>
+      <w:pPr>
+        <w:tabs>
+          <w:tab w:val="num" w:pos="720"/>
+        </w:tabs>
+        <w:ind w:left="720" w:hanging="360"/>
+      </w:pPr>
+      <w:rPr>
+        <w:rFonts w:ascii="Symbol" w:hAnsi="Symbol" w:hint="default"/>
+      </w:rPr>
+    </w:lvl>
+    <w:lvl w:ilvl="1" w:tplc="FFFFFFFF">
+      <w:start w:val="1"/>
+      <w:numFmt w:val="bullet"/>
+      <w:lvlText w:val="o"/>
+      <w:lvlJc w:val="left"/>
+      <w:pPr>
+        <w:tabs>
+          <w:tab w:val="num" w:pos="1440"/>
+        </w:tabs>
+        <w:ind w:left="1440" w:hanging="360"/>
+      </w:pPr>
+      <w:rPr>
+        <w:rFonts w:ascii="Courier New" w:hAnsi="Courier New" w:cs="Courier New" w:hint="default"/>
+      </w:rPr>
+    </w:lvl>
+    <w:lvl w:ilvl="2" w:tplc="FFFFFFFF" w:tentative="1">
+      <w:start w:val="1"/>
+      <w:numFmt w:val="bullet"/>
+      <w:lvlText w:val=""/>
+      <w:lvlJc w:val="left"/>
+      <w:pPr>
+        <w:tabs>
+          <w:tab w:val="num" w:pos="2160"/>
+        </w:tabs>
+        <w:ind w:left="2160" w:hanging="360"/>
+      </w:pPr>
+      <w:rPr>
+        <w:rFonts w:ascii="Wingdings" w:hAnsi="Wingdings" w:hint="default"/>
+      </w:rPr>
+    </w:lvl>
+    <w:lvl w:ilvl="3" w:tplc="FFFFFFFF" w:tentative="1">
+      <w:start w:val="1"/>
+      <w:numFmt w:val="bullet"/>
+      <w:lvlText w:val=""/>
+      <w:lvlJc w:val="left"/>
+      <w:pPr>
+        <w:tabs>
+          <w:tab w:val="num" w:pos="2880"/>
+        </w:tabs>
+        <w:ind w:left="2880" w:hanging="360"/>
+      </w:pPr>
+      <w:rPr>
+        <w:rFonts w:ascii="Symbol" w:hAnsi="Symbol" w:hint="default"/>
+      </w:rPr>
+    </w:lvl>
+    <w:lvl w:ilvl="4" w:tplc="FFFFFFFF" w:tentative="1">
+      <w:start w:val="1"/>
+      <w:numFmt w:val="bullet"/>
+      <w:lvlText w:val="o"/>
+      <w:lvlJc w:val="left"/>
+      <w:pPr>
+        <w:tabs>
+          <w:tab w:val="num" w:pos="3600"/>
+        </w:tabs>
+        <w:ind w:left="3600" w:hanging="360"/>
+      </w:pPr>
+      <w:rPr>
+        <w:rFonts w:ascii="Courier New" w:hAnsi="Courier New" w:cs="Courier New" w:hint="default"/>
+      </w:rPr>
+    </w:lvl>
+    <w:lvl w:ilvl="5" w:tplc="FFFFFFFF" w:tentative="1">
+      <w:start w:val="1"/>
+      <w:numFmt w:val="bullet"/>
+      <w:lvlText w:val=""/>
+      <w:lvlJc w:val="left"/>
+      <w:pPr>
+        <w:tabs>
+          <w:tab w:val="num" w:pos="4320"/>
+        </w:tabs>
+        <w:ind w:left="4320" w:hanging="360"/>
+      </w:pPr>
+      <w:rPr>
+        <w:rFonts w:ascii="Wingdings" w:hAnsi="Wingdings" w:hint="default"/>
+      </w:rPr>
+    </w:lvl>
+    <w:lvl w:ilvl="6" w:tplc="FFFFFFFF" w:tentative="1">
+      <w:start w:val="1"/>
+      <w:numFmt w:val="bullet"/>
+      <w:lvlText w:val=""/>
+      <w:lvlJc w:val="left"/>
+      <w:pPr>
+        <w:tabs>
+          <w:tab w:val="num" w:pos="5040"/>
+        </w:tabs>
+        <w:ind w:left="5040" w:hanging="360"/>
+      </w:pPr>
+      <w:rPr>
+        <w:rFonts w:ascii="Symbol" w:hAnsi="Symbol" w:hint="default"/>
+      </w:rPr>
+    </w:lvl>
+    <w:lvl w:ilvl="7" w:tplc="FFFFFFFF" w:tentative="1">
+      <w:start w:val="1"/>
+      <w:numFmt w:val="bullet"/>
+      <w:lvlText w:val="o"/>
+      <w:lvlJc w:val="left"/>
+      <w:pPr>
+        <w:tabs>
+          <w:tab w:val="num" w:pos="5760"/>
+        </w:tabs>
+        <w:ind w:left="5760" w:hanging="360"/>
+      </w:pPr>
+      <w:rPr>
+        <w:rFonts w:ascii="Courier New" w:hAnsi="Courier New" w:cs="Courier New" w:hint="default"/>
+      </w:rPr>
+    </w:lvl>
+    <w:lvl w:ilvl="8" w:tplc="FFFFFFFF" w:tentative="1">
+      <w:start w:val="1"/>
+      <w:numFmt w:val="bullet"/>
+      <w:lvlText w:val=""/>
+      <w:lvlJc w:val="left"/>
+      <w:pPr>
+        <w:tabs>
+          <w:tab w:val="num" w:pos="6480"/>
+        </w:tabs>
+        <w:ind w:left="6480" w:hanging="360"/>
+      </w:pPr>
+      <w:rPr>
+        <w:rFonts w:ascii="Wingdings" w:hAnsi="Wingdings" w:hint="default"/>
+      </w:rPr>
+    </w:lvl>
+  </w:abstractNum>
   <w:num w:numId="1">
     <w:abstractNumId w:val="2"/>
   </w:num>
   <w:num w:numId="2">
-    <w:abstractNumId w:val="21"/>
+    <w:abstractNumId w:val="23"/>
   </w:num>
   <w:num w:numId="3">
     <w:abstractNumId w:val="4"/>
   </w:num>
   <w:num w:numId="4">
-    <w:abstractNumId w:val="6"/>
+    <w:abstractNumId w:val="7"/>
   </w:num>
   <w:num w:numId="5">
-    <w:abstractNumId w:val="15"/>
+    <w:abstractNumId w:val="17"/>
   </w:num>
   <w:num w:numId="6">
-    <w:abstractNumId w:val="23"/>
+    <w:abstractNumId w:val="25"/>
   </w:num>
   <w:num w:numId="7">
+    <w:abstractNumId w:val="22"/>
+  </w:num>
+  <w:num w:numId="8">
     <w:abstractNumId w:val="20"/>
   </w:num>
-  <w:num w:numId="8">
-    <w:abstractNumId w:val="18"/>
-  </w:num>
   <w:num w:numId="9">
-    <w:abstractNumId w:val="9"/>
+    <w:abstractNumId w:val="10"/>
   </w:num>
   <w:num w:numId="10">
-    <w:abstractNumId w:val="10"/>
+    <w:abstractNumId w:val="12"/>
   </w:num>
   <w:num w:numId="11">
     <w:abstractNumId w:val="3"/>
   </w:num>
   <w:num w:numId="12">
-    <w:abstractNumId w:val="12"/>
+    <w:abstractNumId w:val="14"/>
   </w:num>
   <w:num w:numId="13">
-    <w:abstractNumId w:val="22"/>
+    <w:abstractNumId w:val="24"/>
   </w:num>
   <w:num w:numId="14">
     <w:abstractNumId w:val="1"/>
@@ -11525,31 +15767,40 @@
     <w:abstractNumId w:val="0"/>
   </w:num>
   <w:num w:numId="16">
+    <w:abstractNumId w:val="15"/>
+  </w:num>
+  <w:num w:numId="17">
+    <w:abstractNumId w:val="9"/>
+  </w:num>
+  <w:num w:numId="18">
+    <w:abstractNumId w:val="19"/>
+  </w:num>
+  <w:num w:numId="19">
     <w:abstractNumId w:val="13"/>
   </w:num>
-  <w:num w:numId="17">
+  <w:num w:numId="20">
+    <w:abstractNumId w:val="21"/>
+  </w:num>
+  <w:num w:numId="21">
+    <w:abstractNumId w:val="16"/>
+  </w:num>
+  <w:num w:numId="22">
     <w:abstractNumId w:val="8"/>
   </w:num>
-  <w:num w:numId="18">
-    <w:abstractNumId w:val="17"/>
+  <w:num w:numId="23">
+    <w:abstractNumId w:val="18"/>
   </w:num>
-  <w:num w:numId="19">
+  <w:num w:numId="24">
+    <w:abstractNumId w:val="6"/>
+  </w:num>
+  <w:num w:numId="25">
     <w:abstractNumId w:val="11"/>
   </w:num>
-  <w:num w:numId="20">
-    <w:abstractNumId w:val="19"/>
+  <w:num w:numId="26">
+    <w:abstractNumId w:val="5"/>
   </w:num>
-  <w:num w:numId="21">
-    <w:abstractNumId w:val="14"/>
-  </w:num>
-  <w:num w:numId="22">
-    <w:abstractNumId w:val="7"/>
-  </w:num>
-  <w:num w:numId="23">
-    <w:abstractNumId w:val="16"/>
-  </w:num>
-  <w:num w:numId="24">
-    <w:abstractNumId w:val="5"/>
+  <w:num w:numId="27">
+    <w:abstractNumId w:val="26"/>
   </w:num>
 </w:numbering>
 </file>
@@ -12367,6 +16618,139 @@
     <w:name w:val="apple-converted-space"/>
     <w:basedOn w:val="Fuentedeprrafopredeter"/>
     <w:rsid w:val="004225F2"/>
+  </w:style>
+  <w:style w:type="table" w:customStyle="1" w:styleId="Cuadrculaclara-nfasis11">
+    <w:name w:val="Cuadrícula clara - Énfasis 11"/>
+    <w:basedOn w:val="Tablanormal"/>
+    <w:uiPriority w:val="62"/>
+    <w:rsid w:val="009F6D0C"/>
+    <w:pPr>
+      <w:spacing w:after="0" w:line="240" w:lineRule="auto"/>
+    </w:pPr>
+    <w:rPr>
+      <w:lang w:val="es-BO"/>
+    </w:rPr>
+    <w:tblPr>
+      <w:tblStyleRowBandSize w:val="1"/>
+      <w:tblStyleColBandSize w:val="1"/>
+      <w:tblInd w:w="0" w:type="dxa"/>
+      <w:tblBorders>
+        <w:top w:val="single" w:sz="8" w:space="0" w:color="4F81BD" w:themeColor="accent1"/>
+        <w:left w:val="single" w:sz="8" w:space="0" w:color="4F81BD" w:themeColor="accent1"/>
+        <w:bottom w:val="single" w:sz="8" w:space="0" w:color="4F81BD" w:themeColor="accent1"/>
+        <w:right w:val="single" w:sz="8" w:space="0" w:color="4F81BD" w:themeColor="accent1"/>
+        <w:insideH w:val="single" w:sz="8" w:space="0" w:color="4F81BD" w:themeColor="accent1"/>
+        <w:insideV w:val="single" w:sz="8" w:space="0" w:color="4F81BD" w:themeColor="accent1"/>
+      </w:tblBorders>
+      <w:tblCellMar>
+        <w:top w:w="0" w:type="dxa"/>
+        <w:left w:w="108" w:type="dxa"/>
+        <w:bottom w:w="0" w:type="dxa"/>
+        <w:right w:w="108" w:type="dxa"/>
+      </w:tblCellMar>
+    </w:tblPr>
+    <w:tblStylePr w:type="firstRow">
+      <w:pPr>
+        <w:spacing w:before="0" w:after="0" w:line="240" w:lineRule="auto"/>
+      </w:pPr>
+      <w:rPr>
+        <w:rFonts w:asciiTheme="majorHAnsi" w:eastAsiaTheme="majorEastAsia" w:hAnsiTheme="majorHAnsi" w:cstheme="majorBidi"/>
+        <w:b/>
+        <w:bCs/>
+      </w:rPr>
+      <w:tblPr/>
+      <w:tcPr>
+        <w:tcBorders>
+          <w:top w:val="single" w:sz="8" w:space="0" w:color="4F81BD" w:themeColor="accent1"/>
+          <w:left w:val="single" w:sz="8" w:space="0" w:color="4F81BD" w:themeColor="accent1"/>
+          <w:bottom w:val="single" w:sz="18" w:space="0" w:color="4F81BD" w:themeColor="accent1"/>
+          <w:right w:val="single" w:sz="8" w:space="0" w:color="4F81BD" w:themeColor="accent1"/>
+          <w:insideH w:val="nil"/>
+          <w:insideV w:val="single" w:sz="8" w:space="0" w:color="4F81BD" w:themeColor="accent1"/>
+        </w:tcBorders>
+      </w:tcPr>
+    </w:tblStylePr>
+    <w:tblStylePr w:type="lastRow">
+      <w:pPr>
+        <w:spacing w:before="0" w:after="0" w:line="240" w:lineRule="auto"/>
+      </w:pPr>
+      <w:rPr>
+        <w:rFonts w:asciiTheme="majorHAnsi" w:eastAsiaTheme="majorEastAsia" w:hAnsiTheme="majorHAnsi" w:cstheme="majorBidi"/>
+        <w:b/>
+        <w:bCs/>
+      </w:rPr>
+      <w:tblPr/>
+      <w:tcPr>
+        <w:tcBorders>
+          <w:top w:val="double" w:sz="6" w:space="0" w:color="4F81BD" w:themeColor="accent1"/>
+          <w:left w:val="single" w:sz="8" w:space="0" w:color="4F81BD" w:themeColor="accent1"/>
+          <w:bottom w:val="single" w:sz="8" w:space="0" w:color="4F81BD" w:themeColor="accent1"/>
+          <w:right w:val="single" w:sz="8" w:space="0" w:color="4F81BD" w:themeColor="accent1"/>
+          <w:insideH w:val="nil"/>
+          <w:insideV w:val="single" w:sz="8" w:space="0" w:color="4F81BD" w:themeColor="accent1"/>
+        </w:tcBorders>
+      </w:tcPr>
+    </w:tblStylePr>
+    <w:tblStylePr w:type="firstCol">
+      <w:rPr>
+        <w:rFonts w:asciiTheme="majorHAnsi" w:eastAsiaTheme="majorEastAsia" w:hAnsiTheme="majorHAnsi" w:cstheme="majorBidi"/>
+        <w:b/>
+        <w:bCs/>
+      </w:rPr>
+    </w:tblStylePr>
+    <w:tblStylePr w:type="lastCol">
+      <w:rPr>
+        <w:rFonts w:asciiTheme="majorHAnsi" w:eastAsiaTheme="majorEastAsia" w:hAnsiTheme="majorHAnsi" w:cstheme="majorBidi"/>
+        <w:b/>
+        <w:bCs/>
+      </w:rPr>
+      <w:tblPr/>
+      <w:tcPr>
+        <w:tcBorders>
+          <w:top w:val="single" w:sz="8" w:space="0" w:color="4F81BD" w:themeColor="accent1"/>
+          <w:left w:val="single" w:sz="8" w:space="0" w:color="4F81BD" w:themeColor="accent1"/>
+          <w:bottom w:val="single" w:sz="8" w:space="0" w:color="4F81BD" w:themeColor="accent1"/>
+          <w:right w:val="single" w:sz="8" w:space="0" w:color="4F81BD" w:themeColor="accent1"/>
+        </w:tcBorders>
+      </w:tcPr>
+    </w:tblStylePr>
+    <w:tblStylePr w:type="band1Vert">
+      <w:tblPr/>
+      <w:tcPr>
+        <w:tcBorders>
+          <w:top w:val="single" w:sz="8" w:space="0" w:color="4F81BD" w:themeColor="accent1"/>
+          <w:left w:val="single" w:sz="8" w:space="0" w:color="4F81BD" w:themeColor="accent1"/>
+          <w:bottom w:val="single" w:sz="8" w:space="0" w:color="4F81BD" w:themeColor="accent1"/>
+          <w:right w:val="single" w:sz="8" w:space="0" w:color="4F81BD" w:themeColor="accent1"/>
+        </w:tcBorders>
+        <w:shd w:val="clear" w:color="auto" w:fill="D3DFEE" w:themeFill="accent1" w:themeFillTint="3F"/>
+      </w:tcPr>
+    </w:tblStylePr>
+    <w:tblStylePr w:type="band1Horz">
+      <w:tblPr/>
+      <w:tcPr>
+        <w:tcBorders>
+          <w:top w:val="single" w:sz="8" w:space="0" w:color="4F81BD" w:themeColor="accent1"/>
+          <w:left w:val="single" w:sz="8" w:space="0" w:color="4F81BD" w:themeColor="accent1"/>
+          <w:bottom w:val="single" w:sz="8" w:space="0" w:color="4F81BD" w:themeColor="accent1"/>
+          <w:right w:val="single" w:sz="8" w:space="0" w:color="4F81BD" w:themeColor="accent1"/>
+          <w:insideV w:val="single" w:sz="8" w:space="0" w:color="4F81BD" w:themeColor="accent1"/>
+        </w:tcBorders>
+        <w:shd w:val="clear" w:color="auto" w:fill="D3DFEE" w:themeFill="accent1" w:themeFillTint="3F"/>
+      </w:tcPr>
+    </w:tblStylePr>
+    <w:tblStylePr w:type="band2Horz">
+      <w:tblPr/>
+      <w:tcPr>
+        <w:tcBorders>
+          <w:top w:val="single" w:sz="8" w:space="0" w:color="4F81BD" w:themeColor="accent1"/>
+          <w:left w:val="single" w:sz="8" w:space="0" w:color="4F81BD" w:themeColor="accent1"/>
+          <w:bottom w:val="single" w:sz="8" w:space="0" w:color="4F81BD" w:themeColor="accent1"/>
+          <w:right w:val="single" w:sz="8" w:space="0" w:color="4F81BD" w:themeColor="accent1"/>
+          <w:insideV w:val="single" w:sz="8" w:space="0" w:color="4F81BD" w:themeColor="accent1"/>
+        </w:tcBorders>
+      </w:tcPr>
+    </w:tblStylePr>
   </w:style>
 </w:styles>
 </file>
@@ -14407,122 +18791,122 @@
     </dgm:pt>
   </dgm:ptLst>
   <dgm:cxnLst>
-    <dgm:cxn modelId="{68FF896E-FC36-44F2-A175-68C2631B34A3}" type="presOf" srcId="{3E33D4DC-6736-44F7-A33A-5BE258E0ABA1}" destId="{F453F617-AF21-431F-B31D-E322A0ED7464}" srcOrd="0" destOrd="0" presId="urn:microsoft.com/office/officeart/2005/8/layout/hierarchy1"/>
     <dgm:cxn modelId="{5B138DAE-21D3-4841-A5E9-0E974538A53E}" srcId="{CAD3BFD4-4793-4903-BDB7-94B509048F4A}" destId="{F1A930CB-29CB-4BD6-AD99-0DFF86DD7346}" srcOrd="1" destOrd="0" parTransId="{5E0E9C11-86BB-4A09-98F6-A2202F493886}" sibTransId="{68A4B4B1-9ECF-412D-B7AF-7692115A87C6}"/>
-    <dgm:cxn modelId="{E21860F7-6DC8-473F-9556-875B7362F75E}" type="presOf" srcId="{5AA1DA01-254B-46BF-803D-AAE948BFB881}" destId="{25885DFF-C9DA-47A4-836B-E1936B430D73}" srcOrd="0" destOrd="0" presId="urn:microsoft.com/office/officeart/2005/8/layout/hierarchy1"/>
-    <dgm:cxn modelId="{99EDDB7B-62CE-44BF-A8F0-B019BA70E61B}" type="presOf" srcId="{5E0E9C11-86BB-4A09-98F6-A2202F493886}" destId="{369D93CC-A259-47DE-A8B7-99463B7FB6C8}" srcOrd="0" destOrd="0" presId="urn:microsoft.com/office/officeart/2005/8/layout/hierarchy1"/>
-    <dgm:cxn modelId="{94AE4A47-06E6-4321-80EA-82F187E431B0}" type="presOf" srcId="{12B44837-F079-4F80-94E9-48B4BEF10ACE}" destId="{FBB416C7-44D8-431A-9BC6-C43FD5A7266A}" srcOrd="0" destOrd="0" presId="urn:microsoft.com/office/officeart/2005/8/layout/hierarchy1"/>
-    <dgm:cxn modelId="{858EB11F-B765-4B80-A946-C752108C4CB4}" type="presOf" srcId="{9AEE8EDC-0108-4855-95DA-4D20BCA829F7}" destId="{ABAA0F0D-0826-4A74-BBDF-397E47C377E1}" srcOrd="0" destOrd="0" presId="urn:microsoft.com/office/officeart/2005/8/layout/hierarchy1"/>
-    <dgm:cxn modelId="{6BAA4C27-F8F5-419F-9E6E-60D1FDCAC339}" type="presOf" srcId="{D147D25D-3723-4D1B-A701-7675AA452707}" destId="{8BAAC2FC-5D65-4DA4-91D8-11B62C57A4B6}" srcOrd="0" destOrd="0" presId="urn:microsoft.com/office/officeart/2005/8/layout/hierarchy1"/>
+    <dgm:cxn modelId="{E05C4C40-60F2-475C-B66E-261B7DF01DB1}" type="presOf" srcId="{67CB8F21-D43B-4573-8481-9A979CDAE9A2}" destId="{F2181DBA-4DD5-4050-BCCF-12DDE8E4E141}" srcOrd="0" destOrd="0" presId="urn:microsoft.com/office/officeart/2005/8/layout/hierarchy1"/>
     <dgm:cxn modelId="{54CD3997-5B29-4C4D-B5E1-D62EB5B6570F}" srcId="{5AA1DA01-254B-46BF-803D-AAE948BFB881}" destId="{CAD3BFD4-4793-4903-BDB7-94B509048F4A}" srcOrd="0" destOrd="0" parTransId="{AD9D782E-7557-4883-8721-AC48C8841166}" sibTransId="{8EFBF87B-A074-4B40-A31A-00F070ACBFE1}"/>
-    <dgm:cxn modelId="{38D35799-CDD6-41ED-9D03-4C4BCEB3322B}" type="presOf" srcId="{F396109B-8644-4D10-B239-8D39E85291C0}" destId="{75887B4D-F1FE-46C6-BC18-43B2804F2134}" srcOrd="0" destOrd="0" presId="urn:microsoft.com/office/officeart/2005/8/layout/hierarchy1"/>
-    <dgm:cxn modelId="{49FF7335-5FD3-46F2-8FE7-9B2932D3E650}" type="presOf" srcId="{C2C46E6D-61A8-492A-8D34-C30DFB4BD030}" destId="{B699CAC3-E5E3-44C8-877E-34565E487345}" srcOrd="0" destOrd="0" presId="urn:microsoft.com/office/officeart/2005/8/layout/hierarchy1"/>
+    <dgm:cxn modelId="{8DC52EE3-FF81-475A-8320-1AED2DE21838}" type="presOf" srcId="{791948F8-67F0-46A8-BC23-C5F22D2E54F8}" destId="{901330CD-479D-4821-9E1A-ABE6B1ACB567}" srcOrd="0" destOrd="0" presId="urn:microsoft.com/office/officeart/2005/8/layout/hierarchy1"/>
+    <dgm:cxn modelId="{0ADEEA60-FD93-400C-B6ED-C8D17EA7A61E}" type="presOf" srcId="{A1C90B07-4E50-4FDD-BE77-BD81DF4E15DB}" destId="{B41FBE67-C3B5-4181-B101-96E451C009C3}" srcOrd="0" destOrd="0" presId="urn:microsoft.com/office/officeart/2005/8/layout/hierarchy1"/>
     <dgm:cxn modelId="{AC55599B-9095-471B-91B0-3472A641A9F0}" srcId="{CAD3BFD4-4793-4903-BDB7-94B509048F4A}" destId="{3E33D4DC-6736-44F7-A33A-5BE258E0ABA1}" srcOrd="2" destOrd="0" parTransId="{757BC75C-9911-4D06-9DC3-DB4E4D6149B8}" sibTransId="{D31587FD-8D71-4105-B5BB-BD7B1A3ED949}"/>
-    <dgm:cxn modelId="{5B6516A1-44C6-4D8A-9316-BD97A1D46F8A}" type="presOf" srcId="{9000D453-E4CB-4949-BA67-82BE10C81DA2}" destId="{C03F724D-3AF9-45C5-9F64-B78B3F1E53E3}" srcOrd="0" destOrd="0" presId="urn:microsoft.com/office/officeart/2005/8/layout/hierarchy1"/>
-    <dgm:cxn modelId="{A376F014-93C5-4749-87E6-4CC3781A3418}" type="presOf" srcId="{67CB8F21-D43B-4573-8481-9A979CDAE9A2}" destId="{F2181DBA-4DD5-4050-BCCF-12DDE8E4E141}" srcOrd="0" destOrd="0" presId="urn:microsoft.com/office/officeart/2005/8/layout/hierarchy1"/>
-    <dgm:cxn modelId="{17FBEE49-CC1D-41BF-BD64-13C874AC66F3}" type="presOf" srcId="{091FE14F-7886-4379-AB66-08E4D68A700A}" destId="{5B12885D-0F77-4AE8-B754-D8B21BC9CFB3}" srcOrd="0" destOrd="0" presId="urn:microsoft.com/office/officeart/2005/8/layout/hierarchy1"/>
-    <dgm:cxn modelId="{C2F849DD-1E72-4D6E-AF58-AF7E86595CC3}" type="presOf" srcId="{D7BD974E-C191-4DA6-81D3-AE6FAE8C38C7}" destId="{6FA09658-643D-42F2-979A-B6BDEF860025}" srcOrd="0" destOrd="0" presId="urn:microsoft.com/office/officeart/2005/8/layout/hierarchy1"/>
-    <dgm:cxn modelId="{31F80FDB-82A8-45B6-9796-479BDAF57875}" type="presOf" srcId="{3CA7BFC0-9BA1-46A0-B859-1A29298FE0DC}" destId="{18258405-F1A0-4EE6-9509-74D66AE616A5}" srcOrd="0" destOrd="0" presId="urn:microsoft.com/office/officeart/2005/8/layout/hierarchy1"/>
-    <dgm:cxn modelId="{A27BC964-7EB1-465E-A61A-44115D8BE4FC}" type="presOf" srcId="{51E8ADC5-3AFC-4003-A0C3-7CFF4C4B7D28}" destId="{393467A7-A880-420A-97EF-D6A784224FEB}" srcOrd="0" destOrd="0" presId="urn:microsoft.com/office/officeart/2005/8/layout/hierarchy1"/>
+    <dgm:cxn modelId="{C45C76D2-0841-4A3F-BE15-6799EEF45DF4}" type="presOf" srcId="{AD9D782E-7557-4883-8721-AC48C8841166}" destId="{6F4CBB79-CD5B-4EC8-806C-FA9FD80635C3}" srcOrd="0" destOrd="0" presId="urn:microsoft.com/office/officeart/2005/8/layout/hierarchy1"/>
+    <dgm:cxn modelId="{361EF11A-30CB-44D1-9677-E04ADDD0877F}" type="presOf" srcId="{CAD3BFD4-4793-4903-BDB7-94B509048F4A}" destId="{2E0F14A0-9B3F-4C5B-AAD9-C160EBF9B6B0}" srcOrd="0" destOrd="0" presId="urn:microsoft.com/office/officeart/2005/8/layout/hierarchy1"/>
+    <dgm:cxn modelId="{42552019-7D9B-4FF2-87DC-4EBE9F8E7640}" type="presOf" srcId="{091FE14F-7886-4379-AB66-08E4D68A700A}" destId="{5B12885D-0F77-4AE8-B754-D8B21BC9CFB3}" srcOrd="0" destOrd="0" presId="urn:microsoft.com/office/officeart/2005/8/layout/hierarchy1"/>
+    <dgm:cxn modelId="{38803202-259C-45CB-96D2-EAAF513AD13D}" type="presOf" srcId="{F396109B-8644-4D10-B239-8D39E85291C0}" destId="{75887B4D-F1FE-46C6-BC18-43B2804F2134}" srcOrd="0" destOrd="0" presId="urn:microsoft.com/office/officeart/2005/8/layout/hierarchy1"/>
     <dgm:cxn modelId="{77FF8D48-BC4F-4A97-B101-AC0D4471DE6F}" srcId="{51E8ADC5-3AFC-4003-A0C3-7CFF4C4B7D28}" destId="{3CA7BFC0-9BA1-46A0-B859-1A29298FE0DC}" srcOrd="0" destOrd="0" parTransId="{560642FF-2EBC-46D8-8DA3-2743CD756574}" sibTransId="{81A58226-0A62-4948-9689-40CAA5296A1A}"/>
+    <dgm:cxn modelId="{EFF31941-4A2C-4589-99B3-EBAB2FAFC230}" type="presOf" srcId="{5E0E9C11-86BB-4A09-98F6-A2202F493886}" destId="{369D93CC-A259-47DE-A8B7-99463B7FB6C8}" srcOrd="0" destOrd="0" presId="urn:microsoft.com/office/officeart/2005/8/layout/hierarchy1"/>
     <dgm:cxn modelId="{0A378951-68F0-4BC5-8365-00A6DEF96A16}" srcId="{CAD3BFD4-4793-4903-BDB7-94B509048F4A}" destId="{C2C46E6D-61A8-492A-8D34-C30DFB4BD030}" srcOrd="0" destOrd="0" parTransId="{091FE14F-7886-4379-AB66-08E4D68A700A}" sibTransId="{88871D47-CBA8-46DC-9A68-62E9AC842E1F}"/>
+    <dgm:cxn modelId="{BB5CBFCE-AA29-4480-AD58-3653B56D6593}" type="presOf" srcId="{D147D25D-3723-4D1B-A701-7675AA452707}" destId="{8BAAC2FC-5D65-4DA4-91D8-11B62C57A4B6}" srcOrd="0" destOrd="0" presId="urn:microsoft.com/office/officeart/2005/8/layout/hierarchy1"/>
     <dgm:cxn modelId="{8803A846-B552-42C8-ABE9-6AB32D349037}" srcId="{5AA1DA01-254B-46BF-803D-AAE948BFB881}" destId="{4E1F74EB-FABD-4C1E-92D5-E8E12F42F8BC}" srcOrd="2" destOrd="0" parTransId="{A1C90B07-4E50-4FDD-BE77-BD81DF4E15DB}" sibTransId="{349EF6CB-0C37-4075-B31C-644C7FC8FD67}"/>
     <dgm:cxn modelId="{CB9C7866-9260-4710-B063-C8250A742D2F}" srcId="{CAD3BFD4-4793-4903-BDB7-94B509048F4A}" destId="{9000D453-E4CB-4949-BA67-82BE10C81DA2}" srcOrd="4" destOrd="0" parTransId="{D0A2B1BE-F05B-4207-9CEF-F03AC56BC378}" sibTransId="{0B273A25-313A-478C-9799-DB423A33940C}"/>
-    <dgm:cxn modelId="{4820DD2D-93C9-4616-8346-6665CEA0620C}" type="presOf" srcId="{4E1F74EB-FABD-4C1E-92D5-E8E12F42F8BC}" destId="{F6FFE223-8FDD-4A8A-A2CB-0585C4015B74}" srcOrd="0" destOrd="0" presId="urn:microsoft.com/office/officeart/2005/8/layout/hierarchy1"/>
-    <dgm:cxn modelId="{6B09A61B-3CD5-463E-899E-FC8B185F3A97}" type="presOf" srcId="{AD9D782E-7557-4883-8721-AC48C8841166}" destId="{6F4CBB79-CD5B-4EC8-806C-FA9FD80635C3}" srcOrd="0" destOrd="0" presId="urn:microsoft.com/office/officeart/2005/8/layout/hierarchy1"/>
-    <dgm:cxn modelId="{5B2D72AC-292B-4599-AEC9-C7C135294609}" type="presOf" srcId="{D0A2B1BE-F05B-4207-9CEF-F03AC56BC378}" destId="{9E84F353-80AC-434E-8EF0-9AC2C0420AFF}" srcOrd="0" destOrd="0" presId="urn:microsoft.com/office/officeart/2005/8/layout/hierarchy1"/>
-    <dgm:cxn modelId="{539E0FF9-1C2A-475A-AB34-1CADD28F58D9}" type="presOf" srcId="{791948F8-67F0-46A8-BC23-C5F22D2E54F8}" destId="{901330CD-479D-4821-9E1A-ABE6B1ACB567}" srcOrd="0" destOrd="0" presId="urn:microsoft.com/office/officeart/2005/8/layout/hierarchy1"/>
-    <dgm:cxn modelId="{65FC0240-D1C4-43BF-BC39-6D51638BABAD}" type="presOf" srcId="{5226D533-5E81-43AE-9F6B-2EE1D66A6124}" destId="{11151BF1-7B71-42FF-BD08-60ED7CF2B970}" srcOrd="0" destOrd="0" presId="urn:microsoft.com/office/officeart/2005/8/layout/hierarchy1"/>
-    <dgm:cxn modelId="{8E969EC2-D840-415E-B0E6-542C94F44EFF}" type="presOf" srcId="{131BC89C-0773-4D27-B91F-ECD41676226E}" destId="{E3C203B4-6CF9-4005-93C5-A6E4A49C5DB8}" srcOrd="0" destOrd="0" presId="urn:microsoft.com/office/officeart/2005/8/layout/hierarchy1"/>
+    <dgm:cxn modelId="{77693446-E8C3-402A-9BEB-32563BCE5F1F}" type="presOf" srcId="{D7BD974E-C191-4DA6-81D3-AE6FAE8C38C7}" destId="{6FA09658-643D-42F2-979A-B6BDEF860025}" srcOrd="0" destOrd="0" presId="urn:microsoft.com/office/officeart/2005/8/layout/hierarchy1"/>
+    <dgm:cxn modelId="{524DDFDD-422C-4427-9150-550EF37C1EC2}" type="presOf" srcId="{5226D533-5E81-43AE-9F6B-2EE1D66A6124}" destId="{11151BF1-7B71-42FF-BD08-60ED7CF2B970}" srcOrd="0" destOrd="0" presId="urn:microsoft.com/office/officeart/2005/8/layout/hierarchy1"/>
+    <dgm:cxn modelId="{560F27FF-8D93-4DE1-A07A-1C05BDF70F4D}" type="presOf" srcId="{757BC75C-9911-4D06-9DC3-DB4E4D6149B8}" destId="{36546806-4A38-47B1-8D44-B7B688689FF2}" srcOrd="0" destOrd="0" presId="urn:microsoft.com/office/officeart/2005/8/layout/hierarchy1"/>
     <dgm:cxn modelId="{BBD04289-C26E-4015-ACB1-809BB5723C9B}" srcId="{CAD3BFD4-4793-4903-BDB7-94B509048F4A}" destId="{67CB8F21-D43B-4573-8481-9A979CDAE9A2}" srcOrd="3" destOrd="0" parTransId="{9AEE8EDC-0108-4855-95DA-4D20BCA829F7}" sibTransId="{1C2E9DE9-C3C0-4387-ABD7-41F14FB9A319}"/>
     <dgm:cxn modelId="{5E987976-7DA1-4061-B6CA-50C48A42DD03}" srcId="{D147D25D-3723-4D1B-A701-7675AA452707}" destId="{5AA1DA01-254B-46BF-803D-AAE948BFB881}" srcOrd="0" destOrd="0" parTransId="{820038E5-3803-4490-A26A-10D393FF3E05}" sibTransId="{66EED549-07E9-4BF8-BB59-7EA117D797BF}"/>
-    <dgm:cxn modelId="{B89DDA13-FEB5-430F-A077-830CDC70495F}" type="presOf" srcId="{A1C90B07-4E50-4FDD-BE77-BD81DF4E15DB}" destId="{B41FBE67-C3B5-4181-B101-96E451C009C3}" srcOrd="0" destOrd="0" presId="urn:microsoft.com/office/officeart/2005/8/layout/hierarchy1"/>
+    <dgm:cxn modelId="{08F79144-ADEA-4048-B449-E2288898B01C}" type="presOf" srcId="{131BC89C-0773-4D27-B91F-ECD41676226E}" destId="{E3C203B4-6CF9-4005-93C5-A6E4A49C5DB8}" srcOrd="0" destOrd="0" presId="urn:microsoft.com/office/officeart/2005/8/layout/hierarchy1"/>
+    <dgm:cxn modelId="{ADFC8656-73A9-427D-955B-1033292BE4A3}" type="presOf" srcId="{5AA1DA01-254B-46BF-803D-AAE948BFB881}" destId="{25885DFF-C9DA-47A4-836B-E1936B430D73}" srcOrd="0" destOrd="0" presId="urn:microsoft.com/office/officeart/2005/8/layout/hierarchy1"/>
     <dgm:cxn modelId="{D4B67E7F-2B6D-4248-8D26-4E0F922B2B42}" srcId="{9000D453-E4CB-4949-BA67-82BE10C81DA2}" destId="{5226D533-5E81-43AE-9F6B-2EE1D66A6124}" srcOrd="0" destOrd="0" parTransId="{791948F8-67F0-46A8-BC23-C5F22D2E54F8}" sibTransId="{18B2B3CA-F555-40FD-ADA1-66782F8B73FC}"/>
-    <dgm:cxn modelId="{FEDBF948-DC14-4890-A13E-BABA45FEEC86}" type="presOf" srcId="{CAD3BFD4-4793-4903-BDB7-94B509048F4A}" destId="{2E0F14A0-9B3F-4C5B-AAD9-C160EBF9B6B0}" srcOrd="0" destOrd="0" presId="urn:microsoft.com/office/officeart/2005/8/layout/hierarchy1"/>
+    <dgm:cxn modelId="{CBE48B6C-BE58-4485-82D3-8B2787CCE2B7}" type="presOf" srcId="{12B44837-F079-4F80-94E9-48B4BEF10ACE}" destId="{FBB416C7-44D8-431A-9BC6-C43FD5A7266A}" srcOrd="0" destOrd="0" presId="urn:microsoft.com/office/officeart/2005/8/layout/hierarchy1"/>
+    <dgm:cxn modelId="{C5E346A4-4ADE-4A37-904A-18D6F95FAAD2}" type="presOf" srcId="{560642FF-2EBC-46D8-8DA3-2743CD756574}" destId="{6E5693FF-A4A8-4B23-BF20-58009D80C5FA}" srcOrd="0" destOrd="0" presId="urn:microsoft.com/office/officeart/2005/8/layout/hierarchy1"/>
+    <dgm:cxn modelId="{01BA066F-B29B-4868-B115-B2693309B671}" type="presOf" srcId="{3E33D4DC-6736-44F7-A33A-5BE258E0ABA1}" destId="{F453F617-AF21-431F-B31D-E322A0ED7464}" srcOrd="0" destOrd="0" presId="urn:microsoft.com/office/officeart/2005/8/layout/hierarchy1"/>
     <dgm:cxn modelId="{C3275464-60CB-4818-9631-2B52B45A9D9A}" srcId="{5AA1DA01-254B-46BF-803D-AAE948BFB881}" destId="{D7BD974E-C191-4DA6-81D3-AE6FAE8C38C7}" srcOrd="3" destOrd="0" parTransId="{95B61260-44D6-483F-9498-37817D99D070}" sibTransId="{FCDDF97F-DCA2-4631-973F-16D8E5F66754}"/>
-    <dgm:cxn modelId="{F89F7416-8BC7-472F-BB22-49F640FC2F27}" type="presOf" srcId="{560642FF-2EBC-46D8-8DA3-2743CD756574}" destId="{6E5693FF-A4A8-4B23-BF20-58009D80C5FA}" srcOrd="0" destOrd="0" presId="urn:microsoft.com/office/officeart/2005/8/layout/hierarchy1"/>
-    <dgm:cxn modelId="{0B655059-028A-4667-8643-77E96E4CCFF4}" type="presOf" srcId="{757BC75C-9911-4D06-9DC3-DB4E4D6149B8}" destId="{36546806-4A38-47B1-8D44-B7B688689FF2}" srcOrd="0" destOrd="0" presId="urn:microsoft.com/office/officeart/2005/8/layout/hierarchy1"/>
+    <dgm:cxn modelId="{D83FA6AF-9BB3-4A61-9130-629C27D4F524}" type="presOf" srcId="{F1A930CB-29CB-4BD6-AD99-0DFF86DD7346}" destId="{B5A3DAA4-BA3F-4E58-BB3B-F1FA91CF35EB}" srcOrd="0" destOrd="0" presId="urn:microsoft.com/office/officeart/2005/8/layout/hierarchy1"/>
     <dgm:cxn modelId="{036E505A-1965-4677-BE1D-9A0FA51AC013}" srcId="{CAD3BFD4-4793-4903-BDB7-94B509048F4A}" destId="{51E8ADC5-3AFC-4003-A0C3-7CFF4C4B7D28}" srcOrd="5" destOrd="0" parTransId="{131BC89C-0773-4D27-B91F-ECD41676226E}" sibTransId="{6F6541AA-D00D-4371-AD86-C1C7837EFD6F}"/>
+    <dgm:cxn modelId="{CA7D2E2C-2701-4FA7-BB10-B3A6D7A71469}" type="presOf" srcId="{9AEE8EDC-0108-4855-95DA-4D20BCA829F7}" destId="{ABAA0F0D-0826-4A74-BBDF-397E47C377E1}" srcOrd="0" destOrd="0" presId="urn:microsoft.com/office/officeart/2005/8/layout/hierarchy1"/>
+    <dgm:cxn modelId="{6917EFCB-752A-4AB1-9213-E0EA28B233B7}" type="presOf" srcId="{C2C46E6D-61A8-492A-8D34-C30DFB4BD030}" destId="{B699CAC3-E5E3-44C8-877E-34565E487345}" srcOrd="0" destOrd="0" presId="urn:microsoft.com/office/officeart/2005/8/layout/hierarchy1"/>
     <dgm:cxn modelId="{2F31A47D-F727-484A-AEA2-74E0D2A5DC9E}" srcId="{5AA1DA01-254B-46BF-803D-AAE948BFB881}" destId="{F396109B-8644-4D10-B239-8D39E85291C0}" srcOrd="1" destOrd="0" parTransId="{12B44837-F079-4F80-94E9-48B4BEF10ACE}" sibTransId="{AFBACCEF-644E-4474-82AC-48BC8BA6C029}"/>
-    <dgm:cxn modelId="{D965E393-99AC-470C-A1DC-BD17A0A8C7FB}" type="presOf" srcId="{95B61260-44D6-483F-9498-37817D99D070}" destId="{6EDDDEFF-CDBF-4E14-9CCB-C7D6BC79F0B7}" srcOrd="0" destOrd="0" presId="urn:microsoft.com/office/officeart/2005/8/layout/hierarchy1"/>
-    <dgm:cxn modelId="{87AFD611-0ABF-4F41-9BE5-FDA5124A4167}" type="presOf" srcId="{F1A930CB-29CB-4BD6-AD99-0DFF86DD7346}" destId="{B5A3DAA4-BA3F-4E58-BB3B-F1FA91CF35EB}" srcOrd="0" destOrd="0" presId="urn:microsoft.com/office/officeart/2005/8/layout/hierarchy1"/>
-    <dgm:cxn modelId="{2B93569A-FA6B-4E10-80C2-A83009F51FDA}" type="presParOf" srcId="{8BAAC2FC-5D65-4DA4-91D8-11B62C57A4B6}" destId="{98C3E6BE-85DF-4986-84C2-FE3DC2213962}" srcOrd="0" destOrd="0" presId="urn:microsoft.com/office/officeart/2005/8/layout/hierarchy1"/>
-    <dgm:cxn modelId="{EAE85EBB-4644-4972-8852-A643C0669F74}" type="presParOf" srcId="{98C3E6BE-85DF-4986-84C2-FE3DC2213962}" destId="{6D0725B5-5079-4FB9-B0C7-E6C68B9F3259}" srcOrd="0" destOrd="0" presId="urn:microsoft.com/office/officeart/2005/8/layout/hierarchy1"/>
-    <dgm:cxn modelId="{58361EF0-711E-4524-9FA1-C102747A0B80}" type="presParOf" srcId="{6D0725B5-5079-4FB9-B0C7-E6C68B9F3259}" destId="{C087DB08-0CC6-410D-B237-96EE70D32AAA}" srcOrd="0" destOrd="0" presId="urn:microsoft.com/office/officeart/2005/8/layout/hierarchy1"/>
-    <dgm:cxn modelId="{CC4BEB6F-0F2B-418D-804F-CABBEEEF663D}" type="presParOf" srcId="{6D0725B5-5079-4FB9-B0C7-E6C68B9F3259}" destId="{25885DFF-C9DA-47A4-836B-E1936B430D73}" srcOrd="1" destOrd="0" presId="urn:microsoft.com/office/officeart/2005/8/layout/hierarchy1"/>
-    <dgm:cxn modelId="{94C6AE10-B46E-4182-82CB-66C44BCD1DD0}" type="presParOf" srcId="{98C3E6BE-85DF-4986-84C2-FE3DC2213962}" destId="{15744975-9C81-4B9B-AA55-A8CDA74EB43D}" srcOrd="1" destOrd="0" presId="urn:microsoft.com/office/officeart/2005/8/layout/hierarchy1"/>
-    <dgm:cxn modelId="{3791CDD2-F47D-4ADB-B18B-6BD1120C83A3}" type="presParOf" srcId="{15744975-9C81-4B9B-AA55-A8CDA74EB43D}" destId="{6F4CBB79-CD5B-4EC8-806C-FA9FD80635C3}" srcOrd="0" destOrd="0" presId="urn:microsoft.com/office/officeart/2005/8/layout/hierarchy1"/>
-    <dgm:cxn modelId="{0ECDDF1A-C019-4357-940F-23C6004E750B}" type="presParOf" srcId="{15744975-9C81-4B9B-AA55-A8CDA74EB43D}" destId="{BD8C0472-212B-4F72-B2FF-A3E67F90E918}" srcOrd="1" destOrd="0" presId="urn:microsoft.com/office/officeart/2005/8/layout/hierarchy1"/>
-    <dgm:cxn modelId="{C42FE578-A5E1-4A98-BCB4-9E1CBD95D1A5}" type="presParOf" srcId="{BD8C0472-212B-4F72-B2FF-A3E67F90E918}" destId="{927CDAD8-22D7-4046-B643-10D289D8E92A}" srcOrd="0" destOrd="0" presId="urn:microsoft.com/office/officeart/2005/8/layout/hierarchy1"/>
-    <dgm:cxn modelId="{B998B220-67B2-4A23-AA44-831940D228D3}" type="presParOf" srcId="{927CDAD8-22D7-4046-B643-10D289D8E92A}" destId="{DB4ADD19-FC8D-4185-852A-090C7324F75E}" srcOrd="0" destOrd="0" presId="urn:microsoft.com/office/officeart/2005/8/layout/hierarchy1"/>
-    <dgm:cxn modelId="{8CD1552C-C34E-44F1-87B9-7E32909BCA29}" type="presParOf" srcId="{927CDAD8-22D7-4046-B643-10D289D8E92A}" destId="{2E0F14A0-9B3F-4C5B-AAD9-C160EBF9B6B0}" srcOrd="1" destOrd="0" presId="urn:microsoft.com/office/officeart/2005/8/layout/hierarchy1"/>
-    <dgm:cxn modelId="{C309D508-C045-42F6-A67E-973A80C3A2A2}" type="presParOf" srcId="{BD8C0472-212B-4F72-B2FF-A3E67F90E918}" destId="{3A3D6DB3-E33F-4872-AC02-CC7A2015C5AD}" srcOrd="1" destOrd="0" presId="urn:microsoft.com/office/officeart/2005/8/layout/hierarchy1"/>
-    <dgm:cxn modelId="{52C069C5-4129-4A06-B208-A325AF38B165}" type="presParOf" srcId="{3A3D6DB3-E33F-4872-AC02-CC7A2015C5AD}" destId="{5B12885D-0F77-4AE8-B754-D8B21BC9CFB3}" srcOrd="0" destOrd="0" presId="urn:microsoft.com/office/officeart/2005/8/layout/hierarchy1"/>
-    <dgm:cxn modelId="{D8093FED-A6DC-4197-A44E-9E660E2FBF5F}" type="presParOf" srcId="{3A3D6DB3-E33F-4872-AC02-CC7A2015C5AD}" destId="{579B78E0-BD5B-4A3A-B46E-A5B72A89FB08}" srcOrd="1" destOrd="0" presId="urn:microsoft.com/office/officeart/2005/8/layout/hierarchy1"/>
-    <dgm:cxn modelId="{F3C56E50-4C5E-425A-87F7-B1203E6BAB18}" type="presParOf" srcId="{579B78E0-BD5B-4A3A-B46E-A5B72A89FB08}" destId="{62D5474E-6809-4A1B-A62C-5AB6B248B601}" srcOrd="0" destOrd="0" presId="urn:microsoft.com/office/officeart/2005/8/layout/hierarchy1"/>
-    <dgm:cxn modelId="{BEE229EA-1B3A-4C1B-9C7C-BDCA758AEE37}" type="presParOf" srcId="{62D5474E-6809-4A1B-A62C-5AB6B248B601}" destId="{EA549833-3FC4-436F-A0E7-B9819E7218BF}" srcOrd="0" destOrd="0" presId="urn:microsoft.com/office/officeart/2005/8/layout/hierarchy1"/>
-    <dgm:cxn modelId="{D26CA001-9FC1-48CF-8D13-8963A62A50A5}" type="presParOf" srcId="{62D5474E-6809-4A1B-A62C-5AB6B248B601}" destId="{B699CAC3-E5E3-44C8-877E-34565E487345}" srcOrd="1" destOrd="0" presId="urn:microsoft.com/office/officeart/2005/8/layout/hierarchy1"/>
-    <dgm:cxn modelId="{3AA38D36-3450-476B-AD82-97AC13E6A519}" type="presParOf" srcId="{579B78E0-BD5B-4A3A-B46E-A5B72A89FB08}" destId="{D2A33064-F248-4C26-9F24-5EF6B0F6730B}" srcOrd="1" destOrd="0" presId="urn:microsoft.com/office/officeart/2005/8/layout/hierarchy1"/>
-    <dgm:cxn modelId="{0589025B-B92D-4D76-A599-3C5A371825CD}" type="presParOf" srcId="{3A3D6DB3-E33F-4872-AC02-CC7A2015C5AD}" destId="{369D93CC-A259-47DE-A8B7-99463B7FB6C8}" srcOrd="2" destOrd="0" presId="urn:microsoft.com/office/officeart/2005/8/layout/hierarchy1"/>
-    <dgm:cxn modelId="{8B4EFF61-45C2-4132-99C3-C8C124954A6C}" type="presParOf" srcId="{3A3D6DB3-E33F-4872-AC02-CC7A2015C5AD}" destId="{6C6D2227-5CE8-460E-A27D-529D7C9693FB}" srcOrd="3" destOrd="0" presId="urn:microsoft.com/office/officeart/2005/8/layout/hierarchy1"/>
-    <dgm:cxn modelId="{023F3420-B4D2-4CB4-88FE-202369D9FB55}" type="presParOf" srcId="{6C6D2227-5CE8-460E-A27D-529D7C9693FB}" destId="{91DF9BCF-C4C0-4D47-BEBD-E0160FDC08F6}" srcOrd="0" destOrd="0" presId="urn:microsoft.com/office/officeart/2005/8/layout/hierarchy1"/>
-    <dgm:cxn modelId="{E9770C8C-9031-465A-A7E0-F8FC98FBFFFE}" type="presParOf" srcId="{91DF9BCF-C4C0-4D47-BEBD-E0160FDC08F6}" destId="{77E461AB-F356-480C-BA3B-1B07FCB48D8A}" srcOrd="0" destOrd="0" presId="urn:microsoft.com/office/officeart/2005/8/layout/hierarchy1"/>
-    <dgm:cxn modelId="{681BD74C-C072-430C-9930-EAAAC48E2195}" type="presParOf" srcId="{91DF9BCF-C4C0-4D47-BEBD-E0160FDC08F6}" destId="{B5A3DAA4-BA3F-4E58-BB3B-F1FA91CF35EB}" srcOrd="1" destOrd="0" presId="urn:microsoft.com/office/officeart/2005/8/layout/hierarchy1"/>
-    <dgm:cxn modelId="{AF344BF6-CEC1-42B2-91E3-E7DA1A916D05}" type="presParOf" srcId="{6C6D2227-5CE8-460E-A27D-529D7C9693FB}" destId="{170B2186-6AFB-43E6-88BD-6763928D9635}" srcOrd="1" destOrd="0" presId="urn:microsoft.com/office/officeart/2005/8/layout/hierarchy1"/>
-    <dgm:cxn modelId="{04B8B12D-A125-4DC0-B666-763983B2814F}" type="presParOf" srcId="{3A3D6DB3-E33F-4872-AC02-CC7A2015C5AD}" destId="{36546806-4A38-47B1-8D44-B7B688689FF2}" srcOrd="4" destOrd="0" presId="urn:microsoft.com/office/officeart/2005/8/layout/hierarchy1"/>
-    <dgm:cxn modelId="{5931AC00-EDE1-4615-91A0-CDA24DA4F736}" type="presParOf" srcId="{3A3D6DB3-E33F-4872-AC02-CC7A2015C5AD}" destId="{6FCC8BB2-1F7F-48B1-96C7-E370F2EA171C}" srcOrd="5" destOrd="0" presId="urn:microsoft.com/office/officeart/2005/8/layout/hierarchy1"/>
-    <dgm:cxn modelId="{62E99881-DCBD-4F8F-9375-DCDF50EE74AF}" type="presParOf" srcId="{6FCC8BB2-1F7F-48B1-96C7-E370F2EA171C}" destId="{22F422D0-30F7-4F2F-9FC3-9F90B199F43E}" srcOrd="0" destOrd="0" presId="urn:microsoft.com/office/officeart/2005/8/layout/hierarchy1"/>
-    <dgm:cxn modelId="{59CD9141-2E0A-47B5-805D-BEAFA0F10E7C}" type="presParOf" srcId="{22F422D0-30F7-4F2F-9FC3-9F90B199F43E}" destId="{0D0EC6E5-800B-4AB5-B71F-C11C49F18683}" srcOrd="0" destOrd="0" presId="urn:microsoft.com/office/officeart/2005/8/layout/hierarchy1"/>
-    <dgm:cxn modelId="{E7F5F3FC-C812-4800-9FF5-BF0A92112832}" type="presParOf" srcId="{22F422D0-30F7-4F2F-9FC3-9F90B199F43E}" destId="{F453F617-AF21-431F-B31D-E322A0ED7464}" srcOrd="1" destOrd="0" presId="urn:microsoft.com/office/officeart/2005/8/layout/hierarchy1"/>
-    <dgm:cxn modelId="{80BD416A-D0B2-4C81-A9EE-058601C218A2}" type="presParOf" srcId="{6FCC8BB2-1F7F-48B1-96C7-E370F2EA171C}" destId="{287C0C00-5B50-4E2F-915B-4A96769BE5AF}" srcOrd="1" destOrd="0" presId="urn:microsoft.com/office/officeart/2005/8/layout/hierarchy1"/>
-    <dgm:cxn modelId="{75B70BA8-FDF8-4A6C-8019-579B3D5C4311}" type="presParOf" srcId="{3A3D6DB3-E33F-4872-AC02-CC7A2015C5AD}" destId="{ABAA0F0D-0826-4A74-BBDF-397E47C377E1}" srcOrd="6" destOrd="0" presId="urn:microsoft.com/office/officeart/2005/8/layout/hierarchy1"/>
-    <dgm:cxn modelId="{4159A42A-CEF0-4E04-A2E4-86427B97B3D9}" type="presParOf" srcId="{3A3D6DB3-E33F-4872-AC02-CC7A2015C5AD}" destId="{267BC3AB-7771-4577-8626-3629E19E99C7}" srcOrd="7" destOrd="0" presId="urn:microsoft.com/office/officeart/2005/8/layout/hierarchy1"/>
-    <dgm:cxn modelId="{38718887-B699-42E4-A14A-F8D9ADBD68D7}" type="presParOf" srcId="{267BC3AB-7771-4577-8626-3629E19E99C7}" destId="{6B29D56B-47CD-4411-8E67-F8E9F0CE81B4}" srcOrd="0" destOrd="0" presId="urn:microsoft.com/office/officeart/2005/8/layout/hierarchy1"/>
-    <dgm:cxn modelId="{11D04AC7-9584-4267-BE1C-785DBB93B889}" type="presParOf" srcId="{6B29D56B-47CD-4411-8E67-F8E9F0CE81B4}" destId="{E9F6C22D-18A5-4601-A65B-0865CD643C01}" srcOrd="0" destOrd="0" presId="urn:microsoft.com/office/officeart/2005/8/layout/hierarchy1"/>
-    <dgm:cxn modelId="{F3D5261D-8408-401E-8DAB-38CA9822E619}" type="presParOf" srcId="{6B29D56B-47CD-4411-8E67-F8E9F0CE81B4}" destId="{F2181DBA-4DD5-4050-BCCF-12DDE8E4E141}" srcOrd="1" destOrd="0" presId="urn:microsoft.com/office/officeart/2005/8/layout/hierarchy1"/>
-    <dgm:cxn modelId="{42BF9EC2-BBA7-4090-91D1-708CFF493587}" type="presParOf" srcId="{267BC3AB-7771-4577-8626-3629E19E99C7}" destId="{FFA18DCD-5F00-45FC-9F70-694FC9A5DF52}" srcOrd="1" destOrd="0" presId="urn:microsoft.com/office/officeart/2005/8/layout/hierarchy1"/>
-    <dgm:cxn modelId="{1AFD964F-C851-4B15-A341-E7F32C7BF46D}" type="presParOf" srcId="{3A3D6DB3-E33F-4872-AC02-CC7A2015C5AD}" destId="{9E84F353-80AC-434E-8EF0-9AC2C0420AFF}" srcOrd="8" destOrd="0" presId="urn:microsoft.com/office/officeart/2005/8/layout/hierarchy1"/>
-    <dgm:cxn modelId="{669C7550-2C45-492A-B713-B4FE7908CF20}" type="presParOf" srcId="{3A3D6DB3-E33F-4872-AC02-CC7A2015C5AD}" destId="{D07F89F6-BA2A-4BFE-A3D1-C9B4030226EC}" srcOrd="9" destOrd="0" presId="urn:microsoft.com/office/officeart/2005/8/layout/hierarchy1"/>
-    <dgm:cxn modelId="{7C0374F9-1358-496B-8873-476CD8119515}" type="presParOf" srcId="{D07F89F6-BA2A-4BFE-A3D1-C9B4030226EC}" destId="{75624B99-4B30-4161-8914-D7C870BE0ED0}" srcOrd="0" destOrd="0" presId="urn:microsoft.com/office/officeart/2005/8/layout/hierarchy1"/>
-    <dgm:cxn modelId="{573563B9-F630-4876-8CAA-556684738E04}" type="presParOf" srcId="{75624B99-4B30-4161-8914-D7C870BE0ED0}" destId="{EB4C780D-BDF0-4315-8403-DC9267F49EED}" srcOrd="0" destOrd="0" presId="urn:microsoft.com/office/officeart/2005/8/layout/hierarchy1"/>
-    <dgm:cxn modelId="{E474D162-0195-4F8B-BAA1-3EE61C5BEEEA}" type="presParOf" srcId="{75624B99-4B30-4161-8914-D7C870BE0ED0}" destId="{C03F724D-3AF9-45C5-9F64-B78B3F1E53E3}" srcOrd="1" destOrd="0" presId="urn:microsoft.com/office/officeart/2005/8/layout/hierarchy1"/>
-    <dgm:cxn modelId="{8138FB44-7EC0-4DAA-B5E2-120C3C6FE7F5}" type="presParOf" srcId="{D07F89F6-BA2A-4BFE-A3D1-C9B4030226EC}" destId="{BCCA8DC3-702F-4799-B629-CBAE259C65AC}" srcOrd="1" destOrd="0" presId="urn:microsoft.com/office/officeart/2005/8/layout/hierarchy1"/>
-    <dgm:cxn modelId="{FF0C2838-E94B-4F11-9570-240BB928763A}" type="presParOf" srcId="{BCCA8DC3-702F-4799-B629-CBAE259C65AC}" destId="{901330CD-479D-4821-9E1A-ABE6B1ACB567}" srcOrd="0" destOrd="0" presId="urn:microsoft.com/office/officeart/2005/8/layout/hierarchy1"/>
-    <dgm:cxn modelId="{E83F89CA-0005-437D-ABF1-BCF9798B74E2}" type="presParOf" srcId="{BCCA8DC3-702F-4799-B629-CBAE259C65AC}" destId="{CDB4CD05-2707-4D3A-9B18-B67D2806F761}" srcOrd="1" destOrd="0" presId="urn:microsoft.com/office/officeart/2005/8/layout/hierarchy1"/>
-    <dgm:cxn modelId="{5C1AED33-DF85-4B07-AB93-55212FC5E19E}" type="presParOf" srcId="{CDB4CD05-2707-4D3A-9B18-B67D2806F761}" destId="{84CF8973-202E-4EEB-857D-FB342E8FC1C0}" srcOrd="0" destOrd="0" presId="urn:microsoft.com/office/officeart/2005/8/layout/hierarchy1"/>
-    <dgm:cxn modelId="{13412900-71E6-48F8-8B43-230B9374DF54}" type="presParOf" srcId="{84CF8973-202E-4EEB-857D-FB342E8FC1C0}" destId="{91A4CA23-05FF-43E0-ABFE-9CCA626ACD3C}" srcOrd="0" destOrd="0" presId="urn:microsoft.com/office/officeart/2005/8/layout/hierarchy1"/>
-    <dgm:cxn modelId="{495A4B83-9508-48DF-8C2E-CD20E263176D}" type="presParOf" srcId="{84CF8973-202E-4EEB-857D-FB342E8FC1C0}" destId="{11151BF1-7B71-42FF-BD08-60ED7CF2B970}" srcOrd="1" destOrd="0" presId="urn:microsoft.com/office/officeart/2005/8/layout/hierarchy1"/>
-    <dgm:cxn modelId="{3DF60CDD-3382-4138-8FD1-B9F3A68CD908}" type="presParOf" srcId="{CDB4CD05-2707-4D3A-9B18-B67D2806F761}" destId="{9F4BD01E-6FF9-4437-975F-618EFD43E2AD}" srcOrd="1" destOrd="0" presId="urn:microsoft.com/office/officeart/2005/8/layout/hierarchy1"/>
-    <dgm:cxn modelId="{511216D4-893D-40EB-A87E-5A562DAEAC01}" type="presParOf" srcId="{3A3D6DB3-E33F-4872-AC02-CC7A2015C5AD}" destId="{E3C203B4-6CF9-4005-93C5-A6E4A49C5DB8}" srcOrd="10" destOrd="0" presId="urn:microsoft.com/office/officeart/2005/8/layout/hierarchy1"/>
-    <dgm:cxn modelId="{732BC23A-D88B-4F95-802A-7F465961A700}" type="presParOf" srcId="{3A3D6DB3-E33F-4872-AC02-CC7A2015C5AD}" destId="{326E8457-AA63-4D4F-BD10-D85476246FF0}" srcOrd="11" destOrd="0" presId="urn:microsoft.com/office/officeart/2005/8/layout/hierarchy1"/>
-    <dgm:cxn modelId="{E8384818-37BE-4CE9-B79B-ADCC5E336BAE}" type="presParOf" srcId="{326E8457-AA63-4D4F-BD10-D85476246FF0}" destId="{D63E44F9-ECE0-4352-A8CA-9ACC94A7D476}" srcOrd="0" destOrd="0" presId="urn:microsoft.com/office/officeart/2005/8/layout/hierarchy1"/>
-    <dgm:cxn modelId="{32537872-BA3E-44F2-A0FF-3F256A139F43}" type="presParOf" srcId="{D63E44F9-ECE0-4352-A8CA-9ACC94A7D476}" destId="{72BA3170-C363-4340-9E7C-E53EB323F7B9}" srcOrd="0" destOrd="0" presId="urn:microsoft.com/office/officeart/2005/8/layout/hierarchy1"/>
-    <dgm:cxn modelId="{386A7273-5B72-4750-8377-EBC2FCBF0B84}" type="presParOf" srcId="{D63E44F9-ECE0-4352-A8CA-9ACC94A7D476}" destId="{393467A7-A880-420A-97EF-D6A784224FEB}" srcOrd="1" destOrd="0" presId="urn:microsoft.com/office/officeart/2005/8/layout/hierarchy1"/>
-    <dgm:cxn modelId="{8B05B658-04B1-4908-B1D6-28AEEAD3723C}" type="presParOf" srcId="{326E8457-AA63-4D4F-BD10-D85476246FF0}" destId="{34F581A6-343F-49E4-95FD-567B0D7E86CC}" srcOrd="1" destOrd="0" presId="urn:microsoft.com/office/officeart/2005/8/layout/hierarchy1"/>
-    <dgm:cxn modelId="{23A582AD-62DB-4134-8031-53464E36F73C}" type="presParOf" srcId="{34F581A6-343F-49E4-95FD-567B0D7E86CC}" destId="{6E5693FF-A4A8-4B23-BF20-58009D80C5FA}" srcOrd="0" destOrd="0" presId="urn:microsoft.com/office/officeart/2005/8/layout/hierarchy1"/>
-    <dgm:cxn modelId="{EE1A80A6-CDE7-4C8A-815D-FD80D45AA4A4}" type="presParOf" srcId="{34F581A6-343F-49E4-95FD-567B0D7E86CC}" destId="{740DF679-962B-4D66-98BA-22B93A9E740B}" srcOrd="1" destOrd="0" presId="urn:microsoft.com/office/officeart/2005/8/layout/hierarchy1"/>
-    <dgm:cxn modelId="{DC4AB712-FB4C-476B-B9F3-C1826B060CE4}" type="presParOf" srcId="{740DF679-962B-4D66-98BA-22B93A9E740B}" destId="{19662B60-8980-4161-AA3A-BBC369A04188}" srcOrd="0" destOrd="0" presId="urn:microsoft.com/office/officeart/2005/8/layout/hierarchy1"/>
-    <dgm:cxn modelId="{9088792F-0FA5-46F5-A75C-E54F2BCE5C03}" type="presParOf" srcId="{19662B60-8980-4161-AA3A-BBC369A04188}" destId="{CC05F029-69BB-44A3-865A-53E7AAE6C52E}" srcOrd="0" destOrd="0" presId="urn:microsoft.com/office/officeart/2005/8/layout/hierarchy1"/>
-    <dgm:cxn modelId="{3DF79085-800E-41B4-8BF1-ABB35D229D33}" type="presParOf" srcId="{19662B60-8980-4161-AA3A-BBC369A04188}" destId="{18258405-F1A0-4EE6-9509-74D66AE616A5}" srcOrd="1" destOrd="0" presId="urn:microsoft.com/office/officeart/2005/8/layout/hierarchy1"/>
-    <dgm:cxn modelId="{84D05964-3FAD-4E8D-9A5D-36018657A476}" type="presParOf" srcId="{740DF679-962B-4D66-98BA-22B93A9E740B}" destId="{349337F8-BD60-484A-8344-6242C1683A63}" srcOrd="1" destOrd="0" presId="urn:microsoft.com/office/officeart/2005/8/layout/hierarchy1"/>
-    <dgm:cxn modelId="{B238BE0B-549D-4F87-8622-B533B85F72F3}" type="presParOf" srcId="{15744975-9C81-4B9B-AA55-A8CDA74EB43D}" destId="{FBB416C7-44D8-431A-9BC6-C43FD5A7266A}" srcOrd="2" destOrd="0" presId="urn:microsoft.com/office/officeart/2005/8/layout/hierarchy1"/>
-    <dgm:cxn modelId="{767C02A7-22B0-4E39-BC75-E8C55BFAAEFD}" type="presParOf" srcId="{15744975-9C81-4B9B-AA55-A8CDA74EB43D}" destId="{A5B563C3-0FC1-436F-926A-EEFCB2308E7C}" srcOrd="3" destOrd="0" presId="urn:microsoft.com/office/officeart/2005/8/layout/hierarchy1"/>
-    <dgm:cxn modelId="{1BC2D70A-4851-40C5-A248-5BA27115B97F}" type="presParOf" srcId="{A5B563C3-0FC1-436F-926A-EEFCB2308E7C}" destId="{C734AEBE-C09F-4EDA-8BD6-B382657CD4B9}" srcOrd="0" destOrd="0" presId="urn:microsoft.com/office/officeart/2005/8/layout/hierarchy1"/>
-    <dgm:cxn modelId="{F809136F-8E48-440A-B9F3-A794439A9A54}" type="presParOf" srcId="{C734AEBE-C09F-4EDA-8BD6-B382657CD4B9}" destId="{696F6FA6-E8D2-4297-8E4E-22DC15DD5A19}" srcOrd="0" destOrd="0" presId="urn:microsoft.com/office/officeart/2005/8/layout/hierarchy1"/>
-    <dgm:cxn modelId="{9DCFE403-3E3B-4F54-AAAF-8AD6BD1D1403}" type="presParOf" srcId="{C734AEBE-C09F-4EDA-8BD6-B382657CD4B9}" destId="{75887B4D-F1FE-46C6-BC18-43B2804F2134}" srcOrd="1" destOrd="0" presId="urn:microsoft.com/office/officeart/2005/8/layout/hierarchy1"/>
-    <dgm:cxn modelId="{B20A4EE3-B09E-4594-8CBF-F62C696C353B}" type="presParOf" srcId="{A5B563C3-0FC1-436F-926A-EEFCB2308E7C}" destId="{7392B169-2DFC-46F5-B5E8-F6A3336D7F8C}" srcOrd="1" destOrd="0" presId="urn:microsoft.com/office/officeart/2005/8/layout/hierarchy1"/>
-    <dgm:cxn modelId="{606FAD34-3353-4458-81CB-AD6ACB99ED5D}" type="presParOf" srcId="{15744975-9C81-4B9B-AA55-A8CDA74EB43D}" destId="{B41FBE67-C3B5-4181-B101-96E451C009C3}" srcOrd="4" destOrd="0" presId="urn:microsoft.com/office/officeart/2005/8/layout/hierarchy1"/>
-    <dgm:cxn modelId="{2D16809A-7519-4DDD-8D7A-3F45FAEE0D10}" type="presParOf" srcId="{15744975-9C81-4B9B-AA55-A8CDA74EB43D}" destId="{E24D3315-3472-4F98-841E-39C1279505CC}" srcOrd="5" destOrd="0" presId="urn:microsoft.com/office/officeart/2005/8/layout/hierarchy1"/>
-    <dgm:cxn modelId="{39134D11-6FF7-49BF-919E-31C9DD6C5CA9}" type="presParOf" srcId="{E24D3315-3472-4F98-841E-39C1279505CC}" destId="{E2FDD8B2-C703-47B3-9083-1C6D539C9453}" srcOrd="0" destOrd="0" presId="urn:microsoft.com/office/officeart/2005/8/layout/hierarchy1"/>
-    <dgm:cxn modelId="{EBF3B283-02E6-4463-90A3-A1E9B306940D}" type="presParOf" srcId="{E2FDD8B2-C703-47B3-9083-1C6D539C9453}" destId="{F4DC70B6-D8F8-42BF-92E5-B75B49856F2D}" srcOrd="0" destOrd="0" presId="urn:microsoft.com/office/officeart/2005/8/layout/hierarchy1"/>
-    <dgm:cxn modelId="{C0C377DF-2142-46EB-813B-9FF62195D2E2}" type="presParOf" srcId="{E2FDD8B2-C703-47B3-9083-1C6D539C9453}" destId="{F6FFE223-8FDD-4A8A-A2CB-0585C4015B74}" srcOrd="1" destOrd="0" presId="urn:microsoft.com/office/officeart/2005/8/layout/hierarchy1"/>
-    <dgm:cxn modelId="{931A5C59-36E0-4578-B90E-0474D8F03A5F}" type="presParOf" srcId="{E24D3315-3472-4F98-841E-39C1279505CC}" destId="{4C49EECF-02B9-4A64-AE42-A71546D83F2E}" srcOrd="1" destOrd="0" presId="urn:microsoft.com/office/officeart/2005/8/layout/hierarchy1"/>
-    <dgm:cxn modelId="{9F3DECBC-8E80-423D-9B52-258358CFBB13}" type="presParOf" srcId="{15744975-9C81-4B9B-AA55-A8CDA74EB43D}" destId="{6EDDDEFF-CDBF-4E14-9CCB-C7D6BC79F0B7}" srcOrd="6" destOrd="0" presId="urn:microsoft.com/office/officeart/2005/8/layout/hierarchy1"/>
-    <dgm:cxn modelId="{841A4BC9-0A93-4D72-9449-6D4AD6CE24C0}" type="presParOf" srcId="{15744975-9C81-4B9B-AA55-A8CDA74EB43D}" destId="{C207638B-AAC8-492F-B8E8-4D10FC8D7E3D}" srcOrd="7" destOrd="0" presId="urn:microsoft.com/office/officeart/2005/8/layout/hierarchy1"/>
-    <dgm:cxn modelId="{EE075CBB-7BBF-4910-99A6-AE557673D253}" type="presParOf" srcId="{C207638B-AAC8-492F-B8E8-4D10FC8D7E3D}" destId="{F5D840F4-BF09-49DC-B981-D364603FC29F}" srcOrd="0" destOrd="0" presId="urn:microsoft.com/office/officeart/2005/8/layout/hierarchy1"/>
-    <dgm:cxn modelId="{47AB1A34-C9AE-473E-9E21-C803D71B560D}" type="presParOf" srcId="{F5D840F4-BF09-49DC-B981-D364603FC29F}" destId="{B01CB616-29B8-46FD-8977-0ABE85BE2132}" srcOrd="0" destOrd="0" presId="urn:microsoft.com/office/officeart/2005/8/layout/hierarchy1"/>
-    <dgm:cxn modelId="{886A1977-FFF1-4BBD-BECF-DABC09BDE16E}" type="presParOf" srcId="{F5D840F4-BF09-49DC-B981-D364603FC29F}" destId="{6FA09658-643D-42F2-979A-B6BDEF860025}" srcOrd="1" destOrd="0" presId="urn:microsoft.com/office/officeart/2005/8/layout/hierarchy1"/>
-    <dgm:cxn modelId="{A3751167-1D7E-4381-A0C0-162DB69C6B73}" type="presParOf" srcId="{C207638B-AAC8-492F-B8E8-4D10FC8D7E3D}" destId="{E40C0A2F-F3B3-4209-A2C7-4426A49E0240}" srcOrd="1" destOrd="0" presId="urn:microsoft.com/office/officeart/2005/8/layout/hierarchy1"/>
+    <dgm:cxn modelId="{A85C4AF0-7716-43A2-BF1B-D72332E02B5F}" type="presOf" srcId="{9000D453-E4CB-4949-BA67-82BE10C81DA2}" destId="{C03F724D-3AF9-45C5-9F64-B78B3F1E53E3}" srcOrd="0" destOrd="0" presId="urn:microsoft.com/office/officeart/2005/8/layout/hierarchy1"/>
+    <dgm:cxn modelId="{3CE2C54E-4CD2-43F4-A310-C65B42AAA273}" type="presOf" srcId="{3CA7BFC0-9BA1-46A0-B859-1A29298FE0DC}" destId="{18258405-F1A0-4EE6-9509-74D66AE616A5}" srcOrd="0" destOrd="0" presId="urn:microsoft.com/office/officeart/2005/8/layout/hierarchy1"/>
+    <dgm:cxn modelId="{424D632D-CF27-4E88-9FB3-BEEE20F6FB60}" type="presOf" srcId="{4E1F74EB-FABD-4C1E-92D5-E8E12F42F8BC}" destId="{F6FFE223-8FDD-4A8A-A2CB-0585C4015B74}" srcOrd="0" destOrd="0" presId="urn:microsoft.com/office/officeart/2005/8/layout/hierarchy1"/>
+    <dgm:cxn modelId="{6B277236-8102-4107-8DC4-A369B4B920CC}" type="presOf" srcId="{51E8ADC5-3AFC-4003-A0C3-7CFF4C4B7D28}" destId="{393467A7-A880-420A-97EF-D6A784224FEB}" srcOrd="0" destOrd="0" presId="urn:microsoft.com/office/officeart/2005/8/layout/hierarchy1"/>
+    <dgm:cxn modelId="{3B6ED6F8-4DD1-48EB-A650-136B61740C76}" type="presOf" srcId="{95B61260-44D6-483F-9498-37817D99D070}" destId="{6EDDDEFF-CDBF-4E14-9CCB-C7D6BC79F0B7}" srcOrd="0" destOrd="0" presId="urn:microsoft.com/office/officeart/2005/8/layout/hierarchy1"/>
+    <dgm:cxn modelId="{67A5F93F-05C0-4849-AD97-5FB0DB10FC74}" type="presOf" srcId="{D0A2B1BE-F05B-4207-9CEF-F03AC56BC378}" destId="{9E84F353-80AC-434E-8EF0-9AC2C0420AFF}" srcOrd="0" destOrd="0" presId="urn:microsoft.com/office/officeart/2005/8/layout/hierarchy1"/>
+    <dgm:cxn modelId="{C82D47A4-F446-4476-9209-1DF9E8D297D7}" type="presParOf" srcId="{8BAAC2FC-5D65-4DA4-91D8-11B62C57A4B6}" destId="{98C3E6BE-85DF-4986-84C2-FE3DC2213962}" srcOrd="0" destOrd="0" presId="urn:microsoft.com/office/officeart/2005/8/layout/hierarchy1"/>
+    <dgm:cxn modelId="{0AD64BAE-BA5B-4A8E-A885-9876D3295963}" type="presParOf" srcId="{98C3E6BE-85DF-4986-84C2-FE3DC2213962}" destId="{6D0725B5-5079-4FB9-B0C7-E6C68B9F3259}" srcOrd="0" destOrd="0" presId="urn:microsoft.com/office/officeart/2005/8/layout/hierarchy1"/>
+    <dgm:cxn modelId="{A02E03DD-9800-40DD-A109-67E5D8DB84B3}" type="presParOf" srcId="{6D0725B5-5079-4FB9-B0C7-E6C68B9F3259}" destId="{C087DB08-0CC6-410D-B237-96EE70D32AAA}" srcOrd="0" destOrd="0" presId="urn:microsoft.com/office/officeart/2005/8/layout/hierarchy1"/>
+    <dgm:cxn modelId="{C192CC46-F7B0-4251-BFD8-278D0B0D8E54}" type="presParOf" srcId="{6D0725B5-5079-4FB9-B0C7-E6C68B9F3259}" destId="{25885DFF-C9DA-47A4-836B-E1936B430D73}" srcOrd="1" destOrd="0" presId="urn:microsoft.com/office/officeart/2005/8/layout/hierarchy1"/>
+    <dgm:cxn modelId="{7A74DD78-C8D8-4006-9B26-BE33094AAD3F}" type="presParOf" srcId="{98C3E6BE-85DF-4986-84C2-FE3DC2213962}" destId="{15744975-9C81-4B9B-AA55-A8CDA74EB43D}" srcOrd="1" destOrd="0" presId="urn:microsoft.com/office/officeart/2005/8/layout/hierarchy1"/>
+    <dgm:cxn modelId="{D43910DA-2BFD-4FA3-BC11-698E44FFCCCE}" type="presParOf" srcId="{15744975-9C81-4B9B-AA55-A8CDA74EB43D}" destId="{6F4CBB79-CD5B-4EC8-806C-FA9FD80635C3}" srcOrd="0" destOrd="0" presId="urn:microsoft.com/office/officeart/2005/8/layout/hierarchy1"/>
+    <dgm:cxn modelId="{0914B2E5-0957-40E8-95D4-26B3EDAD33C4}" type="presParOf" srcId="{15744975-9C81-4B9B-AA55-A8CDA74EB43D}" destId="{BD8C0472-212B-4F72-B2FF-A3E67F90E918}" srcOrd="1" destOrd="0" presId="urn:microsoft.com/office/officeart/2005/8/layout/hierarchy1"/>
+    <dgm:cxn modelId="{7FAAE91D-B53E-4CE2-8A6E-7B2B16333F47}" type="presParOf" srcId="{BD8C0472-212B-4F72-B2FF-A3E67F90E918}" destId="{927CDAD8-22D7-4046-B643-10D289D8E92A}" srcOrd="0" destOrd="0" presId="urn:microsoft.com/office/officeart/2005/8/layout/hierarchy1"/>
+    <dgm:cxn modelId="{2331B095-7AA3-496D-91DD-D6D24DC410D5}" type="presParOf" srcId="{927CDAD8-22D7-4046-B643-10D289D8E92A}" destId="{DB4ADD19-FC8D-4185-852A-090C7324F75E}" srcOrd="0" destOrd="0" presId="urn:microsoft.com/office/officeart/2005/8/layout/hierarchy1"/>
+    <dgm:cxn modelId="{84B18A0B-28A5-41FC-B5F0-ADC464027EB8}" type="presParOf" srcId="{927CDAD8-22D7-4046-B643-10D289D8E92A}" destId="{2E0F14A0-9B3F-4C5B-AAD9-C160EBF9B6B0}" srcOrd="1" destOrd="0" presId="urn:microsoft.com/office/officeart/2005/8/layout/hierarchy1"/>
+    <dgm:cxn modelId="{BBD6BAD6-FED3-4A6F-B4FA-E11BB25DB879}" type="presParOf" srcId="{BD8C0472-212B-4F72-B2FF-A3E67F90E918}" destId="{3A3D6DB3-E33F-4872-AC02-CC7A2015C5AD}" srcOrd="1" destOrd="0" presId="urn:microsoft.com/office/officeart/2005/8/layout/hierarchy1"/>
+    <dgm:cxn modelId="{9F7CBC4C-26CC-47A2-AE48-CD8752817D42}" type="presParOf" srcId="{3A3D6DB3-E33F-4872-AC02-CC7A2015C5AD}" destId="{5B12885D-0F77-4AE8-B754-D8B21BC9CFB3}" srcOrd="0" destOrd="0" presId="urn:microsoft.com/office/officeart/2005/8/layout/hierarchy1"/>
+    <dgm:cxn modelId="{A697A936-FF22-4B52-B636-042649CB09DA}" type="presParOf" srcId="{3A3D6DB3-E33F-4872-AC02-CC7A2015C5AD}" destId="{579B78E0-BD5B-4A3A-B46E-A5B72A89FB08}" srcOrd="1" destOrd="0" presId="urn:microsoft.com/office/officeart/2005/8/layout/hierarchy1"/>
+    <dgm:cxn modelId="{F7D8183B-7345-490C-9A00-F28E9D389D4B}" type="presParOf" srcId="{579B78E0-BD5B-4A3A-B46E-A5B72A89FB08}" destId="{62D5474E-6809-4A1B-A62C-5AB6B248B601}" srcOrd="0" destOrd="0" presId="urn:microsoft.com/office/officeart/2005/8/layout/hierarchy1"/>
+    <dgm:cxn modelId="{C4E3781C-4C23-42BC-821F-902921AE1D08}" type="presParOf" srcId="{62D5474E-6809-4A1B-A62C-5AB6B248B601}" destId="{EA549833-3FC4-436F-A0E7-B9819E7218BF}" srcOrd="0" destOrd="0" presId="urn:microsoft.com/office/officeart/2005/8/layout/hierarchy1"/>
+    <dgm:cxn modelId="{A366937C-EEFE-4E29-B934-F5431E3509D1}" type="presParOf" srcId="{62D5474E-6809-4A1B-A62C-5AB6B248B601}" destId="{B699CAC3-E5E3-44C8-877E-34565E487345}" srcOrd="1" destOrd="0" presId="urn:microsoft.com/office/officeart/2005/8/layout/hierarchy1"/>
+    <dgm:cxn modelId="{4EB2D7B8-C4F5-4DD2-A95F-D10C372A7C48}" type="presParOf" srcId="{579B78E0-BD5B-4A3A-B46E-A5B72A89FB08}" destId="{D2A33064-F248-4C26-9F24-5EF6B0F6730B}" srcOrd="1" destOrd="0" presId="urn:microsoft.com/office/officeart/2005/8/layout/hierarchy1"/>
+    <dgm:cxn modelId="{7893307E-6DAC-4E5F-9CE3-EF4F88C406B6}" type="presParOf" srcId="{3A3D6DB3-E33F-4872-AC02-CC7A2015C5AD}" destId="{369D93CC-A259-47DE-A8B7-99463B7FB6C8}" srcOrd="2" destOrd="0" presId="urn:microsoft.com/office/officeart/2005/8/layout/hierarchy1"/>
+    <dgm:cxn modelId="{5AE0342E-EF8F-4B0F-AFC8-39674B47C86F}" type="presParOf" srcId="{3A3D6DB3-E33F-4872-AC02-CC7A2015C5AD}" destId="{6C6D2227-5CE8-460E-A27D-529D7C9693FB}" srcOrd="3" destOrd="0" presId="urn:microsoft.com/office/officeart/2005/8/layout/hierarchy1"/>
+    <dgm:cxn modelId="{4E200BD7-DB02-4F94-90BC-A0A75A348AD8}" type="presParOf" srcId="{6C6D2227-5CE8-460E-A27D-529D7C9693FB}" destId="{91DF9BCF-C4C0-4D47-BEBD-E0160FDC08F6}" srcOrd="0" destOrd="0" presId="urn:microsoft.com/office/officeart/2005/8/layout/hierarchy1"/>
+    <dgm:cxn modelId="{D477F5FB-4E57-47F7-98A5-F2420C9995CC}" type="presParOf" srcId="{91DF9BCF-C4C0-4D47-BEBD-E0160FDC08F6}" destId="{77E461AB-F356-480C-BA3B-1B07FCB48D8A}" srcOrd="0" destOrd="0" presId="urn:microsoft.com/office/officeart/2005/8/layout/hierarchy1"/>
+    <dgm:cxn modelId="{AD086551-1A76-4442-9A19-FDC8AB2845D7}" type="presParOf" srcId="{91DF9BCF-C4C0-4D47-BEBD-E0160FDC08F6}" destId="{B5A3DAA4-BA3F-4E58-BB3B-F1FA91CF35EB}" srcOrd="1" destOrd="0" presId="urn:microsoft.com/office/officeart/2005/8/layout/hierarchy1"/>
+    <dgm:cxn modelId="{33484FD4-C6E2-4AAC-9016-EFF8B789F85E}" type="presParOf" srcId="{6C6D2227-5CE8-460E-A27D-529D7C9693FB}" destId="{170B2186-6AFB-43E6-88BD-6763928D9635}" srcOrd="1" destOrd="0" presId="urn:microsoft.com/office/officeart/2005/8/layout/hierarchy1"/>
+    <dgm:cxn modelId="{813A979B-034D-448A-916D-BCCC62F0FD4D}" type="presParOf" srcId="{3A3D6DB3-E33F-4872-AC02-CC7A2015C5AD}" destId="{36546806-4A38-47B1-8D44-B7B688689FF2}" srcOrd="4" destOrd="0" presId="urn:microsoft.com/office/officeart/2005/8/layout/hierarchy1"/>
+    <dgm:cxn modelId="{516ED2D4-C931-43A3-BF9B-ED23E1540E40}" type="presParOf" srcId="{3A3D6DB3-E33F-4872-AC02-CC7A2015C5AD}" destId="{6FCC8BB2-1F7F-48B1-96C7-E370F2EA171C}" srcOrd="5" destOrd="0" presId="urn:microsoft.com/office/officeart/2005/8/layout/hierarchy1"/>
+    <dgm:cxn modelId="{80BD134C-4104-4FBC-B15E-A35C11F77122}" type="presParOf" srcId="{6FCC8BB2-1F7F-48B1-96C7-E370F2EA171C}" destId="{22F422D0-30F7-4F2F-9FC3-9F90B199F43E}" srcOrd="0" destOrd="0" presId="urn:microsoft.com/office/officeart/2005/8/layout/hierarchy1"/>
+    <dgm:cxn modelId="{4E6BA0F1-4609-4779-A69F-48D153879408}" type="presParOf" srcId="{22F422D0-30F7-4F2F-9FC3-9F90B199F43E}" destId="{0D0EC6E5-800B-4AB5-B71F-C11C49F18683}" srcOrd="0" destOrd="0" presId="urn:microsoft.com/office/officeart/2005/8/layout/hierarchy1"/>
+    <dgm:cxn modelId="{ADF9015A-63ED-4C8B-AE5E-B23907413DEF}" type="presParOf" srcId="{22F422D0-30F7-4F2F-9FC3-9F90B199F43E}" destId="{F453F617-AF21-431F-B31D-E322A0ED7464}" srcOrd="1" destOrd="0" presId="urn:microsoft.com/office/officeart/2005/8/layout/hierarchy1"/>
+    <dgm:cxn modelId="{1BC92018-2531-4277-BE15-04EC189618F5}" type="presParOf" srcId="{6FCC8BB2-1F7F-48B1-96C7-E370F2EA171C}" destId="{287C0C00-5B50-4E2F-915B-4A96769BE5AF}" srcOrd="1" destOrd="0" presId="urn:microsoft.com/office/officeart/2005/8/layout/hierarchy1"/>
+    <dgm:cxn modelId="{371EBD17-ABE0-4023-B6BD-86FC789BFD38}" type="presParOf" srcId="{3A3D6DB3-E33F-4872-AC02-CC7A2015C5AD}" destId="{ABAA0F0D-0826-4A74-BBDF-397E47C377E1}" srcOrd="6" destOrd="0" presId="urn:microsoft.com/office/officeart/2005/8/layout/hierarchy1"/>
+    <dgm:cxn modelId="{D8522086-084B-48B2-A5A8-3C29E482CBFA}" type="presParOf" srcId="{3A3D6DB3-E33F-4872-AC02-CC7A2015C5AD}" destId="{267BC3AB-7771-4577-8626-3629E19E99C7}" srcOrd="7" destOrd="0" presId="urn:microsoft.com/office/officeart/2005/8/layout/hierarchy1"/>
+    <dgm:cxn modelId="{E6861523-55E8-42C0-88BA-8CD2F25AF53B}" type="presParOf" srcId="{267BC3AB-7771-4577-8626-3629E19E99C7}" destId="{6B29D56B-47CD-4411-8E67-F8E9F0CE81B4}" srcOrd="0" destOrd="0" presId="urn:microsoft.com/office/officeart/2005/8/layout/hierarchy1"/>
+    <dgm:cxn modelId="{98117EE7-B5F7-499F-9A15-8E85E2A2E433}" type="presParOf" srcId="{6B29D56B-47CD-4411-8E67-F8E9F0CE81B4}" destId="{E9F6C22D-18A5-4601-A65B-0865CD643C01}" srcOrd="0" destOrd="0" presId="urn:microsoft.com/office/officeart/2005/8/layout/hierarchy1"/>
+    <dgm:cxn modelId="{CE8BF25B-1141-4851-9864-E22CD16F7FA5}" type="presParOf" srcId="{6B29D56B-47CD-4411-8E67-F8E9F0CE81B4}" destId="{F2181DBA-4DD5-4050-BCCF-12DDE8E4E141}" srcOrd="1" destOrd="0" presId="urn:microsoft.com/office/officeart/2005/8/layout/hierarchy1"/>
+    <dgm:cxn modelId="{EB7F3EDD-2E0A-4E92-8EBA-E00F4338F042}" type="presParOf" srcId="{267BC3AB-7771-4577-8626-3629E19E99C7}" destId="{FFA18DCD-5F00-45FC-9F70-694FC9A5DF52}" srcOrd="1" destOrd="0" presId="urn:microsoft.com/office/officeart/2005/8/layout/hierarchy1"/>
+    <dgm:cxn modelId="{FB51D8E3-F98A-4755-AA99-B8C91C11EB47}" type="presParOf" srcId="{3A3D6DB3-E33F-4872-AC02-CC7A2015C5AD}" destId="{9E84F353-80AC-434E-8EF0-9AC2C0420AFF}" srcOrd="8" destOrd="0" presId="urn:microsoft.com/office/officeart/2005/8/layout/hierarchy1"/>
+    <dgm:cxn modelId="{313160E4-056E-4550-8803-12C6D9109E56}" type="presParOf" srcId="{3A3D6DB3-E33F-4872-AC02-CC7A2015C5AD}" destId="{D07F89F6-BA2A-4BFE-A3D1-C9B4030226EC}" srcOrd="9" destOrd="0" presId="urn:microsoft.com/office/officeart/2005/8/layout/hierarchy1"/>
+    <dgm:cxn modelId="{4FFDBC4F-D13C-45E2-AC92-CF9968D0376B}" type="presParOf" srcId="{D07F89F6-BA2A-4BFE-A3D1-C9B4030226EC}" destId="{75624B99-4B30-4161-8914-D7C870BE0ED0}" srcOrd="0" destOrd="0" presId="urn:microsoft.com/office/officeart/2005/8/layout/hierarchy1"/>
+    <dgm:cxn modelId="{6470EADE-DE2B-48E5-A40C-4E96D68E72E9}" type="presParOf" srcId="{75624B99-4B30-4161-8914-D7C870BE0ED0}" destId="{EB4C780D-BDF0-4315-8403-DC9267F49EED}" srcOrd="0" destOrd="0" presId="urn:microsoft.com/office/officeart/2005/8/layout/hierarchy1"/>
+    <dgm:cxn modelId="{4BCFFD10-FBF1-4238-8C37-AC6FF1286982}" type="presParOf" srcId="{75624B99-4B30-4161-8914-D7C870BE0ED0}" destId="{C03F724D-3AF9-45C5-9F64-B78B3F1E53E3}" srcOrd="1" destOrd="0" presId="urn:microsoft.com/office/officeart/2005/8/layout/hierarchy1"/>
+    <dgm:cxn modelId="{C7BC09AC-B05B-40E0-8C30-A1493CA5CFBE}" type="presParOf" srcId="{D07F89F6-BA2A-4BFE-A3D1-C9B4030226EC}" destId="{BCCA8DC3-702F-4799-B629-CBAE259C65AC}" srcOrd="1" destOrd="0" presId="urn:microsoft.com/office/officeart/2005/8/layout/hierarchy1"/>
+    <dgm:cxn modelId="{299AD037-9282-43F7-82A3-3879A0B6C246}" type="presParOf" srcId="{BCCA8DC3-702F-4799-B629-CBAE259C65AC}" destId="{901330CD-479D-4821-9E1A-ABE6B1ACB567}" srcOrd="0" destOrd="0" presId="urn:microsoft.com/office/officeart/2005/8/layout/hierarchy1"/>
+    <dgm:cxn modelId="{5D81477F-F115-4473-8372-75D68FB23873}" type="presParOf" srcId="{BCCA8DC3-702F-4799-B629-CBAE259C65AC}" destId="{CDB4CD05-2707-4D3A-9B18-B67D2806F761}" srcOrd="1" destOrd="0" presId="urn:microsoft.com/office/officeart/2005/8/layout/hierarchy1"/>
+    <dgm:cxn modelId="{8D243748-E17A-4CCA-95A6-7AD0146294F2}" type="presParOf" srcId="{CDB4CD05-2707-4D3A-9B18-B67D2806F761}" destId="{84CF8973-202E-4EEB-857D-FB342E8FC1C0}" srcOrd="0" destOrd="0" presId="urn:microsoft.com/office/officeart/2005/8/layout/hierarchy1"/>
+    <dgm:cxn modelId="{550784EE-A2B7-4E7E-B392-44564B929609}" type="presParOf" srcId="{84CF8973-202E-4EEB-857D-FB342E8FC1C0}" destId="{91A4CA23-05FF-43E0-ABFE-9CCA626ACD3C}" srcOrd="0" destOrd="0" presId="urn:microsoft.com/office/officeart/2005/8/layout/hierarchy1"/>
+    <dgm:cxn modelId="{7613E6A5-15AA-4D05-8A8C-50964F7AC218}" type="presParOf" srcId="{84CF8973-202E-4EEB-857D-FB342E8FC1C0}" destId="{11151BF1-7B71-42FF-BD08-60ED7CF2B970}" srcOrd="1" destOrd="0" presId="urn:microsoft.com/office/officeart/2005/8/layout/hierarchy1"/>
+    <dgm:cxn modelId="{A62BA177-A9A8-4783-9E8A-41CB96E11B48}" type="presParOf" srcId="{CDB4CD05-2707-4D3A-9B18-B67D2806F761}" destId="{9F4BD01E-6FF9-4437-975F-618EFD43E2AD}" srcOrd="1" destOrd="0" presId="urn:microsoft.com/office/officeart/2005/8/layout/hierarchy1"/>
+    <dgm:cxn modelId="{6D06F11F-A3F2-4229-8678-DB4EF94DEA5E}" type="presParOf" srcId="{3A3D6DB3-E33F-4872-AC02-CC7A2015C5AD}" destId="{E3C203B4-6CF9-4005-93C5-A6E4A49C5DB8}" srcOrd="10" destOrd="0" presId="urn:microsoft.com/office/officeart/2005/8/layout/hierarchy1"/>
+    <dgm:cxn modelId="{31EB15EB-1EA9-4ED6-9427-6E5347F4E5E3}" type="presParOf" srcId="{3A3D6DB3-E33F-4872-AC02-CC7A2015C5AD}" destId="{326E8457-AA63-4D4F-BD10-D85476246FF0}" srcOrd="11" destOrd="0" presId="urn:microsoft.com/office/officeart/2005/8/layout/hierarchy1"/>
+    <dgm:cxn modelId="{A75D76F2-6DF0-40D1-8CE0-6B5F00216492}" type="presParOf" srcId="{326E8457-AA63-4D4F-BD10-D85476246FF0}" destId="{D63E44F9-ECE0-4352-A8CA-9ACC94A7D476}" srcOrd="0" destOrd="0" presId="urn:microsoft.com/office/officeart/2005/8/layout/hierarchy1"/>
+    <dgm:cxn modelId="{268FA4B1-BD6F-4027-994B-A582B42F999C}" type="presParOf" srcId="{D63E44F9-ECE0-4352-A8CA-9ACC94A7D476}" destId="{72BA3170-C363-4340-9E7C-E53EB323F7B9}" srcOrd="0" destOrd="0" presId="urn:microsoft.com/office/officeart/2005/8/layout/hierarchy1"/>
+    <dgm:cxn modelId="{99B58BD6-5BB7-45A1-A9B8-998C690D5857}" type="presParOf" srcId="{D63E44F9-ECE0-4352-A8CA-9ACC94A7D476}" destId="{393467A7-A880-420A-97EF-D6A784224FEB}" srcOrd="1" destOrd="0" presId="urn:microsoft.com/office/officeart/2005/8/layout/hierarchy1"/>
+    <dgm:cxn modelId="{984B6D3B-5E05-4E34-BCAD-547DC6858CB7}" type="presParOf" srcId="{326E8457-AA63-4D4F-BD10-D85476246FF0}" destId="{34F581A6-343F-49E4-95FD-567B0D7E86CC}" srcOrd="1" destOrd="0" presId="urn:microsoft.com/office/officeart/2005/8/layout/hierarchy1"/>
+    <dgm:cxn modelId="{C767C147-1370-4014-A4AB-43DBDC1976C9}" type="presParOf" srcId="{34F581A6-343F-49E4-95FD-567B0D7E86CC}" destId="{6E5693FF-A4A8-4B23-BF20-58009D80C5FA}" srcOrd="0" destOrd="0" presId="urn:microsoft.com/office/officeart/2005/8/layout/hierarchy1"/>
+    <dgm:cxn modelId="{A8808957-59DE-44D2-91AE-3D9B1159269B}" type="presParOf" srcId="{34F581A6-343F-49E4-95FD-567B0D7E86CC}" destId="{740DF679-962B-4D66-98BA-22B93A9E740B}" srcOrd="1" destOrd="0" presId="urn:microsoft.com/office/officeart/2005/8/layout/hierarchy1"/>
+    <dgm:cxn modelId="{32B8EFA2-1EFF-496E-AB6C-93176958B074}" type="presParOf" srcId="{740DF679-962B-4D66-98BA-22B93A9E740B}" destId="{19662B60-8980-4161-AA3A-BBC369A04188}" srcOrd="0" destOrd="0" presId="urn:microsoft.com/office/officeart/2005/8/layout/hierarchy1"/>
+    <dgm:cxn modelId="{109EC83A-33B3-4E37-9898-1DAA8BACBD63}" type="presParOf" srcId="{19662B60-8980-4161-AA3A-BBC369A04188}" destId="{CC05F029-69BB-44A3-865A-53E7AAE6C52E}" srcOrd="0" destOrd="0" presId="urn:microsoft.com/office/officeart/2005/8/layout/hierarchy1"/>
+    <dgm:cxn modelId="{76CE1128-15FA-42AF-B1B9-9931C58B2A8F}" type="presParOf" srcId="{19662B60-8980-4161-AA3A-BBC369A04188}" destId="{18258405-F1A0-4EE6-9509-74D66AE616A5}" srcOrd="1" destOrd="0" presId="urn:microsoft.com/office/officeart/2005/8/layout/hierarchy1"/>
+    <dgm:cxn modelId="{E4DA7376-4173-43F4-9C38-8A4CAD4D0B2F}" type="presParOf" srcId="{740DF679-962B-4D66-98BA-22B93A9E740B}" destId="{349337F8-BD60-484A-8344-6242C1683A63}" srcOrd="1" destOrd="0" presId="urn:microsoft.com/office/officeart/2005/8/layout/hierarchy1"/>
+    <dgm:cxn modelId="{B6B4328E-7916-41A8-A305-96A254274DEC}" type="presParOf" srcId="{15744975-9C81-4B9B-AA55-A8CDA74EB43D}" destId="{FBB416C7-44D8-431A-9BC6-C43FD5A7266A}" srcOrd="2" destOrd="0" presId="urn:microsoft.com/office/officeart/2005/8/layout/hierarchy1"/>
+    <dgm:cxn modelId="{77D8176B-AAD5-4B44-AA54-A24D310D1DC2}" type="presParOf" srcId="{15744975-9C81-4B9B-AA55-A8CDA74EB43D}" destId="{A5B563C3-0FC1-436F-926A-EEFCB2308E7C}" srcOrd="3" destOrd="0" presId="urn:microsoft.com/office/officeart/2005/8/layout/hierarchy1"/>
+    <dgm:cxn modelId="{967D9A75-BF2C-451B-84CE-54AF3FBF604D}" type="presParOf" srcId="{A5B563C3-0FC1-436F-926A-EEFCB2308E7C}" destId="{C734AEBE-C09F-4EDA-8BD6-B382657CD4B9}" srcOrd="0" destOrd="0" presId="urn:microsoft.com/office/officeart/2005/8/layout/hierarchy1"/>
+    <dgm:cxn modelId="{2793FFCB-2C22-46EF-AE8C-ED58C309C86C}" type="presParOf" srcId="{C734AEBE-C09F-4EDA-8BD6-B382657CD4B9}" destId="{696F6FA6-E8D2-4297-8E4E-22DC15DD5A19}" srcOrd="0" destOrd="0" presId="urn:microsoft.com/office/officeart/2005/8/layout/hierarchy1"/>
+    <dgm:cxn modelId="{86736B82-2107-4A96-8B1C-5E4BBE140263}" type="presParOf" srcId="{C734AEBE-C09F-4EDA-8BD6-B382657CD4B9}" destId="{75887B4D-F1FE-46C6-BC18-43B2804F2134}" srcOrd="1" destOrd="0" presId="urn:microsoft.com/office/officeart/2005/8/layout/hierarchy1"/>
+    <dgm:cxn modelId="{CAA1ED43-9FE2-4EFD-8996-0DF45EC1F37A}" type="presParOf" srcId="{A5B563C3-0FC1-436F-926A-EEFCB2308E7C}" destId="{7392B169-2DFC-46F5-B5E8-F6A3336D7F8C}" srcOrd="1" destOrd="0" presId="urn:microsoft.com/office/officeart/2005/8/layout/hierarchy1"/>
+    <dgm:cxn modelId="{F2E3736A-CBD5-4DA5-B0C4-DC45B23EBBE0}" type="presParOf" srcId="{15744975-9C81-4B9B-AA55-A8CDA74EB43D}" destId="{B41FBE67-C3B5-4181-B101-96E451C009C3}" srcOrd="4" destOrd="0" presId="urn:microsoft.com/office/officeart/2005/8/layout/hierarchy1"/>
+    <dgm:cxn modelId="{05B455C1-2A1D-4861-A398-93ED96ED0D7D}" type="presParOf" srcId="{15744975-9C81-4B9B-AA55-A8CDA74EB43D}" destId="{E24D3315-3472-4F98-841E-39C1279505CC}" srcOrd="5" destOrd="0" presId="urn:microsoft.com/office/officeart/2005/8/layout/hierarchy1"/>
+    <dgm:cxn modelId="{B8F9E743-4708-4F76-AA93-A15CC2C00EAE}" type="presParOf" srcId="{E24D3315-3472-4F98-841E-39C1279505CC}" destId="{E2FDD8B2-C703-47B3-9083-1C6D539C9453}" srcOrd="0" destOrd="0" presId="urn:microsoft.com/office/officeart/2005/8/layout/hierarchy1"/>
+    <dgm:cxn modelId="{E5E61B4E-960D-451B-893D-BD178E330007}" type="presParOf" srcId="{E2FDD8B2-C703-47B3-9083-1C6D539C9453}" destId="{F4DC70B6-D8F8-42BF-92E5-B75B49856F2D}" srcOrd="0" destOrd="0" presId="urn:microsoft.com/office/officeart/2005/8/layout/hierarchy1"/>
+    <dgm:cxn modelId="{A72093DE-B9C6-4632-A73B-C2E6CB5908AC}" type="presParOf" srcId="{E2FDD8B2-C703-47B3-9083-1C6D539C9453}" destId="{F6FFE223-8FDD-4A8A-A2CB-0585C4015B74}" srcOrd="1" destOrd="0" presId="urn:microsoft.com/office/officeart/2005/8/layout/hierarchy1"/>
+    <dgm:cxn modelId="{4995A140-BA35-4653-A676-66158BB3B2CE}" type="presParOf" srcId="{E24D3315-3472-4F98-841E-39C1279505CC}" destId="{4C49EECF-02B9-4A64-AE42-A71546D83F2E}" srcOrd="1" destOrd="0" presId="urn:microsoft.com/office/officeart/2005/8/layout/hierarchy1"/>
+    <dgm:cxn modelId="{40FAF6AD-C7E1-4A85-B1D5-EF03F22D7144}" type="presParOf" srcId="{15744975-9C81-4B9B-AA55-A8CDA74EB43D}" destId="{6EDDDEFF-CDBF-4E14-9CCB-C7D6BC79F0B7}" srcOrd="6" destOrd="0" presId="urn:microsoft.com/office/officeart/2005/8/layout/hierarchy1"/>
+    <dgm:cxn modelId="{8B993845-8E0F-4E9A-9DA9-D73C09DDB5FB}" type="presParOf" srcId="{15744975-9C81-4B9B-AA55-A8CDA74EB43D}" destId="{C207638B-AAC8-492F-B8E8-4D10FC8D7E3D}" srcOrd="7" destOrd="0" presId="urn:microsoft.com/office/officeart/2005/8/layout/hierarchy1"/>
+    <dgm:cxn modelId="{93B7C74E-9CEA-461D-A87B-F1877338ABDC}" type="presParOf" srcId="{C207638B-AAC8-492F-B8E8-4D10FC8D7E3D}" destId="{F5D840F4-BF09-49DC-B981-D364603FC29F}" srcOrd="0" destOrd="0" presId="urn:microsoft.com/office/officeart/2005/8/layout/hierarchy1"/>
+    <dgm:cxn modelId="{895A4137-C860-470E-9636-8C2ECDEA4A76}" type="presParOf" srcId="{F5D840F4-BF09-49DC-B981-D364603FC29F}" destId="{B01CB616-29B8-46FD-8977-0ABE85BE2132}" srcOrd="0" destOrd="0" presId="urn:microsoft.com/office/officeart/2005/8/layout/hierarchy1"/>
+    <dgm:cxn modelId="{7F48BE4F-E703-4176-8ABD-B60AB05D612D}" type="presParOf" srcId="{F5D840F4-BF09-49DC-B981-D364603FC29F}" destId="{6FA09658-643D-42F2-979A-B6BDEF860025}" srcOrd="1" destOrd="0" presId="urn:microsoft.com/office/officeart/2005/8/layout/hierarchy1"/>
+    <dgm:cxn modelId="{D6F3DE35-0B15-4663-B486-0A85AF81020F}" type="presParOf" srcId="{C207638B-AAC8-492F-B8E8-4D10FC8D7E3D}" destId="{E40C0A2F-F3B3-4209-A2C7-4426A49E0240}" srcOrd="1" destOrd="0" presId="urn:microsoft.com/office/officeart/2005/8/layout/hierarchy1"/>
   </dgm:cxnLst>
   <dgm:bg/>
   <dgm:whole/>
@@ -18913,7 +23297,7 @@
 </file>
 
 <file path=customXml/itemProps1.xml><?xml version="1.0" encoding="utf-8"?>
-<ds:datastoreItem xmlns:ds="http://schemas.openxmlformats.org/officeDocument/2006/customXml" ds:itemID="{2F566E09-0D49-447D-AFB2-D8A0152AF539}">
+<ds:datastoreItem xmlns:ds="http://schemas.openxmlformats.org/officeDocument/2006/customXml" ds:itemID="{0B08D379-1131-40AC-96F4-017ED017FF7B}">
   <ds:schemaRefs>
     <ds:schemaRef ds:uri="http://schemas.openxmlformats.org/officeDocument/2006/bibliography"/>
   </ds:schemaRefs>

--- a/Proyecto Asistencia/Documentacion.docx
+++ b/Proyecto Asistencia/Documentacion.docx
@@ -1,6 +1,6 @@
 
 <file path=word/document.xml><?xml version="1.0" encoding="utf-8"?>
-<w:document xmlns:wpc="http://schemas.microsoft.com/office/word/2010/wordprocessingCanvas" xmlns:mc="http://schemas.openxmlformats.org/markup-compatibility/2006" xmlns:o="urn:schemas-microsoft-com:office:office" xmlns:r="http://schemas.openxmlformats.org/officeDocument/2006/relationships" xmlns:m="http://schemas.openxmlformats.org/officeDocument/2006/math" xmlns:v="urn:schemas-microsoft-com:vml" xmlns:wp14="http://schemas.microsoft.com/office/word/2010/wordprocessingDrawing" xmlns:wp="http://schemas.openxmlformats.org/drawingml/2006/wordprocessingDrawing" xmlns:w10="urn:schemas-microsoft-com:office:word" xmlns:w="http://schemas.openxmlformats.org/wordprocessingml/2006/main" xmlns:w14="http://schemas.microsoft.com/office/word/2010/wordml" xmlns:wpg="http://schemas.microsoft.com/office/word/2010/wordprocessingGroup" xmlns:wpi="http://schemas.microsoft.com/office/word/2010/wordprocessingInk" xmlns:wne="http://schemas.microsoft.com/office/word/2006/wordml" xmlns:wps="http://schemas.microsoft.com/office/word/2010/wordprocessingShape" mc:Ignorable="w14 wp14">
+<w:document xmlns:ve="http://schemas.openxmlformats.org/markup-compatibility/2006" xmlns:o="urn:schemas-microsoft-com:office:office" xmlns:r="http://schemas.openxmlformats.org/officeDocument/2006/relationships" xmlns:m="http://schemas.openxmlformats.org/officeDocument/2006/math" xmlns:v="urn:schemas-microsoft-com:vml" xmlns:wp="http://schemas.openxmlformats.org/drawingml/2006/wordprocessingDrawing" xmlns:w10="urn:schemas-microsoft-com:office:word" xmlns:w="http://schemas.openxmlformats.org/wordprocessingml/2006/main" xmlns:wne="http://schemas.microsoft.com/office/word/2006/wordml">
   <w:body>
     <w:p>
       <w:pPr>
@@ -1125,25 +1125,7 @@
           <w:sz w:val="24"/>
           <w:szCs w:val="24"/>
         </w:rPr>
-        <w:t xml:space="preserve">El proceso de la contratación del personal se realiza mediante el uso tradicional del papel y no se tiene información organizada de la manera </w:t>
-      </w:r>
-      <w:proofErr w:type="spellStart"/>
-      <w:r>
-        <w:rPr>
-          <w:rFonts w:ascii="Times New Roman" w:hAnsi="Times New Roman" w:cs="Times New Roman"/>
-          <w:sz w:val="24"/>
-          <w:szCs w:val="24"/>
-        </w:rPr>
-        <w:t>másóptima</w:t>
-      </w:r>
-      <w:proofErr w:type="spellEnd"/>
-      <w:r>
-        <w:rPr>
-          <w:rFonts w:ascii="Times New Roman" w:hAnsi="Times New Roman" w:cs="Times New Roman"/>
-          <w:sz w:val="24"/>
-          <w:szCs w:val="24"/>
-        </w:rPr>
-        <w:t xml:space="preserve"> ya que se archivan los contratos en folders personales.</w:t>
+        <w:t>El proceso de la contratación del personal se realiza mediante el uso tradicional del papel y no se tiene información organizada de la manera másóptima ya que se archivan los contratos en folders personales.</w:t>
       </w:r>
     </w:p>
     <w:p>
@@ -1191,25 +1173,7 @@
           <w:sz w:val="24"/>
           <w:szCs w:val="24"/>
         </w:rPr>
-        <w:t xml:space="preserve">De todo lo </w:t>
-      </w:r>
-      <w:proofErr w:type="spellStart"/>
-      <w:r>
-        <w:rPr>
-          <w:rFonts w:ascii="Times New Roman" w:hAnsi="Times New Roman" w:cs="Times New Roman"/>
-          <w:sz w:val="24"/>
-          <w:szCs w:val="24"/>
-        </w:rPr>
-        <w:t>mencionadose</w:t>
-      </w:r>
-      <w:proofErr w:type="spellEnd"/>
-      <w:r>
-        <w:rPr>
-          <w:rFonts w:ascii="Times New Roman" w:hAnsi="Times New Roman" w:cs="Times New Roman"/>
-          <w:sz w:val="24"/>
-          <w:szCs w:val="24"/>
-        </w:rPr>
-        <w:t xml:space="preserve"> ha detectado que uno  de los principales problemas de los sectores del área de aplicaciones del trabajo es la administración de la información; es decir, que no se cuenta con una información completamente fiable</w:t>
+        <w:t>De todo lo mencionadose ha detectado que uno  de los principales problemas de los sectores del área de aplicaciones del trabajo es la administración de la información; es decir, que no se cuenta con una información completamente fiable</w:t>
       </w:r>
       <w:r>
         <w:rPr>
@@ -1265,33 +1229,15 @@
           <w:sz w:val="24"/>
           <w:szCs w:val="24"/>
         </w:rPr>
-        <w:t xml:space="preserve"> retraso del </w:t>
-      </w:r>
-      <w:proofErr w:type="spellStart"/>
-      <w:r>
-        <w:rPr>
-          <w:rFonts w:ascii="Times New Roman" w:hAnsi="Times New Roman" w:cs="Times New Roman"/>
-          <w:sz w:val="24"/>
-          <w:szCs w:val="24"/>
-        </w:rPr>
-        <w:t>personal</w:t>
-      </w:r>
-      <w:r>
-        <w:rPr>
-          <w:rFonts w:ascii="Times New Roman" w:hAnsi="Times New Roman" w:cs="Times New Roman"/>
-          <w:sz w:val="24"/>
-          <w:szCs w:val="24"/>
-        </w:rPr>
-        <w:t>.El</w:t>
-      </w:r>
-      <w:proofErr w:type="spellEnd"/>
-      <w:r>
-        <w:rPr>
-          <w:rFonts w:ascii="Times New Roman" w:hAnsi="Times New Roman" w:cs="Times New Roman"/>
-          <w:sz w:val="24"/>
-          <w:szCs w:val="24"/>
-        </w:rPr>
-        <w:t xml:space="preserve"> registro  de los empleados, contratos del personal y la obtención los datos se realizan de forma manual y es moroso lo que causa pérdidas de información.</w:t>
+        <w:t xml:space="preserve"> retraso del personal</w:t>
+      </w:r>
+      <w:r>
+        <w:rPr>
+          <w:rFonts w:ascii="Times New Roman" w:hAnsi="Times New Roman" w:cs="Times New Roman"/>
+          <w:sz w:val="24"/>
+          <w:szCs w:val="24"/>
+        </w:rPr>
+        <w:t>.El registro  de los empleados, contratos del personal y la obtención los datos se realizan de forma manual y es moroso lo que causa pérdidas de información.</w:t>
       </w:r>
     </w:p>
     <w:p>
@@ -1412,61 +1358,7 @@
           <w:sz w:val="24"/>
           <w:szCs w:val="24"/>
         </w:rPr>
-        <w:t xml:space="preserve">Desarrollar un Sistema de </w:t>
-      </w:r>
-      <w:proofErr w:type="spellStart"/>
-      <w:r>
-        <w:rPr>
-          <w:rFonts w:ascii="Times New Roman" w:hAnsi="Times New Roman" w:cs="Times New Roman"/>
-          <w:sz w:val="24"/>
-          <w:szCs w:val="24"/>
-        </w:rPr>
-        <w:t>GestiónWeb</w:t>
-      </w:r>
-      <w:proofErr w:type="spellEnd"/>
-      <w:r>
-        <w:rPr>
-          <w:rFonts w:ascii="Times New Roman" w:hAnsi="Times New Roman" w:cs="Times New Roman"/>
-          <w:sz w:val="24"/>
-          <w:szCs w:val="24"/>
-        </w:rPr>
-        <w:t xml:space="preserve"> de </w:t>
-      </w:r>
-      <w:proofErr w:type="spellStart"/>
-      <w:r>
-        <w:rPr>
-          <w:rFonts w:ascii="Times New Roman" w:hAnsi="Times New Roman" w:cs="Times New Roman"/>
-          <w:sz w:val="24"/>
-          <w:szCs w:val="24"/>
-        </w:rPr>
-        <w:t>Asistenciapara</w:t>
-      </w:r>
-      <w:proofErr w:type="spellEnd"/>
-      <w:r>
-        <w:rPr>
-          <w:rFonts w:ascii="Times New Roman" w:hAnsi="Times New Roman" w:cs="Times New Roman"/>
-          <w:sz w:val="24"/>
-          <w:szCs w:val="24"/>
-        </w:rPr>
-        <w:t xml:space="preserve"> la clínica “BUENA </w:t>
-      </w:r>
-      <w:proofErr w:type="spellStart"/>
-      <w:r>
-        <w:rPr>
-          <w:rFonts w:ascii="Times New Roman" w:hAnsi="Times New Roman" w:cs="Times New Roman"/>
-          <w:sz w:val="24"/>
-          <w:szCs w:val="24"/>
-        </w:rPr>
-        <w:t>SALUD”que</w:t>
-      </w:r>
-      <w:proofErr w:type="spellEnd"/>
-      <w:r>
-        <w:rPr>
-          <w:rFonts w:ascii="Times New Roman" w:hAnsi="Times New Roman" w:cs="Times New Roman"/>
-          <w:sz w:val="24"/>
-          <w:szCs w:val="24"/>
-        </w:rPr>
-        <w:t xml:space="preserve"> permita hacer un control de la  asistencia por medio de reconocimiento de huellas dactilares y un mejor acceso a los dat</w:t>
+        <w:t>Desarrollar un Sistema de GestiónWeb de Asistenciapara la clínica “BUENA SALUD”que permita hacer un control de la  asistencia por medio de reconocimiento de huellas dactilares y un mejor acceso a los dat</w:t>
       </w:r>
       <w:r>
         <w:rPr>
@@ -1553,27 +1445,7 @@
           <w:sz w:val="24"/>
           <w:szCs w:val="24"/>
         </w:rPr>
-        <w:t xml:space="preserve">Realizar análisis de  los requisitos obtenidos en la </w:t>
-      </w:r>
-      <w:proofErr w:type="spellStart"/>
-      <w:r>
-        <w:rPr>
-          <w:rFonts w:ascii="Times New Roman" w:hAnsi="Times New Roman" w:cs="Times New Roman"/>
-          <w:color w:val="000000" w:themeColor="text1"/>
-          <w:sz w:val="24"/>
-          <w:szCs w:val="24"/>
-        </w:rPr>
-        <w:t>clínicaBUENA</w:t>
-      </w:r>
-      <w:proofErr w:type="spellEnd"/>
-      <w:r>
-        <w:rPr>
-          <w:rFonts w:ascii="Times New Roman" w:hAnsi="Times New Roman" w:cs="Times New Roman"/>
-          <w:color w:val="000000" w:themeColor="text1"/>
-          <w:sz w:val="24"/>
-          <w:szCs w:val="24"/>
-        </w:rPr>
-        <w:t xml:space="preserve"> SALUD.</w:t>
+        <w:t>Realizar análisis de  los requisitos obtenidos en la clínicaBUENA SALUD.</w:t>
       </w:r>
     </w:p>
     <w:p>
@@ -3412,7 +3284,6 @@
         </w:rPr>
         <w:t xml:space="preserve">Base de Datos </w:t>
       </w:r>
-      <w:proofErr w:type="spellStart"/>
       <w:r>
         <w:rPr>
           <w:rFonts w:ascii="Times New Roman" w:hAnsi="Times New Roman" w:cs="Times New Roman"/>
@@ -3421,18 +3292,7 @@
           <w:szCs w:val="24"/>
           <w:shd w:val="clear" w:color="auto" w:fill="FFFFFF"/>
         </w:rPr>
-        <w:t>MicrosoftSQL</w:t>
-      </w:r>
-      <w:proofErr w:type="spellEnd"/>
-      <w:r>
-        <w:rPr>
-          <w:rFonts w:ascii="Times New Roman" w:hAnsi="Times New Roman" w:cs="Times New Roman"/>
-          <w:color w:val="000000"/>
-          <w:sz w:val="24"/>
-          <w:szCs w:val="24"/>
-          <w:shd w:val="clear" w:color="auto" w:fill="FFFFFF"/>
-        </w:rPr>
-        <w:t xml:space="preserve"> server 2008</w:t>
+        <w:t>MicrosoftSQL server 2008</w:t>
       </w:r>
     </w:p>
     <w:p>
@@ -3647,25 +3507,7 @@
           <w:sz w:val="24"/>
           <w:szCs w:val="24"/>
         </w:rPr>
-        <w:t xml:space="preserve"> Se registrara los turnos que existirán en la clínica para brindar  atención  de 24 </w:t>
-      </w:r>
-      <w:proofErr w:type="spellStart"/>
-      <w:r>
-        <w:rPr>
-          <w:rFonts w:ascii="Times New Roman" w:hAnsi="Times New Roman" w:cs="Times New Roman"/>
-          <w:sz w:val="24"/>
-          <w:szCs w:val="24"/>
-        </w:rPr>
-        <w:t>hrs</w:t>
-      </w:r>
-      <w:proofErr w:type="spellEnd"/>
-      <w:r>
-        <w:rPr>
-          <w:rFonts w:ascii="Times New Roman" w:hAnsi="Times New Roman" w:cs="Times New Roman"/>
-          <w:sz w:val="24"/>
-          <w:szCs w:val="24"/>
-        </w:rPr>
-        <w:t xml:space="preserve"> en todas las áreas de la clínica, permitiendo la creación, modificación y eliminación de los datos.</w:t>
+        <w:t xml:space="preserve"> Se registrara los turnos que existirán en la clínica para brindar  atención  de 24 hrs en todas las áreas de la clínica, permitiendo la creación, modificación y eliminación de los datos.</w:t>
       </w:r>
     </w:p>
     <w:p>
@@ -3940,33 +3782,15 @@
           <w:sz w:val="24"/>
           <w:szCs w:val="24"/>
         </w:rPr>
-        <w:t xml:space="preserve">Sistemas de </w:t>
-      </w:r>
-      <w:proofErr w:type="spellStart"/>
-      <w:r>
-        <w:rPr>
-          <w:rFonts w:ascii="Times New Roman" w:hAnsi="Times New Roman" w:cs="Times New Roman"/>
-          <w:sz w:val="24"/>
-          <w:szCs w:val="24"/>
-        </w:rPr>
-        <w:t>Gestión</w:t>
-      </w:r>
-      <w:r>
-        <w:rPr>
-          <w:rFonts w:ascii="Times New Roman" w:hAnsi="Times New Roman" w:cs="Times New Roman"/>
-          <w:sz w:val="24"/>
-          <w:szCs w:val="24"/>
-        </w:rPr>
-        <w:t>de</w:t>
-      </w:r>
-      <w:proofErr w:type="spellEnd"/>
-      <w:r>
-        <w:rPr>
-          <w:rFonts w:ascii="Times New Roman" w:hAnsi="Times New Roman" w:cs="Times New Roman"/>
-          <w:sz w:val="24"/>
-          <w:szCs w:val="24"/>
-        </w:rPr>
-        <w:t xml:space="preserve"> asistencia</w:t>
+        <w:t>Sistemas de Gestión</w:t>
+      </w:r>
+      <w:r>
+        <w:rPr>
+          <w:rFonts w:ascii="Times New Roman" w:hAnsi="Times New Roman" w:cs="Times New Roman"/>
+          <w:sz w:val="24"/>
+          <w:szCs w:val="24"/>
+        </w:rPr>
+        <w:t>de asistencia</w:t>
       </w:r>
       <w:r>
         <w:rPr>
@@ -4805,25 +4629,7 @@
           <w:sz w:val="24"/>
           <w:szCs w:val="24"/>
         </w:rPr>
-        <w:t xml:space="preserve">La Clínica Buena Salud, cuya sigla es BS, es una Institución que presenta un servicio médico especializado a pacientes con diferentes patologías. La información presentada en este capítulo fue otorgada por la doctora </w:t>
-      </w:r>
-      <w:proofErr w:type="spellStart"/>
-      <w:r>
-        <w:rPr>
-          <w:rFonts w:ascii="Times New Roman" w:hAnsi="Times New Roman" w:cs="Times New Roman"/>
-          <w:sz w:val="24"/>
-          <w:szCs w:val="24"/>
-        </w:rPr>
-        <w:t>Yovana</w:t>
-      </w:r>
-      <w:proofErr w:type="spellEnd"/>
-      <w:r>
-        <w:rPr>
-          <w:rFonts w:ascii="Times New Roman" w:hAnsi="Times New Roman" w:cs="Times New Roman"/>
-          <w:sz w:val="24"/>
-          <w:szCs w:val="24"/>
-        </w:rPr>
-        <w:t xml:space="preserve"> Flores, Propietaria.</w:t>
+        <w:t>La Clínica Buena Salud, cuya sigla es BS, es una Institución que presenta un servicio médico especializado a pacientes con diferentes patologías. La información presentada en este capítulo fue otorgada por la doctora Yovana Flores, Propietaria.</w:t>
       </w:r>
     </w:p>
     <w:p>
@@ -4861,25 +4667,7 @@
           <w:sz w:val="24"/>
           <w:szCs w:val="24"/>
         </w:rPr>
-        <w:t xml:space="preserve">Hoy en día la clínica cuenta con una serie de especialidades en </w:t>
-      </w:r>
-      <w:proofErr w:type="spellStart"/>
-      <w:r>
-        <w:rPr>
-          <w:rFonts w:ascii="Times New Roman" w:hAnsi="Times New Roman" w:cs="Times New Roman"/>
-          <w:sz w:val="24"/>
-          <w:szCs w:val="24"/>
-        </w:rPr>
-        <w:t>diversasáreas</w:t>
-      </w:r>
-      <w:proofErr w:type="spellEnd"/>
-      <w:r>
-        <w:rPr>
-          <w:rFonts w:ascii="Times New Roman" w:hAnsi="Times New Roman" w:cs="Times New Roman"/>
-          <w:sz w:val="24"/>
-          <w:szCs w:val="24"/>
-        </w:rPr>
-        <w:t xml:space="preserve"> lo que ha ocasionado que el número de pacientes aumente y lo cual conlleva al aumento de personal necesario para la mejor atención en la clínica.</w:t>
+        <w:t>Hoy en día la clínica cuenta con una serie de especialidades en diversasáreas lo que ha ocasionado que el número de pacientes aumente y lo cual conlleva al aumento de personal necesario para la mejor atención en la clínica.</w:t>
       </w:r>
     </w:p>
     <w:p>
@@ -5139,25 +4927,7 @@
           <w:sz w:val="24"/>
           <w:szCs w:val="24"/>
         </w:rPr>
-        <w:t xml:space="preserve">Mejoramiento </w:t>
-      </w:r>
-      <w:proofErr w:type="spellStart"/>
-      <w:r>
-        <w:rPr>
-          <w:rFonts w:ascii="Times New Roman" w:hAnsi="Times New Roman" w:cs="Times New Roman"/>
-          <w:sz w:val="24"/>
-          <w:szCs w:val="24"/>
-        </w:rPr>
-        <w:t>continúo</w:t>
-      </w:r>
-      <w:proofErr w:type="spellEnd"/>
-      <w:r>
-        <w:rPr>
-          <w:rFonts w:ascii="Times New Roman" w:hAnsi="Times New Roman" w:cs="Times New Roman"/>
-          <w:sz w:val="24"/>
-          <w:szCs w:val="24"/>
-        </w:rPr>
-        <w:t xml:space="preserve"> del servicio prestado.</w:t>
+        <w:t>Mejoramiento continúo del servicio prestado.</w:t>
       </w:r>
     </w:p>
     <w:p>
@@ -5319,14 +5089,14 @@
           <w:lang w:eastAsia="es-ES"/>
         </w:rPr>
         <w:drawing>
-          <wp:inline distT="0" distB="0" distL="0" distR="0" wp14:anchorId="6C90D534" wp14:editId="0B501205">
+          <wp:inline distT="0" distB="0" distL="0" distR="0">
             <wp:extent cx="5087150" cy="1744276"/>
-            <wp:effectExtent l="0" t="0" r="0" b="0"/>
+            <wp:effectExtent l="19050" t="0" r="18250" b="0"/>
             <wp:docPr id="3" name="Diagrama 1"/>
             <wp:cNvGraphicFramePr/>
             <a:graphic xmlns:a="http://schemas.openxmlformats.org/drawingml/2006/main">
               <a:graphicData uri="http://schemas.openxmlformats.org/drawingml/2006/diagram">
-                <dgm:relIds xmlns:dgm="http://schemas.openxmlformats.org/drawingml/2006/diagram" xmlns:r="http://schemas.openxmlformats.org/officeDocument/2006/relationships" r:dm="rId7" r:lo="rId8" r:qs="rId9" r:cs="rId10"/>
+                <dgm:relIds xmlns:dgm="http://schemas.openxmlformats.org/drawingml/2006/diagram" xmlns:r="http://schemas.openxmlformats.org/officeDocument/2006/relationships" r:dm="rId6" r:lo="rId7" r:qs="rId8" r:cs="rId9"/>
               </a:graphicData>
             </a:graphic>
           </wp:inline>
@@ -5378,21 +5148,7 @@
         <w:rPr>
           <w:b w:val="0"/>
         </w:rPr>
-        <w:t xml:space="preserve"> (</w:t>
-      </w:r>
-      <w:proofErr w:type="spellStart"/>
-      <w:r>
-        <w:rPr>
-          <w:b w:val="0"/>
-        </w:rPr>
-        <w:t>Yovana</w:t>
-      </w:r>
-      <w:proofErr w:type="spellEnd"/>
-      <w:r>
-        <w:rPr>
-          <w:b w:val="0"/>
-        </w:rPr>
-        <w:t xml:space="preserve"> Flores V., 2012)</w:t>
+        <w:t xml:space="preserve"> (Yovana Flores V., 2012)</w:t>
       </w:r>
       <w:bookmarkEnd w:id="47"/>
     </w:p>
@@ -5659,7 +5415,6 @@
           <w:szCs w:val="24"/>
         </w:rPr>
       </w:pPr>
-      <w:proofErr w:type="spellStart"/>
       <w:r>
         <w:rPr>
           <w:rFonts w:ascii="Times New Roman" w:hAnsi="Times New Roman" w:cs="Times New Roman"/>
@@ -5667,17 +5422,7 @@
           <w:sz w:val="24"/>
           <w:szCs w:val="24"/>
         </w:rPr>
-        <w:t>Encargadodel</w:t>
-      </w:r>
-      <w:proofErr w:type="spellEnd"/>
-      <w:r>
-        <w:rPr>
-          <w:rFonts w:ascii="Times New Roman" w:hAnsi="Times New Roman" w:cs="Times New Roman"/>
-          <w:b/>
-          <w:sz w:val="24"/>
-          <w:szCs w:val="24"/>
-        </w:rPr>
-        <w:t xml:space="preserve"> personal</w:t>
+        <w:t>Encargadodel personal</w:t>
       </w:r>
     </w:p>
     <w:p>
@@ -6432,29 +6177,7 @@
           <w:szCs w:val="24"/>
           <w:lang w:val="es-BO"/>
         </w:rPr>
-        <w:t xml:space="preserve">El sistema </w:t>
-      </w:r>
-      <w:proofErr w:type="spellStart"/>
-      <w:r>
-        <w:rPr>
-          <w:rFonts w:ascii="Times New Roman" w:hAnsi="Times New Roman" w:cs="Times New Roman"/>
-          <w:b/>
-          <w:sz w:val="24"/>
-          <w:szCs w:val="24"/>
-          <w:lang w:val="es-BO"/>
-        </w:rPr>
-        <w:t>deasistenciatiene</w:t>
-      </w:r>
-      <w:proofErr w:type="spellEnd"/>
-      <w:r>
-        <w:rPr>
-          <w:rFonts w:ascii="Times New Roman" w:hAnsi="Times New Roman" w:cs="Times New Roman"/>
-          <w:b/>
-          <w:sz w:val="24"/>
-          <w:szCs w:val="24"/>
-          <w:lang w:val="es-BO"/>
-        </w:rPr>
-        <w:t xml:space="preserve"> por objeto:</w:t>
+        <w:t>El sistema deasistenciatiene por objeto:</w:t>
       </w:r>
     </w:p>
     <w:p>
@@ -6760,29 +6483,7 @@
           <w:szCs w:val="24"/>
           <w:lang w:eastAsia="es-ES"/>
         </w:rPr>
-        <w:t xml:space="preserve">Determinación de si el trabajo o servicio se efectuará por unidad de tiempo, </w:t>
-      </w:r>
-      <w:proofErr w:type="spellStart"/>
-      <w:r>
-        <w:rPr>
-          <w:rFonts w:ascii="Times New Roman" w:eastAsia="Times New Roman" w:hAnsi="Times New Roman" w:cs="Times New Roman"/>
-          <w:color w:val="000000"/>
-          <w:sz w:val="24"/>
-          <w:szCs w:val="24"/>
-          <w:lang w:eastAsia="es-ES"/>
-        </w:rPr>
-        <w:t>deobra</w:t>
-      </w:r>
-      <w:proofErr w:type="spellEnd"/>
-      <w:r>
-        <w:rPr>
-          <w:rFonts w:ascii="Times New Roman" w:eastAsia="Times New Roman" w:hAnsi="Times New Roman" w:cs="Times New Roman"/>
-          <w:color w:val="000000"/>
-          <w:sz w:val="24"/>
-          <w:szCs w:val="24"/>
-          <w:lang w:eastAsia="es-ES"/>
-        </w:rPr>
-        <w:t>, por tarea o destajo, o por dos o más de estos sistemas.</w:t>
+        <w:t>Determinación de si el trabajo o servicio se efectuará por unidad de tiempo, deobra, por tarea o destajo, o por dos o más de estos sistemas.</w:t>
       </w:r>
     </w:p>
     <w:p>
@@ -6898,29 +6599,7 @@
           <w:szCs w:val="24"/>
           <w:lang w:eastAsia="es-ES"/>
         </w:rPr>
-        <w:t xml:space="preserve">Inscripción de sus herederos, con indicación de nombres y edad, para </w:t>
-      </w:r>
-      <w:proofErr w:type="spellStart"/>
-      <w:r>
-        <w:rPr>
-          <w:rFonts w:ascii="Times New Roman" w:eastAsia="Times New Roman" w:hAnsi="Times New Roman" w:cs="Times New Roman"/>
-          <w:color w:val="000000"/>
-          <w:sz w:val="24"/>
-          <w:szCs w:val="24"/>
-          <w:lang w:eastAsia="es-ES"/>
-        </w:rPr>
-        <w:t>efectosconcernientes</w:t>
-      </w:r>
-      <w:proofErr w:type="spellEnd"/>
-      <w:r>
-        <w:rPr>
-          <w:rFonts w:ascii="Times New Roman" w:eastAsia="Times New Roman" w:hAnsi="Times New Roman" w:cs="Times New Roman"/>
-          <w:color w:val="000000"/>
-          <w:sz w:val="24"/>
-          <w:szCs w:val="24"/>
-          <w:lang w:eastAsia="es-ES"/>
-        </w:rPr>
-        <w:t xml:space="preserve"> a la reparación de los riesgos profesionales</w:t>
+        <w:t>Inscripción de sus herederos, con indicación de nombres y edad, para efectosconcernientes a la reparación de los riesgos profesionales</w:t>
       </w:r>
     </w:p>
     <w:p>
@@ -6948,7 +6627,7 @@
           <w:insideH w:val="double" w:sz="4" w:space="0" w:color="auto"/>
           <w:insideV w:val="double" w:sz="4" w:space="0" w:color="auto"/>
         </w:tblBorders>
-        <w:tblLook w:val="04A0" w:firstRow="1" w:lastRow="0" w:firstColumn="1" w:lastColumn="0" w:noHBand="0" w:noVBand="1"/>
+        <w:tblLook w:val="04A0"/>
       </w:tblPr>
       <w:tblGrid>
         <w:gridCol w:w="8644"/>
@@ -7199,25 +6878,7 @@
           <w:sz w:val="24"/>
           <w:szCs w:val="24"/>
         </w:rPr>
-        <w:t xml:space="preserve">El personal de dirección (directores, administradores, gerentes, jefes de sección, asesores), de vigilancia o confianza, o que por su naturaleza no puedan someterse a la jornada de trabajo, están exentos del cumplimiento de la jornada establecida y no </w:t>
-      </w:r>
-      <w:proofErr w:type="spellStart"/>
-      <w:r>
-        <w:rPr>
-          <w:rFonts w:ascii="Times New Roman" w:hAnsi="Times New Roman" w:cs="Times New Roman"/>
-          <w:sz w:val="24"/>
-          <w:szCs w:val="24"/>
-        </w:rPr>
-        <w:t>podrátrabajar</w:t>
-      </w:r>
-      <w:proofErr w:type="spellEnd"/>
-      <w:r>
-        <w:rPr>
-          <w:rFonts w:ascii="Times New Roman" w:hAnsi="Times New Roman" w:cs="Times New Roman"/>
-          <w:sz w:val="24"/>
-          <w:szCs w:val="24"/>
-        </w:rPr>
-        <w:t xml:space="preserve"> más de 12 horas diarias. (Art.46 L.G.T.)</w:t>
+        <w:t>El personal de dirección (directores, administradores, gerentes, jefes de sección, asesores), de vigilancia o confianza, o que por su naturaleza no puedan someterse a la jornada de trabajo, están exentos del cumplimiento de la jornada establecida y no podrátrabajar más de 12 horas diarias. (Art.46 L.G.T.)</w:t>
       </w:r>
     </w:p>
     <w:p>
@@ -7262,25 +6923,7 @@
           <w:sz w:val="24"/>
           <w:szCs w:val="24"/>
         </w:rPr>
-        <w:t xml:space="preserve">El período de descanso a media jornada no podrá ser menor a dos horas, sin que </w:t>
-      </w:r>
-      <w:proofErr w:type="spellStart"/>
-      <w:r>
-        <w:rPr>
-          <w:rFonts w:ascii="Times New Roman" w:hAnsi="Times New Roman" w:cs="Times New Roman"/>
-          <w:sz w:val="24"/>
-          <w:szCs w:val="24"/>
-        </w:rPr>
-        <w:t>sepueda</w:t>
-      </w:r>
-      <w:proofErr w:type="spellEnd"/>
-      <w:r>
-        <w:rPr>
-          <w:rFonts w:ascii="Times New Roman" w:hAnsi="Times New Roman" w:cs="Times New Roman"/>
-          <w:sz w:val="24"/>
-          <w:szCs w:val="24"/>
-        </w:rPr>
-        <w:t xml:space="preserve"> trabajar más de 5 horas continuas en cada período</w:t>
+        <w:t>El período de descanso a media jornada no podrá ser menor a dos horas, sin que sepueda trabajar más de 5 horas continuas en cada período</w:t>
       </w:r>
       <w:proofErr w:type="gramStart"/>
       <w:r>
@@ -7340,25 +6983,7 @@
           <w:sz w:val="24"/>
           <w:szCs w:val="24"/>
         </w:rPr>
-        <w:t xml:space="preserve">Son días hábiles para el trabajo, todos los días del año, con excepción de los domingos </w:t>
-      </w:r>
-      <w:proofErr w:type="spellStart"/>
-      <w:r>
-        <w:rPr>
-          <w:rFonts w:ascii="Times New Roman" w:hAnsi="Times New Roman" w:cs="Times New Roman"/>
-          <w:sz w:val="24"/>
-          <w:szCs w:val="24"/>
-        </w:rPr>
-        <w:t>yferiados</w:t>
-      </w:r>
-      <w:proofErr w:type="spellEnd"/>
-      <w:r>
-        <w:rPr>
-          <w:rFonts w:ascii="Times New Roman" w:hAnsi="Times New Roman" w:cs="Times New Roman"/>
-          <w:sz w:val="24"/>
-          <w:szCs w:val="24"/>
-        </w:rPr>
-        <w:t>. (Art.41 L.G.T.)Según el Art. 67 del D.S.21060, los días feriados con suspensión de actividades públicas privadas son:</w:t>
+        <w:t>Son días hábiles para el trabajo, todos los días del año, con excepción de los domingos yferiados. (Art.41 L.G.T.)Según el Art. 67 del D.S.21060, los días feriados con suspensión de actividades públicas privadas son:</w:t>
       </w:r>
     </w:p>
     <w:p>
@@ -7665,25 +7290,7 @@
           <w:sz w:val="24"/>
           <w:szCs w:val="24"/>
         </w:rPr>
-        <w:t xml:space="preserve">Cuando el feriado coincida con día domingo, deberá ser compensado con el día </w:t>
-      </w:r>
-      <w:proofErr w:type="spellStart"/>
-      <w:r>
-        <w:rPr>
-          <w:rFonts w:ascii="Times New Roman" w:hAnsi="Times New Roman" w:cs="Times New Roman"/>
-          <w:sz w:val="24"/>
-          <w:szCs w:val="24"/>
-        </w:rPr>
-        <w:t>hábilsiguiente</w:t>
-      </w:r>
-      <w:proofErr w:type="spellEnd"/>
-      <w:r>
-        <w:rPr>
-          <w:rFonts w:ascii="Times New Roman" w:hAnsi="Times New Roman" w:cs="Times New Roman"/>
-          <w:sz w:val="24"/>
-          <w:szCs w:val="24"/>
-        </w:rPr>
-        <w:t xml:space="preserve"> (lunes), Decreto Supremo 14260 del 30 de Diciembre de 1.978.</w:t>
+        <w:t>Cuando el feriado coincida con día domingo, deberá ser compensado con el día hábilsiguiente (lunes), Decreto Supremo 14260 del 30 de Diciembre de 1.978.</w:t>
       </w:r>
     </w:p>
     <w:p>
@@ -8048,31 +7655,7 @@
           <w:szCs w:val="24"/>
           <w:lang w:eastAsia="es-ES"/>
         </w:rPr>
-        <w:t>Módulo de inscripción (</w:t>
-      </w:r>
-      <w:proofErr w:type="spellStart"/>
-      <w:r>
-        <w:rPr>
-          <w:rFonts w:ascii="Times New Roman" w:eastAsia="Times New Roman" w:hAnsi="Times New Roman" w:cs="Times New Roman"/>
-          <w:i/>
-          <w:iCs/>
-          <w:sz w:val="24"/>
-          <w:szCs w:val="24"/>
-          <w:lang w:eastAsia="es-ES"/>
-        </w:rPr>
-        <w:t>enrollment</w:t>
-      </w:r>
-      <w:proofErr w:type="spellEnd"/>
-      <w:r>
-        <w:rPr>
-          <w:rFonts w:ascii="Times New Roman" w:eastAsia="Times New Roman" w:hAnsi="Times New Roman" w:cs="Times New Roman"/>
-          <w:i/>
-          <w:iCs/>
-          <w:sz w:val="24"/>
-          <w:szCs w:val="24"/>
-          <w:lang w:eastAsia="es-ES"/>
-        </w:rPr>
-        <w:t xml:space="preserve"> module) y</w:t>
+        <w:t>Módulo de inscripción (enrollment module) y</w:t>
       </w:r>
     </w:p>
     <w:p>
@@ -8099,31 +7682,28 @@
           <w:szCs w:val="24"/>
           <w:lang w:eastAsia="es-ES"/>
         </w:rPr>
-        <w:t>Módulo de identificación (</w:t>
-      </w:r>
-      <w:proofErr w:type="spellStart"/>
-      <w:r>
+        <w:t>Módulo de identificación (identification module).</w:t>
+      </w:r>
+    </w:p>
+    <w:p>
+      <w:pPr>
+        <w:spacing w:before="100" w:beforeAutospacing="1" w:after="100" w:afterAutospacing="1" w:line="240" w:lineRule="auto"/>
+        <w:jc w:val="both"/>
         <w:rPr>
           <w:rFonts w:ascii="Times New Roman" w:eastAsia="Times New Roman" w:hAnsi="Times New Roman" w:cs="Times New Roman"/>
-          <w:i/>
-          <w:iCs/>
           <w:sz w:val="24"/>
           <w:szCs w:val="24"/>
           <w:lang w:eastAsia="es-ES"/>
         </w:rPr>
-        <w:t>identification</w:t>
-      </w:r>
-      <w:proofErr w:type="spellEnd"/>
+      </w:pPr>
       <w:r>
         <w:rPr>
           <w:rFonts w:ascii="Times New Roman" w:eastAsia="Times New Roman" w:hAnsi="Times New Roman" w:cs="Times New Roman"/>
-          <w:i/>
-          <w:iCs/>
           <w:sz w:val="24"/>
           <w:szCs w:val="24"/>
           <w:lang w:eastAsia="es-ES"/>
         </w:rPr>
-        <w:t xml:space="preserve"> module).</w:t>
+        <w:t>El módulo de inscripción se encarga de adquirir y almacenar la información proveniente del indicador biométrico con el objeto de poder contrastar a ésta con la proporcionada en ingresos posteriores al sistema. Las labores ejecutadas por el módulo de inscripción son posibles gracias a la acción del lector biométrico y del extractor de características.</w:t>
       </w:r>
     </w:p>
     <w:p>
@@ -8144,68 +7724,7 @@
           <w:szCs w:val="24"/>
           <w:lang w:eastAsia="es-ES"/>
         </w:rPr>
-        <w:t>El módulo de inscripción se encarga de adquirir y almacenar la información proveniente del indicador biométrico con el objeto de poder contrastar a ésta con la proporcionada en ingresos posteriores al sistema. Las labores ejecutadas por el módulo de inscripción son posibles gracias a la acción del lector biométrico y del extractor de características.</w:t>
-      </w:r>
-    </w:p>
-    <w:p>
-      <w:pPr>
-        <w:spacing w:before="100" w:beforeAutospacing="1" w:after="100" w:afterAutospacing="1" w:line="240" w:lineRule="auto"/>
-        <w:jc w:val="both"/>
-        <w:rPr>
-          <w:rFonts w:ascii="Times New Roman" w:eastAsia="Times New Roman" w:hAnsi="Times New Roman" w:cs="Times New Roman"/>
-          <w:sz w:val="24"/>
-          <w:szCs w:val="24"/>
-          <w:lang w:eastAsia="es-ES"/>
-        </w:rPr>
-      </w:pPr>
-      <w:r>
-        <w:rPr>
-          <w:rFonts w:ascii="Times New Roman" w:eastAsia="Times New Roman" w:hAnsi="Times New Roman" w:cs="Times New Roman"/>
-          <w:sz w:val="24"/>
-          <w:szCs w:val="24"/>
-          <w:lang w:eastAsia="es-ES"/>
-        </w:rPr>
-        <w:t xml:space="preserve">El primero se encarga de adquirir datos relativos al indicador biométrico elegido y entregar una representación en formato digital de éste. El segundo extrae, a partir de la salida del lector, características representativas del indicador. El conjunto de características anterior, que será almacenado en una base de datos central u otro medio como una tarjeta magnética, recibirá el nombre de </w:t>
-      </w:r>
-      <w:proofErr w:type="spellStart"/>
-      <w:r>
-        <w:rPr>
-          <w:rFonts w:ascii="Times New Roman" w:eastAsia="Times New Roman" w:hAnsi="Times New Roman" w:cs="Times New Roman"/>
-          <w:sz w:val="24"/>
-          <w:szCs w:val="24"/>
-          <w:lang w:eastAsia="es-ES"/>
-        </w:rPr>
-        <w:t>template</w:t>
-      </w:r>
-      <w:proofErr w:type="spellEnd"/>
-      <w:r>
-        <w:rPr>
-          <w:rFonts w:ascii="Times New Roman" w:eastAsia="Times New Roman" w:hAnsi="Times New Roman" w:cs="Times New Roman"/>
-          <w:sz w:val="24"/>
-          <w:szCs w:val="24"/>
-          <w:lang w:eastAsia="es-ES"/>
-        </w:rPr>
-        <w:t xml:space="preserve">. En otras palabras un </w:t>
-      </w:r>
-      <w:proofErr w:type="spellStart"/>
-      <w:r>
-        <w:rPr>
-          <w:rFonts w:ascii="Times New Roman" w:eastAsia="Times New Roman" w:hAnsi="Times New Roman" w:cs="Times New Roman"/>
-          <w:sz w:val="24"/>
-          <w:szCs w:val="24"/>
-          <w:lang w:eastAsia="es-ES"/>
-        </w:rPr>
-        <w:t>template</w:t>
-      </w:r>
-      <w:proofErr w:type="spellEnd"/>
-      <w:r>
-        <w:rPr>
-          <w:rFonts w:ascii="Times New Roman" w:eastAsia="Times New Roman" w:hAnsi="Times New Roman" w:cs="Times New Roman"/>
-          <w:sz w:val="24"/>
-          <w:szCs w:val="24"/>
-          <w:lang w:eastAsia="es-ES"/>
-        </w:rPr>
-        <w:t xml:space="preserve"> es la información representativa del indicador biométrico que se encuentra almacenada y que será utilizada en las labores de identificación al ser comparada con la información proveniente del indicador biométrico en el punto de acceso.</w:t>
+        <w:t>El primero se encarga de adquirir datos relativos al indicador biométrico elegido y entregar una representación en formato digital de éste. El segundo extrae, a partir de la salida del lector, características representativas del indicador. El conjunto de características anterior, que será almacenado en una base de datos central u otro medio como una tarjeta magnética, recibirá el nombre de template. En otras palabras un template es la información representativa del indicador biométrico que se encuentra almacenada y que será utilizada en las labores de identificación al ser comparada con la información proveniente del indicador biométrico en el punto de acceso.</w:t>
       </w:r>
     </w:p>
     <w:tbl>
@@ -8219,7 +7738,7 @@
           <w:bottom w:w="15" w:type="dxa"/>
           <w:right w:w="15" w:type="dxa"/>
         </w:tblCellMar>
-        <w:tblLook w:val="04A0" w:firstRow="1" w:lastRow="0" w:firstColumn="1" w:lastColumn="0" w:noHBand="0" w:noVBand="1"/>
+        <w:tblLook w:val="04A0"/>
       </w:tblPr>
       <w:tblGrid>
         <w:gridCol w:w="8594"/>
@@ -8258,7 +7777,7 @@
               </w:rPr>
               <w:lastRenderedPageBreak/>
               <w:drawing>
-                <wp:inline distT="0" distB="0" distL="0" distR="0" wp14:anchorId="76F8C2C2" wp14:editId="40547A52">
+                <wp:inline distT="0" distB="0" distL="0" distR="0">
                   <wp:extent cx="5590994" cy="2707574"/>
                   <wp:effectExtent l="19050" t="0" r="0" b="0"/>
                   <wp:docPr id="10" name="Imagen 1" descr="wpe1A.jpg (31083 bytes)"/>
@@ -8275,7 +7794,7 @@
                           </pic:cNvPicPr>
                         </pic:nvPicPr>
                         <pic:blipFill>
-                          <a:blip r:embed="rId12"/>
+                          <a:blip r:embed="rId10"/>
                           <a:srcRect/>
                           <a:stretch>
                             <a:fillRect/>
@@ -8407,7 +7926,6 @@
         </w:rPr>
         <w:t>El módulo de identificación es el responsable del reconocimiento de individuos, por ejemplo en una aplicación de control de acceso. El proceso de identificación comienza cuando el lector biométrico captura la característica del individuo a ser identificado y la convierte a formato digital, para que a continuación el extractor de características produzca una representación compacta con el mismo formato de los </w:t>
       </w:r>
-      <w:proofErr w:type="spellStart"/>
       <w:r>
         <w:rPr>
           <w:rFonts w:ascii="Times New Roman" w:eastAsia="Times New Roman" w:hAnsi="Times New Roman" w:cs="Times New Roman"/>
@@ -8419,7 +7937,6 @@
         </w:rPr>
         <w:t>templates</w:t>
       </w:r>
-      <w:proofErr w:type="spellEnd"/>
       <w:r>
         <w:rPr>
           <w:rFonts w:ascii="Times New Roman" w:eastAsia="Times New Roman" w:hAnsi="Times New Roman" w:cs="Times New Roman"/>
@@ -8427,27 +7944,7 @@
           <w:szCs w:val="24"/>
           <w:lang w:eastAsia="es-ES"/>
         </w:rPr>
-        <w:t xml:space="preserve">. La representación resultante se denomina </w:t>
-      </w:r>
-      <w:proofErr w:type="spellStart"/>
-      <w:r>
-        <w:rPr>
-          <w:rFonts w:ascii="Times New Roman" w:eastAsia="Times New Roman" w:hAnsi="Times New Roman" w:cs="Times New Roman"/>
-          <w:sz w:val="24"/>
-          <w:szCs w:val="24"/>
-          <w:lang w:eastAsia="es-ES"/>
-        </w:rPr>
-        <w:t>query</w:t>
-      </w:r>
-      <w:proofErr w:type="spellEnd"/>
-      <w:r>
-        <w:rPr>
-          <w:rFonts w:ascii="Times New Roman" w:eastAsia="Times New Roman" w:hAnsi="Times New Roman" w:cs="Times New Roman"/>
-          <w:sz w:val="24"/>
-          <w:szCs w:val="24"/>
-          <w:lang w:eastAsia="es-ES"/>
-        </w:rPr>
-        <w:t xml:space="preserve"> y es enviada al comparador de </w:t>
+        <w:t>. La representación resultante se denomina query y es enviada al comparador de </w:t>
       </w:r>
       <w:r>
         <w:rPr>
@@ -8478,31 +7975,7 @@
           <w:szCs w:val="24"/>
           <w:lang w:eastAsia="es-ES"/>
         </w:rPr>
-        <w:t> </w:t>
-      </w:r>
-      <w:proofErr w:type="spellStart"/>
-      <w:r>
-        <w:rPr>
-          <w:rFonts w:ascii="Times New Roman" w:eastAsia="Times New Roman" w:hAnsi="Times New Roman" w:cs="Times New Roman"/>
-          <w:i/>
-          <w:iCs/>
-          <w:sz w:val="24"/>
-          <w:szCs w:val="24"/>
-          <w:lang w:eastAsia="es-ES"/>
-        </w:rPr>
-        <w:t>templates</w:t>
-      </w:r>
-      <w:proofErr w:type="spellEnd"/>
-      <w:r>
-        <w:rPr>
-          <w:rFonts w:ascii="Times New Roman" w:eastAsia="Times New Roman" w:hAnsi="Times New Roman" w:cs="Times New Roman"/>
-          <w:i/>
-          <w:iCs/>
-          <w:sz w:val="24"/>
-          <w:szCs w:val="24"/>
-          <w:lang w:eastAsia="es-ES"/>
-        </w:rPr>
-        <w:t> </w:t>
+        <w:t> templates </w:t>
       </w:r>
       <w:r>
         <w:rPr>
@@ -9439,7 +8912,7 @@
           <w:lang w:eastAsia="es-ES"/>
         </w:rPr>
         <w:drawing>
-          <wp:inline distT="0" distB="0" distL="0" distR="0" wp14:anchorId="0E9BD18D" wp14:editId="0AC2C35A">
+          <wp:inline distT="0" distB="0" distL="0" distR="0">
             <wp:extent cx="5790411" cy="5474525"/>
             <wp:effectExtent l="19050" t="0" r="789" b="0"/>
             <wp:docPr id="2" name="Imagen 1"/>
@@ -9456,7 +8929,7 @@
                     </pic:cNvPicPr>
                   </pic:nvPicPr>
                   <pic:blipFill>
-                    <a:blip r:embed="rId13"/>
+                    <a:blip r:embed="rId11"/>
                     <a:srcRect/>
                     <a:stretch>
                       <a:fillRect/>
@@ -9603,7 +9076,7 @@
           <w:lang w:eastAsia="es-ES"/>
         </w:rPr>
         <w:drawing>
-          <wp:inline distT="0" distB="0" distL="0" distR="0" wp14:anchorId="6A92A074" wp14:editId="162283B2">
+          <wp:inline distT="0" distB="0" distL="0" distR="0">
             <wp:extent cx="4263390" cy="6626225"/>
             <wp:effectExtent l="19050" t="0" r="3810" b="0"/>
             <wp:docPr id="4" name="Imagen 2"/>
@@ -9620,7 +9093,7 @@
                     </pic:cNvPicPr>
                   </pic:nvPicPr>
                   <pic:blipFill>
-                    <a:blip r:embed="rId14"/>
+                    <a:blip r:embed="rId12"/>
                     <a:srcRect/>
                     <a:stretch>
                       <a:fillRect/>
@@ -9727,7 +9200,7 @@
           <w:lang w:eastAsia="es-ES"/>
         </w:rPr>
         <w:drawing>
-          <wp:inline distT="0" distB="0" distL="0" distR="0" wp14:anchorId="40608B0B" wp14:editId="52C2E9DB">
+          <wp:inline distT="0" distB="0" distL="0" distR="0">
             <wp:extent cx="5180437" cy="7517080"/>
             <wp:effectExtent l="19050" t="0" r="1163" b="0"/>
             <wp:docPr id="5" name="Imagen 3"/>
@@ -9744,7 +9217,7 @@
                     </pic:cNvPicPr>
                   </pic:nvPicPr>
                   <pic:blipFill>
-                    <a:blip r:embed="rId15"/>
+                    <a:blip r:embed="rId13"/>
                     <a:srcRect/>
                     <a:stretch>
                       <a:fillRect/>
@@ -10417,7 +9890,7 @@
           <w:lang w:eastAsia="es-ES"/>
         </w:rPr>
         <w:drawing>
-          <wp:inline distT="0" distB="0" distL="0" distR="0" wp14:anchorId="60461830" wp14:editId="7C1AE5D1">
+          <wp:inline distT="0" distB="0" distL="0" distR="0">
             <wp:extent cx="5671185" cy="5541711"/>
             <wp:effectExtent l="0" t="0" r="0" b="0"/>
             <wp:docPr id="7" name="Imagen 7"/>
@@ -10434,10 +9907,10 @@
                     </pic:cNvPicPr>
                   </pic:nvPicPr>
                   <pic:blipFill>
-                    <a:blip r:embed="rId16">
+                    <a:blip r:embed="rId14">
                       <a:extLst>
                         <a:ext uri="{28A0092B-C50C-407E-A947-70E740481C1C}">
-                          <a14:useLocalDpi xmlns:a14="http://schemas.microsoft.com/office/drawing/2010/main" val="0"/>
+                          <a14:useLocalDpi xmlns:a14="http://schemas.microsoft.com/office/drawing/2010/main" xmlns:wps="http://schemas.microsoft.com/office/word/2010/wordprocessingShape" xmlns:wpi="http://schemas.microsoft.com/office/word/2010/wordprocessingInk" xmlns:wpg="http://schemas.microsoft.com/office/word/2010/wordprocessingGroup" xmlns:w14="http://schemas.microsoft.com/office/word/2010/wordml" xmlns:w="http://schemas.openxmlformats.org/wordprocessingml/2006/main" xmlns:w10="urn:schemas-microsoft-com:office:word" xmlns:wp14="http://schemas.microsoft.com/office/word/2010/wordprocessingDrawing" xmlns:v="urn:schemas-microsoft-com:vml" xmlns:o="urn:schemas-microsoft-com:office:office" xmlns:mc="http://schemas.openxmlformats.org/markup-compatibility/2006" xmlns:wpc="http://schemas.microsoft.com/office/word/2010/wordprocessingCanvas" xmlns="" val="0"/>
                         </a:ext>
                       </a:extLst>
                     </a:blip>
@@ -10606,7 +10079,7 @@
           <w:lang w:eastAsia="es-ES"/>
         </w:rPr>
         <w:drawing>
-          <wp:inline distT="0" distB="0" distL="0" distR="0" wp14:anchorId="314DBA6F" wp14:editId="0DF5F597">
+          <wp:inline distT="0" distB="0" distL="0" distR="0">
             <wp:extent cx="2570672" cy="1518249"/>
             <wp:effectExtent l="0" t="0" r="0" b="0"/>
             <wp:docPr id="6" name="Imagen 4"/>
@@ -10623,7 +10096,7 @@
                     </pic:cNvPicPr>
                   </pic:nvPicPr>
                   <pic:blipFill>
-                    <a:blip r:embed="rId17"/>
+                    <a:blip r:embed="rId15"/>
                     <a:srcRect/>
                     <a:stretch>
                       <a:fillRect/>
@@ -11710,7 +11183,7 @@
       <w:tblPr>
         <w:tblStyle w:val="Cuadrculaclara-nfasis11"/>
         <w:tblW w:w="0" w:type="auto"/>
-        <w:tblLook w:val="04A0" w:firstRow="1" w:lastRow="0" w:firstColumn="1" w:lastColumn="0" w:noHBand="0" w:noVBand="1"/>
+        <w:tblLook w:val="04A0"/>
       </w:tblPr>
       <w:tblGrid>
         <w:gridCol w:w="3510"/>
@@ -11720,11 +11193,11 @@
       </w:tblGrid>
       <w:tr>
         <w:trPr>
-          <w:cnfStyle w:val="100000000000" w:firstRow="1" w:lastRow="0" w:firstColumn="0" w:lastColumn="0" w:oddVBand="0" w:evenVBand="0" w:oddHBand="0" w:evenHBand="0" w:firstRowFirstColumn="0" w:firstRowLastColumn="0" w:lastRowFirstColumn="0" w:lastRowLastColumn="0"/>
+          <w:cnfStyle w:val="100000000000"/>
         </w:trPr>
         <w:tc>
           <w:tcPr>
-            <w:cnfStyle w:val="001000000000" w:firstRow="0" w:lastRow="0" w:firstColumn="1" w:lastColumn="0" w:oddVBand="0" w:evenVBand="0" w:oddHBand="0" w:evenHBand="0" w:firstRowFirstColumn="0" w:firstRowLastColumn="0" w:lastRowFirstColumn="0" w:lastRowLastColumn="0"/>
+            <w:cnfStyle w:val="001000000000"/>
             <w:tcW w:w="3510" w:type="dxa"/>
           </w:tcPr>
           <w:p>
@@ -11752,7 +11225,7 @@
           </w:tcPr>
           <w:p>
             <w:pPr>
-              <w:cnfStyle w:val="100000000000" w:firstRow="1" w:lastRow="0" w:firstColumn="0" w:lastColumn="0" w:oddVBand="0" w:evenVBand="0" w:oddHBand="0" w:evenHBand="0" w:firstRowFirstColumn="0" w:firstRowLastColumn="0" w:lastRowFirstColumn="0" w:lastRowLastColumn="0"/>
+              <w:cnfStyle w:val="100000000000"/>
               <w:rPr>
                 <w:rFonts w:ascii="Times New Roman" w:hAnsi="Times New Roman" w:cs="Times New Roman"/>
                 <w:sz w:val="20"/>
@@ -11775,7 +11248,7 @@
           </w:tcPr>
           <w:p>
             <w:pPr>
-              <w:cnfStyle w:val="100000000000" w:firstRow="1" w:lastRow="0" w:firstColumn="0" w:lastColumn="0" w:oddVBand="0" w:evenVBand="0" w:oddHBand="0" w:evenHBand="0" w:firstRowFirstColumn="0" w:firstRowLastColumn="0" w:lastRowFirstColumn="0" w:lastRowLastColumn="0"/>
+              <w:cnfStyle w:val="100000000000"/>
               <w:rPr>
                 <w:rFonts w:ascii="Times New Roman" w:hAnsi="Times New Roman" w:cs="Times New Roman"/>
                 <w:sz w:val="20"/>
@@ -11798,7 +11271,7 @@
           </w:tcPr>
           <w:p>
             <w:pPr>
-              <w:cnfStyle w:val="100000000000" w:firstRow="1" w:lastRow="0" w:firstColumn="0" w:lastColumn="0" w:oddVBand="0" w:evenVBand="0" w:oddHBand="0" w:evenHBand="0" w:firstRowFirstColumn="0" w:firstRowLastColumn="0" w:lastRowFirstColumn="0" w:lastRowLastColumn="0"/>
+              <w:cnfStyle w:val="100000000000"/>
               <w:rPr>
                 <w:rFonts w:ascii="Times New Roman" w:hAnsi="Times New Roman" w:cs="Times New Roman"/>
                 <w:sz w:val="20"/>
@@ -11818,11 +11291,11 @@
       </w:tr>
       <w:tr>
         <w:trPr>
-          <w:cnfStyle w:val="000000100000" w:firstRow="0" w:lastRow="0" w:firstColumn="0" w:lastColumn="0" w:oddVBand="0" w:evenVBand="0" w:oddHBand="1" w:evenHBand="0" w:firstRowFirstColumn="0" w:firstRowLastColumn="0" w:lastRowFirstColumn="0" w:lastRowLastColumn="0"/>
+          <w:cnfStyle w:val="000000100000"/>
         </w:trPr>
         <w:tc>
           <w:tcPr>
-            <w:cnfStyle w:val="001000000000" w:firstRow="0" w:lastRow="0" w:firstColumn="1" w:lastColumn="0" w:oddVBand="0" w:evenVBand="0" w:oddHBand="0" w:evenHBand="0" w:firstRowFirstColumn="0" w:firstRowLastColumn="0" w:lastRowFirstColumn="0" w:lastRowLastColumn="0"/>
+            <w:cnfStyle w:val="001000000000"/>
             <w:tcW w:w="3510" w:type="dxa"/>
           </w:tcPr>
           <w:p>
@@ -11872,7 +11345,7 @@
           <w:p>
             <w:pPr>
               <w:spacing w:line="360" w:lineRule="auto"/>
-              <w:cnfStyle w:val="000000100000" w:firstRow="0" w:lastRow="0" w:firstColumn="0" w:lastColumn="0" w:oddVBand="0" w:evenVBand="0" w:oddHBand="1" w:evenHBand="0" w:firstRowFirstColumn="0" w:firstRowLastColumn="0" w:lastRowFirstColumn="0" w:lastRowLastColumn="0"/>
+              <w:cnfStyle w:val="000000100000"/>
               <w:rPr>
                 <w:rFonts w:ascii="Times New Roman" w:hAnsi="Times New Roman" w:cs="Times New Roman"/>
                 <w:sz w:val="20"/>
@@ -11896,7 +11369,7 @@
           <w:p>
             <w:pPr>
               <w:spacing w:line="360" w:lineRule="auto"/>
-              <w:cnfStyle w:val="000000100000" w:firstRow="0" w:lastRow="0" w:firstColumn="0" w:lastColumn="0" w:oddVBand="0" w:evenVBand="0" w:oddHBand="1" w:evenHBand="0" w:firstRowFirstColumn="0" w:firstRowLastColumn="0" w:lastRowFirstColumn="0" w:lastRowLastColumn="0"/>
+              <w:cnfStyle w:val="000000100000"/>
               <w:rPr>
                 <w:rFonts w:ascii="Times New Roman" w:hAnsi="Times New Roman" w:cs="Times New Roman"/>
                 <w:sz w:val="20"/>
@@ -11921,7 +11394,7 @@
             <w:pPr>
               <w:keepNext/>
               <w:spacing w:line="360" w:lineRule="auto"/>
-              <w:cnfStyle w:val="000000100000" w:firstRow="0" w:lastRow="0" w:firstColumn="0" w:lastColumn="0" w:oddVBand="0" w:evenVBand="0" w:oddHBand="1" w:evenHBand="0" w:firstRowFirstColumn="0" w:firstRowLastColumn="0" w:lastRowFirstColumn="0" w:lastRowLastColumn="0"/>
+              <w:cnfStyle w:val="000000100000"/>
               <w:rPr>
                 <w:rFonts w:ascii="Times New Roman" w:hAnsi="Times New Roman" w:cs="Times New Roman"/>
                 <w:sz w:val="20"/>
@@ -11941,11 +11414,11 @@
       </w:tr>
       <w:tr>
         <w:trPr>
-          <w:cnfStyle w:val="000000010000" w:firstRow="0" w:lastRow="0" w:firstColumn="0" w:lastColumn="0" w:oddVBand="0" w:evenVBand="0" w:oddHBand="0" w:evenHBand="1" w:firstRowFirstColumn="0" w:firstRowLastColumn="0" w:lastRowFirstColumn="0" w:lastRowLastColumn="0"/>
+          <w:cnfStyle w:val="000000010000"/>
         </w:trPr>
         <w:tc>
           <w:tcPr>
-            <w:cnfStyle w:val="001000000000" w:firstRow="0" w:lastRow="0" w:firstColumn="1" w:lastColumn="0" w:oddVBand="0" w:evenVBand="0" w:oddHBand="0" w:evenHBand="0" w:firstRowFirstColumn="0" w:firstRowLastColumn="0" w:lastRowFirstColumn="0" w:lastRowLastColumn="0"/>
+            <w:cnfStyle w:val="001000000000"/>
             <w:tcW w:w="3510" w:type="dxa"/>
           </w:tcPr>
           <w:p>
@@ -11995,7 +11468,7 @@
           <w:p>
             <w:pPr>
               <w:spacing w:line="360" w:lineRule="auto"/>
-              <w:cnfStyle w:val="000000010000" w:firstRow="0" w:lastRow="0" w:firstColumn="0" w:lastColumn="0" w:oddVBand="0" w:evenVBand="0" w:oddHBand="0" w:evenHBand="1" w:firstRowFirstColumn="0" w:firstRowLastColumn="0" w:lastRowFirstColumn="0" w:lastRowLastColumn="0"/>
+              <w:cnfStyle w:val="000000010000"/>
               <w:rPr>
                 <w:rFonts w:ascii="Times New Roman" w:hAnsi="Times New Roman" w:cs="Times New Roman"/>
                 <w:sz w:val="20"/>
@@ -12019,7 +11492,7 @@
           <w:p>
             <w:pPr>
               <w:spacing w:line="360" w:lineRule="auto"/>
-              <w:cnfStyle w:val="000000010000" w:firstRow="0" w:lastRow="0" w:firstColumn="0" w:lastColumn="0" w:oddVBand="0" w:evenVBand="0" w:oddHBand="0" w:evenHBand="1" w:firstRowFirstColumn="0" w:firstRowLastColumn="0" w:lastRowFirstColumn="0" w:lastRowLastColumn="0"/>
+              <w:cnfStyle w:val="000000010000"/>
               <w:rPr>
                 <w:rFonts w:ascii="Times New Roman" w:hAnsi="Times New Roman" w:cs="Times New Roman"/>
                 <w:sz w:val="20"/>
@@ -12043,7 +11516,7 @@
           <w:p>
             <w:pPr>
               <w:spacing w:line="360" w:lineRule="auto"/>
-              <w:cnfStyle w:val="000000010000" w:firstRow="0" w:lastRow="0" w:firstColumn="0" w:lastColumn="0" w:oddVBand="0" w:evenVBand="0" w:oddHBand="0" w:evenHBand="1" w:firstRowFirstColumn="0" w:firstRowLastColumn="0" w:lastRowFirstColumn="0" w:lastRowLastColumn="0"/>
+              <w:cnfStyle w:val="000000010000"/>
               <w:rPr>
                 <w:rFonts w:ascii="Times New Roman" w:hAnsi="Times New Roman" w:cs="Times New Roman"/>
                 <w:sz w:val="20"/>
@@ -12063,11 +11536,11 @@
       </w:tr>
       <w:tr>
         <w:trPr>
-          <w:cnfStyle w:val="000000100000" w:firstRow="0" w:lastRow="0" w:firstColumn="0" w:lastColumn="0" w:oddVBand="0" w:evenVBand="0" w:oddHBand="1" w:evenHBand="0" w:firstRowFirstColumn="0" w:firstRowLastColumn="0" w:lastRowFirstColumn="0" w:lastRowLastColumn="0"/>
+          <w:cnfStyle w:val="000000100000"/>
         </w:trPr>
         <w:tc>
           <w:tcPr>
-            <w:cnfStyle w:val="001000000000" w:firstRow="0" w:lastRow="0" w:firstColumn="1" w:lastColumn="0" w:oddVBand="0" w:evenVBand="0" w:oddHBand="0" w:evenHBand="0" w:firstRowFirstColumn="0" w:firstRowLastColumn="0" w:lastRowFirstColumn="0" w:lastRowLastColumn="0"/>
+            <w:cnfStyle w:val="001000000000"/>
             <w:tcW w:w="3510" w:type="dxa"/>
           </w:tcPr>
           <w:p>
@@ -12118,7 +11591,7 @@
             <w:pPr>
               <w:pStyle w:val="Textoindependiente"/>
               <w:jc w:val="both"/>
-              <w:cnfStyle w:val="000000100000" w:firstRow="0" w:lastRow="0" w:firstColumn="0" w:lastColumn="0" w:oddVBand="0" w:evenVBand="0" w:oddHBand="1" w:evenHBand="0" w:firstRowFirstColumn="0" w:firstRowLastColumn="0" w:lastRowFirstColumn="0" w:lastRowLastColumn="0"/>
+              <w:cnfStyle w:val="000000100000"/>
               <w:rPr>
                 <w:rFonts w:ascii="Times New Roman" w:hAnsi="Times New Roman" w:cs="Times New Roman"/>
                 <w:color w:val="000000" w:themeColor="text1"/>
@@ -12144,7 +11617,7 @@
             <w:pPr>
               <w:pStyle w:val="Textoindependiente"/>
               <w:jc w:val="both"/>
-              <w:cnfStyle w:val="000000100000" w:firstRow="0" w:lastRow="0" w:firstColumn="0" w:lastColumn="0" w:oddVBand="0" w:evenVBand="0" w:oddHBand="1" w:evenHBand="0" w:firstRowFirstColumn="0" w:firstRowLastColumn="0" w:lastRowFirstColumn="0" w:lastRowLastColumn="0"/>
+              <w:cnfStyle w:val="000000100000"/>
               <w:rPr>
                 <w:rFonts w:ascii="Times New Roman" w:hAnsi="Times New Roman" w:cs="Times New Roman"/>
                 <w:color w:val="000000" w:themeColor="text1"/>
@@ -12179,7 +11652,7 @@
             <w:pPr>
               <w:pStyle w:val="Textoindependiente"/>
               <w:jc w:val="both"/>
-              <w:cnfStyle w:val="000000100000" w:firstRow="0" w:lastRow="0" w:firstColumn="0" w:lastColumn="0" w:oddVBand="0" w:evenVBand="0" w:oddHBand="1" w:evenHBand="0" w:firstRowFirstColumn="0" w:firstRowLastColumn="0" w:lastRowFirstColumn="0" w:lastRowLastColumn="0"/>
+              <w:cnfStyle w:val="000000100000"/>
               <w:rPr>
                 <w:rFonts w:ascii="Times New Roman" w:hAnsi="Times New Roman" w:cs="Times New Roman"/>
                 <w:color w:val="000000" w:themeColor="text1"/>
@@ -12200,11 +11673,11 @@
       </w:tr>
       <w:tr>
         <w:trPr>
-          <w:cnfStyle w:val="000000010000" w:firstRow="0" w:lastRow="0" w:firstColumn="0" w:lastColumn="0" w:oddVBand="0" w:evenVBand="0" w:oddHBand="0" w:evenHBand="1" w:firstRowFirstColumn="0" w:firstRowLastColumn="0" w:lastRowFirstColumn="0" w:lastRowLastColumn="0"/>
+          <w:cnfStyle w:val="000000010000"/>
         </w:trPr>
         <w:tc>
           <w:tcPr>
-            <w:cnfStyle w:val="001000000000" w:firstRow="0" w:lastRow="0" w:firstColumn="1" w:lastColumn="0" w:oddVBand="0" w:evenVBand="0" w:oddHBand="0" w:evenHBand="0" w:firstRowFirstColumn="0" w:firstRowLastColumn="0" w:lastRowFirstColumn="0" w:lastRowLastColumn="0"/>
+            <w:cnfStyle w:val="001000000000"/>
             <w:tcW w:w="3510" w:type="dxa"/>
           </w:tcPr>
           <w:p>
@@ -12255,7 +11728,7 @@
             <w:pPr>
               <w:pStyle w:val="Textoindependiente"/>
               <w:jc w:val="both"/>
-              <w:cnfStyle w:val="000000010000" w:firstRow="0" w:lastRow="0" w:firstColumn="0" w:lastColumn="0" w:oddVBand="0" w:evenVBand="0" w:oddHBand="0" w:evenHBand="1" w:firstRowFirstColumn="0" w:firstRowLastColumn="0" w:lastRowFirstColumn="0" w:lastRowLastColumn="0"/>
+              <w:cnfStyle w:val="000000010000"/>
               <w:rPr>
                 <w:rFonts w:ascii="Times New Roman" w:hAnsi="Times New Roman" w:cs="Times New Roman"/>
                 <w:color w:val="000000" w:themeColor="text1"/>
@@ -12281,7 +11754,7 @@
             <w:pPr>
               <w:pStyle w:val="Textoindependiente"/>
               <w:jc w:val="both"/>
-              <w:cnfStyle w:val="000000010000" w:firstRow="0" w:lastRow="0" w:firstColumn="0" w:lastColumn="0" w:oddVBand="0" w:evenVBand="0" w:oddHBand="0" w:evenHBand="1" w:firstRowFirstColumn="0" w:firstRowLastColumn="0" w:lastRowFirstColumn="0" w:lastRowLastColumn="0"/>
+              <w:cnfStyle w:val="000000010000"/>
               <w:rPr>
                 <w:rFonts w:ascii="Times New Roman" w:hAnsi="Times New Roman" w:cs="Times New Roman"/>
                 <w:color w:val="000000" w:themeColor="text1"/>
@@ -12307,7 +11780,7 @@
             <w:pPr>
               <w:pStyle w:val="Textoindependiente"/>
               <w:jc w:val="both"/>
-              <w:cnfStyle w:val="000000010000" w:firstRow="0" w:lastRow="0" w:firstColumn="0" w:lastColumn="0" w:oddVBand="0" w:evenVBand="0" w:oddHBand="0" w:evenHBand="1" w:firstRowFirstColumn="0" w:firstRowLastColumn="0" w:lastRowFirstColumn="0" w:lastRowLastColumn="0"/>
+              <w:cnfStyle w:val="000000010000"/>
               <w:rPr>
                 <w:rFonts w:ascii="Times New Roman" w:hAnsi="Times New Roman" w:cs="Times New Roman"/>
                 <w:color w:val="000000" w:themeColor="text1"/>
@@ -12328,11 +11801,11 @@
       </w:tr>
       <w:tr>
         <w:trPr>
-          <w:cnfStyle w:val="000000100000" w:firstRow="0" w:lastRow="0" w:firstColumn="0" w:lastColumn="0" w:oddVBand="0" w:evenVBand="0" w:oddHBand="1" w:evenHBand="0" w:firstRowFirstColumn="0" w:firstRowLastColumn="0" w:lastRowFirstColumn="0" w:lastRowLastColumn="0"/>
+          <w:cnfStyle w:val="000000100000"/>
         </w:trPr>
         <w:tc>
           <w:tcPr>
-            <w:cnfStyle w:val="001000000000" w:firstRow="0" w:lastRow="0" w:firstColumn="1" w:lastColumn="0" w:oddVBand="0" w:evenVBand="0" w:oddHBand="0" w:evenHBand="0" w:firstRowFirstColumn="0" w:firstRowLastColumn="0" w:lastRowFirstColumn="0" w:lastRowLastColumn="0"/>
+            <w:cnfStyle w:val="001000000000"/>
             <w:tcW w:w="3510" w:type="dxa"/>
           </w:tcPr>
           <w:p>
@@ -12383,7 +11856,7 @@
             <w:pPr>
               <w:pStyle w:val="Textoindependiente"/>
               <w:jc w:val="both"/>
-              <w:cnfStyle w:val="000000100000" w:firstRow="0" w:lastRow="0" w:firstColumn="0" w:lastColumn="0" w:oddVBand="0" w:evenVBand="0" w:oddHBand="1" w:evenHBand="0" w:firstRowFirstColumn="0" w:firstRowLastColumn="0" w:lastRowFirstColumn="0" w:lastRowLastColumn="0"/>
+              <w:cnfStyle w:val="000000100000"/>
               <w:rPr>
                 <w:rFonts w:ascii="Times New Roman" w:hAnsi="Times New Roman" w:cs="Times New Roman"/>
                 <w:color w:val="000000" w:themeColor="text1"/>
@@ -12409,7 +11882,7 @@
             <w:pPr>
               <w:pStyle w:val="Textoindependiente"/>
               <w:jc w:val="both"/>
-              <w:cnfStyle w:val="000000100000" w:firstRow="0" w:lastRow="0" w:firstColumn="0" w:lastColumn="0" w:oddVBand="0" w:evenVBand="0" w:oddHBand="1" w:evenHBand="0" w:firstRowFirstColumn="0" w:firstRowLastColumn="0" w:lastRowFirstColumn="0" w:lastRowLastColumn="0"/>
+              <w:cnfStyle w:val="000000100000"/>
               <w:rPr>
                 <w:rFonts w:ascii="Times New Roman" w:hAnsi="Times New Roman" w:cs="Times New Roman"/>
                 <w:color w:val="000000" w:themeColor="text1"/>
@@ -12435,7 +11908,7 @@
             <w:pPr>
               <w:pStyle w:val="Textoindependiente"/>
               <w:jc w:val="both"/>
-              <w:cnfStyle w:val="000000100000" w:firstRow="0" w:lastRow="0" w:firstColumn="0" w:lastColumn="0" w:oddVBand="0" w:evenVBand="0" w:oddHBand="1" w:evenHBand="0" w:firstRowFirstColumn="0" w:firstRowLastColumn="0" w:lastRowFirstColumn="0" w:lastRowLastColumn="0"/>
+              <w:cnfStyle w:val="000000100000"/>
               <w:rPr>
                 <w:rFonts w:ascii="Times New Roman" w:hAnsi="Times New Roman" w:cs="Times New Roman"/>
                 <w:color w:val="000000" w:themeColor="text1"/>
@@ -12456,11 +11929,11 @@
       </w:tr>
       <w:tr>
         <w:trPr>
-          <w:cnfStyle w:val="000000010000" w:firstRow="0" w:lastRow="0" w:firstColumn="0" w:lastColumn="0" w:oddVBand="0" w:evenVBand="0" w:oddHBand="0" w:evenHBand="1" w:firstRowFirstColumn="0" w:firstRowLastColumn="0" w:lastRowFirstColumn="0" w:lastRowLastColumn="0"/>
+          <w:cnfStyle w:val="000000010000"/>
         </w:trPr>
         <w:tc>
           <w:tcPr>
-            <w:cnfStyle w:val="001000000000" w:firstRow="0" w:lastRow="0" w:firstColumn="1" w:lastColumn="0" w:oddVBand="0" w:evenVBand="0" w:oddHBand="0" w:evenHBand="0" w:firstRowFirstColumn="0" w:firstRowLastColumn="0" w:lastRowFirstColumn="0" w:lastRowLastColumn="0"/>
+            <w:cnfStyle w:val="001000000000"/>
             <w:tcW w:w="3510" w:type="dxa"/>
           </w:tcPr>
           <w:p>
@@ -12511,7 +11984,7 @@
             <w:pPr>
               <w:pStyle w:val="Textoindependiente"/>
               <w:jc w:val="both"/>
-              <w:cnfStyle w:val="000000010000" w:firstRow="0" w:lastRow="0" w:firstColumn="0" w:lastColumn="0" w:oddVBand="0" w:evenVBand="0" w:oddHBand="0" w:evenHBand="1" w:firstRowFirstColumn="0" w:firstRowLastColumn="0" w:lastRowFirstColumn="0" w:lastRowLastColumn="0"/>
+              <w:cnfStyle w:val="000000010000"/>
               <w:rPr>
                 <w:rFonts w:ascii="Times New Roman" w:hAnsi="Times New Roman" w:cs="Times New Roman"/>
                 <w:color w:val="000000" w:themeColor="text1"/>
@@ -12537,7 +12010,7 @@
             <w:pPr>
               <w:pStyle w:val="Textoindependiente"/>
               <w:jc w:val="both"/>
-              <w:cnfStyle w:val="000000010000" w:firstRow="0" w:lastRow="0" w:firstColumn="0" w:lastColumn="0" w:oddVBand="0" w:evenVBand="0" w:oddHBand="0" w:evenHBand="1" w:firstRowFirstColumn="0" w:firstRowLastColumn="0" w:lastRowFirstColumn="0" w:lastRowLastColumn="0"/>
+              <w:cnfStyle w:val="000000010000"/>
               <w:rPr>
                 <w:rFonts w:ascii="Times New Roman" w:hAnsi="Times New Roman" w:cs="Times New Roman"/>
                 <w:color w:val="000000" w:themeColor="text1"/>
@@ -12563,7 +12036,7 @@
             <w:pPr>
               <w:pStyle w:val="Textoindependiente"/>
               <w:jc w:val="both"/>
-              <w:cnfStyle w:val="000000010000" w:firstRow="0" w:lastRow="0" w:firstColumn="0" w:lastColumn="0" w:oddVBand="0" w:evenVBand="0" w:oddHBand="0" w:evenHBand="1" w:firstRowFirstColumn="0" w:firstRowLastColumn="0" w:lastRowFirstColumn="0" w:lastRowLastColumn="0"/>
+              <w:cnfStyle w:val="000000010000"/>
               <w:rPr>
                 <w:rFonts w:ascii="Times New Roman" w:hAnsi="Times New Roman" w:cs="Times New Roman"/>
                 <w:color w:val="000000" w:themeColor="text1"/>
@@ -12584,11 +12057,11 @@
       </w:tr>
       <w:tr>
         <w:trPr>
-          <w:cnfStyle w:val="000000100000" w:firstRow="0" w:lastRow="0" w:firstColumn="0" w:lastColumn="0" w:oddVBand="0" w:evenVBand="0" w:oddHBand="1" w:evenHBand="0" w:firstRowFirstColumn="0" w:firstRowLastColumn="0" w:lastRowFirstColumn="0" w:lastRowLastColumn="0"/>
+          <w:cnfStyle w:val="000000100000"/>
         </w:trPr>
         <w:tc>
           <w:tcPr>
-            <w:cnfStyle w:val="001000000000" w:firstRow="0" w:lastRow="0" w:firstColumn="1" w:lastColumn="0" w:oddVBand="0" w:evenVBand="0" w:oddHBand="0" w:evenHBand="0" w:firstRowFirstColumn="0" w:firstRowLastColumn="0" w:lastRowFirstColumn="0" w:lastRowLastColumn="0"/>
+            <w:cnfStyle w:val="001000000000"/>
             <w:tcW w:w="3510" w:type="dxa"/>
           </w:tcPr>
           <w:p>
@@ -12639,7 +12112,7 @@
             <w:pPr>
               <w:pStyle w:val="Textoindependiente"/>
               <w:jc w:val="both"/>
-              <w:cnfStyle w:val="000000100000" w:firstRow="0" w:lastRow="0" w:firstColumn="0" w:lastColumn="0" w:oddVBand="0" w:evenVBand="0" w:oddHBand="1" w:evenHBand="0" w:firstRowFirstColumn="0" w:firstRowLastColumn="0" w:lastRowFirstColumn="0" w:lastRowLastColumn="0"/>
+              <w:cnfStyle w:val="000000100000"/>
               <w:rPr>
                 <w:rFonts w:ascii="Times New Roman" w:hAnsi="Times New Roman" w:cs="Times New Roman"/>
                 <w:color w:val="000000" w:themeColor="text1"/>
@@ -12665,7 +12138,7 @@
             <w:pPr>
               <w:pStyle w:val="Textoindependiente"/>
               <w:jc w:val="both"/>
-              <w:cnfStyle w:val="000000100000" w:firstRow="0" w:lastRow="0" w:firstColumn="0" w:lastColumn="0" w:oddVBand="0" w:evenVBand="0" w:oddHBand="1" w:evenHBand="0" w:firstRowFirstColumn="0" w:firstRowLastColumn="0" w:lastRowFirstColumn="0" w:lastRowLastColumn="0"/>
+              <w:cnfStyle w:val="000000100000"/>
               <w:rPr>
                 <w:rFonts w:ascii="Times New Roman" w:hAnsi="Times New Roman" w:cs="Times New Roman"/>
                 <w:color w:val="000000" w:themeColor="text1"/>
@@ -12691,7 +12164,7 @@
             <w:pPr>
               <w:pStyle w:val="Textoindependiente"/>
               <w:jc w:val="both"/>
-              <w:cnfStyle w:val="000000100000" w:firstRow="0" w:lastRow="0" w:firstColumn="0" w:lastColumn="0" w:oddVBand="0" w:evenVBand="0" w:oddHBand="1" w:evenHBand="0" w:firstRowFirstColumn="0" w:firstRowLastColumn="0" w:lastRowFirstColumn="0" w:lastRowLastColumn="0"/>
+              <w:cnfStyle w:val="000000100000"/>
               <w:rPr>
                 <w:rFonts w:ascii="Times New Roman" w:hAnsi="Times New Roman" w:cs="Times New Roman"/>
                 <w:color w:val="000000" w:themeColor="text1"/>
@@ -12718,6 +12191,6099 @@
         <w:rPr>
           <w:sz w:val="24"/>
           <w:szCs w:val="24"/>
+        </w:rPr>
+      </w:pPr>
+    </w:p>
+    <w:p>
+      <w:pPr>
+        <w:pStyle w:val="Epgrafe"/>
+        <w:jc w:val="center"/>
+        <w:rPr>
+          <w:sz w:val="24"/>
+          <w:szCs w:val="24"/>
+        </w:rPr>
+      </w:pPr>
+    </w:p>
+    <w:p>
+      <w:pPr>
+        <w:pStyle w:val="Ttulo2"/>
+        <w:numPr>
+          <w:ilvl w:val="1"/>
+          <w:numId w:val="25"/>
+        </w:numPr>
+        <w:rPr>
+          <w:rFonts w:cs="Times New Roman"/>
+          <w:sz w:val="28"/>
+          <w:szCs w:val="28"/>
+        </w:rPr>
+      </w:pPr>
+      <w:bookmarkStart w:id="79" w:name="_Toc358810892"/>
+      <w:r>
+        <w:rPr>
+          <w:rFonts w:cs="Times New Roman"/>
+          <w:sz w:val="28"/>
+          <w:szCs w:val="28"/>
+        </w:rPr>
+        <w:t>Detalles de caso de uso</w:t>
+      </w:r>
+      <w:bookmarkEnd w:id="79"/>
+    </w:p>
+    <w:p>
+      <w:pPr>
+        <w:pStyle w:val="Ttulo3"/>
+        <w:numPr>
+          <w:ilvl w:val="2"/>
+          <w:numId w:val="25"/>
+        </w:numPr>
+        <w:rPr>
+          <w:rFonts w:cs="Times New Roman"/>
+          <w:szCs w:val="24"/>
+        </w:rPr>
+      </w:pPr>
+      <w:bookmarkStart w:id="80" w:name="_Toc358810893"/>
+      <w:r>
+        <w:rPr>
+          <w:rFonts w:cs="Times New Roman"/>
+          <w:szCs w:val="24"/>
+        </w:rPr>
+        <w:t>CU1: Gestionar Empleado</w:t>
+      </w:r>
+      <w:bookmarkEnd w:id="80"/>
+    </w:p>
+    <w:p>
+      <w:pPr>
+        <w:pStyle w:val="Prrafodelista"/>
+        <w:numPr>
+          <w:ilvl w:val="0"/>
+          <w:numId w:val="28"/>
+        </w:numPr>
+        <w:rPr>
+          <w:rFonts w:ascii="Times New Roman" w:hAnsi="Times New Roman" w:cs="Times New Roman"/>
+          <w:b/>
+          <w:sz w:val="24"/>
+          <w:szCs w:val="24"/>
+        </w:rPr>
+      </w:pPr>
+      <w:r>
+        <w:rPr>
+          <w:rFonts w:ascii="Times New Roman" w:hAnsi="Times New Roman" w:cs="Times New Roman"/>
+          <w:b/>
+          <w:sz w:val="24"/>
+          <w:szCs w:val="24"/>
+        </w:rPr>
+        <w:t>Diseño de Caso de uso</w:t>
+      </w:r>
+    </w:p>
+    <w:p>
+      <w:pPr>
+        <w:pStyle w:val="Prrafodelista"/>
+        <w:ind w:left="1068"/>
+        <w:rPr>
+          <w:rFonts w:ascii="Times New Roman" w:hAnsi="Times New Roman" w:cs="Times New Roman"/>
+          <w:b/>
+          <w:sz w:val="24"/>
+          <w:szCs w:val="24"/>
+        </w:rPr>
+      </w:pPr>
+    </w:p>
+    <w:p>
+      <w:pPr>
+        <w:pStyle w:val="Prrafodelista"/>
+        <w:ind w:left="1068"/>
+        <w:jc w:val="center"/>
+      </w:pPr>
+      <w:r>
+        <w:rPr>
+          <w:rFonts w:ascii="Times New Roman" w:hAnsi="Times New Roman" w:cs="Times New Roman"/>
+          <w:b/>
+          <w:noProof/>
+          <w:sz w:val="24"/>
+          <w:szCs w:val="24"/>
+          <w:lang w:eastAsia="es-ES"/>
+        </w:rPr>
+        <w:drawing>
+          <wp:inline distT="0" distB="0" distL="0" distR="0">
+            <wp:extent cx="2090057" cy="877199"/>
+            <wp:effectExtent l="0" t="0" r="5715" b="0"/>
+            <wp:docPr id="1" name="Imagen 11"/>
+            <wp:cNvGraphicFramePr>
+              <a:graphicFrameLocks xmlns:a="http://schemas.openxmlformats.org/drawingml/2006/main" noChangeAspect="1"/>
+            </wp:cNvGraphicFramePr>
+            <a:graphic xmlns:a="http://schemas.openxmlformats.org/drawingml/2006/main">
+              <a:graphicData uri="http://schemas.openxmlformats.org/drawingml/2006/picture">
+                <pic:pic xmlns:pic="http://schemas.openxmlformats.org/drawingml/2006/picture">
+                  <pic:nvPicPr>
+                    <pic:cNvPr id="0" name="Picture 11"/>
+                    <pic:cNvPicPr>
+                      <a:picLocks noChangeAspect="1" noChangeArrowheads="1"/>
+                    </pic:cNvPicPr>
+                  </pic:nvPicPr>
+                  <pic:blipFill>
+                    <a:blip r:embed="rId16"/>
+                    <a:srcRect/>
+                    <a:stretch>
+                      <a:fillRect/>
+                    </a:stretch>
+                  </pic:blipFill>
+                  <pic:spPr bwMode="auto">
+                    <a:xfrm>
+                      <a:off x="0" y="0"/>
+                      <a:ext cx="2108401" cy="884898"/>
+                    </a:xfrm>
+                    <a:prstGeom prst="rect">
+                      <a:avLst/>
+                    </a:prstGeom>
+                    <a:noFill/>
+                    <a:ln w="9525">
+                      <a:noFill/>
+                      <a:miter lim="800000"/>
+                      <a:headEnd/>
+                      <a:tailEnd/>
+                    </a:ln>
+                  </pic:spPr>
+                </pic:pic>
+              </a:graphicData>
+            </a:graphic>
+          </wp:inline>
+        </w:drawing>
+      </w:r>
+      <w:bookmarkStart w:id="81" w:name="_Toc358811009"/>
+    </w:p>
+    <w:bookmarkEnd w:id="81"/>
+    <w:p>
+      <w:pPr>
+        <w:pStyle w:val="Prrafodelista"/>
+        <w:numPr>
+          <w:ilvl w:val="0"/>
+          <w:numId w:val="28"/>
+        </w:numPr>
+        <w:rPr>
+          <w:rFonts w:ascii="Times New Roman" w:hAnsi="Times New Roman" w:cs="Times New Roman"/>
+          <w:b/>
+          <w:sz w:val="24"/>
+          <w:szCs w:val="24"/>
+        </w:rPr>
+      </w:pPr>
+      <w:r>
+        <w:rPr>
+          <w:rFonts w:ascii="Times New Roman" w:hAnsi="Times New Roman" w:cs="Times New Roman"/>
+          <w:b/>
+          <w:sz w:val="24"/>
+          <w:szCs w:val="24"/>
+        </w:rPr>
+        <w:t>Detalle Caso de uso</w:t>
+      </w:r>
+    </w:p>
+    <w:tbl>
+      <w:tblPr>
+        <w:tblStyle w:val="Cuadrculaclara-nfasis11"/>
+        <w:tblW w:w="0" w:type="auto"/>
+        <w:jc w:val="center"/>
+        <w:tblLook w:val="04A0"/>
+      </w:tblPr>
+      <w:tblGrid>
+        <w:gridCol w:w="2022"/>
+        <w:gridCol w:w="6698"/>
+      </w:tblGrid>
+      <w:tr>
+        <w:trPr>
+          <w:cnfStyle w:val="100000000000"/>
+          <w:jc w:val="center"/>
+        </w:trPr>
+        <w:tc>
+          <w:tcPr>
+            <w:cnfStyle w:val="001000000000"/>
+            <w:tcW w:w="2022" w:type="dxa"/>
+          </w:tcPr>
+          <w:p>
+            <w:pPr>
+              <w:pStyle w:val="Sinespaciado"/>
+              <w:rPr>
+                <w:rFonts w:ascii="Times New Roman" w:hAnsi="Times New Roman" w:cs="Times New Roman"/>
+                <w:sz w:val="20"/>
+                <w:szCs w:val="20"/>
+              </w:rPr>
+            </w:pPr>
+            <w:r>
+              <w:rPr>
+                <w:rFonts w:ascii="Times New Roman" w:hAnsi="Times New Roman" w:cs="Times New Roman"/>
+                <w:sz w:val="20"/>
+                <w:szCs w:val="20"/>
+              </w:rPr>
+              <w:t>Caso de Uso</w:t>
+            </w:r>
+          </w:p>
+        </w:tc>
+        <w:tc>
+          <w:tcPr>
+            <w:tcW w:w="6698" w:type="dxa"/>
+          </w:tcPr>
+          <w:p>
+            <w:pPr>
+              <w:pStyle w:val="Sinespaciado"/>
+              <w:cnfStyle w:val="100000000000"/>
+              <w:rPr>
+                <w:rFonts w:ascii="Times New Roman" w:hAnsi="Times New Roman" w:cs="Times New Roman"/>
+                <w:b w:val="0"/>
+                <w:sz w:val="20"/>
+                <w:szCs w:val="20"/>
+              </w:rPr>
+            </w:pPr>
+            <w:r>
+              <w:rPr>
+                <w:rStyle w:val="Textoennegrita"/>
+                <w:rFonts w:ascii="Times New Roman" w:hAnsi="Times New Roman" w:cs="Times New Roman"/>
+                <w:sz w:val="20"/>
+                <w:szCs w:val="20"/>
+              </w:rPr>
+              <w:t>Gestionar Empleado</w:t>
+            </w:r>
+          </w:p>
+        </w:tc>
+      </w:tr>
+      <w:tr>
+        <w:trPr>
+          <w:cnfStyle w:val="000000100000"/>
+          <w:jc w:val="center"/>
+        </w:trPr>
+        <w:tc>
+          <w:tcPr>
+            <w:cnfStyle w:val="001000000000"/>
+            <w:tcW w:w="2022" w:type="dxa"/>
+          </w:tcPr>
+          <w:p>
+            <w:pPr>
+              <w:pStyle w:val="Sinespaciado"/>
+              <w:rPr>
+                <w:rFonts w:ascii="Times New Roman" w:hAnsi="Times New Roman" w:cs="Times New Roman"/>
+                <w:sz w:val="20"/>
+                <w:szCs w:val="20"/>
+              </w:rPr>
+            </w:pPr>
+            <w:r>
+              <w:rPr>
+                <w:rFonts w:ascii="Times New Roman" w:hAnsi="Times New Roman" w:cs="Times New Roman"/>
+                <w:sz w:val="20"/>
+                <w:szCs w:val="20"/>
+              </w:rPr>
+              <w:t>Propósito</w:t>
+            </w:r>
+          </w:p>
+        </w:tc>
+        <w:tc>
+          <w:tcPr>
+            <w:tcW w:w="6698" w:type="dxa"/>
+          </w:tcPr>
+          <w:p>
+            <w:pPr>
+              <w:pStyle w:val="Sinespaciado"/>
+              <w:cnfStyle w:val="000000100000"/>
+              <w:rPr>
+                <w:rFonts w:ascii="Times New Roman" w:hAnsi="Times New Roman" w:cs="Times New Roman"/>
+                <w:sz w:val="20"/>
+                <w:szCs w:val="20"/>
+              </w:rPr>
+            </w:pPr>
+            <w:r>
+              <w:rPr>
+                <w:rFonts w:ascii="Times New Roman" w:hAnsi="Times New Roman" w:cs="Times New Roman"/>
+                <w:sz w:val="20"/>
+                <w:szCs w:val="20"/>
+              </w:rPr>
+              <w:t>Crear, buscar, modificar y eliminar los datos de los empleados de la clínica.</w:t>
+            </w:r>
+          </w:p>
+        </w:tc>
+      </w:tr>
+      <w:tr>
+        <w:trPr>
+          <w:cnfStyle w:val="000000010000"/>
+          <w:jc w:val="center"/>
+        </w:trPr>
+        <w:tc>
+          <w:tcPr>
+            <w:cnfStyle w:val="001000000000"/>
+            <w:tcW w:w="2022" w:type="dxa"/>
+          </w:tcPr>
+          <w:p>
+            <w:pPr>
+              <w:pStyle w:val="Sinespaciado"/>
+              <w:rPr>
+                <w:rFonts w:ascii="Times New Roman" w:hAnsi="Times New Roman" w:cs="Times New Roman"/>
+                <w:sz w:val="20"/>
+                <w:szCs w:val="20"/>
+              </w:rPr>
+            </w:pPr>
+            <w:r>
+              <w:rPr>
+                <w:rFonts w:ascii="Times New Roman" w:hAnsi="Times New Roman" w:cs="Times New Roman"/>
+                <w:sz w:val="20"/>
+                <w:szCs w:val="20"/>
+              </w:rPr>
+              <w:t>Actores</w:t>
+            </w:r>
+          </w:p>
+        </w:tc>
+        <w:tc>
+          <w:tcPr>
+            <w:tcW w:w="6698" w:type="dxa"/>
+          </w:tcPr>
+          <w:p>
+            <w:pPr>
+              <w:pStyle w:val="Sinespaciado"/>
+              <w:cnfStyle w:val="000000010000"/>
+              <w:rPr>
+                <w:rFonts w:ascii="Times New Roman" w:hAnsi="Times New Roman" w:cs="Times New Roman"/>
+                <w:sz w:val="20"/>
+                <w:szCs w:val="20"/>
+              </w:rPr>
+            </w:pPr>
+            <w:r>
+              <w:rPr>
+                <w:rFonts w:ascii="Times New Roman" w:hAnsi="Times New Roman" w:cs="Times New Roman"/>
+                <w:sz w:val="20"/>
+                <w:szCs w:val="20"/>
+              </w:rPr>
+              <w:t>Administrador del sistema</w:t>
+            </w:r>
+          </w:p>
+        </w:tc>
+      </w:tr>
+      <w:tr>
+        <w:trPr>
+          <w:cnfStyle w:val="000000100000"/>
+          <w:jc w:val="center"/>
+        </w:trPr>
+        <w:tc>
+          <w:tcPr>
+            <w:cnfStyle w:val="001000000000"/>
+            <w:tcW w:w="2022" w:type="dxa"/>
+          </w:tcPr>
+          <w:p>
+            <w:pPr>
+              <w:pStyle w:val="Sinespaciado"/>
+              <w:rPr>
+                <w:rFonts w:ascii="Times New Roman" w:hAnsi="Times New Roman" w:cs="Times New Roman"/>
+                <w:sz w:val="20"/>
+                <w:szCs w:val="20"/>
+              </w:rPr>
+            </w:pPr>
+            <w:r>
+              <w:rPr>
+                <w:rFonts w:ascii="Times New Roman" w:hAnsi="Times New Roman" w:cs="Times New Roman"/>
+                <w:sz w:val="20"/>
+                <w:szCs w:val="20"/>
+              </w:rPr>
+              <w:t>Actor Iniciador</w:t>
+            </w:r>
+          </w:p>
+        </w:tc>
+        <w:tc>
+          <w:tcPr>
+            <w:tcW w:w="6698" w:type="dxa"/>
+          </w:tcPr>
+          <w:p>
+            <w:pPr>
+              <w:pStyle w:val="Sinespaciado"/>
+              <w:cnfStyle w:val="000000100000"/>
+              <w:rPr>
+                <w:rFonts w:ascii="Times New Roman" w:hAnsi="Times New Roman" w:cs="Times New Roman"/>
+                <w:sz w:val="20"/>
+                <w:szCs w:val="20"/>
+              </w:rPr>
+            </w:pPr>
+            <w:r>
+              <w:rPr>
+                <w:rFonts w:ascii="Times New Roman" w:hAnsi="Times New Roman" w:cs="Times New Roman"/>
+                <w:sz w:val="20"/>
+                <w:szCs w:val="20"/>
+              </w:rPr>
+              <w:t>Administrador del sistema</w:t>
+            </w:r>
+          </w:p>
+        </w:tc>
+      </w:tr>
+      <w:tr>
+        <w:trPr>
+          <w:cnfStyle w:val="000000010000"/>
+          <w:jc w:val="center"/>
+        </w:trPr>
+        <w:tc>
+          <w:tcPr>
+            <w:cnfStyle w:val="001000000000"/>
+            <w:tcW w:w="2022" w:type="dxa"/>
+          </w:tcPr>
+          <w:p>
+            <w:pPr>
+              <w:pStyle w:val="Sinespaciado"/>
+              <w:rPr>
+                <w:rFonts w:ascii="Times New Roman" w:hAnsi="Times New Roman" w:cs="Times New Roman"/>
+                <w:sz w:val="20"/>
+                <w:szCs w:val="20"/>
+              </w:rPr>
+            </w:pPr>
+            <w:r>
+              <w:rPr>
+                <w:rFonts w:ascii="Times New Roman" w:hAnsi="Times New Roman" w:cs="Times New Roman"/>
+                <w:sz w:val="20"/>
+                <w:szCs w:val="20"/>
+              </w:rPr>
+              <w:t>Flujo de Suceso</w:t>
+            </w:r>
+          </w:p>
+        </w:tc>
+        <w:tc>
+          <w:tcPr>
+            <w:tcW w:w="6698" w:type="dxa"/>
+          </w:tcPr>
+          <w:p>
+            <w:pPr>
+              <w:pStyle w:val="Sinespaciado"/>
+              <w:cnfStyle w:val="000000010000"/>
+              <w:rPr>
+                <w:rFonts w:ascii="Times New Roman" w:hAnsi="Times New Roman" w:cs="Times New Roman"/>
+                <w:b/>
+                <w:sz w:val="20"/>
+                <w:szCs w:val="20"/>
+              </w:rPr>
+            </w:pPr>
+            <w:r>
+              <w:rPr>
+                <w:rFonts w:ascii="Times New Roman" w:hAnsi="Times New Roman" w:cs="Times New Roman"/>
+                <w:b/>
+                <w:sz w:val="20"/>
+                <w:szCs w:val="20"/>
+              </w:rPr>
+              <w:t>El sistema mostrara una lista de los Empleados existentes en la clínica:</w:t>
+            </w:r>
+          </w:p>
+          <w:p>
+            <w:pPr>
+              <w:pStyle w:val="Sinespaciado"/>
+              <w:cnfStyle w:val="000000010000"/>
+              <w:rPr>
+                <w:rFonts w:ascii="Times New Roman" w:hAnsi="Times New Roman" w:cs="Times New Roman"/>
+                <w:b/>
+                <w:sz w:val="20"/>
+                <w:szCs w:val="20"/>
+                <w:u w:val="single"/>
+              </w:rPr>
+            </w:pPr>
+            <w:r>
+              <w:rPr>
+                <w:rFonts w:ascii="Times New Roman" w:hAnsi="Times New Roman" w:cs="Times New Roman"/>
+                <w:b/>
+                <w:sz w:val="20"/>
+                <w:szCs w:val="20"/>
+              </w:rPr>
+              <w:t>1.Registrar</w:t>
+            </w:r>
+          </w:p>
+          <w:p>
+            <w:pPr>
+              <w:pStyle w:val="Sinespaciado"/>
+              <w:cnfStyle w:val="000000010000"/>
+              <w:rPr>
+                <w:rFonts w:ascii="Times New Roman" w:hAnsi="Times New Roman" w:cs="Times New Roman"/>
+                <w:sz w:val="20"/>
+                <w:szCs w:val="20"/>
+              </w:rPr>
+            </w:pPr>
+            <w:r>
+              <w:rPr>
+                <w:rFonts w:ascii="Times New Roman" w:hAnsi="Times New Roman" w:cs="Times New Roman"/>
+                <w:sz w:val="20"/>
+                <w:szCs w:val="20"/>
+              </w:rPr>
+              <w:t>1.1. El usuario  seleccionara la opción de nuevo.</w:t>
+            </w:r>
+          </w:p>
+          <w:p>
+            <w:pPr>
+              <w:pStyle w:val="Sinespaciado"/>
+              <w:cnfStyle w:val="000000010000"/>
+              <w:rPr>
+                <w:rFonts w:ascii="Times New Roman" w:hAnsi="Times New Roman" w:cs="Times New Roman"/>
+                <w:sz w:val="20"/>
+                <w:szCs w:val="20"/>
+              </w:rPr>
+            </w:pPr>
+            <w:r>
+              <w:rPr>
+                <w:rFonts w:ascii="Times New Roman" w:hAnsi="Times New Roman" w:cs="Times New Roman"/>
+                <w:sz w:val="20"/>
+                <w:szCs w:val="20"/>
+              </w:rPr>
+              <w:t>1.2. Se rellenara los datos del nuevo empleado que se desea registrar.</w:t>
+            </w:r>
+          </w:p>
+          <w:p>
+            <w:pPr>
+              <w:pStyle w:val="Sinespaciado"/>
+              <w:cnfStyle w:val="000000010000"/>
+              <w:rPr>
+                <w:rFonts w:ascii="Times New Roman" w:hAnsi="Times New Roman" w:cs="Times New Roman"/>
+                <w:sz w:val="20"/>
+                <w:szCs w:val="20"/>
+              </w:rPr>
+            </w:pPr>
+            <w:r>
+              <w:rPr>
+                <w:rFonts w:ascii="Times New Roman" w:hAnsi="Times New Roman" w:cs="Times New Roman"/>
+                <w:sz w:val="20"/>
+                <w:szCs w:val="20"/>
+              </w:rPr>
+              <w:t>1.3. El usuario elegirá la opción de guardar</w:t>
+            </w:r>
+          </w:p>
+          <w:p>
+            <w:pPr>
+              <w:pStyle w:val="Sinespaciado"/>
+              <w:cnfStyle w:val="000000010000"/>
+              <w:rPr>
+                <w:rFonts w:ascii="Times New Roman" w:hAnsi="Times New Roman" w:cs="Times New Roman"/>
+                <w:b/>
+                <w:sz w:val="20"/>
+                <w:szCs w:val="20"/>
+              </w:rPr>
+            </w:pPr>
+            <w:r>
+              <w:rPr>
+                <w:rFonts w:ascii="Times New Roman" w:hAnsi="Times New Roman" w:cs="Times New Roman"/>
+                <w:b/>
+                <w:sz w:val="20"/>
+                <w:szCs w:val="20"/>
+              </w:rPr>
+              <w:t>2. Modificar</w:t>
+            </w:r>
+          </w:p>
+          <w:p>
+            <w:pPr>
+              <w:pStyle w:val="Sinespaciado"/>
+              <w:cnfStyle w:val="000000010000"/>
+              <w:rPr>
+                <w:rFonts w:ascii="Times New Roman" w:hAnsi="Times New Roman" w:cs="Times New Roman"/>
+                <w:sz w:val="20"/>
+                <w:szCs w:val="20"/>
+              </w:rPr>
+            </w:pPr>
+            <w:r>
+              <w:rPr>
+                <w:rFonts w:ascii="Times New Roman" w:hAnsi="Times New Roman" w:cs="Times New Roman"/>
+                <w:sz w:val="20"/>
+                <w:szCs w:val="20"/>
+              </w:rPr>
+              <w:t>2.1. El usuario elegirá un empleado de la lista al que desee realizar cambios y  seleccionara  la opción de modificar.</w:t>
+            </w:r>
+          </w:p>
+          <w:p>
+            <w:pPr>
+              <w:pStyle w:val="Sinespaciado"/>
+              <w:cnfStyle w:val="000000010000"/>
+              <w:rPr>
+                <w:rFonts w:ascii="Times New Roman" w:hAnsi="Times New Roman" w:cs="Times New Roman"/>
+                <w:sz w:val="20"/>
+                <w:szCs w:val="20"/>
+              </w:rPr>
+            </w:pPr>
+            <w:r>
+              <w:rPr>
+                <w:rFonts w:ascii="Times New Roman" w:hAnsi="Times New Roman" w:cs="Times New Roman"/>
+                <w:sz w:val="20"/>
+                <w:szCs w:val="20"/>
+              </w:rPr>
+              <w:t xml:space="preserve">2.2. Se podrá modificar todos los datos de los campos habilitados del empleado. </w:t>
+            </w:r>
+          </w:p>
+          <w:p>
+            <w:pPr>
+              <w:pStyle w:val="Sinespaciado"/>
+              <w:cnfStyle w:val="000000010000"/>
+              <w:rPr>
+                <w:rFonts w:ascii="Times New Roman" w:hAnsi="Times New Roman" w:cs="Times New Roman"/>
+                <w:sz w:val="20"/>
+                <w:szCs w:val="20"/>
+              </w:rPr>
+            </w:pPr>
+            <w:r>
+              <w:rPr>
+                <w:rFonts w:ascii="Times New Roman" w:hAnsi="Times New Roman" w:cs="Times New Roman"/>
+                <w:sz w:val="20"/>
+                <w:szCs w:val="20"/>
+              </w:rPr>
+              <w:t xml:space="preserve">2.3. El usuario seleccionara la opción de guardar </w:t>
+            </w:r>
+          </w:p>
+          <w:p>
+            <w:pPr>
+              <w:pStyle w:val="Sinespaciado"/>
+              <w:cnfStyle w:val="000000010000"/>
+              <w:rPr>
+                <w:rFonts w:ascii="Times New Roman" w:hAnsi="Times New Roman" w:cs="Times New Roman"/>
+                <w:b/>
+                <w:sz w:val="20"/>
+                <w:szCs w:val="20"/>
+              </w:rPr>
+            </w:pPr>
+            <w:r>
+              <w:rPr>
+                <w:rFonts w:ascii="Times New Roman" w:hAnsi="Times New Roman" w:cs="Times New Roman"/>
+                <w:b/>
+                <w:sz w:val="20"/>
+                <w:szCs w:val="20"/>
+              </w:rPr>
+              <w:t>3 Eliminar</w:t>
+            </w:r>
+          </w:p>
+          <w:p>
+            <w:pPr>
+              <w:pStyle w:val="Sinespaciado"/>
+              <w:cnfStyle w:val="000000010000"/>
+              <w:rPr>
+                <w:rFonts w:ascii="Times New Roman" w:hAnsi="Times New Roman" w:cs="Times New Roman"/>
+                <w:sz w:val="20"/>
+                <w:szCs w:val="20"/>
+              </w:rPr>
+            </w:pPr>
+            <w:r>
+              <w:rPr>
+                <w:rFonts w:ascii="Times New Roman" w:hAnsi="Times New Roman" w:cs="Times New Roman"/>
+                <w:sz w:val="20"/>
+                <w:szCs w:val="20"/>
+              </w:rPr>
+              <w:t>3.1 El usuario elegirá un empleado de la lista y  seleccionara  la opción de eliminar.</w:t>
+            </w:r>
+          </w:p>
+        </w:tc>
+      </w:tr>
+      <w:tr>
+        <w:trPr>
+          <w:cnfStyle w:val="000000100000"/>
+          <w:jc w:val="center"/>
+        </w:trPr>
+        <w:tc>
+          <w:tcPr>
+            <w:cnfStyle w:val="001000000000"/>
+            <w:tcW w:w="2022" w:type="dxa"/>
+          </w:tcPr>
+          <w:p>
+            <w:pPr>
+              <w:pStyle w:val="Sinespaciado"/>
+              <w:rPr>
+                <w:rFonts w:ascii="Times New Roman" w:hAnsi="Times New Roman" w:cs="Times New Roman"/>
+                <w:sz w:val="20"/>
+                <w:szCs w:val="20"/>
+              </w:rPr>
+            </w:pPr>
+            <w:r>
+              <w:rPr>
+                <w:rFonts w:ascii="Times New Roman" w:hAnsi="Times New Roman" w:cs="Times New Roman"/>
+                <w:sz w:val="20"/>
+                <w:szCs w:val="20"/>
+              </w:rPr>
+              <w:t xml:space="preserve">Excepción </w:t>
+            </w:r>
+          </w:p>
+        </w:tc>
+        <w:tc>
+          <w:tcPr>
+            <w:tcW w:w="6698" w:type="dxa"/>
+          </w:tcPr>
+          <w:p>
+            <w:pPr>
+              <w:pStyle w:val="Sinespaciado"/>
+              <w:cnfStyle w:val="000000100000"/>
+              <w:rPr>
+                <w:rFonts w:ascii="Times New Roman" w:hAnsi="Times New Roman" w:cs="Times New Roman"/>
+                <w:sz w:val="20"/>
+                <w:szCs w:val="20"/>
+              </w:rPr>
+            </w:pPr>
+            <w:r>
+              <w:rPr>
+                <w:rFonts w:ascii="Times New Roman" w:hAnsi="Times New Roman" w:cs="Times New Roman"/>
+                <w:sz w:val="20"/>
+                <w:szCs w:val="20"/>
+              </w:rPr>
+              <w:t>1.3. Datos ingresados incorrectos</w:t>
+            </w:r>
+          </w:p>
+          <w:p>
+            <w:pPr>
+              <w:pStyle w:val="Sinespaciado"/>
+              <w:cnfStyle w:val="000000100000"/>
+              <w:rPr>
+                <w:rFonts w:ascii="Times New Roman" w:hAnsi="Times New Roman" w:cs="Times New Roman"/>
+                <w:sz w:val="20"/>
+                <w:szCs w:val="20"/>
+              </w:rPr>
+            </w:pPr>
+            <w:r>
+              <w:rPr>
+                <w:rFonts w:ascii="Times New Roman" w:hAnsi="Times New Roman" w:cs="Times New Roman"/>
+                <w:sz w:val="20"/>
+                <w:szCs w:val="20"/>
+              </w:rPr>
+              <w:t xml:space="preserve">2.3. Datos ingresados incorrectos </w:t>
+            </w:r>
+          </w:p>
+          <w:p>
+            <w:pPr>
+              <w:pStyle w:val="Sinespaciado"/>
+              <w:cnfStyle w:val="000000100000"/>
+              <w:rPr>
+                <w:rFonts w:ascii="Times New Roman" w:hAnsi="Times New Roman" w:cs="Times New Roman"/>
+                <w:sz w:val="20"/>
+                <w:szCs w:val="20"/>
+              </w:rPr>
+            </w:pPr>
+            <w:r>
+              <w:rPr>
+                <w:rFonts w:ascii="Times New Roman" w:hAnsi="Times New Roman" w:cs="Times New Roman"/>
+                <w:sz w:val="20"/>
+                <w:szCs w:val="20"/>
+              </w:rPr>
+              <w:t>3.1. Los datos no fueron eliminados correctamente.</w:t>
+            </w:r>
+          </w:p>
+        </w:tc>
+      </w:tr>
+    </w:tbl>
+    <w:p>
+      <w:pPr>
+        <w:rPr>
+          <w:rFonts w:ascii="Times New Roman" w:hAnsi="Times New Roman" w:cs="Times New Roman"/>
+          <w:b/>
+          <w:sz w:val="24"/>
+          <w:szCs w:val="24"/>
+        </w:rPr>
+      </w:pPr>
+    </w:p>
+    <w:p>
+      <w:pPr>
+        <w:rPr>
+          <w:lang w:eastAsia="es-ES"/>
+        </w:rPr>
+      </w:pPr>
+    </w:p>
+    <w:p>
+      <w:pPr>
+        <w:rPr>
+          <w:lang w:eastAsia="es-ES"/>
+        </w:rPr>
+      </w:pPr>
+    </w:p>
+    <w:p>
+      <w:pPr>
+        <w:rPr>
+          <w:lang w:eastAsia="es-ES"/>
+        </w:rPr>
+      </w:pPr>
+    </w:p>
+    <w:p>
+      <w:pPr>
+        <w:pStyle w:val="Prrafodelista"/>
+        <w:numPr>
+          <w:ilvl w:val="0"/>
+          <w:numId w:val="28"/>
+        </w:numPr>
+        <w:rPr>
+          <w:rFonts w:ascii="Times New Roman" w:hAnsi="Times New Roman" w:cs="Times New Roman"/>
+          <w:b/>
+          <w:sz w:val="24"/>
+          <w:szCs w:val="24"/>
+        </w:rPr>
+      </w:pPr>
+      <w:r>
+        <w:rPr>
+          <w:rFonts w:ascii="Times New Roman" w:hAnsi="Times New Roman" w:cs="Times New Roman"/>
+          <w:b/>
+          <w:sz w:val="24"/>
+          <w:szCs w:val="24"/>
+        </w:rPr>
+        <w:lastRenderedPageBreak/>
+        <w:t xml:space="preserve">Diseño prototipo de interfaz usuario   </w:t>
+      </w:r>
+    </w:p>
+    <w:p>
+      <w:pPr>
+        <w:jc w:val="center"/>
+        <w:rPr>
+          <w:rFonts w:ascii="Times New Roman" w:hAnsi="Times New Roman" w:cs="Times New Roman"/>
+          <w:sz w:val="24"/>
+          <w:szCs w:val="24"/>
+          <w:lang w:val="es-BO"/>
+        </w:rPr>
+      </w:pPr>
+      <w:r>
+        <w:rPr>
+          <w:rFonts w:ascii="Times New Roman" w:hAnsi="Times New Roman" w:cs="Times New Roman"/>
+          <w:noProof/>
+          <w:sz w:val="24"/>
+          <w:szCs w:val="24"/>
+          <w:lang w:eastAsia="es-ES"/>
+        </w:rPr>
+        <w:drawing>
+          <wp:inline distT="0" distB="0" distL="0" distR="0">
+            <wp:extent cx="2997835" cy="4913630"/>
+            <wp:effectExtent l="19050" t="0" r="0" b="0"/>
+            <wp:docPr id="8" name="Imagen 3"/>
+            <wp:cNvGraphicFramePr>
+              <a:graphicFrameLocks xmlns:a="http://schemas.openxmlformats.org/drawingml/2006/main" noChangeAspect="1"/>
+            </wp:cNvGraphicFramePr>
+            <a:graphic xmlns:a="http://schemas.openxmlformats.org/drawingml/2006/main">
+              <a:graphicData uri="http://schemas.openxmlformats.org/drawingml/2006/picture">
+                <pic:pic xmlns:pic="http://schemas.openxmlformats.org/drawingml/2006/picture">
+                  <pic:nvPicPr>
+                    <pic:cNvPr id="0" name="Picture 3"/>
+                    <pic:cNvPicPr>
+                      <a:picLocks noChangeAspect="1" noChangeArrowheads="1"/>
+                    </pic:cNvPicPr>
+                  </pic:nvPicPr>
+                  <pic:blipFill>
+                    <a:blip r:embed="rId17"/>
+                    <a:srcRect/>
+                    <a:stretch>
+                      <a:fillRect/>
+                    </a:stretch>
+                  </pic:blipFill>
+                  <pic:spPr bwMode="auto">
+                    <a:xfrm>
+                      <a:off x="0" y="0"/>
+                      <a:ext cx="2997835" cy="4913630"/>
+                    </a:xfrm>
+                    <a:prstGeom prst="rect">
+                      <a:avLst/>
+                    </a:prstGeom>
+                    <a:noFill/>
+                    <a:ln w="9525">
+                      <a:noFill/>
+                      <a:miter lim="800000"/>
+                      <a:headEnd/>
+                      <a:tailEnd/>
+                    </a:ln>
+                  </pic:spPr>
+                </pic:pic>
+              </a:graphicData>
+            </a:graphic>
+          </wp:inline>
+        </w:drawing>
+      </w:r>
+    </w:p>
+    <w:p>
+      <w:pPr>
+        <w:jc w:val="center"/>
+        <w:rPr>
+          <w:rFonts w:ascii="Times New Roman" w:hAnsi="Times New Roman" w:cs="Times New Roman"/>
+          <w:sz w:val="24"/>
+          <w:szCs w:val="24"/>
+          <w:lang w:val="es-BO"/>
+        </w:rPr>
+      </w:pPr>
+      <w:r>
+        <w:rPr>
+          <w:rFonts w:ascii="Times New Roman" w:hAnsi="Times New Roman" w:cs="Times New Roman"/>
+          <w:noProof/>
+          <w:sz w:val="24"/>
+          <w:szCs w:val="24"/>
+          <w:lang w:eastAsia="es-ES"/>
+        </w:rPr>
+        <w:drawing>
+          <wp:inline distT="0" distB="0" distL="0" distR="0">
+            <wp:extent cx="5671185" cy="645795"/>
+            <wp:effectExtent l="0" t="0" r="5715" b="1905"/>
+            <wp:docPr id="9" name="Imagen 4"/>
+            <wp:cNvGraphicFramePr>
+              <a:graphicFrameLocks xmlns:a="http://schemas.openxmlformats.org/drawingml/2006/main" noChangeAspect="1"/>
+            </wp:cNvGraphicFramePr>
+            <a:graphic xmlns:a="http://schemas.openxmlformats.org/drawingml/2006/main">
+              <a:graphicData uri="http://schemas.openxmlformats.org/drawingml/2006/picture">
+                <pic:pic xmlns:pic="http://schemas.openxmlformats.org/drawingml/2006/picture">
+                  <pic:nvPicPr>
+                    <pic:cNvPr id="0" name="Picture 4"/>
+                    <pic:cNvPicPr>
+                      <a:picLocks noChangeAspect="1" noChangeArrowheads="1"/>
+                    </pic:cNvPicPr>
+                  </pic:nvPicPr>
+                  <pic:blipFill>
+                    <a:blip r:embed="rId18"/>
+                    <a:srcRect/>
+                    <a:stretch>
+                      <a:fillRect/>
+                    </a:stretch>
+                  </pic:blipFill>
+                  <pic:spPr bwMode="auto">
+                    <a:xfrm>
+                      <a:off x="0" y="0"/>
+                      <a:ext cx="5671185" cy="645795"/>
+                    </a:xfrm>
+                    <a:prstGeom prst="rect">
+                      <a:avLst/>
+                    </a:prstGeom>
+                    <a:noFill/>
+                    <a:ln w="9525">
+                      <a:noFill/>
+                      <a:miter lim="800000"/>
+                      <a:headEnd/>
+                      <a:tailEnd/>
+                    </a:ln>
+                  </pic:spPr>
+                </pic:pic>
+              </a:graphicData>
+            </a:graphic>
+          </wp:inline>
+        </w:drawing>
+      </w:r>
+    </w:p>
+    <w:p>
+      <w:pPr>
+        <w:pStyle w:val="Epgrafe"/>
+        <w:jc w:val="center"/>
+        <w:rPr>
+          <w:b w:val="0"/>
+        </w:rPr>
+      </w:pPr>
+      <w:bookmarkStart w:id="82" w:name="_Toc358811010"/>
+      <w:r>
+        <w:t xml:space="preserve">Figura </w:t>
+      </w:r>
+      <w:fldSimple w:instr=" SEQ Figura \* ARABIC ">
+        <w:r>
+          <w:rPr>
+            <w:noProof/>
+          </w:rPr>
+          <w:t>20</w:t>
+        </w:r>
+      </w:fldSimple>
+      <w:r>
+        <w:rPr>
+          <w:b w:val="0"/>
+        </w:rPr>
+        <w:t>CU2: Gestionar Empleado</w:t>
+      </w:r>
+      <w:bookmarkEnd w:id="82"/>
+    </w:p>
+    <w:p>
+      <w:pPr>
+        <w:rPr>
+          <w:rFonts w:ascii="Times New Roman" w:hAnsi="Times New Roman" w:cs="Times New Roman"/>
+          <w:sz w:val="24"/>
+          <w:szCs w:val="24"/>
+          <w:lang w:eastAsia="es-ES"/>
+        </w:rPr>
+      </w:pPr>
+    </w:p>
+    <w:p>
+      <w:pPr>
+        <w:pStyle w:val="Ttulo3"/>
+        <w:numPr>
+          <w:ilvl w:val="2"/>
+          <w:numId w:val="25"/>
+        </w:numPr>
+        <w:rPr>
+          <w:rFonts w:cs="Times New Roman"/>
+          <w:szCs w:val="24"/>
+        </w:rPr>
+      </w:pPr>
+      <w:bookmarkStart w:id="83" w:name="_Toc358810894"/>
+      <w:r>
+        <w:rPr>
+          <w:rFonts w:cs="Times New Roman"/>
+          <w:szCs w:val="24"/>
+        </w:rPr>
+        <w:t>CU2: Gestionar Asistencia</w:t>
+      </w:r>
+      <w:bookmarkEnd w:id="83"/>
+    </w:p>
+    <w:p>
+      <w:pPr>
+        <w:pStyle w:val="Prrafodelista"/>
+        <w:numPr>
+          <w:ilvl w:val="0"/>
+          <w:numId w:val="28"/>
+        </w:numPr>
+        <w:rPr>
+          <w:rFonts w:ascii="Times New Roman" w:hAnsi="Times New Roman" w:cs="Times New Roman"/>
+          <w:b/>
+          <w:sz w:val="24"/>
+          <w:szCs w:val="24"/>
+        </w:rPr>
+      </w:pPr>
+      <w:r>
+        <w:rPr>
+          <w:rFonts w:ascii="Times New Roman" w:hAnsi="Times New Roman" w:cs="Times New Roman"/>
+          <w:b/>
+          <w:sz w:val="24"/>
+          <w:szCs w:val="24"/>
+        </w:rPr>
+        <w:t>Diseño de Caso de uso</w:t>
+      </w:r>
+    </w:p>
+    <w:p>
+      <w:pPr>
+        <w:pStyle w:val="Prrafodelista"/>
+        <w:ind w:left="1068"/>
+        <w:rPr>
+          <w:rFonts w:ascii="Times New Roman" w:hAnsi="Times New Roman" w:cs="Times New Roman"/>
+          <w:b/>
+          <w:sz w:val="24"/>
+          <w:szCs w:val="24"/>
+        </w:rPr>
+      </w:pPr>
+    </w:p>
+    <w:p>
+      <w:pPr>
+        <w:pStyle w:val="Prrafodelista"/>
+        <w:ind w:left="1068"/>
+        <w:jc w:val="center"/>
+        <w:rPr>
+          <w:rFonts w:ascii="Times New Roman" w:hAnsi="Times New Roman" w:cs="Times New Roman"/>
+          <w:b/>
+          <w:sz w:val="24"/>
+          <w:szCs w:val="24"/>
+        </w:rPr>
+      </w:pPr>
+      <w:r>
+        <w:rPr>
+          <w:rFonts w:ascii="Times New Roman" w:hAnsi="Times New Roman" w:cs="Times New Roman"/>
+          <w:b/>
+          <w:noProof/>
+          <w:sz w:val="24"/>
+          <w:szCs w:val="24"/>
+          <w:lang w:eastAsia="es-ES"/>
+        </w:rPr>
+        <w:drawing>
+          <wp:inline distT="0" distB="0" distL="0" distR="0">
+            <wp:extent cx="2051289" cy="960806"/>
+            <wp:effectExtent l="19050" t="0" r="6111" b="0"/>
+            <wp:docPr id="11" name="Imagen 21"/>
+            <wp:cNvGraphicFramePr>
+              <a:graphicFrameLocks xmlns:a="http://schemas.openxmlformats.org/drawingml/2006/main" noChangeAspect="1"/>
+            </wp:cNvGraphicFramePr>
+            <a:graphic xmlns:a="http://schemas.openxmlformats.org/drawingml/2006/main">
+              <a:graphicData uri="http://schemas.openxmlformats.org/drawingml/2006/picture">
+                <pic:pic xmlns:pic="http://schemas.openxmlformats.org/drawingml/2006/picture">
+                  <pic:nvPicPr>
+                    <pic:cNvPr id="0" name="Picture 21"/>
+                    <pic:cNvPicPr>
+                      <a:picLocks noChangeAspect="1" noChangeArrowheads="1"/>
+                    </pic:cNvPicPr>
+                  </pic:nvPicPr>
+                  <pic:blipFill>
+                    <a:blip r:embed="rId19"/>
+                    <a:srcRect/>
+                    <a:stretch>
+                      <a:fillRect/>
+                    </a:stretch>
+                  </pic:blipFill>
+                  <pic:spPr bwMode="auto">
+                    <a:xfrm>
+                      <a:off x="0" y="0"/>
+                      <a:ext cx="2069595" cy="969380"/>
+                    </a:xfrm>
+                    <a:prstGeom prst="rect">
+                      <a:avLst/>
+                    </a:prstGeom>
+                    <a:noFill/>
+                    <a:ln w="9525">
+                      <a:noFill/>
+                      <a:miter lim="800000"/>
+                      <a:headEnd/>
+                      <a:tailEnd/>
+                    </a:ln>
+                  </pic:spPr>
+                </pic:pic>
+              </a:graphicData>
+            </a:graphic>
+          </wp:inline>
+        </w:drawing>
+      </w:r>
+    </w:p>
+    <w:p>
+      <w:pPr>
+        <w:rPr>
+          <w:lang w:eastAsia="es-ES"/>
+        </w:rPr>
+      </w:pPr>
+    </w:p>
+    <w:p>
+      <w:pPr>
+        <w:rPr>
+          <w:lang w:eastAsia="es-ES"/>
+        </w:rPr>
+      </w:pPr>
+    </w:p>
+    <w:p>
+      <w:pPr>
+        <w:pStyle w:val="Prrafodelista"/>
+        <w:numPr>
+          <w:ilvl w:val="0"/>
+          <w:numId w:val="28"/>
+        </w:numPr>
+        <w:rPr>
+          <w:rFonts w:ascii="Times New Roman" w:hAnsi="Times New Roman" w:cs="Times New Roman"/>
+          <w:b/>
+          <w:sz w:val="24"/>
+          <w:szCs w:val="24"/>
+        </w:rPr>
+      </w:pPr>
+      <w:r>
+        <w:rPr>
+          <w:rFonts w:ascii="Times New Roman" w:hAnsi="Times New Roman" w:cs="Times New Roman"/>
+          <w:b/>
+          <w:sz w:val="24"/>
+          <w:szCs w:val="24"/>
+        </w:rPr>
+        <w:lastRenderedPageBreak/>
+        <w:t>Detalle Caso de uso</w:t>
+      </w:r>
+    </w:p>
+    <w:tbl>
+      <w:tblPr>
+        <w:tblStyle w:val="Cuadrculaclara-nfasis11"/>
+        <w:tblW w:w="0" w:type="auto"/>
+        <w:jc w:val="center"/>
+        <w:tblLook w:val="04A0"/>
+      </w:tblPr>
+      <w:tblGrid>
+        <w:gridCol w:w="1880"/>
+        <w:gridCol w:w="6840"/>
+      </w:tblGrid>
+      <w:tr>
+        <w:trPr>
+          <w:cnfStyle w:val="100000000000"/>
+          <w:jc w:val="center"/>
+        </w:trPr>
+        <w:tc>
+          <w:tcPr>
+            <w:cnfStyle w:val="001000000000"/>
+            <w:tcW w:w="1880" w:type="dxa"/>
+          </w:tcPr>
+          <w:p>
+            <w:pPr>
+              <w:pStyle w:val="Sinespaciado"/>
+              <w:rPr>
+                <w:rFonts w:ascii="Times New Roman" w:hAnsi="Times New Roman" w:cs="Times New Roman"/>
+                <w:sz w:val="20"/>
+                <w:szCs w:val="20"/>
+              </w:rPr>
+            </w:pPr>
+            <w:r>
+              <w:rPr>
+                <w:rFonts w:ascii="Times New Roman" w:hAnsi="Times New Roman" w:cs="Times New Roman"/>
+                <w:sz w:val="20"/>
+                <w:szCs w:val="20"/>
+              </w:rPr>
+              <w:t>Caso de Uso</w:t>
+            </w:r>
+          </w:p>
+        </w:tc>
+        <w:tc>
+          <w:tcPr>
+            <w:tcW w:w="6840" w:type="dxa"/>
+          </w:tcPr>
+          <w:p>
+            <w:pPr>
+              <w:pStyle w:val="Sinespaciado"/>
+              <w:cnfStyle w:val="100000000000"/>
+              <w:rPr>
+                <w:rFonts w:ascii="Times New Roman" w:hAnsi="Times New Roman" w:cs="Times New Roman"/>
+                <w:b w:val="0"/>
+                <w:sz w:val="20"/>
+                <w:szCs w:val="20"/>
+              </w:rPr>
+            </w:pPr>
+            <w:r>
+              <w:rPr>
+                <w:rStyle w:val="Textoennegrita"/>
+                <w:rFonts w:ascii="Times New Roman" w:hAnsi="Times New Roman" w:cs="Times New Roman"/>
+                <w:sz w:val="20"/>
+                <w:szCs w:val="20"/>
+              </w:rPr>
+              <w:t>Gestionar Asistencia</w:t>
+            </w:r>
+          </w:p>
+        </w:tc>
+      </w:tr>
+      <w:tr>
+        <w:trPr>
+          <w:cnfStyle w:val="000000100000"/>
+          <w:jc w:val="center"/>
+        </w:trPr>
+        <w:tc>
+          <w:tcPr>
+            <w:cnfStyle w:val="001000000000"/>
+            <w:tcW w:w="1880" w:type="dxa"/>
+          </w:tcPr>
+          <w:p>
+            <w:pPr>
+              <w:pStyle w:val="Sinespaciado"/>
+              <w:rPr>
+                <w:rFonts w:ascii="Times New Roman" w:hAnsi="Times New Roman" w:cs="Times New Roman"/>
+                <w:sz w:val="20"/>
+                <w:szCs w:val="20"/>
+              </w:rPr>
+            </w:pPr>
+            <w:r>
+              <w:rPr>
+                <w:rFonts w:ascii="Times New Roman" w:hAnsi="Times New Roman" w:cs="Times New Roman"/>
+                <w:sz w:val="20"/>
+                <w:szCs w:val="20"/>
+              </w:rPr>
+              <w:t>Propósito</w:t>
+            </w:r>
+          </w:p>
+        </w:tc>
+        <w:tc>
+          <w:tcPr>
+            <w:tcW w:w="6840" w:type="dxa"/>
+          </w:tcPr>
+          <w:p>
+            <w:pPr>
+              <w:pStyle w:val="Sinespaciado"/>
+              <w:cnfStyle w:val="000000100000"/>
+              <w:rPr>
+                <w:rFonts w:ascii="Times New Roman" w:hAnsi="Times New Roman" w:cs="Times New Roman"/>
+                <w:sz w:val="20"/>
+                <w:szCs w:val="20"/>
+              </w:rPr>
+            </w:pPr>
+            <w:r>
+              <w:rPr>
+                <w:rFonts w:ascii="Times New Roman" w:hAnsi="Times New Roman" w:cs="Times New Roman"/>
+                <w:sz w:val="20"/>
+                <w:szCs w:val="20"/>
+              </w:rPr>
+              <w:t>Crear, buscar, modificar y eliminar los datos de la asistencia del los empleados de la clínica.</w:t>
+            </w:r>
+          </w:p>
+        </w:tc>
+      </w:tr>
+      <w:tr>
+        <w:trPr>
+          <w:cnfStyle w:val="000000010000"/>
+          <w:jc w:val="center"/>
+        </w:trPr>
+        <w:tc>
+          <w:tcPr>
+            <w:cnfStyle w:val="001000000000"/>
+            <w:tcW w:w="1880" w:type="dxa"/>
+          </w:tcPr>
+          <w:p>
+            <w:pPr>
+              <w:pStyle w:val="Sinespaciado"/>
+              <w:rPr>
+                <w:rFonts w:ascii="Times New Roman" w:hAnsi="Times New Roman" w:cs="Times New Roman"/>
+                <w:sz w:val="20"/>
+                <w:szCs w:val="20"/>
+              </w:rPr>
+            </w:pPr>
+            <w:r>
+              <w:rPr>
+                <w:rFonts w:ascii="Times New Roman" w:hAnsi="Times New Roman" w:cs="Times New Roman"/>
+                <w:sz w:val="20"/>
+                <w:szCs w:val="20"/>
+              </w:rPr>
+              <w:t>Actores</w:t>
+            </w:r>
+          </w:p>
+        </w:tc>
+        <w:tc>
+          <w:tcPr>
+            <w:tcW w:w="6840" w:type="dxa"/>
+          </w:tcPr>
+          <w:p>
+            <w:pPr>
+              <w:pStyle w:val="Sinespaciado"/>
+              <w:cnfStyle w:val="000000010000"/>
+              <w:rPr>
+                <w:rFonts w:ascii="Times New Roman" w:hAnsi="Times New Roman" w:cs="Times New Roman"/>
+                <w:sz w:val="20"/>
+                <w:szCs w:val="20"/>
+              </w:rPr>
+            </w:pPr>
+            <w:r>
+              <w:rPr>
+                <w:rFonts w:ascii="Times New Roman" w:hAnsi="Times New Roman" w:cs="Times New Roman"/>
+                <w:sz w:val="20"/>
+                <w:szCs w:val="20"/>
+              </w:rPr>
+              <w:t>Encargado del personal</w:t>
+            </w:r>
+          </w:p>
+        </w:tc>
+      </w:tr>
+      <w:tr>
+        <w:trPr>
+          <w:cnfStyle w:val="000000100000"/>
+          <w:jc w:val="center"/>
+        </w:trPr>
+        <w:tc>
+          <w:tcPr>
+            <w:cnfStyle w:val="001000000000"/>
+            <w:tcW w:w="1880" w:type="dxa"/>
+          </w:tcPr>
+          <w:p>
+            <w:pPr>
+              <w:pStyle w:val="Sinespaciado"/>
+              <w:rPr>
+                <w:rFonts w:ascii="Times New Roman" w:hAnsi="Times New Roman" w:cs="Times New Roman"/>
+                <w:sz w:val="20"/>
+                <w:szCs w:val="20"/>
+              </w:rPr>
+            </w:pPr>
+            <w:r>
+              <w:rPr>
+                <w:rFonts w:ascii="Times New Roman" w:hAnsi="Times New Roman" w:cs="Times New Roman"/>
+                <w:sz w:val="20"/>
+                <w:szCs w:val="20"/>
+              </w:rPr>
+              <w:t>Actor Iniciador</w:t>
+            </w:r>
+          </w:p>
+        </w:tc>
+        <w:tc>
+          <w:tcPr>
+            <w:tcW w:w="6840" w:type="dxa"/>
+          </w:tcPr>
+          <w:p>
+            <w:pPr>
+              <w:pStyle w:val="Sinespaciado"/>
+              <w:cnfStyle w:val="000000100000"/>
+              <w:rPr>
+                <w:rFonts w:ascii="Times New Roman" w:hAnsi="Times New Roman" w:cs="Times New Roman"/>
+                <w:sz w:val="20"/>
+                <w:szCs w:val="20"/>
+              </w:rPr>
+            </w:pPr>
+            <w:r>
+              <w:rPr>
+                <w:rFonts w:ascii="Times New Roman" w:hAnsi="Times New Roman" w:cs="Times New Roman"/>
+                <w:sz w:val="20"/>
+                <w:szCs w:val="20"/>
+              </w:rPr>
+              <w:t>Encargado del personal</w:t>
+            </w:r>
+          </w:p>
+        </w:tc>
+      </w:tr>
+      <w:tr>
+        <w:trPr>
+          <w:cnfStyle w:val="000000010000"/>
+          <w:jc w:val="center"/>
+        </w:trPr>
+        <w:tc>
+          <w:tcPr>
+            <w:cnfStyle w:val="001000000000"/>
+            <w:tcW w:w="1880" w:type="dxa"/>
+          </w:tcPr>
+          <w:p>
+            <w:pPr>
+              <w:pStyle w:val="Sinespaciado"/>
+              <w:rPr>
+                <w:rFonts w:ascii="Times New Roman" w:hAnsi="Times New Roman" w:cs="Times New Roman"/>
+                <w:sz w:val="20"/>
+                <w:szCs w:val="20"/>
+              </w:rPr>
+            </w:pPr>
+            <w:r>
+              <w:rPr>
+                <w:rFonts w:ascii="Times New Roman" w:hAnsi="Times New Roman" w:cs="Times New Roman"/>
+                <w:sz w:val="20"/>
+                <w:szCs w:val="20"/>
+              </w:rPr>
+              <w:t>Flujo de Suceso</w:t>
+            </w:r>
+          </w:p>
+        </w:tc>
+        <w:tc>
+          <w:tcPr>
+            <w:tcW w:w="6840" w:type="dxa"/>
+          </w:tcPr>
+          <w:p>
+            <w:pPr>
+              <w:pStyle w:val="Sinespaciado"/>
+              <w:cnfStyle w:val="000000010000"/>
+              <w:rPr>
+                <w:rFonts w:ascii="Times New Roman" w:hAnsi="Times New Roman" w:cs="Times New Roman"/>
+                <w:b/>
+                <w:sz w:val="20"/>
+                <w:szCs w:val="20"/>
+              </w:rPr>
+            </w:pPr>
+            <w:r>
+              <w:rPr>
+                <w:rFonts w:ascii="Times New Roman" w:hAnsi="Times New Roman" w:cs="Times New Roman"/>
+                <w:b/>
+                <w:sz w:val="20"/>
+                <w:szCs w:val="20"/>
+              </w:rPr>
+              <w:t>El sistema mostrara una lista de los Empleados existentes en la clínica:</w:t>
+            </w:r>
+          </w:p>
+          <w:p>
+            <w:pPr>
+              <w:pStyle w:val="Sinespaciado"/>
+              <w:cnfStyle w:val="000000010000"/>
+              <w:rPr>
+                <w:rFonts w:ascii="Times New Roman" w:hAnsi="Times New Roman" w:cs="Times New Roman"/>
+                <w:b/>
+                <w:sz w:val="20"/>
+                <w:szCs w:val="20"/>
+                <w:u w:val="single"/>
+              </w:rPr>
+            </w:pPr>
+            <w:r>
+              <w:rPr>
+                <w:rFonts w:ascii="Times New Roman" w:hAnsi="Times New Roman" w:cs="Times New Roman"/>
+                <w:b/>
+                <w:sz w:val="20"/>
+                <w:szCs w:val="20"/>
+              </w:rPr>
+              <w:t>1.Registrar</w:t>
+            </w:r>
+          </w:p>
+          <w:p>
+            <w:pPr>
+              <w:pStyle w:val="Sinespaciado"/>
+              <w:cnfStyle w:val="000000010000"/>
+              <w:rPr>
+                <w:rFonts w:ascii="Times New Roman" w:hAnsi="Times New Roman" w:cs="Times New Roman"/>
+                <w:sz w:val="20"/>
+                <w:szCs w:val="20"/>
+              </w:rPr>
+            </w:pPr>
+            <w:r>
+              <w:rPr>
+                <w:rFonts w:ascii="Times New Roman" w:hAnsi="Times New Roman" w:cs="Times New Roman"/>
+                <w:sz w:val="20"/>
+                <w:szCs w:val="20"/>
+              </w:rPr>
+              <w:t>1.1. El usuario  seleccionara la opción de nuevo.</w:t>
+            </w:r>
+          </w:p>
+          <w:p>
+            <w:pPr>
+              <w:pStyle w:val="Sinespaciado"/>
+              <w:cnfStyle w:val="000000010000"/>
+              <w:rPr>
+                <w:rFonts w:ascii="Times New Roman" w:hAnsi="Times New Roman" w:cs="Times New Roman"/>
+                <w:sz w:val="20"/>
+                <w:szCs w:val="20"/>
+              </w:rPr>
+            </w:pPr>
+            <w:r>
+              <w:rPr>
+                <w:rFonts w:ascii="Times New Roman" w:hAnsi="Times New Roman" w:cs="Times New Roman"/>
+                <w:sz w:val="20"/>
+                <w:szCs w:val="20"/>
+              </w:rPr>
+              <w:t>1.2. Se rellenara los datos de la asistencia que el empleado desea registrar.</w:t>
+            </w:r>
+          </w:p>
+          <w:p>
+            <w:pPr>
+              <w:pStyle w:val="Sinespaciado"/>
+              <w:cnfStyle w:val="000000010000"/>
+              <w:rPr>
+                <w:rFonts w:ascii="Times New Roman" w:hAnsi="Times New Roman" w:cs="Times New Roman"/>
+                <w:sz w:val="20"/>
+                <w:szCs w:val="20"/>
+              </w:rPr>
+            </w:pPr>
+            <w:r>
+              <w:rPr>
+                <w:rFonts w:ascii="Times New Roman" w:hAnsi="Times New Roman" w:cs="Times New Roman"/>
+                <w:sz w:val="20"/>
+                <w:szCs w:val="20"/>
+              </w:rPr>
+              <w:t>1.3. El usuario elegirá la opción de guardar</w:t>
+            </w:r>
+          </w:p>
+          <w:p>
+            <w:pPr>
+              <w:pStyle w:val="Sinespaciado"/>
+              <w:cnfStyle w:val="000000010000"/>
+              <w:rPr>
+                <w:rFonts w:ascii="Times New Roman" w:hAnsi="Times New Roman" w:cs="Times New Roman"/>
+                <w:b/>
+                <w:sz w:val="20"/>
+                <w:szCs w:val="20"/>
+              </w:rPr>
+            </w:pPr>
+            <w:r>
+              <w:rPr>
+                <w:rFonts w:ascii="Times New Roman" w:hAnsi="Times New Roman" w:cs="Times New Roman"/>
+                <w:b/>
+                <w:sz w:val="20"/>
+                <w:szCs w:val="20"/>
+              </w:rPr>
+              <w:t>2. Modificar</w:t>
+            </w:r>
+          </w:p>
+          <w:p>
+            <w:pPr>
+              <w:pStyle w:val="Sinespaciado"/>
+              <w:cnfStyle w:val="000000010000"/>
+              <w:rPr>
+                <w:rFonts w:ascii="Times New Roman" w:hAnsi="Times New Roman" w:cs="Times New Roman"/>
+                <w:sz w:val="20"/>
+                <w:szCs w:val="20"/>
+              </w:rPr>
+            </w:pPr>
+            <w:r>
+              <w:rPr>
+                <w:rFonts w:ascii="Times New Roman" w:hAnsi="Times New Roman" w:cs="Times New Roman"/>
+                <w:sz w:val="20"/>
+                <w:szCs w:val="20"/>
+              </w:rPr>
+              <w:t>2.1. El usuario elegirá un empleado de la lista al que desee realizar cambios en su  asistencia  y  seleccionara  la opción de modificar.</w:t>
+            </w:r>
+          </w:p>
+          <w:p>
+            <w:pPr>
+              <w:pStyle w:val="Sinespaciado"/>
+              <w:cnfStyle w:val="000000010000"/>
+              <w:rPr>
+                <w:rFonts w:ascii="Times New Roman" w:hAnsi="Times New Roman" w:cs="Times New Roman"/>
+                <w:sz w:val="20"/>
+                <w:szCs w:val="20"/>
+              </w:rPr>
+            </w:pPr>
+            <w:r>
+              <w:rPr>
+                <w:rFonts w:ascii="Times New Roman" w:hAnsi="Times New Roman" w:cs="Times New Roman"/>
+                <w:sz w:val="20"/>
+                <w:szCs w:val="20"/>
+              </w:rPr>
+              <w:t>2.2. Se podrá realizar modificaciones a la asistencia del empleado.</w:t>
+            </w:r>
+          </w:p>
+          <w:p>
+            <w:pPr>
+              <w:pStyle w:val="Sinespaciado"/>
+              <w:cnfStyle w:val="000000010000"/>
+              <w:rPr>
+                <w:rFonts w:ascii="Times New Roman" w:hAnsi="Times New Roman" w:cs="Times New Roman"/>
+                <w:sz w:val="20"/>
+                <w:szCs w:val="20"/>
+              </w:rPr>
+            </w:pPr>
+            <w:r>
+              <w:rPr>
+                <w:rFonts w:ascii="Times New Roman" w:hAnsi="Times New Roman" w:cs="Times New Roman"/>
+                <w:sz w:val="20"/>
+                <w:szCs w:val="20"/>
+              </w:rPr>
+              <w:t xml:space="preserve">2.3. El usuario seleccionara la opción de guardar </w:t>
+            </w:r>
+          </w:p>
+          <w:p>
+            <w:pPr>
+              <w:pStyle w:val="Sinespaciado"/>
+              <w:cnfStyle w:val="000000010000"/>
+              <w:rPr>
+                <w:rFonts w:ascii="Times New Roman" w:hAnsi="Times New Roman" w:cs="Times New Roman"/>
+                <w:b/>
+                <w:sz w:val="20"/>
+                <w:szCs w:val="20"/>
+              </w:rPr>
+            </w:pPr>
+            <w:r>
+              <w:rPr>
+                <w:rFonts w:ascii="Times New Roman" w:hAnsi="Times New Roman" w:cs="Times New Roman"/>
+                <w:b/>
+                <w:sz w:val="20"/>
+                <w:szCs w:val="20"/>
+              </w:rPr>
+              <w:t>3 Eliminar</w:t>
+            </w:r>
+          </w:p>
+          <w:p>
+            <w:pPr>
+              <w:pStyle w:val="Sinespaciado"/>
+              <w:cnfStyle w:val="000000010000"/>
+              <w:rPr>
+                <w:rFonts w:ascii="Times New Roman" w:hAnsi="Times New Roman" w:cs="Times New Roman"/>
+                <w:sz w:val="20"/>
+                <w:szCs w:val="20"/>
+              </w:rPr>
+            </w:pPr>
+            <w:r>
+              <w:rPr>
+                <w:rFonts w:ascii="Times New Roman" w:hAnsi="Times New Roman" w:cs="Times New Roman"/>
+                <w:sz w:val="20"/>
+                <w:szCs w:val="20"/>
+              </w:rPr>
+              <w:t>3.1 El usuario elegirá un empleado de la lista al que desee realizar cambios en sus Asistencia  y  seleccionara  la opción de modificar</w:t>
+            </w:r>
+          </w:p>
+          <w:p>
+            <w:pPr>
+              <w:pStyle w:val="Sinespaciado"/>
+              <w:cnfStyle w:val="000000010000"/>
+              <w:rPr>
+                <w:rFonts w:ascii="Times New Roman" w:hAnsi="Times New Roman" w:cs="Times New Roman"/>
+                <w:sz w:val="20"/>
+                <w:szCs w:val="20"/>
+              </w:rPr>
+            </w:pPr>
+            <w:r>
+              <w:rPr>
+                <w:rFonts w:ascii="Times New Roman" w:hAnsi="Times New Roman" w:cs="Times New Roman"/>
+                <w:sz w:val="20"/>
+                <w:szCs w:val="20"/>
+              </w:rPr>
+              <w:t>3.2. Se seleccionara la asistencia que se desee eliminar y se le da la opción eliminar</w:t>
+            </w:r>
+          </w:p>
+        </w:tc>
+      </w:tr>
+      <w:tr>
+        <w:trPr>
+          <w:cnfStyle w:val="000000100000"/>
+          <w:jc w:val="center"/>
+        </w:trPr>
+        <w:tc>
+          <w:tcPr>
+            <w:cnfStyle w:val="001000000000"/>
+            <w:tcW w:w="1880" w:type="dxa"/>
+          </w:tcPr>
+          <w:p>
+            <w:pPr>
+              <w:pStyle w:val="Sinespaciado"/>
+              <w:rPr>
+                <w:rFonts w:ascii="Times New Roman" w:hAnsi="Times New Roman" w:cs="Times New Roman"/>
+                <w:sz w:val="20"/>
+                <w:szCs w:val="20"/>
+              </w:rPr>
+            </w:pPr>
+            <w:r>
+              <w:rPr>
+                <w:rFonts w:ascii="Times New Roman" w:hAnsi="Times New Roman" w:cs="Times New Roman"/>
+                <w:sz w:val="20"/>
+                <w:szCs w:val="20"/>
+              </w:rPr>
+              <w:t xml:space="preserve">Excepción </w:t>
+            </w:r>
+          </w:p>
+        </w:tc>
+        <w:tc>
+          <w:tcPr>
+            <w:tcW w:w="6840" w:type="dxa"/>
+          </w:tcPr>
+          <w:p>
+            <w:pPr>
+              <w:pStyle w:val="Sinespaciado"/>
+              <w:cnfStyle w:val="000000100000"/>
+              <w:rPr>
+                <w:rFonts w:ascii="Times New Roman" w:hAnsi="Times New Roman" w:cs="Times New Roman"/>
+                <w:sz w:val="20"/>
+                <w:szCs w:val="20"/>
+              </w:rPr>
+            </w:pPr>
+            <w:r>
+              <w:rPr>
+                <w:rFonts w:ascii="Times New Roman" w:hAnsi="Times New Roman" w:cs="Times New Roman"/>
+                <w:sz w:val="20"/>
+                <w:szCs w:val="20"/>
+              </w:rPr>
+              <w:t>1.3. Datos ingresados incorrectos</w:t>
+            </w:r>
+          </w:p>
+          <w:p>
+            <w:pPr>
+              <w:pStyle w:val="Sinespaciado"/>
+              <w:cnfStyle w:val="000000100000"/>
+              <w:rPr>
+                <w:rFonts w:ascii="Times New Roman" w:hAnsi="Times New Roman" w:cs="Times New Roman"/>
+                <w:sz w:val="20"/>
+                <w:szCs w:val="20"/>
+              </w:rPr>
+            </w:pPr>
+            <w:r>
+              <w:rPr>
+                <w:rFonts w:ascii="Times New Roman" w:hAnsi="Times New Roman" w:cs="Times New Roman"/>
+                <w:sz w:val="20"/>
+                <w:szCs w:val="20"/>
+              </w:rPr>
+              <w:t xml:space="preserve">2.3. Datos ingresados incorrectos </w:t>
+            </w:r>
+          </w:p>
+          <w:p>
+            <w:pPr>
+              <w:pStyle w:val="Sinespaciado"/>
+              <w:cnfStyle w:val="000000100000"/>
+              <w:rPr>
+                <w:rFonts w:ascii="Times New Roman" w:hAnsi="Times New Roman" w:cs="Times New Roman"/>
+                <w:sz w:val="20"/>
+                <w:szCs w:val="20"/>
+              </w:rPr>
+            </w:pPr>
+            <w:r>
+              <w:rPr>
+                <w:rFonts w:ascii="Times New Roman" w:hAnsi="Times New Roman" w:cs="Times New Roman"/>
+                <w:sz w:val="20"/>
+                <w:szCs w:val="20"/>
+              </w:rPr>
+              <w:t>3.1. Los datos no fueron eliminados correctamente.</w:t>
+            </w:r>
+          </w:p>
+        </w:tc>
+      </w:tr>
+      <w:tr>
+        <w:trPr>
+          <w:cnfStyle w:val="000000010000"/>
+          <w:jc w:val="center"/>
+        </w:trPr>
+        <w:tc>
+          <w:tcPr>
+            <w:cnfStyle w:val="001000000000"/>
+            <w:tcW w:w="1880" w:type="dxa"/>
+          </w:tcPr>
+          <w:p>
+            <w:pPr>
+              <w:pStyle w:val="Sinespaciado"/>
+              <w:rPr>
+                <w:rFonts w:ascii="Times New Roman" w:hAnsi="Times New Roman" w:cs="Times New Roman"/>
+                <w:sz w:val="20"/>
+                <w:szCs w:val="20"/>
+              </w:rPr>
+            </w:pPr>
+            <w:r>
+              <w:rPr>
+                <w:rFonts w:ascii="Times New Roman" w:hAnsi="Times New Roman" w:cs="Times New Roman"/>
+                <w:sz w:val="20"/>
+                <w:szCs w:val="20"/>
+              </w:rPr>
+              <w:t xml:space="preserve">Precondición </w:t>
+            </w:r>
+          </w:p>
+        </w:tc>
+        <w:tc>
+          <w:tcPr>
+            <w:tcW w:w="6840" w:type="dxa"/>
+          </w:tcPr>
+          <w:p>
+            <w:pPr>
+              <w:pStyle w:val="Sinespaciado"/>
+              <w:cnfStyle w:val="000000010000"/>
+              <w:rPr>
+                <w:rFonts w:ascii="Times New Roman" w:hAnsi="Times New Roman" w:cs="Times New Roman"/>
+                <w:sz w:val="20"/>
+                <w:szCs w:val="20"/>
+              </w:rPr>
+            </w:pPr>
+            <w:r>
+              <w:rPr>
+                <w:rFonts w:ascii="Times New Roman" w:hAnsi="Times New Roman" w:cs="Times New Roman"/>
+                <w:sz w:val="20"/>
+                <w:szCs w:val="20"/>
+              </w:rPr>
+              <w:t>Gestionar Empleado</w:t>
+            </w:r>
+          </w:p>
+        </w:tc>
+      </w:tr>
+      <w:tr>
+        <w:trPr>
+          <w:cnfStyle w:val="000000100000"/>
+          <w:jc w:val="center"/>
+        </w:trPr>
+        <w:tc>
+          <w:tcPr>
+            <w:cnfStyle w:val="001000000000"/>
+            <w:tcW w:w="1880" w:type="dxa"/>
+          </w:tcPr>
+          <w:p>
+            <w:pPr>
+              <w:pStyle w:val="Sinespaciado"/>
+              <w:rPr>
+                <w:rFonts w:ascii="Times New Roman" w:hAnsi="Times New Roman" w:cs="Times New Roman"/>
+                <w:sz w:val="20"/>
+                <w:szCs w:val="20"/>
+              </w:rPr>
+            </w:pPr>
+            <w:r>
+              <w:rPr>
+                <w:rFonts w:ascii="Times New Roman" w:hAnsi="Times New Roman" w:cs="Times New Roman"/>
+                <w:sz w:val="20"/>
+                <w:szCs w:val="20"/>
+              </w:rPr>
+              <w:t>Post-condición</w:t>
+            </w:r>
+          </w:p>
+        </w:tc>
+        <w:tc>
+          <w:tcPr>
+            <w:tcW w:w="6840" w:type="dxa"/>
+          </w:tcPr>
+          <w:p>
+            <w:pPr>
+              <w:pStyle w:val="Sinespaciado"/>
+              <w:keepNext/>
+              <w:cnfStyle w:val="000000100000"/>
+              <w:rPr>
+                <w:rFonts w:ascii="Times New Roman" w:hAnsi="Times New Roman" w:cs="Times New Roman"/>
+                <w:sz w:val="20"/>
+                <w:szCs w:val="20"/>
+              </w:rPr>
+            </w:pPr>
+          </w:p>
+        </w:tc>
+      </w:tr>
+    </w:tbl>
+    <w:p>
+      <w:pPr>
+        <w:rPr>
+          <w:rFonts w:ascii="Times New Roman" w:hAnsi="Times New Roman" w:cs="Times New Roman"/>
+          <w:sz w:val="24"/>
+          <w:szCs w:val="24"/>
+          <w:lang w:eastAsia="es-ES"/>
+        </w:rPr>
+      </w:pPr>
+    </w:p>
+    <w:p>
+      <w:pPr>
+        <w:pStyle w:val="Prrafodelista"/>
+        <w:numPr>
+          <w:ilvl w:val="0"/>
+          <w:numId w:val="28"/>
+        </w:numPr>
+        <w:rPr>
+          <w:rFonts w:ascii="Times New Roman" w:hAnsi="Times New Roman" w:cs="Times New Roman"/>
+          <w:b/>
+          <w:sz w:val="24"/>
+          <w:szCs w:val="24"/>
+        </w:rPr>
+      </w:pPr>
+      <w:r>
+        <w:rPr>
+          <w:rFonts w:ascii="Times New Roman" w:hAnsi="Times New Roman" w:cs="Times New Roman"/>
+          <w:b/>
+          <w:sz w:val="24"/>
+          <w:szCs w:val="24"/>
+        </w:rPr>
+        <w:t xml:space="preserve">Diseño prototipo de interfaz usuario   </w:t>
+      </w:r>
+    </w:p>
+    <w:p>
+      <w:pPr>
+        <w:jc w:val="center"/>
+        <w:rPr>
+          <w:rFonts w:ascii="Times New Roman" w:hAnsi="Times New Roman" w:cs="Times New Roman"/>
+          <w:sz w:val="24"/>
+          <w:szCs w:val="24"/>
+          <w:lang w:val="es-BO"/>
+        </w:rPr>
+      </w:pPr>
+      <w:r>
+        <w:rPr>
+          <w:rFonts w:ascii="Times New Roman" w:hAnsi="Times New Roman" w:cs="Times New Roman"/>
+          <w:noProof/>
+          <w:sz w:val="24"/>
+          <w:szCs w:val="24"/>
+          <w:lang w:eastAsia="es-ES"/>
+        </w:rPr>
+        <w:drawing>
+          <wp:inline distT="0" distB="0" distL="0" distR="0">
+            <wp:extent cx="4743450" cy="1543050"/>
+            <wp:effectExtent l="0" t="0" r="0" b="0"/>
+            <wp:docPr id="12" name="Imagen 225"/>
+            <wp:cNvGraphicFramePr>
+              <a:graphicFrameLocks xmlns:a="http://schemas.openxmlformats.org/drawingml/2006/main" noChangeAspect="1"/>
+            </wp:cNvGraphicFramePr>
+            <a:graphic xmlns:a="http://schemas.openxmlformats.org/drawingml/2006/main">
+              <a:graphicData uri="http://schemas.openxmlformats.org/drawingml/2006/picture">
+                <pic:pic xmlns:pic="http://schemas.openxmlformats.org/drawingml/2006/picture">
+                  <pic:nvPicPr>
+                    <pic:cNvPr id="0" name="Picture 2"/>
+                    <pic:cNvPicPr>
+                      <a:picLocks noChangeAspect="1" noChangeArrowheads="1"/>
+                    </pic:cNvPicPr>
+                  </pic:nvPicPr>
+                  <pic:blipFill>
+                    <a:blip r:embed="rId20">
+                      <a:extLst>
+                        <a:ext uri="{28A0092B-C50C-407E-A947-70E740481C1C}">
+                          <a14:useLocalDpi xmlns="" xmlns:wpc="http://schemas.microsoft.com/office/word/2010/wordprocessingCanvas" xmlns:mc="http://schemas.openxmlformats.org/markup-compatibility/2006" xmlns:o="urn:schemas-microsoft-com:office:office" xmlns:v="urn:schemas-microsoft-com:vml" xmlns:wp14="http://schemas.microsoft.com/office/word/2010/wordprocessingDrawing" xmlns:w10="urn:schemas-microsoft-com:office:word" xmlns:w="http://schemas.openxmlformats.org/wordprocessingml/2006/main" xmlns:w14="http://schemas.microsoft.com/office/word/2010/wordml" xmlns:wpg="http://schemas.microsoft.com/office/word/2010/wordprocessingGroup" xmlns:wpi="http://schemas.microsoft.com/office/word/2010/wordprocessingInk" xmlns:wps="http://schemas.microsoft.com/office/word/2010/wordprocessingShape" xmlns:a14="http://schemas.microsoft.com/office/drawing/2010/main" val="0"/>
+                        </a:ext>
+                      </a:extLst>
+                    </a:blip>
+                    <a:srcRect/>
+                    <a:stretch>
+                      <a:fillRect/>
+                    </a:stretch>
+                  </pic:blipFill>
+                  <pic:spPr bwMode="auto">
+                    <a:xfrm>
+                      <a:off x="0" y="0"/>
+                      <a:ext cx="4743450" cy="1543050"/>
+                    </a:xfrm>
+                    <a:prstGeom prst="rect">
+                      <a:avLst/>
+                    </a:prstGeom>
+                    <a:noFill/>
+                    <a:ln>
+                      <a:noFill/>
+                    </a:ln>
+                  </pic:spPr>
+                </pic:pic>
+              </a:graphicData>
+            </a:graphic>
+          </wp:inline>
+        </w:drawing>
+      </w:r>
+    </w:p>
+    <w:p>
+      <w:pPr>
+        <w:pStyle w:val="Ttulo3"/>
+        <w:numPr>
+          <w:ilvl w:val="2"/>
+          <w:numId w:val="25"/>
+        </w:numPr>
+        <w:rPr>
+          <w:rFonts w:cs="Times New Roman"/>
+          <w:szCs w:val="24"/>
+        </w:rPr>
+      </w:pPr>
+      <w:bookmarkStart w:id="84" w:name="_Toc358810895"/>
+      <w:r>
+        <w:rPr>
+          <w:rFonts w:cs="Times New Roman"/>
+          <w:szCs w:val="24"/>
+        </w:rPr>
+        <w:t>CU3: Gestionar Contrato</w:t>
+      </w:r>
+      <w:bookmarkEnd w:id="84"/>
+    </w:p>
+    <w:p>
+      <w:pPr>
+        <w:pStyle w:val="Prrafodelista"/>
+        <w:numPr>
+          <w:ilvl w:val="0"/>
+          <w:numId w:val="28"/>
+        </w:numPr>
+        <w:rPr>
+          <w:rFonts w:ascii="Times New Roman" w:hAnsi="Times New Roman" w:cs="Times New Roman"/>
+          <w:b/>
+          <w:sz w:val="24"/>
+          <w:szCs w:val="24"/>
+        </w:rPr>
+      </w:pPr>
+      <w:r>
+        <w:rPr>
+          <w:rFonts w:ascii="Times New Roman" w:hAnsi="Times New Roman" w:cs="Times New Roman"/>
+          <w:b/>
+          <w:sz w:val="24"/>
+          <w:szCs w:val="24"/>
+        </w:rPr>
+        <w:t>Diseño de Caso de uso</w:t>
+      </w:r>
+    </w:p>
+    <w:p>
+      <w:pPr>
+        <w:pStyle w:val="Prrafodelista"/>
+        <w:ind w:left="1068"/>
+        <w:jc w:val="center"/>
+        <w:rPr>
+          <w:rFonts w:ascii="Times New Roman" w:hAnsi="Times New Roman" w:cs="Times New Roman"/>
+          <w:b/>
+          <w:sz w:val="24"/>
+          <w:szCs w:val="24"/>
+        </w:rPr>
+      </w:pPr>
+      <w:r>
+        <w:rPr>
+          <w:rFonts w:ascii="Times New Roman" w:hAnsi="Times New Roman" w:cs="Times New Roman"/>
+          <w:b/>
+          <w:noProof/>
+          <w:sz w:val="24"/>
+          <w:szCs w:val="24"/>
+          <w:lang w:eastAsia="es-ES"/>
+        </w:rPr>
+        <w:drawing>
+          <wp:inline distT="0" distB="0" distL="0" distR="0">
+            <wp:extent cx="1715678" cy="1051572"/>
+            <wp:effectExtent l="19050" t="0" r="0" b="0"/>
+            <wp:docPr id="13" name="Imagen 1"/>
+            <wp:cNvGraphicFramePr>
+              <a:graphicFrameLocks xmlns:a="http://schemas.openxmlformats.org/drawingml/2006/main" noChangeAspect="1"/>
+            </wp:cNvGraphicFramePr>
+            <a:graphic xmlns:a="http://schemas.openxmlformats.org/drawingml/2006/main">
+              <a:graphicData uri="http://schemas.openxmlformats.org/drawingml/2006/picture">
+                <pic:pic xmlns:pic="http://schemas.openxmlformats.org/drawingml/2006/picture">
+                  <pic:nvPicPr>
+                    <pic:cNvPr id="0" name="Picture 1"/>
+                    <pic:cNvPicPr>
+                      <a:picLocks noChangeAspect="1" noChangeArrowheads="1"/>
+                    </pic:cNvPicPr>
+                  </pic:nvPicPr>
+                  <pic:blipFill>
+                    <a:blip r:embed="rId21"/>
+                    <a:srcRect/>
+                    <a:stretch>
+                      <a:fillRect/>
+                    </a:stretch>
+                  </pic:blipFill>
+                  <pic:spPr bwMode="auto">
+                    <a:xfrm>
+                      <a:off x="0" y="0"/>
+                      <a:ext cx="1725909" cy="1057843"/>
+                    </a:xfrm>
+                    <a:prstGeom prst="rect">
+                      <a:avLst/>
+                    </a:prstGeom>
+                    <a:noFill/>
+                    <a:ln w="9525">
+                      <a:noFill/>
+                      <a:miter lim="800000"/>
+                      <a:headEnd/>
+                      <a:tailEnd/>
+                    </a:ln>
+                  </pic:spPr>
+                </pic:pic>
+              </a:graphicData>
+            </a:graphic>
+          </wp:inline>
+        </w:drawing>
+      </w:r>
+    </w:p>
+    <w:p>
+      <w:pPr>
+        <w:pStyle w:val="Prrafodelista"/>
+        <w:ind w:left="1068"/>
+        <w:rPr>
+          <w:rFonts w:ascii="Times New Roman" w:hAnsi="Times New Roman" w:cs="Times New Roman"/>
+          <w:b/>
+          <w:sz w:val="24"/>
+          <w:szCs w:val="24"/>
+        </w:rPr>
+      </w:pPr>
+    </w:p>
+    <w:p>
+      <w:pPr>
+        <w:pStyle w:val="Prrafodelista"/>
+        <w:ind w:left="1068"/>
+        <w:rPr>
+          <w:rFonts w:ascii="Times New Roman" w:hAnsi="Times New Roman" w:cs="Times New Roman"/>
+          <w:b/>
+          <w:sz w:val="24"/>
+          <w:szCs w:val="24"/>
+        </w:rPr>
+      </w:pPr>
+    </w:p>
+    <w:p>
+      <w:pPr>
+        <w:pStyle w:val="Prrafodelista"/>
+        <w:ind w:left="1068"/>
+        <w:rPr>
+          <w:rFonts w:ascii="Times New Roman" w:hAnsi="Times New Roman" w:cs="Times New Roman"/>
+          <w:b/>
+          <w:sz w:val="24"/>
+          <w:szCs w:val="24"/>
+        </w:rPr>
+      </w:pPr>
+    </w:p>
+    <w:p>
+      <w:pPr>
+        <w:pStyle w:val="Prrafodelista"/>
+        <w:ind w:left="1068"/>
+        <w:rPr>
+          <w:rFonts w:ascii="Times New Roman" w:hAnsi="Times New Roman" w:cs="Times New Roman"/>
+          <w:b/>
+          <w:sz w:val="24"/>
+          <w:szCs w:val="24"/>
+        </w:rPr>
+      </w:pPr>
+    </w:p>
+    <w:p>
+      <w:pPr>
+        <w:pStyle w:val="Prrafodelista"/>
+        <w:numPr>
+          <w:ilvl w:val="0"/>
+          <w:numId w:val="28"/>
+        </w:numPr>
+        <w:rPr>
+          <w:rFonts w:ascii="Times New Roman" w:hAnsi="Times New Roman" w:cs="Times New Roman"/>
+          <w:b/>
+          <w:sz w:val="24"/>
+          <w:szCs w:val="24"/>
+        </w:rPr>
+      </w:pPr>
+      <w:r>
+        <w:rPr>
+          <w:rFonts w:ascii="Times New Roman" w:hAnsi="Times New Roman" w:cs="Times New Roman"/>
+          <w:b/>
+          <w:sz w:val="24"/>
+          <w:szCs w:val="24"/>
+        </w:rPr>
+        <w:lastRenderedPageBreak/>
+        <w:t>Detalle Caso de uso</w:t>
+      </w:r>
+    </w:p>
+    <w:tbl>
+      <w:tblPr>
+        <w:tblStyle w:val="Cuadrculaclara-nfasis11"/>
+        <w:tblW w:w="0" w:type="auto"/>
+        <w:jc w:val="center"/>
+        <w:tblLook w:val="04A0"/>
+      </w:tblPr>
+      <w:tblGrid>
+        <w:gridCol w:w="1880"/>
+        <w:gridCol w:w="6840"/>
+      </w:tblGrid>
+      <w:tr>
+        <w:trPr>
+          <w:cnfStyle w:val="100000000000"/>
+          <w:jc w:val="center"/>
+        </w:trPr>
+        <w:tc>
+          <w:tcPr>
+            <w:cnfStyle w:val="001000000000"/>
+            <w:tcW w:w="1880" w:type="dxa"/>
+          </w:tcPr>
+          <w:p>
+            <w:pPr>
+              <w:pStyle w:val="Sinespaciado"/>
+              <w:rPr>
+                <w:rFonts w:ascii="Times New Roman" w:hAnsi="Times New Roman" w:cs="Times New Roman"/>
+                <w:sz w:val="20"/>
+                <w:szCs w:val="20"/>
+              </w:rPr>
+            </w:pPr>
+            <w:r>
+              <w:rPr>
+                <w:rFonts w:ascii="Times New Roman" w:hAnsi="Times New Roman" w:cs="Times New Roman"/>
+                <w:sz w:val="20"/>
+                <w:szCs w:val="20"/>
+              </w:rPr>
+              <w:t>Caso de Uso</w:t>
+            </w:r>
+          </w:p>
+        </w:tc>
+        <w:tc>
+          <w:tcPr>
+            <w:tcW w:w="6840" w:type="dxa"/>
+          </w:tcPr>
+          <w:p>
+            <w:pPr>
+              <w:pStyle w:val="Sinespaciado"/>
+              <w:cnfStyle w:val="100000000000"/>
+              <w:rPr>
+                <w:rFonts w:ascii="Times New Roman" w:hAnsi="Times New Roman" w:cs="Times New Roman"/>
+                <w:b w:val="0"/>
+                <w:sz w:val="20"/>
+                <w:szCs w:val="20"/>
+              </w:rPr>
+            </w:pPr>
+            <w:r>
+              <w:rPr>
+                <w:rStyle w:val="Textoennegrita"/>
+                <w:rFonts w:ascii="Times New Roman" w:hAnsi="Times New Roman" w:cs="Times New Roman"/>
+                <w:sz w:val="20"/>
+                <w:szCs w:val="20"/>
+              </w:rPr>
+              <w:t xml:space="preserve">Gestionar </w:t>
+            </w:r>
+            <w:r>
+              <w:rPr>
+                <w:rFonts w:ascii="Times New Roman" w:hAnsi="Times New Roman" w:cs="Times New Roman"/>
+                <w:sz w:val="20"/>
+                <w:szCs w:val="20"/>
+              </w:rPr>
+              <w:t>Contrato</w:t>
+            </w:r>
+          </w:p>
+        </w:tc>
+      </w:tr>
+      <w:tr>
+        <w:trPr>
+          <w:cnfStyle w:val="000000100000"/>
+          <w:jc w:val="center"/>
+        </w:trPr>
+        <w:tc>
+          <w:tcPr>
+            <w:cnfStyle w:val="001000000000"/>
+            <w:tcW w:w="1880" w:type="dxa"/>
+          </w:tcPr>
+          <w:p>
+            <w:pPr>
+              <w:pStyle w:val="Sinespaciado"/>
+              <w:rPr>
+                <w:rFonts w:ascii="Times New Roman" w:hAnsi="Times New Roman" w:cs="Times New Roman"/>
+                <w:sz w:val="20"/>
+                <w:szCs w:val="20"/>
+              </w:rPr>
+            </w:pPr>
+            <w:r>
+              <w:rPr>
+                <w:rFonts w:ascii="Times New Roman" w:hAnsi="Times New Roman" w:cs="Times New Roman"/>
+                <w:sz w:val="20"/>
+                <w:szCs w:val="20"/>
+              </w:rPr>
+              <w:t>Propósito</w:t>
+            </w:r>
+          </w:p>
+        </w:tc>
+        <w:tc>
+          <w:tcPr>
+            <w:tcW w:w="6840" w:type="dxa"/>
+          </w:tcPr>
+          <w:p>
+            <w:pPr>
+              <w:pStyle w:val="Sinespaciado"/>
+              <w:cnfStyle w:val="000000100000"/>
+              <w:rPr>
+                <w:rFonts w:ascii="Times New Roman" w:hAnsi="Times New Roman" w:cs="Times New Roman"/>
+                <w:sz w:val="20"/>
+                <w:szCs w:val="20"/>
+              </w:rPr>
+            </w:pPr>
+            <w:r>
+              <w:rPr>
+                <w:rFonts w:ascii="Times New Roman" w:hAnsi="Times New Roman" w:cs="Times New Roman"/>
+                <w:sz w:val="20"/>
+                <w:szCs w:val="20"/>
+              </w:rPr>
+              <w:t>Crear, buscar, modificar los datos de los contratos que otorga la clínica.</w:t>
+            </w:r>
+          </w:p>
+        </w:tc>
+      </w:tr>
+      <w:tr>
+        <w:trPr>
+          <w:cnfStyle w:val="000000010000"/>
+          <w:jc w:val="center"/>
+        </w:trPr>
+        <w:tc>
+          <w:tcPr>
+            <w:cnfStyle w:val="001000000000"/>
+            <w:tcW w:w="1880" w:type="dxa"/>
+          </w:tcPr>
+          <w:p>
+            <w:pPr>
+              <w:pStyle w:val="Sinespaciado"/>
+              <w:rPr>
+                <w:rFonts w:ascii="Times New Roman" w:hAnsi="Times New Roman" w:cs="Times New Roman"/>
+                <w:sz w:val="20"/>
+                <w:szCs w:val="20"/>
+              </w:rPr>
+            </w:pPr>
+            <w:r>
+              <w:rPr>
+                <w:rFonts w:ascii="Times New Roman" w:hAnsi="Times New Roman" w:cs="Times New Roman"/>
+                <w:sz w:val="20"/>
+                <w:szCs w:val="20"/>
+              </w:rPr>
+              <w:t>Actores</w:t>
+            </w:r>
+          </w:p>
+        </w:tc>
+        <w:tc>
+          <w:tcPr>
+            <w:tcW w:w="6840" w:type="dxa"/>
+          </w:tcPr>
+          <w:p>
+            <w:pPr>
+              <w:pStyle w:val="Sinespaciado"/>
+              <w:cnfStyle w:val="000000010000"/>
+              <w:rPr>
+                <w:rFonts w:ascii="Times New Roman" w:hAnsi="Times New Roman" w:cs="Times New Roman"/>
+                <w:sz w:val="20"/>
+                <w:szCs w:val="20"/>
+              </w:rPr>
+            </w:pPr>
+            <w:r>
+              <w:rPr>
+                <w:rFonts w:ascii="Times New Roman" w:hAnsi="Times New Roman" w:cs="Times New Roman"/>
+                <w:sz w:val="20"/>
+                <w:szCs w:val="20"/>
+              </w:rPr>
+              <w:t>Encargado del personal</w:t>
+            </w:r>
+          </w:p>
+        </w:tc>
+      </w:tr>
+      <w:tr>
+        <w:trPr>
+          <w:cnfStyle w:val="000000100000"/>
+          <w:jc w:val="center"/>
+        </w:trPr>
+        <w:tc>
+          <w:tcPr>
+            <w:cnfStyle w:val="001000000000"/>
+            <w:tcW w:w="1880" w:type="dxa"/>
+          </w:tcPr>
+          <w:p>
+            <w:pPr>
+              <w:pStyle w:val="Sinespaciado"/>
+              <w:rPr>
+                <w:rFonts w:ascii="Times New Roman" w:hAnsi="Times New Roman" w:cs="Times New Roman"/>
+                <w:sz w:val="20"/>
+                <w:szCs w:val="20"/>
+              </w:rPr>
+            </w:pPr>
+            <w:r>
+              <w:rPr>
+                <w:rFonts w:ascii="Times New Roman" w:hAnsi="Times New Roman" w:cs="Times New Roman"/>
+                <w:sz w:val="20"/>
+                <w:szCs w:val="20"/>
+              </w:rPr>
+              <w:t>Actor Iniciador</w:t>
+            </w:r>
+          </w:p>
+        </w:tc>
+        <w:tc>
+          <w:tcPr>
+            <w:tcW w:w="6840" w:type="dxa"/>
+          </w:tcPr>
+          <w:p>
+            <w:pPr>
+              <w:pStyle w:val="Sinespaciado"/>
+              <w:cnfStyle w:val="000000100000"/>
+              <w:rPr>
+                <w:rFonts w:ascii="Times New Roman" w:hAnsi="Times New Roman" w:cs="Times New Roman"/>
+                <w:sz w:val="20"/>
+                <w:szCs w:val="20"/>
+              </w:rPr>
+            </w:pPr>
+            <w:r>
+              <w:rPr>
+                <w:rFonts w:ascii="Times New Roman" w:hAnsi="Times New Roman" w:cs="Times New Roman"/>
+                <w:sz w:val="20"/>
+                <w:szCs w:val="20"/>
+              </w:rPr>
+              <w:t>Encargado del personal</w:t>
+            </w:r>
+          </w:p>
+        </w:tc>
+      </w:tr>
+      <w:tr>
+        <w:trPr>
+          <w:cnfStyle w:val="000000010000"/>
+          <w:jc w:val="center"/>
+        </w:trPr>
+        <w:tc>
+          <w:tcPr>
+            <w:cnfStyle w:val="001000000000"/>
+            <w:tcW w:w="1880" w:type="dxa"/>
+          </w:tcPr>
+          <w:p>
+            <w:pPr>
+              <w:pStyle w:val="Sinespaciado"/>
+              <w:rPr>
+                <w:rFonts w:ascii="Times New Roman" w:hAnsi="Times New Roman" w:cs="Times New Roman"/>
+                <w:sz w:val="20"/>
+                <w:szCs w:val="20"/>
+              </w:rPr>
+            </w:pPr>
+            <w:r>
+              <w:rPr>
+                <w:rFonts w:ascii="Times New Roman" w:hAnsi="Times New Roman" w:cs="Times New Roman"/>
+                <w:sz w:val="20"/>
+                <w:szCs w:val="20"/>
+              </w:rPr>
+              <w:t>Flujo de Suceso</w:t>
+            </w:r>
+          </w:p>
+        </w:tc>
+        <w:tc>
+          <w:tcPr>
+            <w:tcW w:w="6840" w:type="dxa"/>
+          </w:tcPr>
+          <w:p>
+            <w:pPr>
+              <w:pStyle w:val="Sinespaciado"/>
+              <w:cnfStyle w:val="000000010000"/>
+              <w:rPr>
+                <w:rFonts w:ascii="Times New Roman" w:hAnsi="Times New Roman" w:cs="Times New Roman"/>
+                <w:b/>
+                <w:sz w:val="20"/>
+                <w:szCs w:val="20"/>
+              </w:rPr>
+            </w:pPr>
+            <w:r>
+              <w:rPr>
+                <w:rFonts w:ascii="Times New Roman" w:hAnsi="Times New Roman" w:cs="Times New Roman"/>
+                <w:b/>
+                <w:sz w:val="20"/>
+                <w:szCs w:val="20"/>
+              </w:rPr>
+              <w:t>El sistema mostrara una lista de los Empleados existentes en la clínica:</w:t>
+            </w:r>
+          </w:p>
+          <w:p>
+            <w:pPr>
+              <w:pStyle w:val="Sinespaciado"/>
+              <w:cnfStyle w:val="000000010000"/>
+              <w:rPr>
+                <w:rFonts w:ascii="Times New Roman" w:hAnsi="Times New Roman" w:cs="Times New Roman"/>
+                <w:b/>
+                <w:sz w:val="20"/>
+                <w:szCs w:val="20"/>
+                <w:u w:val="single"/>
+              </w:rPr>
+            </w:pPr>
+            <w:r>
+              <w:rPr>
+                <w:rFonts w:ascii="Times New Roman" w:hAnsi="Times New Roman" w:cs="Times New Roman"/>
+                <w:b/>
+                <w:sz w:val="20"/>
+                <w:szCs w:val="20"/>
+              </w:rPr>
+              <w:t>1.Registrar</w:t>
+            </w:r>
+          </w:p>
+          <w:p>
+            <w:pPr>
+              <w:pStyle w:val="Sinespaciado"/>
+              <w:cnfStyle w:val="000000010000"/>
+              <w:rPr>
+                <w:rFonts w:ascii="Times New Roman" w:hAnsi="Times New Roman" w:cs="Times New Roman"/>
+                <w:sz w:val="20"/>
+                <w:szCs w:val="20"/>
+              </w:rPr>
+            </w:pPr>
+            <w:r>
+              <w:rPr>
+                <w:rFonts w:ascii="Times New Roman" w:hAnsi="Times New Roman" w:cs="Times New Roman"/>
+                <w:sz w:val="20"/>
+                <w:szCs w:val="20"/>
+              </w:rPr>
+              <w:t>1.1. El usuario  seleccionara la opción de nuevo.</w:t>
+            </w:r>
+          </w:p>
+          <w:p>
+            <w:pPr>
+              <w:pStyle w:val="Sinespaciado"/>
+              <w:cnfStyle w:val="000000010000"/>
+              <w:rPr>
+                <w:rFonts w:ascii="Times New Roman" w:hAnsi="Times New Roman" w:cs="Times New Roman"/>
+                <w:sz w:val="20"/>
+                <w:szCs w:val="20"/>
+              </w:rPr>
+            </w:pPr>
+            <w:r>
+              <w:rPr>
+                <w:rFonts w:ascii="Times New Roman" w:hAnsi="Times New Roman" w:cs="Times New Roman"/>
+                <w:sz w:val="20"/>
+                <w:szCs w:val="20"/>
+              </w:rPr>
+              <w:t>1.2. Se rellenara los datos del contrato que el empleado desea registrar.</w:t>
+            </w:r>
+          </w:p>
+          <w:p>
+            <w:pPr>
+              <w:pStyle w:val="Sinespaciado"/>
+              <w:cnfStyle w:val="000000010000"/>
+              <w:rPr>
+                <w:rFonts w:ascii="Times New Roman" w:hAnsi="Times New Roman" w:cs="Times New Roman"/>
+                <w:sz w:val="20"/>
+                <w:szCs w:val="20"/>
+              </w:rPr>
+            </w:pPr>
+            <w:r>
+              <w:rPr>
+                <w:rFonts w:ascii="Times New Roman" w:hAnsi="Times New Roman" w:cs="Times New Roman"/>
+                <w:sz w:val="20"/>
+                <w:szCs w:val="20"/>
+              </w:rPr>
+              <w:t>1.3. El usuario elegirá la opción de guardar</w:t>
+            </w:r>
+          </w:p>
+          <w:p>
+            <w:pPr>
+              <w:pStyle w:val="Sinespaciado"/>
+              <w:cnfStyle w:val="000000010000"/>
+              <w:rPr>
+                <w:rFonts w:ascii="Times New Roman" w:hAnsi="Times New Roman" w:cs="Times New Roman"/>
+                <w:b/>
+                <w:sz w:val="20"/>
+                <w:szCs w:val="20"/>
+              </w:rPr>
+            </w:pPr>
+            <w:r>
+              <w:rPr>
+                <w:rFonts w:ascii="Times New Roman" w:hAnsi="Times New Roman" w:cs="Times New Roman"/>
+                <w:b/>
+                <w:sz w:val="20"/>
+                <w:szCs w:val="20"/>
+              </w:rPr>
+              <w:t>2. Modificar</w:t>
+            </w:r>
+          </w:p>
+          <w:p>
+            <w:pPr>
+              <w:pStyle w:val="Sinespaciado"/>
+              <w:cnfStyle w:val="000000010000"/>
+              <w:rPr>
+                <w:rFonts w:ascii="Times New Roman" w:hAnsi="Times New Roman" w:cs="Times New Roman"/>
+                <w:sz w:val="20"/>
+                <w:szCs w:val="20"/>
+              </w:rPr>
+            </w:pPr>
+            <w:r>
+              <w:rPr>
+                <w:rFonts w:ascii="Times New Roman" w:hAnsi="Times New Roman" w:cs="Times New Roman"/>
+                <w:sz w:val="20"/>
+                <w:szCs w:val="20"/>
+              </w:rPr>
+              <w:t>2.1. El usuario elegirá un empleado de la lista al que desee realizar cambios en su  contrato  y  seleccionara  la opción de modificar.</w:t>
+            </w:r>
+          </w:p>
+          <w:p>
+            <w:pPr>
+              <w:pStyle w:val="Sinespaciado"/>
+              <w:cnfStyle w:val="000000010000"/>
+              <w:rPr>
+                <w:rFonts w:ascii="Times New Roman" w:hAnsi="Times New Roman" w:cs="Times New Roman"/>
+                <w:sz w:val="20"/>
+                <w:szCs w:val="20"/>
+              </w:rPr>
+            </w:pPr>
+            <w:r>
+              <w:rPr>
+                <w:rFonts w:ascii="Times New Roman" w:hAnsi="Times New Roman" w:cs="Times New Roman"/>
+                <w:sz w:val="20"/>
+                <w:szCs w:val="20"/>
+              </w:rPr>
+              <w:t>2.2. Se podrá realizar modificaciones al contrato del empleado.</w:t>
+            </w:r>
+          </w:p>
+          <w:p>
+            <w:pPr>
+              <w:pStyle w:val="Sinespaciado"/>
+              <w:cnfStyle w:val="000000010000"/>
+              <w:rPr>
+                <w:rFonts w:ascii="Times New Roman" w:hAnsi="Times New Roman" w:cs="Times New Roman"/>
+                <w:sz w:val="20"/>
+                <w:szCs w:val="20"/>
+              </w:rPr>
+            </w:pPr>
+            <w:r>
+              <w:rPr>
+                <w:rFonts w:ascii="Times New Roman" w:hAnsi="Times New Roman" w:cs="Times New Roman"/>
+                <w:sz w:val="20"/>
+                <w:szCs w:val="20"/>
+              </w:rPr>
+              <w:t xml:space="preserve">2.3. El usuario seleccionara la opción de guardar </w:t>
+            </w:r>
+          </w:p>
+        </w:tc>
+      </w:tr>
+      <w:tr>
+        <w:trPr>
+          <w:cnfStyle w:val="000000100000"/>
+          <w:jc w:val="center"/>
+        </w:trPr>
+        <w:tc>
+          <w:tcPr>
+            <w:cnfStyle w:val="001000000000"/>
+            <w:tcW w:w="1880" w:type="dxa"/>
+          </w:tcPr>
+          <w:p>
+            <w:pPr>
+              <w:pStyle w:val="Sinespaciado"/>
+              <w:rPr>
+                <w:rFonts w:ascii="Times New Roman" w:hAnsi="Times New Roman" w:cs="Times New Roman"/>
+                <w:sz w:val="20"/>
+                <w:szCs w:val="20"/>
+              </w:rPr>
+            </w:pPr>
+            <w:r>
+              <w:rPr>
+                <w:rFonts w:ascii="Times New Roman" w:hAnsi="Times New Roman" w:cs="Times New Roman"/>
+                <w:sz w:val="20"/>
+                <w:szCs w:val="20"/>
+              </w:rPr>
+              <w:t xml:space="preserve">Excepción </w:t>
+            </w:r>
+          </w:p>
+        </w:tc>
+        <w:tc>
+          <w:tcPr>
+            <w:tcW w:w="6840" w:type="dxa"/>
+          </w:tcPr>
+          <w:p>
+            <w:pPr>
+              <w:pStyle w:val="Sinespaciado"/>
+              <w:cnfStyle w:val="000000100000"/>
+              <w:rPr>
+                <w:rFonts w:ascii="Times New Roman" w:hAnsi="Times New Roman" w:cs="Times New Roman"/>
+                <w:sz w:val="20"/>
+                <w:szCs w:val="20"/>
+              </w:rPr>
+            </w:pPr>
+            <w:r>
+              <w:rPr>
+                <w:rFonts w:ascii="Times New Roman" w:hAnsi="Times New Roman" w:cs="Times New Roman"/>
+                <w:sz w:val="20"/>
+                <w:szCs w:val="20"/>
+              </w:rPr>
+              <w:t>1.3. Datos ingresados incorrectos</w:t>
+            </w:r>
+          </w:p>
+          <w:p>
+            <w:pPr>
+              <w:pStyle w:val="Sinespaciado"/>
+              <w:cnfStyle w:val="000000100000"/>
+              <w:rPr>
+                <w:rFonts w:ascii="Times New Roman" w:hAnsi="Times New Roman" w:cs="Times New Roman"/>
+                <w:sz w:val="20"/>
+                <w:szCs w:val="20"/>
+              </w:rPr>
+            </w:pPr>
+            <w:r>
+              <w:rPr>
+                <w:rFonts w:ascii="Times New Roman" w:hAnsi="Times New Roman" w:cs="Times New Roman"/>
+                <w:sz w:val="20"/>
+                <w:szCs w:val="20"/>
+              </w:rPr>
+              <w:t xml:space="preserve">2.3. Datos ingresados incorrectos </w:t>
+            </w:r>
+          </w:p>
+        </w:tc>
+      </w:tr>
+      <w:tr>
+        <w:trPr>
+          <w:cnfStyle w:val="000000010000"/>
+          <w:jc w:val="center"/>
+        </w:trPr>
+        <w:tc>
+          <w:tcPr>
+            <w:cnfStyle w:val="001000000000"/>
+            <w:tcW w:w="1880" w:type="dxa"/>
+          </w:tcPr>
+          <w:p>
+            <w:pPr>
+              <w:pStyle w:val="Sinespaciado"/>
+              <w:rPr>
+                <w:rFonts w:ascii="Times New Roman" w:hAnsi="Times New Roman" w:cs="Times New Roman"/>
+                <w:sz w:val="20"/>
+                <w:szCs w:val="20"/>
+              </w:rPr>
+            </w:pPr>
+            <w:r>
+              <w:rPr>
+                <w:rFonts w:ascii="Times New Roman" w:hAnsi="Times New Roman" w:cs="Times New Roman"/>
+                <w:sz w:val="20"/>
+                <w:szCs w:val="20"/>
+              </w:rPr>
+              <w:t xml:space="preserve">Precondición </w:t>
+            </w:r>
+          </w:p>
+        </w:tc>
+        <w:tc>
+          <w:tcPr>
+            <w:tcW w:w="6840" w:type="dxa"/>
+          </w:tcPr>
+          <w:p>
+            <w:pPr>
+              <w:pStyle w:val="Sinespaciado"/>
+              <w:cnfStyle w:val="000000010000"/>
+              <w:rPr>
+                <w:rFonts w:ascii="Times New Roman" w:hAnsi="Times New Roman" w:cs="Times New Roman"/>
+                <w:sz w:val="20"/>
+                <w:szCs w:val="20"/>
+              </w:rPr>
+            </w:pPr>
+            <w:r>
+              <w:rPr>
+                <w:rFonts w:ascii="Times New Roman" w:hAnsi="Times New Roman" w:cs="Times New Roman"/>
+                <w:sz w:val="20"/>
+                <w:szCs w:val="20"/>
+              </w:rPr>
+              <w:t>Gestionar empleado</w:t>
+            </w:r>
+          </w:p>
+        </w:tc>
+      </w:tr>
+      <w:tr>
+        <w:trPr>
+          <w:cnfStyle w:val="000000100000"/>
+          <w:jc w:val="center"/>
+        </w:trPr>
+        <w:tc>
+          <w:tcPr>
+            <w:cnfStyle w:val="001000000000"/>
+            <w:tcW w:w="1880" w:type="dxa"/>
+          </w:tcPr>
+          <w:p>
+            <w:pPr>
+              <w:pStyle w:val="Sinespaciado"/>
+              <w:rPr>
+                <w:rFonts w:ascii="Times New Roman" w:hAnsi="Times New Roman" w:cs="Times New Roman"/>
+                <w:sz w:val="20"/>
+                <w:szCs w:val="20"/>
+              </w:rPr>
+            </w:pPr>
+            <w:r>
+              <w:rPr>
+                <w:rFonts w:ascii="Times New Roman" w:hAnsi="Times New Roman" w:cs="Times New Roman"/>
+                <w:sz w:val="20"/>
+                <w:szCs w:val="20"/>
+              </w:rPr>
+              <w:t>Post-condición</w:t>
+            </w:r>
+          </w:p>
+        </w:tc>
+        <w:tc>
+          <w:tcPr>
+            <w:tcW w:w="6840" w:type="dxa"/>
+          </w:tcPr>
+          <w:p>
+            <w:pPr>
+              <w:pStyle w:val="Sinespaciado"/>
+              <w:keepNext/>
+              <w:cnfStyle w:val="000000100000"/>
+              <w:rPr>
+                <w:rFonts w:ascii="Times New Roman" w:hAnsi="Times New Roman" w:cs="Times New Roman"/>
+                <w:sz w:val="20"/>
+                <w:szCs w:val="20"/>
+              </w:rPr>
+            </w:pPr>
+          </w:p>
+        </w:tc>
+      </w:tr>
+    </w:tbl>
+    <w:p>
+      <w:pPr>
+        <w:pStyle w:val="Epgrafe"/>
+        <w:keepNext/>
+        <w:jc w:val="center"/>
+        <w:rPr>
+          <w:b w:val="0"/>
+        </w:rPr>
+      </w:pPr>
+    </w:p>
+    <w:p>
+      <w:pPr>
+        <w:rPr>
+          <w:lang w:eastAsia="es-ES"/>
+        </w:rPr>
+      </w:pPr>
+    </w:p>
+    <w:p>
+      <w:pPr>
+        <w:pStyle w:val="Prrafodelista"/>
+        <w:numPr>
+          <w:ilvl w:val="0"/>
+          <w:numId w:val="28"/>
+        </w:numPr>
+        <w:rPr>
+          <w:rFonts w:ascii="Times New Roman" w:hAnsi="Times New Roman" w:cs="Times New Roman"/>
+          <w:b/>
+          <w:sz w:val="24"/>
+          <w:szCs w:val="24"/>
+        </w:rPr>
+      </w:pPr>
+      <w:r>
+        <w:rPr>
+          <w:rFonts w:ascii="Times New Roman" w:hAnsi="Times New Roman" w:cs="Times New Roman"/>
+          <w:b/>
+          <w:sz w:val="24"/>
+          <w:szCs w:val="24"/>
+        </w:rPr>
+        <w:t xml:space="preserve">Diseño prototipo de interfaz usuario   </w:t>
+      </w:r>
+    </w:p>
+    <w:p>
+      <w:pPr>
+        <w:pStyle w:val="Prrafodelista"/>
+        <w:ind w:left="1068"/>
+        <w:jc w:val="center"/>
+        <w:rPr>
+          <w:rFonts w:ascii="Times New Roman" w:hAnsi="Times New Roman" w:cs="Times New Roman"/>
+          <w:b/>
+          <w:sz w:val="24"/>
+          <w:szCs w:val="24"/>
+        </w:rPr>
+      </w:pPr>
+      <w:r>
+        <w:rPr>
+          <w:rFonts w:ascii="Times New Roman" w:hAnsi="Times New Roman" w:cs="Times New Roman"/>
+          <w:noProof/>
+          <w:sz w:val="24"/>
+          <w:szCs w:val="24"/>
+          <w:lang w:eastAsia="es-ES"/>
+        </w:rPr>
+        <w:drawing>
+          <wp:inline distT="0" distB="0" distL="0" distR="0">
+            <wp:extent cx="4335219" cy="2137144"/>
+            <wp:effectExtent l="19050" t="0" r="8181" b="0"/>
+            <wp:docPr id="14" name="Imagen 10"/>
+            <wp:cNvGraphicFramePr>
+              <a:graphicFrameLocks xmlns:a="http://schemas.openxmlformats.org/drawingml/2006/main" noChangeAspect="1"/>
+            </wp:cNvGraphicFramePr>
+            <a:graphic xmlns:a="http://schemas.openxmlformats.org/drawingml/2006/main">
+              <a:graphicData uri="http://schemas.openxmlformats.org/drawingml/2006/picture">
+                <pic:pic xmlns:pic="http://schemas.openxmlformats.org/drawingml/2006/picture">
+                  <pic:nvPicPr>
+                    <pic:cNvPr id="0" name="Picture 10"/>
+                    <pic:cNvPicPr>
+                      <a:picLocks noChangeAspect="1" noChangeArrowheads="1"/>
+                    </pic:cNvPicPr>
+                  </pic:nvPicPr>
+                  <pic:blipFill>
+                    <a:blip r:embed="rId22"/>
+                    <a:srcRect/>
+                    <a:stretch>
+                      <a:fillRect/>
+                    </a:stretch>
+                  </pic:blipFill>
+                  <pic:spPr bwMode="auto">
+                    <a:xfrm>
+                      <a:off x="0" y="0"/>
+                      <a:ext cx="4338320" cy="2138673"/>
+                    </a:xfrm>
+                    <a:prstGeom prst="rect">
+                      <a:avLst/>
+                    </a:prstGeom>
+                    <a:noFill/>
+                    <a:ln w="9525">
+                      <a:noFill/>
+                      <a:miter lim="800000"/>
+                      <a:headEnd/>
+                      <a:tailEnd/>
+                    </a:ln>
+                  </pic:spPr>
+                </pic:pic>
+              </a:graphicData>
+            </a:graphic>
+          </wp:inline>
+        </w:drawing>
+      </w:r>
+    </w:p>
+    <w:p>
+      <w:pPr>
+        <w:pStyle w:val="Epgrafe"/>
+        <w:jc w:val="center"/>
+        <w:rPr>
+          <w:b w:val="0"/>
+        </w:rPr>
+      </w:pPr>
+    </w:p>
+    <w:p>
+      <w:pPr>
+        <w:rPr>
+          <w:rFonts w:ascii="Times New Roman" w:hAnsi="Times New Roman" w:cs="Times New Roman"/>
+          <w:sz w:val="24"/>
+          <w:szCs w:val="24"/>
+          <w:lang w:eastAsia="es-ES"/>
+        </w:rPr>
+      </w:pPr>
+    </w:p>
+    <w:p>
+      <w:pPr>
+        <w:pStyle w:val="Ttulo3"/>
+        <w:numPr>
+          <w:ilvl w:val="2"/>
+          <w:numId w:val="25"/>
+        </w:numPr>
+        <w:rPr>
+          <w:rFonts w:cs="Times New Roman"/>
+          <w:color w:val="000000" w:themeColor="text1"/>
+          <w:szCs w:val="24"/>
+        </w:rPr>
+      </w:pPr>
+      <w:bookmarkStart w:id="85" w:name="_Toc358810896"/>
+      <w:r>
+        <w:rPr>
+          <w:rFonts w:cs="Times New Roman"/>
+          <w:color w:val="000000" w:themeColor="text1"/>
+          <w:szCs w:val="24"/>
+        </w:rPr>
+        <w:t>CU4: Gestionar Tipo  Contrato</w:t>
+      </w:r>
+      <w:bookmarkEnd w:id="85"/>
+    </w:p>
+    <w:p>
+      <w:pPr>
+        <w:pStyle w:val="Prrafodelista"/>
+        <w:numPr>
+          <w:ilvl w:val="0"/>
+          <w:numId w:val="28"/>
+        </w:numPr>
+        <w:rPr>
+          <w:rFonts w:ascii="Times New Roman" w:hAnsi="Times New Roman" w:cs="Times New Roman"/>
+          <w:b/>
+          <w:sz w:val="24"/>
+          <w:szCs w:val="24"/>
+        </w:rPr>
+      </w:pPr>
+      <w:r>
+        <w:rPr>
+          <w:rFonts w:ascii="Times New Roman" w:hAnsi="Times New Roman" w:cs="Times New Roman"/>
+          <w:b/>
+          <w:sz w:val="24"/>
+          <w:szCs w:val="24"/>
+        </w:rPr>
+        <w:t>Diseño de Caso de uso</w:t>
+      </w:r>
+    </w:p>
+    <w:p>
+      <w:pPr>
+        <w:pStyle w:val="Prrafodelista"/>
+        <w:ind w:left="1068"/>
+        <w:rPr>
+          <w:rFonts w:ascii="Times New Roman" w:hAnsi="Times New Roman" w:cs="Times New Roman"/>
+          <w:b/>
+          <w:sz w:val="24"/>
+          <w:szCs w:val="24"/>
+        </w:rPr>
+      </w:pPr>
+    </w:p>
+    <w:p>
+      <w:pPr>
+        <w:pStyle w:val="Prrafodelista"/>
+        <w:ind w:left="1068"/>
+        <w:jc w:val="center"/>
+        <w:rPr>
+          <w:rFonts w:ascii="Times New Roman" w:hAnsi="Times New Roman" w:cs="Times New Roman"/>
+          <w:b/>
+          <w:sz w:val="24"/>
+          <w:szCs w:val="24"/>
+        </w:rPr>
+      </w:pPr>
+      <w:r>
+        <w:rPr>
+          <w:rFonts w:ascii="Times New Roman" w:hAnsi="Times New Roman" w:cs="Times New Roman"/>
+          <w:b/>
+          <w:noProof/>
+          <w:sz w:val="24"/>
+          <w:szCs w:val="24"/>
+          <w:lang w:eastAsia="es-ES"/>
+        </w:rPr>
+        <w:drawing>
+          <wp:inline distT="0" distB="0" distL="0" distR="0">
+            <wp:extent cx="1913267" cy="1254124"/>
+            <wp:effectExtent l="19050" t="0" r="0" b="0"/>
+            <wp:docPr id="15" name="Imagen 2"/>
+            <wp:cNvGraphicFramePr>
+              <a:graphicFrameLocks xmlns:a="http://schemas.openxmlformats.org/drawingml/2006/main" noChangeAspect="1"/>
+            </wp:cNvGraphicFramePr>
+            <a:graphic xmlns:a="http://schemas.openxmlformats.org/drawingml/2006/main">
+              <a:graphicData uri="http://schemas.openxmlformats.org/drawingml/2006/picture">
+                <pic:pic xmlns:pic="http://schemas.openxmlformats.org/drawingml/2006/picture">
+                  <pic:nvPicPr>
+                    <pic:cNvPr id="0" name="Picture 2"/>
+                    <pic:cNvPicPr>
+                      <a:picLocks noChangeAspect="1" noChangeArrowheads="1"/>
+                    </pic:cNvPicPr>
+                  </pic:nvPicPr>
+                  <pic:blipFill>
+                    <a:blip r:embed="rId23"/>
+                    <a:srcRect/>
+                    <a:stretch>
+                      <a:fillRect/>
+                    </a:stretch>
+                  </pic:blipFill>
+                  <pic:spPr bwMode="auto">
+                    <a:xfrm>
+                      <a:off x="0" y="0"/>
+                      <a:ext cx="1915667" cy="1255697"/>
+                    </a:xfrm>
+                    <a:prstGeom prst="rect">
+                      <a:avLst/>
+                    </a:prstGeom>
+                    <a:noFill/>
+                    <a:ln w="9525">
+                      <a:noFill/>
+                      <a:miter lim="800000"/>
+                      <a:headEnd/>
+                      <a:tailEnd/>
+                    </a:ln>
+                  </pic:spPr>
+                </pic:pic>
+              </a:graphicData>
+            </a:graphic>
+          </wp:inline>
+        </w:drawing>
+      </w:r>
+    </w:p>
+    <w:p>
+      <w:pPr>
+        <w:rPr>
+          <w:lang w:eastAsia="es-ES"/>
+        </w:rPr>
+      </w:pPr>
+    </w:p>
+    <w:p>
+      <w:pPr>
+        <w:pStyle w:val="Prrafodelista"/>
+        <w:numPr>
+          <w:ilvl w:val="0"/>
+          <w:numId w:val="28"/>
+        </w:numPr>
+        <w:rPr>
+          <w:rFonts w:ascii="Times New Roman" w:hAnsi="Times New Roman" w:cs="Times New Roman"/>
+          <w:b/>
+          <w:sz w:val="24"/>
+          <w:szCs w:val="24"/>
+        </w:rPr>
+      </w:pPr>
+      <w:r>
+        <w:rPr>
+          <w:rFonts w:ascii="Times New Roman" w:hAnsi="Times New Roman" w:cs="Times New Roman"/>
+          <w:b/>
+          <w:sz w:val="24"/>
+          <w:szCs w:val="24"/>
+        </w:rPr>
+        <w:lastRenderedPageBreak/>
+        <w:t>Detalle Caso de uso</w:t>
+      </w:r>
+    </w:p>
+    <w:tbl>
+      <w:tblPr>
+        <w:tblStyle w:val="Cuadrculaclara-nfasis11"/>
+        <w:tblW w:w="0" w:type="auto"/>
+        <w:jc w:val="center"/>
+        <w:tblLook w:val="04A0"/>
+      </w:tblPr>
+      <w:tblGrid>
+        <w:gridCol w:w="1880"/>
+        <w:gridCol w:w="6840"/>
+      </w:tblGrid>
+      <w:tr>
+        <w:trPr>
+          <w:cnfStyle w:val="100000000000"/>
+          <w:jc w:val="center"/>
+        </w:trPr>
+        <w:tc>
+          <w:tcPr>
+            <w:cnfStyle w:val="001000000000"/>
+            <w:tcW w:w="1880" w:type="dxa"/>
+          </w:tcPr>
+          <w:p>
+            <w:pPr>
+              <w:pStyle w:val="Sinespaciado"/>
+              <w:rPr>
+                <w:rFonts w:ascii="Times New Roman" w:hAnsi="Times New Roman" w:cs="Times New Roman"/>
+                <w:sz w:val="20"/>
+                <w:szCs w:val="20"/>
+              </w:rPr>
+            </w:pPr>
+            <w:r>
+              <w:rPr>
+                <w:rFonts w:ascii="Times New Roman" w:hAnsi="Times New Roman" w:cs="Times New Roman"/>
+                <w:sz w:val="20"/>
+                <w:szCs w:val="20"/>
+              </w:rPr>
+              <w:t>Caso de Uso</w:t>
+            </w:r>
+          </w:p>
+        </w:tc>
+        <w:tc>
+          <w:tcPr>
+            <w:tcW w:w="6840" w:type="dxa"/>
+          </w:tcPr>
+          <w:p>
+            <w:pPr>
+              <w:pStyle w:val="Sinespaciado"/>
+              <w:cnfStyle w:val="100000000000"/>
+              <w:rPr>
+                <w:rFonts w:ascii="Times New Roman" w:hAnsi="Times New Roman" w:cs="Times New Roman"/>
+                <w:b w:val="0"/>
+                <w:sz w:val="20"/>
+                <w:szCs w:val="20"/>
+              </w:rPr>
+            </w:pPr>
+            <w:r>
+              <w:rPr>
+                <w:rStyle w:val="Textoennegrita"/>
+                <w:rFonts w:ascii="Times New Roman" w:hAnsi="Times New Roman" w:cs="Times New Roman"/>
+                <w:sz w:val="20"/>
+                <w:szCs w:val="20"/>
+              </w:rPr>
+              <w:t xml:space="preserve">Gestionar Tipo </w:t>
+            </w:r>
+            <w:r>
+              <w:rPr>
+                <w:rFonts w:ascii="Times New Roman" w:hAnsi="Times New Roman" w:cs="Times New Roman"/>
+                <w:sz w:val="20"/>
+                <w:szCs w:val="20"/>
+              </w:rPr>
+              <w:t>Contrato</w:t>
+            </w:r>
+          </w:p>
+        </w:tc>
+      </w:tr>
+      <w:tr>
+        <w:trPr>
+          <w:cnfStyle w:val="000000100000"/>
+          <w:jc w:val="center"/>
+        </w:trPr>
+        <w:tc>
+          <w:tcPr>
+            <w:cnfStyle w:val="001000000000"/>
+            <w:tcW w:w="1880" w:type="dxa"/>
+          </w:tcPr>
+          <w:p>
+            <w:pPr>
+              <w:pStyle w:val="Sinespaciado"/>
+              <w:rPr>
+                <w:rFonts w:ascii="Times New Roman" w:hAnsi="Times New Roman" w:cs="Times New Roman"/>
+                <w:sz w:val="20"/>
+                <w:szCs w:val="20"/>
+              </w:rPr>
+            </w:pPr>
+            <w:r>
+              <w:rPr>
+                <w:rFonts w:ascii="Times New Roman" w:hAnsi="Times New Roman" w:cs="Times New Roman"/>
+                <w:sz w:val="20"/>
+                <w:szCs w:val="20"/>
+              </w:rPr>
+              <w:t>Propósito</w:t>
+            </w:r>
+          </w:p>
+        </w:tc>
+        <w:tc>
+          <w:tcPr>
+            <w:tcW w:w="6840" w:type="dxa"/>
+          </w:tcPr>
+          <w:p>
+            <w:pPr>
+              <w:pStyle w:val="Sinespaciado"/>
+              <w:cnfStyle w:val="000000100000"/>
+              <w:rPr>
+                <w:rFonts w:ascii="Times New Roman" w:hAnsi="Times New Roman" w:cs="Times New Roman"/>
+                <w:sz w:val="20"/>
+                <w:szCs w:val="20"/>
+              </w:rPr>
+            </w:pPr>
+            <w:r>
+              <w:rPr>
+                <w:rFonts w:ascii="Times New Roman" w:hAnsi="Times New Roman" w:cs="Times New Roman"/>
+                <w:sz w:val="20"/>
+                <w:szCs w:val="20"/>
+              </w:rPr>
+              <w:t>Crear, buscar, modificar los datos de los tipos de contrato que otorga la clínica.</w:t>
+            </w:r>
+          </w:p>
+        </w:tc>
+      </w:tr>
+      <w:tr>
+        <w:trPr>
+          <w:cnfStyle w:val="000000010000"/>
+          <w:jc w:val="center"/>
+        </w:trPr>
+        <w:tc>
+          <w:tcPr>
+            <w:cnfStyle w:val="001000000000"/>
+            <w:tcW w:w="1880" w:type="dxa"/>
+          </w:tcPr>
+          <w:p>
+            <w:pPr>
+              <w:pStyle w:val="Sinespaciado"/>
+              <w:rPr>
+                <w:rFonts w:ascii="Times New Roman" w:hAnsi="Times New Roman" w:cs="Times New Roman"/>
+                <w:sz w:val="20"/>
+                <w:szCs w:val="20"/>
+              </w:rPr>
+            </w:pPr>
+            <w:r>
+              <w:rPr>
+                <w:rFonts w:ascii="Times New Roman" w:hAnsi="Times New Roman" w:cs="Times New Roman"/>
+                <w:sz w:val="20"/>
+                <w:szCs w:val="20"/>
+              </w:rPr>
+              <w:t>Actores</w:t>
+            </w:r>
+          </w:p>
+        </w:tc>
+        <w:tc>
+          <w:tcPr>
+            <w:tcW w:w="6840" w:type="dxa"/>
+          </w:tcPr>
+          <w:p>
+            <w:pPr>
+              <w:pStyle w:val="Sinespaciado"/>
+              <w:cnfStyle w:val="000000010000"/>
+              <w:rPr>
+                <w:rFonts w:ascii="Times New Roman" w:hAnsi="Times New Roman" w:cs="Times New Roman"/>
+                <w:sz w:val="20"/>
+                <w:szCs w:val="20"/>
+              </w:rPr>
+            </w:pPr>
+            <w:r>
+              <w:rPr>
+                <w:rFonts w:ascii="Times New Roman" w:hAnsi="Times New Roman" w:cs="Times New Roman"/>
+                <w:sz w:val="20"/>
+                <w:szCs w:val="20"/>
+              </w:rPr>
+              <w:t>Encargado del personal</w:t>
+            </w:r>
+          </w:p>
+        </w:tc>
+      </w:tr>
+      <w:tr>
+        <w:trPr>
+          <w:cnfStyle w:val="000000100000"/>
+          <w:jc w:val="center"/>
+        </w:trPr>
+        <w:tc>
+          <w:tcPr>
+            <w:cnfStyle w:val="001000000000"/>
+            <w:tcW w:w="1880" w:type="dxa"/>
+          </w:tcPr>
+          <w:p>
+            <w:pPr>
+              <w:pStyle w:val="Sinespaciado"/>
+              <w:rPr>
+                <w:rFonts w:ascii="Times New Roman" w:hAnsi="Times New Roman" w:cs="Times New Roman"/>
+                <w:sz w:val="20"/>
+                <w:szCs w:val="20"/>
+              </w:rPr>
+            </w:pPr>
+            <w:r>
+              <w:rPr>
+                <w:rFonts w:ascii="Times New Roman" w:hAnsi="Times New Roman" w:cs="Times New Roman"/>
+                <w:sz w:val="20"/>
+                <w:szCs w:val="20"/>
+              </w:rPr>
+              <w:t>Actor Iniciador</w:t>
+            </w:r>
+          </w:p>
+        </w:tc>
+        <w:tc>
+          <w:tcPr>
+            <w:tcW w:w="6840" w:type="dxa"/>
+          </w:tcPr>
+          <w:p>
+            <w:pPr>
+              <w:pStyle w:val="Sinespaciado"/>
+              <w:cnfStyle w:val="000000100000"/>
+              <w:rPr>
+                <w:rFonts w:ascii="Times New Roman" w:hAnsi="Times New Roman" w:cs="Times New Roman"/>
+                <w:sz w:val="20"/>
+                <w:szCs w:val="20"/>
+              </w:rPr>
+            </w:pPr>
+            <w:r>
+              <w:rPr>
+                <w:rFonts w:ascii="Times New Roman" w:hAnsi="Times New Roman" w:cs="Times New Roman"/>
+                <w:sz w:val="20"/>
+                <w:szCs w:val="20"/>
+              </w:rPr>
+              <w:t>Encargado del personal</w:t>
+            </w:r>
+          </w:p>
+        </w:tc>
+      </w:tr>
+      <w:tr>
+        <w:trPr>
+          <w:cnfStyle w:val="000000010000"/>
+          <w:jc w:val="center"/>
+        </w:trPr>
+        <w:tc>
+          <w:tcPr>
+            <w:cnfStyle w:val="001000000000"/>
+            <w:tcW w:w="1880" w:type="dxa"/>
+          </w:tcPr>
+          <w:p>
+            <w:pPr>
+              <w:pStyle w:val="Sinespaciado"/>
+              <w:rPr>
+                <w:rFonts w:ascii="Times New Roman" w:hAnsi="Times New Roman" w:cs="Times New Roman"/>
+                <w:sz w:val="20"/>
+                <w:szCs w:val="20"/>
+              </w:rPr>
+            </w:pPr>
+            <w:r>
+              <w:rPr>
+                <w:rFonts w:ascii="Times New Roman" w:hAnsi="Times New Roman" w:cs="Times New Roman"/>
+                <w:sz w:val="20"/>
+                <w:szCs w:val="20"/>
+              </w:rPr>
+              <w:t>Flujo de Suceso</w:t>
+            </w:r>
+          </w:p>
+        </w:tc>
+        <w:tc>
+          <w:tcPr>
+            <w:tcW w:w="6840" w:type="dxa"/>
+          </w:tcPr>
+          <w:p>
+            <w:pPr>
+              <w:pStyle w:val="Sinespaciado"/>
+              <w:cnfStyle w:val="000000010000"/>
+              <w:rPr>
+                <w:rFonts w:ascii="Times New Roman" w:hAnsi="Times New Roman" w:cs="Times New Roman"/>
+                <w:b/>
+                <w:sz w:val="20"/>
+                <w:szCs w:val="20"/>
+              </w:rPr>
+            </w:pPr>
+            <w:r>
+              <w:rPr>
+                <w:rFonts w:ascii="Times New Roman" w:hAnsi="Times New Roman" w:cs="Times New Roman"/>
+                <w:b/>
+                <w:sz w:val="20"/>
+                <w:szCs w:val="20"/>
+              </w:rPr>
+              <w:t>El sistema mostrara una lista de los Tipos de contratos existentes en la clínica:</w:t>
+            </w:r>
+          </w:p>
+          <w:p>
+            <w:pPr>
+              <w:pStyle w:val="Sinespaciado"/>
+              <w:cnfStyle w:val="000000010000"/>
+              <w:rPr>
+                <w:rFonts w:ascii="Times New Roman" w:hAnsi="Times New Roman" w:cs="Times New Roman"/>
+                <w:b/>
+                <w:sz w:val="20"/>
+                <w:szCs w:val="20"/>
+                <w:u w:val="single"/>
+              </w:rPr>
+            </w:pPr>
+            <w:r>
+              <w:rPr>
+                <w:rFonts w:ascii="Times New Roman" w:hAnsi="Times New Roman" w:cs="Times New Roman"/>
+                <w:b/>
+                <w:sz w:val="20"/>
+                <w:szCs w:val="20"/>
+              </w:rPr>
+              <w:t>1.Registrar</w:t>
+            </w:r>
+          </w:p>
+          <w:p>
+            <w:pPr>
+              <w:pStyle w:val="Sinespaciado"/>
+              <w:cnfStyle w:val="000000010000"/>
+              <w:rPr>
+                <w:rFonts w:ascii="Times New Roman" w:hAnsi="Times New Roman" w:cs="Times New Roman"/>
+                <w:sz w:val="20"/>
+                <w:szCs w:val="20"/>
+              </w:rPr>
+            </w:pPr>
+            <w:r>
+              <w:rPr>
+                <w:rFonts w:ascii="Times New Roman" w:hAnsi="Times New Roman" w:cs="Times New Roman"/>
+                <w:sz w:val="20"/>
+                <w:szCs w:val="20"/>
+              </w:rPr>
+              <w:t>1.1. El usuario  seleccionara la opción de nuevo.</w:t>
+            </w:r>
+          </w:p>
+          <w:p>
+            <w:pPr>
+              <w:pStyle w:val="Sinespaciado"/>
+              <w:cnfStyle w:val="000000010000"/>
+              <w:rPr>
+                <w:rFonts w:ascii="Times New Roman" w:hAnsi="Times New Roman" w:cs="Times New Roman"/>
+                <w:sz w:val="20"/>
+                <w:szCs w:val="20"/>
+              </w:rPr>
+            </w:pPr>
+            <w:r>
+              <w:rPr>
+                <w:rFonts w:ascii="Times New Roman" w:hAnsi="Times New Roman" w:cs="Times New Roman"/>
+                <w:sz w:val="20"/>
+                <w:szCs w:val="20"/>
+              </w:rPr>
+              <w:t>1.2. Se rellenara los datos del tipo de contrato que el empleado desea registrar.</w:t>
+            </w:r>
+          </w:p>
+          <w:p>
+            <w:pPr>
+              <w:pStyle w:val="Sinespaciado"/>
+              <w:cnfStyle w:val="000000010000"/>
+              <w:rPr>
+                <w:rFonts w:ascii="Times New Roman" w:hAnsi="Times New Roman" w:cs="Times New Roman"/>
+                <w:sz w:val="20"/>
+                <w:szCs w:val="20"/>
+              </w:rPr>
+            </w:pPr>
+            <w:r>
+              <w:rPr>
+                <w:rFonts w:ascii="Times New Roman" w:hAnsi="Times New Roman" w:cs="Times New Roman"/>
+                <w:sz w:val="20"/>
+                <w:szCs w:val="20"/>
+              </w:rPr>
+              <w:t>1.3. El usuario elegirá la opción de guardar</w:t>
+            </w:r>
+          </w:p>
+          <w:p>
+            <w:pPr>
+              <w:pStyle w:val="Sinespaciado"/>
+              <w:cnfStyle w:val="000000010000"/>
+              <w:rPr>
+                <w:rFonts w:ascii="Times New Roman" w:hAnsi="Times New Roman" w:cs="Times New Roman"/>
+                <w:b/>
+                <w:sz w:val="20"/>
+                <w:szCs w:val="20"/>
+              </w:rPr>
+            </w:pPr>
+            <w:r>
+              <w:rPr>
+                <w:rFonts w:ascii="Times New Roman" w:hAnsi="Times New Roman" w:cs="Times New Roman"/>
+                <w:b/>
+                <w:sz w:val="20"/>
+                <w:szCs w:val="20"/>
+              </w:rPr>
+              <w:t>2. Modificar</w:t>
+            </w:r>
+          </w:p>
+          <w:p>
+            <w:pPr>
+              <w:pStyle w:val="Sinespaciado"/>
+              <w:cnfStyle w:val="000000010000"/>
+              <w:rPr>
+                <w:rFonts w:ascii="Times New Roman" w:hAnsi="Times New Roman" w:cs="Times New Roman"/>
+                <w:sz w:val="20"/>
+                <w:szCs w:val="20"/>
+              </w:rPr>
+            </w:pPr>
+            <w:r>
+              <w:rPr>
+                <w:rFonts w:ascii="Times New Roman" w:hAnsi="Times New Roman" w:cs="Times New Roman"/>
+                <w:sz w:val="20"/>
+                <w:szCs w:val="20"/>
+              </w:rPr>
+              <w:t>2.1. El usuario elegirá un Tipo de contrato de la lista al que desee realizar cambios y  seleccionara  la opción de modificar.</w:t>
+            </w:r>
+          </w:p>
+          <w:p>
+            <w:pPr>
+              <w:pStyle w:val="Sinespaciado"/>
+              <w:cnfStyle w:val="000000010000"/>
+              <w:rPr>
+                <w:rFonts w:ascii="Times New Roman" w:hAnsi="Times New Roman" w:cs="Times New Roman"/>
+                <w:sz w:val="20"/>
+                <w:szCs w:val="20"/>
+              </w:rPr>
+            </w:pPr>
+            <w:r>
+              <w:rPr>
+                <w:rFonts w:ascii="Times New Roman" w:hAnsi="Times New Roman" w:cs="Times New Roman"/>
+                <w:sz w:val="20"/>
+                <w:szCs w:val="20"/>
+              </w:rPr>
+              <w:t xml:space="preserve">2.2. Se podrá modificar todos los datos de los campos habilitados del Tipo de contrato. </w:t>
+            </w:r>
+          </w:p>
+          <w:p>
+            <w:pPr>
+              <w:pStyle w:val="Sinespaciado"/>
+              <w:cnfStyle w:val="000000010000"/>
+              <w:rPr>
+                <w:rFonts w:ascii="Times New Roman" w:hAnsi="Times New Roman" w:cs="Times New Roman"/>
+                <w:sz w:val="20"/>
+                <w:szCs w:val="20"/>
+              </w:rPr>
+            </w:pPr>
+            <w:r>
+              <w:rPr>
+                <w:rFonts w:ascii="Times New Roman" w:hAnsi="Times New Roman" w:cs="Times New Roman"/>
+                <w:sz w:val="20"/>
+                <w:szCs w:val="20"/>
+              </w:rPr>
+              <w:t xml:space="preserve">2.3. El usuario seleccionara la opción de guardar </w:t>
+            </w:r>
+          </w:p>
+          <w:p>
+            <w:pPr>
+              <w:pStyle w:val="Sinespaciado"/>
+              <w:cnfStyle w:val="000000010000"/>
+              <w:rPr>
+                <w:rFonts w:ascii="Times New Roman" w:hAnsi="Times New Roman" w:cs="Times New Roman"/>
+                <w:b/>
+                <w:sz w:val="20"/>
+                <w:szCs w:val="20"/>
+              </w:rPr>
+            </w:pPr>
+            <w:r>
+              <w:rPr>
+                <w:rFonts w:ascii="Times New Roman" w:hAnsi="Times New Roman" w:cs="Times New Roman"/>
+                <w:b/>
+                <w:sz w:val="20"/>
+                <w:szCs w:val="20"/>
+              </w:rPr>
+              <w:t>3 Eliminar</w:t>
+            </w:r>
+          </w:p>
+          <w:p>
+            <w:pPr>
+              <w:pStyle w:val="Sinespaciado"/>
+              <w:cnfStyle w:val="000000010000"/>
+              <w:rPr>
+                <w:rFonts w:ascii="Times New Roman" w:hAnsi="Times New Roman" w:cs="Times New Roman"/>
+                <w:sz w:val="20"/>
+                <w:szCs w:val="20"/>
+              </w:rPr>
+            </w:pPr>
+            <w:r>
+              <w:rPr>
+                <w:rFonts w:ascii="Times New Roman" w:hAnsi="Times New Roman" w:cs="Times New Roman"/>
+                <w:sz w:val="20"/>
+                <w:szCs w:val="20"/>
+              </w:rPr>
+              <w:t>3.1 El usuario elegirá un Tipo de contrato de la lista y  seleccionara  la opción de eliminar.</w:t>
+            </w:r>
+          </w:p>
+        </w:tc>
+      </w:tr>
+      <w:tr>
+        <w:trPr>
+          <w:cnfStyle w:val="000000100000"/>
+          <w:jc w:val="center"/>
+        </w:trPr>
+        <w:tc>
+          <w:tcPr>
+            <w:cnfStyle w:val="001000000000"/>
+            <w:tcW w:w="1880" w:type="dxa"/>
+          </w:tcPr>
+          <w:p>
+            <w:pPr>
+              <w:pStyle w:val="Sinespaciado"/>
+              <w:rPr>
+                <w:rFonts w:ascii="Times New Roman" w:hAnsi="Times New Roman" w:cs="Times New Roman"/>
+                <w:sz w:val="20"/>
+                <w:szCs w:val="20"/>
+              </w:rPr>
+            </w:pPr>
+            <w:r>
+              <w:rPr>
+                <w:rFonts w:ascii="Times New Roman" w:hAnsi="Times New Roman" w:cs="Times New Roman"/>
+                <w:sz w:val="20"/>
+                <w:szCs w:val="20"/>
+              </w:rPr>
+              <w:t xml:space="preserve">Excepción </w:t>
+            </w:r>
+          </w:p>
+        </w:tc>
+        <w:tc>
+          <w:tcPr>
+            <w:tcW w:w="6840" w:type="dxa"/>
+          </w:tcPr>
+          <w:p>
+            <w:pPr>
+              <w:pStyle w:val="Sinespaciado"/>
+              <w:cnfStyle w:val="000000100000"/>
+              <w:rPr>
+                <w:rFonts w:ascii="Times New Roman" w:hAnsi="Times New Roman" w:cs="Times New Roman"/>
+                <w:sz w:val="20"/>
+                <w:szCs w:val="20"/>
+              </w:rPr>
+            </w:pPr>
+            <w:r>
+              <w:rPr>
+                <w:rFonts w:ascii="Times New Roman" w:hAnsi="Times New Roman" w:cs="Times New Roman"/>
+                <w:sz w:val="20"/>
+                <w:szCs w:val="20"/>
+              </w:rPr>
+              <w:t>1.3. Datos ingresados incorrectos</w:t>
+            </w:r>
+          </w:p>
+          <w:p>
+            <w:pPr>
+              <w:pStyle w:val="Sinespaciado"/>
+              <w:cnfStyle w:val="000000100000"/>
+              <w:rPr>
+                <w:rFonts w:ascii="Times New Roman" w:hAnsi="Times New Roman" w:cs="Times New Roman"/>
+                <w:sz w:val="20"/>
+                <w:szCs w:val="20"/>
+              </w:rPr>
+            </w:pPr>
+            <w:r>
+              <w:rPr>
+                <w:rFonts w:ascii="Times New Roman" w:hAnsi="Times New Roman" w:cs="Times New Roman"/>
+                <w:sz w:val="20"/>
+                <w:szCs w:val="20"/>
+              </w:rPr>
+              <w:t xml:space="preserve">2.3. Datos ingresados incorrectos </w:t>
+            </w:r>
+          </w:p>
+          <w:p>
+            <w:pPr>
+              <w:pStyle w:val="Sinespaciado"/>
+              <w:cnfStyle w:val="000000100000"/>
+              <w:rPr>
+                <w:rFonts w:ascii="Times New Roman" w:hAnsi="Times New Roman" w:cs="Times New Roman"/>
+                <w:sz w:val="20"/>
+                <w:szCs w:val="20"/>
+              </w:rPr>
+            </w:pPr>
+            <w:r>
+              <w:rPr>
+                <w:rFonts w:ascii="Times New Roman" w:hAnsi="Times New Roman" w:cs="Times New Roman"/>
+                <w:sz w:val="20"/>
+                <w:szCs w:val="20"/>
+              </w:rPr>
+              <w:t>3.1. Los datos no fueron eliminados correctamente.</w:t>
+            </w:r>
+          </w:p>
+        </w:tc>
+      </w:tr>
+      <w:tr>
+        <w:trPr>
+          <w:cnfStyle w:val="000000010000"/>
+          <w:jc w:val="center"/>
+        </w:trPr>
+        <w:tc>
+          <w:tcPr>
+            <w:cnfStyle w:val="001000000000"/>
+            <w:tcW w:w="1880" w:type="dxa"/>
+          </w:tcPr>
+          <w:p>
+            <w:pPr>
+              <w:pStyle w:val="Sinespaciado"/>
+              <w:rPr>
+                <w:rFonts w:ascii="Times New Roman" w:hAnsi="Times New Roman" w:cs="Times New Roman"/>
+                <w:sz w:val="20"/>
+                <w:szCs w:val="20"/>
+              </w:rPr>
+            </w:pPr>
+            <w:r>
+              <w:rPr>
+                <w:rFonts w:ascii="Times New Roman" w:hAnsi="Times New Roman" w:cs="Times New Roman"/>
+                <w:sz w:val="20"/>
+                <w:szCs w:val="20"/>
+              </w:rPr>
+              <w:t xml:space="preserve">Precondición </w:t>
+            </w:r>
+          </w:p>
+        </w:tc>
+        <w:tc>
+          <w:tcPr>
+            <w:tcW w:w="6840" w:type="dxa"/>
+          </w:tcPr>
+          <w:p>
+            <w:pPr>
+              <w:pStyle w:val="Sinespaciado"/>
+              <w:cnfStyle w:val="000000010000"/>
+              <w:rPr>
+                <w:rFonts w:ascii="Times New Roman" w:hAnsi="Times New Roman" w:cs="Times New Roman"/>
+                <w:sz w:val="20"/>
+                <w:szCs w:val="20"/>
+              </w:rPr>
+            </w:pPr>
+          </w:p>
+        </w:tc>
+      </w:tr>
+      <w:tr>
+        <w:trPr>
+          <w:cnfStyle w:val="000000100000"/>
+          <w:jc w:val="center"/>
+        </w:trPr>
+        <w:tc>
+          <w:tcPr>
+            <w:cnfStyle w:val="001000000000"/>
+            <w:tcW w:w="1880" w:type="dxa"/>
+          </w:tcPr>
+          <w:p>
+            <w:pPr>
+              <w:pStyle w:val="Sinespaciado"/>
+              <w:rPr>
+                <w:rFonts w:ascii="Times New Roman" w:hAnsi="Times New Roman" w:cs="Times New Roman"/>
+                <w:sz w:val="20"/>
+                <w:szCs w:val="20"/>
+              </w:rPr>
+            </w:pPr>
+            <w:r>
+              <w:rPr>
+                <w:rFonts w:ascii="Times New Roman" w:hAnsi="Times New Roman" w:cs="Times New Roman"/>
+                <w:sz w:val="20"/>
+                <w:szCs w:val="20"/>
+              </w:rPr>
+              <w:t>Post-condición</w:t>
+            </w:r>
+          </w:p>
+        </w:tc>
+        <w:tc>
+          <w:tcPr>
+            <w:tcW w:w="6840" w:type="dxa"/>
+          </w:tcPr>
+          <w:p>
+            <w:pPr>
+              <w:pStyle w:val="Sinespaciado"/>
+              <w:keepNext/>
+              <w:cnfStyle w:val="000000100000"/>
+              <w:rPr>
+                <w:rFonts w:ascii="Times New Roman" w:hAnsi="Times New Roman" w:cs="Times New Roman"/>
+                <w:sz w:val="20"/>
+                <w:szCs w:val="20"/>
+              </w:rPr>
+            </w:pPr>
+          </w:p>
+        </w:tc>
+      </w:tr>
+    </w:tbl>
+    <w:p>
+      <w:pPr>
+        <w:pStyle w:val="Epgrafe"/>
+        <w:jc w:val="center"/>
+      </w:pPr>
+    </w:p>
+    <w:p>
+      <w:pPr>
+        <w:rPr>
+          <w:rFonts w:ascii="Times New Roman" w:hAnsi="Times New Roman" w:cs="Times New Roman"/>
+          <w:sz w:val="24"/>
+          <w:szCs w:val="24"/>
+          <w:lang w:eastAsia="es-ES"/>
+        </w:rPr>
+      </w:pPr>
+    </w:p>
+    <w:p>
+      <w:pPr>
+        <w:pStyle w:val="Prrafodelista"/>
+        <w:numPr>
+          <w:ilvl w:val="0"/>
+          <w:numId w:val="28"/>
+        </w:numPr>
+        <w:rPr>
+          <w:rFonts w:ascii="Times New Roman" w:hAnsi="Times New Roman" w:cs="Times New Roman"/>
+          <w:b/>
+          <w:sz w:val="24"/>
+          <w:szCs w:val="24"/>
+        </w:rPr>
+      </w:pPr>
+      <w:r>
+        <w:rPr>
+          <w:rFonts w:ascii="Times New Roman" w:hAnsi="Times New Roman" w:cs="Times New Roman"/>
+          <w:b/>
+          <w:sz w:val="24"/>
+          <w:szCs w:val="24"/>
+        </w:rPr>
+        <w:t xml:space="preserve">Diseño prototipo de interfaz usuario   </w:t>
+      </w:r>
+    </w:p>
+    <w:p>
+      <w:pPr>
+        <w:jc w:val="center"/>
+        <w:rPr>
+          <w:rFonts w:ascii="Times New Roman" w:hAnsi="Times New Roman" w:cs="Times New Roman"/>
+          <w:sz w:val="24"/>
+          <w:szCs w:val="24"/>
+          <w:lang w:val="es-BO"/>
+        </w:rPr>
+      </w:pPr>
+      <w:r>
+        <w:rPr>
+          <w:rFonts w:ascii="Times New Roman" w:hAnsi="Times New Roman" w:cs="Times New Roman"/>
+          <w:noProof/>
+          <w:sz w:val="24"/>
+          <w:szCs w:val="24"/>
+          <w:lang w:eastAsia="es-ES"/>
+        </w:rPr>
+        <w:drawing>
+          <wp:inline distT="0" distB="0" distL="0" distR="0">
+            <wp:extent cx="2774950" cy="1137285"/>
+            <wp:effectExtent l="19050" t="0" r="6350" b="0"/>
+            <wp:docPr id="16" name="Imagen 5"/>
+            <wp:cNvGraphicFramePr>
+              <a:graphicFrameLocks xmlns:a="http://schemas.openxmlformats.org/drawingml/2006/main" noChangeAspect="1"/>
+            </wp:cNvGraphicFramePr>
+            <a:graphic xmlns:a="http://schemas.openxmlformats.org/drawingml/2006/main">
+              <a:graphicData uri="http://schemas.openxmlformats.org/drawingml/2006/picture">
+                <pic:pic xmlns:pic="http://schemas.openxmlformats.org/drawingml/2006/picture">
+                  <pic:nvPicPr>
+                    <pic:cNvPr id="0" name="Picture 5"/>
+                    <pic:cNvPicPr>
+                      <a:picLocks noChangeAspect="1" noChangeArrowheads="1"/>
+                    </pic:cNvPicPr>
+                  </pic:nvPicPr>
+                  <pic:blipFill>
+                    <a:blip r:embed="rId24"/>
+                    <a:srcRect/>
+                    <a:stretch>
+                      <a:fillRect/>
+                    </a:stretch>
+                  </pic:blipFill>
+                  <pic:spPr bwMode="auto">
+                    <a:xfrm>
+                      <a:off x="0" y="0"/>
+                      <a:ext cx="2774950" cy="1137285"/>
+                    </a:xfrm>
+                    <a:prstGeom prst="rect">
+                      <a:avLst/>
+                    </a:prstGeom>
+                    <a:noFill/>
+                    <a:ln w="9525">
+                      <a:noFill/>
+                      <a:miter lim="800000"/>
+                      <a:headEnd/>
+                      <a:tailEnd/>
+                    </a:ln>
+                  </pic:spPr>
+                </pic:pic>
+              </a:graphicData>
+            </a:graphic>
+          </wp:inline>
+        </w:drawing>
+      </w:r>
+    </w:p>
+    <w:p>
+      <w:pPr>
+        <w:jc w:val="center"/>
+        <w:rPr>
+          <w:rFonts w:ascii="Times New Roman" w:hAnsi="Times New Roman" w:cs="Times New Roman"/>
+          <w:sz w:val="24"/>
+          <w:szCs w:val="24"/>
+          <w:lang w:val="es-BO"/>
+        </w:rPr>
+      </w:pPr>
+      <w:r>
+        <w:rPr>
+          <w:rFonts w:ascii="Times New Roman" w:hAnsi="Times New Roman" w:cs="Times New Roman"/>
+          <w:noProof/>
+          <w:sz w:val="24"/>
+          <w:szCs w:val="24"/>
+          <w:lang w:eastAsia="es-ES"/>
+        </w:rPr>
+        <w:drawing>
+          <wp:inline distT="0" distB="0" distL="0" distR="0">
+            <wp:extent cx="3880485" cy="1009650"/>
+            <wp:effectExtent l="19050" t="0" r="5715" b="0"/>
+            <wp:docPr id="17" name="Imagen 6"/>
+            <wp:cNvGraphicFramePr>
+              <a:graphicFrameLocks xmlns:a="http://schemas.openxmlformats.org/drawingml/2006/main" noChangeAspect="1"/>
+            </wp:cNvGraphicFramePr>
+            <a:graphic xmlns:a="http://schemas.openxmlformats.org/drawingml/2006/main">
+              <a:graphicData uri="http://schemas.openxmlformats.org/drawingml/2006/picture">
+                <pic:pic xmlns:pic="http://schemas.openxmlformats.org/drawingml/2006/picture">
+                  <pic:nvPicPr>
+                    <pic:cNvPr id="0" name="Picture 6"/>
+                    <pic:cNvPicPr>
+                      <a:picLocks noChangeAspect="1" noChangeArrowheads="1"/>
+                    </pic:cNvPicPr>
+                  </pic:nvPicPr>
+                  <pic:blipFill>
+                    <a:blip r:embed="rId25"/>
+                    <a:srcRect/>
+                    <a:stretch>
+                      <a:fillRect/>
+                    </a:stretch>
+                  </pic:blipFill>
+                  <pic:spPr bwMode="auto">
+                    <a:xfrm>
+                      <a:off x="0" y="0"/>
+                      <a:ext cx="3880485" cy="1009650"/>
+                    </a:xfrm>
+                    <a:prstGeom prst="rect">
+                      <a:avLst/>
+                    </a:prstGeom>
+                    <a:noFill/>
+                    <a:ln w="9525">
+                      <a:noFill/>
+                      <a:miter lim="800000"/>
+                      <a:headEnd/>
+                      <a:tailEnd/>
+                    </a:ln>
+                  </pic:spPr>
+                </pic:pic>
+              </a:graphicData>
+            </a:graphic>
+          </wp:inline>
+        </w:drawing>
+      </w:r>
+    </w:p>
+    <w:p>
+      <w:pPr>
+        <w:rPr>
+          <w:rFonts w:ascii="Times New Roman" w:hAnsi="Times New Roman" w:cs="Times New Roman"/>
+          <w:sz w:val="24"/>
+          <w:szCs w:val="24"/>
+          <w:lang w:eastAsia="es-ES"/>
+        </w:rPr>
+      </w:pPr>
+    </w:p>
+    <w:p>
+      <w:pPr>
+        <w:rPr>
+          <w:rFonts w:ascii="Times New Roman" w:hAnsi="Times New Roman" w:cs="Times New Roman"/>
+          <w:sz w:val="24"/>
+          <w:szCs w:val="24"/>
+          <w:lang w:eastAsia="es-ES"/>
+        </w:rPr>
+      </w:pPr>
+    </w:p>
+    <w:p>
+      <w:pPr>
+        <w:rPr>
+          <w:rFonts w:ascii="Times New Roman" w:hAnsi="Times New Roman" w:cs="Times New Roman"/>
+          <w:sz w:val="24"/>
+          <w:szCs w:val="24"/>
+          <w:lang w:eastAsia="es-ES"/>
+        </w:rPr>
+      </w:pPr>
+    </w:p>
+    <w:p>
+      <w:pPr>
+        <w:rPr>
+          <w:rFonts w:ascii="Times New Roman" w:hAnsi="Times New Roman" w:cs="Times New Roman"/>
+          <w:sz w:val="24"/>
+          <w:szCs w:val="24"/>
+          <w:lang w:eastAsia="es-ES"/>
+        </w:rPr>
+      </w:pPr>
+    </w:p>
+    <w:p>
+      <w:pPr>
+        <w:rPr>
+          <w:lang w:eastAsia="es-ES"/>
+        </w:rPr>
+      </w:pPr>
+    </w:p>
+    <w:p>
+      <w:pPr>
+        <w:rPr>
+          <w:lang w:eastAsia="es-ES"/>
+        </w:rPr>
+      </w:pPr>
+    </w:p>
+    <w:p>
+      <w:pPr>
+        <w:pStyle w:val="Ttulo3"/>
+        <w:numPr>
+          <w:ilvl w:val="2"/>
+          <w:numId w:val="25"/>
+        </w:numPr>
+        <w:rPr>
+          <w:rFonts w:cs="Times New Roman"/>
+          <w:szCs w:val="24"/>
+        </w:rPr>
+      </w:pPr>
+      <w:bookmarkStart w:id="86" w:name="_Toc358810899"/>
+      <w:r>
+        <w:rPr>
+          <w:rFonts w:cs="Times New Roman"/>
+          <w:szCs w:val="24"/>
+        </w:rPr>
+        <w:t>CU5: Gestionar turno</w:t>
+      </w:r>
+      <w:bookmarkEnd w:id="86"/>
+    </w:p>
+    <w:p>
+      <w:pPr>
+        <w:pStyle w:val="Prrafodelista"/>
+        <w:numPr>
+          <w:ilvl w:val="0"/>
+          <w:numId w:val="28"/>
+        </w:numPr>
+        <w:rPr>
+          <w:rFonts w:ascii="Times New Roman" w:hAnsi="Times New Roman" w:cs="Times New Roman"/>
+          <w:b/>
+          <w:sz w:val="24"/>
+          <w:szCs w:val="24"/>
+        </w:rPr>
+      </w:pPr>
+      <w:r>
+        <w:rPr>
+          <w:rFonts w:ascii="Times New Roman" w:hAnsi="Times New Roman" w:cs="Times New Roman"/>
+          <w:b/>
+          <w:sz w:val="24"/>
+          <w:szCs w:val="24"/>
+        </w:rPr>
+        <w:t>Diseño de Caso de uso</w:t>
+      </w:r>
+    </w:p>
+    <w:p>
+      <w:pPr>
+        <w:pStyle w:val="Prrafodelista"/>
+        <w:ind w:left="1068"/>
+        <w:jc w:val="center"/>
+        <w:rPr>
+          <w:rFonts w:ascii="Times New Roman" w:hAnsi="Times New Roman" w:cs="Times New Roman"/>
+          <w:b/>
+          <w:sz w:val="24"/>
+          <w:szCs w:val="24"/>
+        </w:rPr>
+      </w:pPr>
+      <w:r>
+        <w:rPr>
+          <w:rFonts w:ascii="Times New Roman" w:hAnsi="Times New Roman" w:cs="Times New Roman"/>
+          <w:b/>
+          <w:noProof/>
+          <w:sz w:val="24"/>
+          <w:szCs w:val="24"/>
+          <w:lang w:eastAsia="es-ES"/>
+        </w:rPr>
+        <w:drawing>
+          <wp:inline distT="0" distB="0" distL="0" distR="0">
+            <wp:extent cx="1802130" cy="861237"/>
+            <wp:effectExtent l="19050" t="0" r="7620" b="0"/>
+            <wp:docPr id="18" name="Imagen 10"/>
+            <wp:cNvGraphicFramePr>
+              <a:graphicFrameLocks xmlns:a="http://schemas.openxmlformats.org/drawingml/2006/main" noChangeAspect="1"/>
+            </wp:cNvGraphicFramePr>
+            <a:graphic xmlns:a="http://schemas.openxmlformats.org/drawingml/2006/main">
+              <a:graphicData uri="http://schemas.openxmlformats.org/drawingml/2006/picture">
+                <pic:pic xmlns:pic="http://schemas.openxmlformats.org/drawingml/2006/picture">
+                  <pic:nvPicPr>
+                    <pic:cNvPr id="0" name="Picture 10"/>
+                    <pic:cNvPicPr>
+                      <a:picLocks noChangeAspect="1" noChangeArrowheads="1"/>
+                    </pic:cNvPicPr>
+                  </pic:nvPicPr>
+                  <pic:blipFill>
+                    <a:blip r:embed="rId26"/>
+                    <a:srcRect/>
+                    <a:stretch>
+                      <a:fillRect/>
+                    </a:stretch>
+                  </pic:blipFill>
+                  <pic:spPr bwMode="auto">
+                    <a:xfrm>
+                      <a:off x="0" y="0"/>
+                      <a:ext cx="1810259" cy="865122"/>
+                    </a:xfrm>
+                    <a:prstGeom prst="rect">
+                      <a:avLst/>
+                    </a:prstGeom>
+                    <a:noFill/>
+                    <a:ln w="9525">
+                      <a:noFill/>
+                      <a:miter lim="800000"/>
+                      <a:headEnd/>
+                      <a:tailEnd/>
+                    </a:ln>
+                  </pic:spPr>
+                </pic:pic>
+              </a:graphicData>
+            </a:graphic>
+          </wp:inline>
+        </w:drawing>
+      </w:r>
+    </w:p>
+    <w:p>
+      <w:pPr>
+        <w:pStyle w:val="Prrafodelista"/>
+        <w:numPr>
+          <w:ilvl w:val="0"/>
+          <w:numId w:val="28"/>
+        </w:numPr>
+        <w:rPr>
+          <w:rFonts w:ascii="Times New Roman" w:hAnsi="Times New Roman" w:cs="Times New Roman"/>
+          <w:b/>
+          <w:sz w:val="24"/>
+          <w:szCs w:val="24"/>
+        </w:rPr>
+      </w:pPr>
+      <w:r>
+        <w:rPr>
+          <w:rFonts w:ascii="Times New Roman" w:hAnsi="Times New Roman" w:cs="Times New Roman"/>
+          <w:b/>
+          <w:sz w:val="24"/>
+          <w:szCs w:val="24"/>
+        </w:rPr>
+        <w:t>Detalle Caso de uso</w:t>
+      </w:r>
+    </w:p>
+    <w:tbl>
+      <w:tblPr>
+        <w:tblStyle w:val="Cuadrculaclara-nfasis11"/>
+        <w:tblW w:w="0" w:type="auto"/>
+        <w:jc w:val="center"/>
+        <w:tblLook w:val="04A0"/>
+      </w:tblPr>
+      <w:tblGrid>
+        <w:gridCol w:w="1880"/>
+        <w:gridCol w:w="6840"/>
+      </w:tblGrid>
+      <w:tr>
+        <w:trPr>
+          <w:cnfStyle w:val="100000000000"/>
+          <w:jc w:val="center"/>
+        </w:trPr>
+        <w:tc>
+          <w:tcPr>
+            <w:cnfStyle w:val="001000000000"/>
+            <w:tcW w:w="1880" w:type="dxa"/>
+          </w:tcPr>
+          <w:p>
+            <w:pPr>
+              <w:pStyle w:val="Sinespaciado"/>
+              <w:rPr>
+                <w:rFonts w:ascii="Times New Roman" w:hAnsi="Times New Roman" w:cs="Times New Roman"/>
+                <w:sz w:val="20"/>
+                <w:szCs w:val="20"/>
+              </w:rPr>
+            </w:pPr>
+            <w:r>
+              <w:rPr>
+                <w:rFonts w:ascii="Times New Roman" w:hAnsi="Times New Roman" w:cs="Times New Roman"/>
+                <w:sz w:val="20"/>
+                <w:szCs w:val="20"/>
+              </w:rPr>
+              <w:t>Caso de Uso</w:t>
+            </w:r>
+          </w:p>
+        </w:tc>
+        <w:tc>
+          <w:tcPr>
+            <w:tcW w:w="6840" w:type="dxa"/>
+          </w:tcPr>
+          <w:p>
+            <w:pPr>
+              <w:pStyle w:val="Sinespaciado"/>
+              <w:cnfStyle w:val="100000000000"/>
+              <w:rPr>
+                <w:rFonts w:ascii="Times New Roman" w:hAnsi="Times New Roman" w:cs="Times New Roman"/>
+                <w:b w:val="0"/>
+                <w:sz w:val="20"/>
+                <w:szCs w:val="20"/>
+              </w:rPr>
+            </w:pPr>
+            <w:r>
+              <w:rPr>
+                <w:rStyle w:val="Textoennegrita"/>
+                <w:rFonts w:ascii="Times New Roman" w:hAnsi="Times New Roman" w:cs="Times New Roman"/>
+                <w:sz w:val="20"/>
+                <w:szCs w:val="20"/>
+              </w:rPr>
+              <w:t>Gestionar Turno</w:t>
+            </w:r>
+          </w:p>
+        </w:tc>
+      </w:tr>
+      <w:tr>
+        <w:trPr>
+          <w:cnfStyle w:val="000000100000"/>
+          <w:jc w:val="center"/>
+        </w:trPr>
+        <w:tc>
+          <w:tcPr>
+            <w:cnfStyle w:val="001000000000"/>
+            <w:tcW w:w="1880" w:type="dxa"/>
+          </w:tcPr>
+          <w:p>
+            <w:pPr>
+              <w:pStyle w:val="Sinespaciado"/>
+              <w:rPr>
+                <w:rFonts w:ascii="Times New Roman" w:hAnsi="Times New Roman" w:cs="Times New Roman"/>
+                <w:sz w:val="20"/>
+                <w:szCs w:val="20"/>
+              </w:rPr>
+            </w:pPr>
+            <w:r>
+              <w:rPr>
+                <w:rFonts w:ascii="Times New Roman" w:hAnsi="Times New Roman" w:cs="Times New Roman"/>
+                <w:sz w:val="20"/>
+                <w:szCs w:val="20"/>
+              </w:rPr>
+              <w:t>Propósito</w:t>
+            </w:r>
+          </w:p>
+        </w:tc>
+        <w:tc>
+          <w:tcPr>
+            <w:tcW w:w="6840" w:type="dxa"/>
+          </w:tcPr>
+          <w:p>
+            <w:pPr>
+              <w:pStyle w:val="Sinespaciado"/>
+              <w:cnfStyle w:val="000000100000"/>
+              <w:rPr>
+                <w:rFonts w:ascii="Times New Roman" w:hAnsi="Times New Roman" w:cs="Times New Roman"/>
+                <w:sz w:val="20"/>
+                <w:szCs w:val="20"/>
+              </w:rPr>
+            </w:pPr>
+            <w:r>
+              <w:rPr>
+                <w:rFonts w:ascii="Times New Roman" w:hAnsi="Times New Roman" w:cs="Times New Roman"/>
+                <w:sz w:val="20"/>
+                <w:szCs w:val="20"/>
+              </w:rPr>
+              <w:t>Crear, buscar, modificar y eliminar los datos de los turnos de la clínica y sus respectivos horarios.</w:t>
+            </w:r>
+          </w:p>
+        </w:tc>
+      </w:tr>
+      <w:tr>
+        <w:trPr>
+          <w:cnfStyle w:val="000000010000"/>
+          <w:jc w:val="center"/>
+        </w:trPr>
+        <w:tc>
+          <w:tcPr>
+            <w:cnfStyle w:val="001000000000"/>
+            <w:tcW w:w="1880" w:type="dxa"/>
+          </w:tcPr>
+          <w:p>
+            <w:pPr>
+              <w:pStyle w:val="Sinespaciado"/>
+              <w:rPr>
+                <w:rFonts w:ascii="Times New Roman" w:hAnsi="Times New Roman" w:cs="Times New Roman"/>
+                <w:sz w:val="20"/>
+                <w:szCs w:val="20"/>
+              </w:rPr>
+            </w:pPr>
+            <w:r>
+              <w:rPr>
+                <w:rFonts w:ascii="Times New Roman" w:hAnsi="Times New Roman" w:cs="Times New Roman"/>
+                <w:sz w:val="20"/>
+                <w:szCs w:val="20"/>
+              </w:rPr>
+              <w:t>Actores</w:t>
+            </w:r>
+          </w:p>
+        </w:tc>
+        <w:tc>
+          <w:tcPr>
+            <w:tcW w:w="6840" w:type="dxa"/>
+          </w:tcPr>
+          <w:p>
+            <w:pPr>
+              <w:pStyle w:val="Sinespaciado"/>
+              <w:cnfStyle w:val="000000010000"/>
+              <w:rPr>
+                <w:rFonts w:ascii="Times New Roman" w:hAnsi="Times New Roman" w:cs="Times New Roman"/>
+                <w:sz w:val="20"/>
+                <w:szCs w:val="20"/>
+              </w:rPr>
+            </w:pPr>
+            <w:r>
+              <w:rPr>
+                <w:rFonts w:ascii="Times New Roman" w:hAnsi="Times New Roman" w:cs="Times New Roman"/>
+                <w:sz w:val="20"/>
+                <w:szCs w:val="20"/>
+              </w:rPr>
+              <w:t>Administrador</w:t>
+            </w:r>
+          </w:p>
+        </w:tc>
+      </w:tr>
+      <w:tr>
+        <w:trPr>
+          <w:cnfStyle w:val="000000100000"/>
+          <w:jc w:val="center"/>
+        </w:trPr>
+        <w:tc>
+          <w:tcPr>
+            <w:cnfStyle w:val="001000000000"/>
+            <w:tcW w:w="1880" w:type="dxa"/>
+          </w:tcPr>
+          <w:p>
+            <w:pPr>
+              <w:pStyle w:val="Sinespaciado"/>
+              <w:rPr>
+                <w:rFonts w:ascii="Times New Roman" w:hAnsi="Times New Roman" w:cs="Times New Roman"/>
+                <w:sz w:val="20"/>
+                <w:szCs w:val="20"/>
+              </w:rPr>
+            </w:pPr>
+            <w:r>
+              <w:rPr>
+                <w:rFonts w:ascii="Times New Roman" w:hAnsi="Times New Roman" w:cs="Times New Roman"/>
+                <w:sz w:val="20"/>
+                <w:szCs w:val="20"/>
+              </w:rPr>
+              <w:t>Actor Iniciador</w:t>
+            </w:r>
+          </w:p>
+        </w:tc>
+        <w:tc>
+          <w:tcPr>
+            <w:tcW w:w="6840" w:type="dxa"/>
+          </w:tcPr>
+          <w:p>
+            <w:pPr>
+              <w:pStyle w:val="Sinespaciado"/>
+              <w:cnfStyle w:val="000000100000"/>
+              <w:rPr>
+                <w:rFonts w:ascii="Times New Roman" w:hAnsi="Times New Roman" w:cs="Times New Roman"/>
+                <w:sz w:val="20"/>
+                <w:szCs w:val="20"/>
+              </w:rPr>
+            </w:pPr>
+            <w:r>
+              <w:rPr>
+                <w:rFonts w:ascii="Times New Roman" w:hAnsi="Times New Roman" w:cs="Times New Roman"/>
+                <w:sz w:val="20"/>
+                <w:szCs w:val="20"/>
+              </w:rPr>
+              <w:t>Administrador</w:t>
+            </w:r>
+          </w:p>
+        </w:tc>
+      </w:tr>
+      <w:tr>
+        <w:trPr>
+          <w:cnfStyle w:val="000000010000"/>
+          <w:jc w:val="center"/>
+        </w:trPr>
+        <w:tc>
+          <w:tcPr>
+            <w:cnfStyle w:val="001000000000"/>
+            <w:tcW w:w="1880" w:type="dxa"/>
+          </w:tcPr>
+          <w:p>
+            <w:pPr>
+              <w:pStyle w:val="Sinespaciado"/>
+              <w:rPr>
+                <w:rFonts w:ascii="Times New Roman" w:hAnsi="Times New Roman" w:cs="Times New Roman"/>
+                <w:sz w:val="20"/>
+                <w:szCs w:val="20"/>
+              </w:rPr>
+            </w:pPr>
+            <w:r>
+              <w:rPr>
+                <w:rFonts w:ascii="Times New Roman" w:hAnsi="Times New Roman" w:cs="Times New Roman"/>
+                <w:sz w:val="20"/>
+                <w:szCs w:val="20"/>
+              </w:rPr>
+              <w:t>Flujo de Suceso</w:t>
+            </w:r>
+          </w:p>
+        </w:tc>
+        <w:tc>
+          <w:tcPr>
+            <w:tcW w:w="6840" w:type="dxa"/>
+          </w:tcPr>
+          <w:p>
+            <w:pPr>
+              <w:pStyle w:val="Sinespaciado"/>
+              <w:cnfStyle w:val="000000010000"/>
+              <w:rPr>
+                <w:rFonts w:ascii="Times New Roman" w:hAnsi="Times New Roman" w:cs="Times New Roman"/>
+                <w:b/>
+                <w:sz w:val="20"/>
+                <w:szCs w:val="20"/>
+              </w:rPr>
+            </w:pPr>
+            <w:r>
+              <w:rPr>
+                <w:rFonts w:ascii="Times New Roman" w:hAnsi="Times New Roman" w:cs="Times New Roman"/>
+                <w:b/>
+                <w:sz w:val="20"/>
+                <w:szCs w:val="20"/>
+              </w:rPr>
+              <w:t>El sistema mostrara una lista de los turnos existentes en la clínica:</w:t>
+            </w:r>
+          </w:p>
+          <w:p>
+            <w:pPr>
+              <w:pStyle w:val="Sinespaciado"/>
+              <w:cnfStyle w:val="000000010000"/>
+              <w:rPr>
+                <w:rFonts w:ascii="Times New Roman" w:hAnsi="Times New Roman" w:cs="Times New Roman"/>
+                <w:b/>
+                <w:sz w:val="20"/>
+                <w:szCs w:val="20"/>
+              </w:rPr>
+            </w:pPr>
+          </w:p>
+          <w:p>
+            <w:pPr>
+              <w:pStyle w:val="Sinespaciado"/>
+              <w:cnfStyle w:val="000000010000"/>
+              <w:rPr>
+                <w:rFonts w:ascii="Times New Roman" w:hAnsi="Times New Roman" w:cs="Times New Roman"/>
+                <w:b/>
+                <w:sz w:val="20"/>
+                <w:szCs w:val="20"/>
+                <w:u w:val="single"/>
+              </w:rPr>
+            </w:pPr>
+            <w:r>
+              <w:rPr>
+                <w:rFonts w:ascii="Times New Roman" w:hAnsi="Times New Roman" w:cs="Times New Roman"/>
+                <w:b/>
+                <w:sz w:val="20"/>
+                <w:szCs w:val="20"/>
+              </w:rPr>
+              <w:t>1.Registrar</w:t>
+            </w:r>
+          </w:p>
+          <w:p>
+            <w:pPr>
+              <w:pStyle w:val="Sinespaciado"/>
+              <w:cnfStyle w:val="000000010000"/>
+              <w:rPr>
+                <w:rFonts w:ascii="Times New Roman" w:hAnsi="Times New Roman" w:cs="Times New Roman"/>
+                <w:sz w:val="20"/>
+                <w:szCs w:val="20"/>
+              </w:rPr>
+            </w:pPr>
+            <w:r>
+              <w:rPr>
+                <w:rFonts w:ascii="Times New Roman" w:hAnsi="Times New Roman" w:cs="Times New Roman"/>
+                <w:sz w:val="20"/>
+                <w:szCs w:val="20"/>
+              </w:rPr>
+              <w:t>1.1. El usuario  seleccionara la opción de nuevo.</w:t>
+            </w:r>
+          </w:p>
+          <w:p>
+            <w:pPr>
+              <w:pStyle w:val="Sinespaciado"/>
+              <w:cnfStyle w:val="000000010000"/>
+              <w:rPr>
+                <w:rFonts w:ascii="Times New Roman" w:hAnsi="Times New Roman" w:cs="Times New Roman"/>
+                <w:sz w:val="20"/>
+                <w:szCs w:val="20"/>
+              </w:rPr>
+            </w:pPr>
+            <w:r>
+              <w:rPr>
+                <w:rFonts w:ascii="Times New Roman" w:hAnsi="Times New Roman" w:cs="Times New Roman"/>
+                <w:sz w:val="20"/>
+                <w:szCs w:val="20"/>
+              </w:rPr>
+              <w:t>1.2. Se rellenara los datos del nuevo turno que se desea registrar.</w:t>
+            </w:r>
+          </w:p>
+          <w:p>
+            <w:pPr>
+              <w:pStyle w:val="Sinespaciado"/>
+              <w:cnfStyle w:val="000000010000"/>
+              <w:rPr>
+                <w:rFonts w:ascii="Times New Roman" w:hAnsi="Times New Roman" w:cs="Times New Roman"/>
+                <w:sz w:val="20"/>
+                <w:szCs w:val="20"/>
+              </w:rPr>
+            </w:pPr>
+            <w:r>
+              <w:rPr>
+                <w:rFonts w:ascii="Times New Roman" w:hAnsi="Times New Roman" w:cs="Times New Roman"/>
+                <w:sz w:val="20"/>
+                <w:szCs w:val="20"/>
+              </w:rPr>
+              <w:t>1.3. El usuario elegirá la opción de guardar</w:t>
+            </w:r>
+          </w:p>
+          <w:p>
+            <w:pPr>
+              <w:pStyle w:val="Sinespaciado"/>
+              <w:cnfStyle w:val="000000010000"/>
+              <w:rPr>
+                <w:rFonts w:ascii="Times New Roman" w:hAnsi="Times New Roman" w:cs="Times New Roman"/>
+                <w:sz w:val="20"/>
+                <w:szCs w:val="20"/>
+              </w:rPr>
+            </w:pPr>
+            <w:r>
+              <w:rPr>
+                <w:rFonts w:ascii="Times New Roman" w:hAnsi="Times New Roman" w:cs="Times New Roman"/>
+                <w:sz w:val="20"/>
+                <w:szCs w:val="20"/>
+              </w:rPr>
+              <w:t>1.4. Se rellenara con el día, la hora de entrada y salida del turno</w:t>
+            </w:r>
+          </w:p>
+          <w:p>
+            <w:pPr>
+              <w:pStyle w:val="Sinespaciado"/>
+              <w:cnfStyle w:val="000000010000"/>
+              <w:rPr>
+                <w:rFonts w:ascii="Times New Roman" w:hAnsi="Times New Roman" w:cs="Times New Roman"/>
+                <w:sz w:val="20"/>
+                <w:szCs w:val="20"/>
+              </w:rPr>
+            </w:pPr>
+            <w:r>
+              <w:rPr>
+                <w:rFonts w:ascii="Times New Roman" w:hAnsi="Times New Roman" w:cs="Times New Roman"/>
+                <w:sz w:val="20"/>
+                <w:szCs w:val="20"/>
+              </w:rPr>
+              <w:t>1.5. El usuario seleccionara la opción de agregar</w:t>
+            </w:r>
+          </w:p>
+          <w:p>
+            <w:pPr>
+              <w:pStyle w:val="Sinespaciado"/>
+              <w:cnfStyle w:val="000000010000"/>
+              <w:rPr>
+                <w:rFonts w:ascii="Times New Roman" w:hAnsi="Times New Roman" w:cs="Times New Roman"/>
+                <w:sz w:val="20"/>
+                <w:szCs w:val="20"/>
+              </w:rPr>
+            </w:pPr>
+            <w:r>
+              <w:rPr>
+                <w:rFonts w:ascii="Times New Roman" w:hAnsi="Times New Roman" w:cs="Times New Roman"/>
+                <w:sz w:val="20"/>
+                <w:szCs w:val="20"/>
+              </w:rPr>
+              <w:t>1.6. se seleccionara la opción guardar</w:t>
+            </w:r>
+          </w:p>
+          <w:p>
+            <w:pPr>
+              <w:pStyle w:val="Sinespaciado"/>
+              <w:cnfStyle w:val="000000010000"/>
+              <w:rPr>
+                <w:rFonts w:ascii="Times New Roman" w:hAnsi="Times New Roman" w:cs="Times New Roman"/>
+                <w:b/>
+                <w:sz w:val="20"/>
+                <w:szCs w:val="20"/>
+              </w:rPr>
+            </w:pPr>
+            <w:r>
+              <w:rPr>
+                <w:rFonts w:ascii="Times New Roman" w:hAnsi="Times New Roman" w:cs="Times New Roman"/>
+                <w:b/>
+                <w:sz w:val="20"/>
+                <w:szCs w:val="20"/>
+              </w:rPr>
+              <w:t>2. Modificar</w:t>
+            </w:r>
+          </w:p>
+          <w:p>
+            <w:pPr>
+              <w:pStyle w:val="Sinespaciado"/>
+              <w:cnfStyle w:val="000000010000"/>
+              <w:rPr>
+                <w:rFonts w:ascii="Times New Roman" w:hAnsi="Times New Roman" w:cs="Times New Roman"/>
+                <w:sz w:val="20"/>
+                <w:szCs w:val="20"/>
+              </w:rPr>
+            </w:pPr>
+            <w:r>
+              <w:rPr>
+                <w:rFonts w:ascii="Times New Roman" w:hAnsi="Times New Roman" w:cs="Times New Roman"/>
+                <w:sz w:val="20"/>
+                <w:szCs w:val="20"/>
+              </w:rPr>
+              <w:t>2.1. El usuario elegirá  un turno   de la lista al que desee realizar cambios y selecciona la opción modificar</w:t>
+            </w:r>
+          </w:p>
+          <w:p>
+            <w:pPr>
+              <w:pStyle w:val="Sinespaciado"/>
+              <w:cnfStyle w:val="000000010000"/>
+              <w:rPr>
+                <w:rFonts w:ascii="Times New Roman" w:hAnsi="Times New Roman" w:cs="Times New Roman"/>
+                <w:sz w:val="20"/>
+                <w:szCs w:val="20"/>
+              </w:rPr>
+            </w:pPr>
+            <w:r>
+              <w:rPr>
+                <w:rFonts w:ascii="Times New Roman" w:hAnsi="Times New Roman" w:cs="Times New Roman"/>
+                <w:sz w:val="20"/>
+                <w:szCs w:val="20"/>
+              </w:rPr>
+              <w:t xml:space="preserve">2.2. Se podrá modificar todos los datos de los campos habilitados de  turno registrado y los horarios </w:t>
+            </w:r>
+          </w:p>
+          <w:p>
+            <w:pPr>
+              <w:pStyle w:val="Sinespaciado"/>
+              <w:cnfStyle w:val="000000010000"/>
+              <w:rPr>
+                <w:rFonts w:ascii="Times New Roman" w:hAnsi="Times New Roman" w:cs="Times New Roman"/>
+                <w:sz w:val="20"/>
+                <w:szCs w:val="20"/>
+              </w:rPr>
+            </w:pPr>
+            <w:r>
+              <w:rPr>
+                <w:rFonts w:ascii="Times New Roman" w:hAnsi="Times New Roman" w:cs="Times New Roman"/>
+                <w:sz w:val="20"/>
+                <w:szCs w:val="20"/>
+              </w:rPr>
+              <w:t xml:space="preserve">2.3. El usuario seleccionara la opción de guardar </w:t>
+            </w:r>
+          </w:p>
+          <w:p>
+            <w:pPr>
+              <w:pStyle w:val="Sinespaciado"/>
+              <w:cnfStyle w:val="000000010000"/>
+              <w:rPr>
+                <w:rFonts w:ascii="Times New Roman" w:hAnsi="Times New Roman" w:cs="Times New Roman"/>
+                <w:b/>
+                <w:sz w:val="20"/>
+                <w:szCs w:val="20"/>
+              </w:rPr>
+            </w:pPr>
+            <w:r>
+              <w:rPr>
+                <w:rFonts w:ascii="Times New Roman" w:hAnsi="Times New Roman" w:cs="Times New Roman"/>
+                <w:b/>
+                <w:sz w:val="20"/>
+                <w:szCs w:val="20"/>
+              </w:rPr>
+              <w:t>3 Eliminar</w:t>
+            </w:r>
+          </w:p>
+          <w:p>
+            <w:pPr>
+              <w:pStyle w:val="Sinespaciado"/>
+              <w:cnfStyle w:val="000000010000"/>
+              <w:rPr>
+                <w:rFonts w:ascii="Times New Roman" w:hAnsi="Times New Roman" w:cs="Times New Roman"/>
+                <w:sz w:val="20"/>
+                <w:szCs w:val="20"/>
+              </w:rPr>
+            </w:pPr>
+            <w:r>
+              <w:rPr>
+                <w:rFonts w:ascii="Times New Roman" w:hAnsi="Times New Roman" w:cs="Times New Roman"/>
+                <w:sz w:val="20"/>
+                <w:szCs w:val="20"/>
+              </w:rPr>
+              <w:t>3.1 El usuario seleccionara un turno de la lista y le dará la opción de eliminar.</w:t>
+            </w:r>
+          </w:p>
+        </w:tc>
+      </w:tr>
+      <w:tr>
+        <w:trPr>
+          <w:cnfStyle w:val="000000100000"/>
+          <w:jc w:val="center"/>
+        </w:trPr>
+        <w:tc>
+          <w:tcPr>
+            <w:cnfStyle w:val="001000000000"/>
+            <w:tcW w:w="1880" w:type="dxa"/>
+          </w:tcPr>
+          <w:p>
+            <w:pPr>
+              <w:pStyle w:val="Sinespaciado"/>
+              <w:rPr>
+                <w:rFonts w:ascii="Times New Roman" w:hAnsi="Times New Roman" w:cs="Times New Roman"/>
+                <w:sz w:val="20"/>
+                <w:szCs w:val="20"/>
+              </w:rPr>
+            </w:pPr>
+            <w:r>
+              <w:rPr>
+                <w:rFonts w:ascii="Times New Roman" w:hAnsi="Times New Roman" w:cs="Times New Roman"/>
+                <w:sz w:val="20"/>
+                <w:szCs w:val="20"/>
+              </w:rPr>
+              <w:t xml:space="preserve">Excepción </w:t>
+            </w:r>
+          </w:p>
+        </w:tc>
+        <w:tc>
+          <w:tcPr>
+            <w:tcW w:w="6840" w:type="dxa"/>
+          </w:tcPr>
+          <w:p>
+            <w:pPr>
+              <w:pStyle w:val="Sinespaciado"/>
+              <w:cnfStyle w:val="000000100000"/>
+              <w:rPr>
+                <w:rFonts w:ascii="Times New Roman" w:hAnsi="Times New Roman" w:cs="Times New Roman"/>
+                <w:sz w:val="20"/>
+                <w:szCs w:val="20"/>
+              </w:rPr>
+            </w:pPr>
+            <w:r>
+              <w:rPr>
+                <w:rFonts w:ascii="Times New Roman" w:hAnsi="Times New Roman" w:cs="Times New Roman"/>
+                <w:sz w:val="20"/>
+                <w:szCs w:val="20"/>
+              </w:rPr>
+              <w:t>1.3. Datos ingresados incorrectos</w:t>
+            </w:r>
+          </w:p>
+          <w:p>
+            <w:pPr>
+              <w:pStyle w:val="Sinespaciado"/>
+              <w:cnfStyle w:val="000000100000"/>
+              <w:rPr>
+                <w:rFonts w:ascii="Times New Roman" w:hAnsi="Times New Roman" w:cs="Times New Roman"/>
+                <w:sz w:val="20"/>
+                <w:szCs w:val="20"/>
+              </w:rPr>
+            </w:pPr>
+            <w:r>
+              <w:rPr>
+                <w:rFonts w:ascii="Times New Roman" w:hAnsi="Times New Roman" w:cs="Times New Roman"/>
+                <w:sz w:val="20"/>
+                <w:szCs w:val="20"/>
+              </w:rPr>
+              <w:t>1.6. Datos ingresados incorrectos</w:t>
+            </w:r>
+          </w:p>
+          <w:p>
+            <w:pPr>
+              <w:pStyle w:val="Sinespaciado"/>
+              <w:cnfStyle w:val="000000100000"/>
+              <w:rPr>
+                <w:rFonts w:ascii="Times New Roman" w:hAnsi="Times New Roman" w:cs="Times New Roman"/>
+                <w:sz w:val="20"/>
+                <w:szCs w:val="20"/>
+              </w:rPr>
+            </w:pPr>
+            <w:r>
+              <w:rPr>
+                <w:rFonts w:ascii="Times New Roman" w:hAnsi="Times New Roman" w:cs="Times New Roman"/>
+                <w:sz w:val="20"/>
+                <w:szCs w:val="20"/>
+              </w:rPr>
+              <w:t xml:space="preserve">2.3. Datos ingresados incorrectos </w:t>
+            </w:r>
+          </w:p>
+          <w:p>
+            <w:pPr>
+              <w:pStyle w:val="Sinespaciado"/>
+              <w:cnfStyle w:val="000000100000"/>
+              <w:rPr>
+                <w:rFonts w:ascii="Times New Roman" w:hAnsi="Times New Roman" w:cs="Times New Roman"/>
+                <w:sz w:val="20"/>
+                <w:szCs w:val="20"/>
+              </w:rPr>
+            </w:pPr>
+            <w:r>
+              <w:rPr>
+                <w:rFonts w:ascii="Times New Roman" w:hAnsi="Times New Roman" w:cs="Times New Roman"/>
+                <w:sz w:val="20"/>
+                <w:szCs w:val="20"/>
+              </w:rPr>
+              <w:t>3.2. Los datos no fueron eliminados correctamente.</w:t>
+            </w:r>
+          </w:p>
+        </w:tc>
+      </w:tr>
+      <w:tr>
+        <w:trPr>
+          <w:cnfStyle w:val="000000010000"/>
+          <w:jc w:val="center"/>
+        </w:trPr>
+        <w:tc>
+          <w:tcPr>
+            <w:cnfStyle w:val="001000000000"/>
+            <w:tcW w:w="1880" w:type="dxa"/>
+          </w:tcPr>
+          <w:p>
+            <w:pPr>
+              <w:pStyle w:val="Sinespaciado"/>
+              <w:rPr>
+                <w:rFonts w:ascii="Times New Roman" w:hAnsi="Times New Roman" w:cs="Times New Roman"/>
+                <w:sz w:val="20"/>
+                <w:szCs w:val="20"/>
+              </w:rPr>
+            </w:pPr>
+            <w:r>
+              <w:rPr>
+                <w:rFonts w:ascii="Times New Roman" w:hAnsi="Times New Roman" w:cs="Times New Roman"/>
+                <w:sz w:val="20"/>
+                <w:szCs w:val="20"/>
+              </w:rPr>
+              <w:t xml:space="preserve">Precondición </w:t>
+            </w:r>
+          </w:p>
+        </w:tc>
+        <w:tc>
+          <w:tcPr>
+            <w:tcW w:w="6840" w:type="dxa"/>
+          </w:tcPr>
+          <w:p>
+            <w:pPr>
+              <w:pStyle w:val="Sinespaciado"/>
+              <w:cnfStyle w:val="000000010000"/>
+              <w:rPr>
+                <w:rFonts w:ascii="Times New Roman" w:hAnsi="Times New Roman" w:cs="Times New Roman"/>
+                <w:sz w:val="20"/>
+                <w:szCs w:val="20"/>
+              </w:rPr>
+            </w:pPr>
+          </w:p>
+        </w:tc>
+      </w:tr>
+      <w:tr>
+        <w:trPr>
+          <w:cnfStyle w:val="000000100000"/>
+          <w:jc w:val="center"/>
+        </w:trPr>
+        <w:tc>
+          <w:tcPr>
+            <w:cnfStyle w:val="001000000000"/>
+            <w:tcW w:w="1880" w:type="dxa"/>
+          </w:tcPr>
+          <w:p>
+            <w:pPr>
+              <w:pStyle w:val="Sinespaciado"/>
+              <w:rPr>
+                <w:rFonts w:ascii="Times New Roman" w:hAnsi="Times New Roman" w:cs="Times New Roman"/>
+                <w:sz w:val="20"/>
+                <w:szCs w:val="20"/>
+              </w:rPr>
+            </w:pPr>
+            <w:r>
+              <w:rPr>
+                <w:rFonts w:ascii="Times New Roman" w:hAnsi="Times New Roman" w:cs="Times New Roman"/>
+                <w:sz w:val="20"/>
+                <w:szCs w:val="20"/>
+              </w:rPr>
+              <w:t>Post-condición</w:t>
+            </w:r>
+          </w:p>
+        </w:tc>
+        <w:tc>
+          <w:tcPr>
+            <w:tcW w:w="6840" w:type="dxa"/>
+          </w:tcPr>
+          <w:p>
+            <w:pPr>
+              <w:pStyle w:val="Sinespaciado"/>
+              <w:keepNext/>
+              <w:cnfStyle w:val="000000100000"/>
+              <w:rPr>
+                <w:rFonts w:ascii="Times New Roman" w:hAnsi="Times New Roman" w:cs="Times New Roman"/>
+                <w:sz w:val="20"/>
+                <w:szCs w:val="20"/>
+              </w:rPr>
+            </w:pPr>
+          </w:p>
+        </w:tc>
+      </w:tr>
+    </w:tbl>
+    <w:p>
+      <w:pPr>
+        <w:pStyle w:val="Prrafodelista"/>
+        <w:ind w:left="1068"/>
+        <w:rPr>
+          <w:rFonts w:ascii="Times New Roman" w:hAnsi="Times New Roman" w:cs="Times New Roman"/>
+          <w:b/>
+          <w:sz w:val="24"/>
+          <w:szCs w:val="24"/>
+        </w:rPr>
+      </w:pPr>
+    </w:p>
+    <w:p>
+      <w:pPr>
+        <w:pStyle w:val="Prrafodelista"/>
+        <w:numPr>
+          <w:ilvl w:val="0"/>
+          <w:numId w:val="28"/>
+        </w:numPr>
+        <w:rPr>
+          <w:rFonts w:ascii="Times New Roman" w:hAnsi="Times New Roman" w:cs="Times New Roman"/>
+          <w:b/>
+          <w:sz w:val="24"/>
+          <w:szCs w:val="24"/>
+        </w:rPr>
+      </w:pPr>
+      <w:r>
+        <w:rPr>
+          <w:rFonts w:ascii="Times New Roman" w:hAnsi="Times New Roman" w:cs="Times New Roman"/>
+          <w:b/>
+          <w:sz w:val="24"/>
+          <w:szCs w:val="24"/>
+        </w:rPr>
+        <w:t xml:space="preserve">Diseño prototipo de interfaz usuario   </w:t>
+      </w:r>
+    </w:p>
+    <w:p>
+      <w:pPr>
+        <w:jc w:val="center"/>
+        <w:rPr>
+          <w:rFonts w:ascii="Times New Roman" w:hAnsi="Times New Roman" w:cs="Times New Roman"/>
+          <w:sz w:val="24"/>
+          <w:szCs w:val="24"/>
+          <w:lang w:val="es-BO"/>
+        </w:rPr>
+      </w:pPr>
+      <w:r>
+        <w:rPr>
+          <w:rFonts w:ascii="Times New Roman" w:hAnsi="Times New Roman" w:cs="Times New Roman"/>
+          <w:noProof/>
+          <w:sz w:val="24"/>
+          <w:szCs w:val="24"/>
+          <w:lang w:eastAsia="es-ES"/>
+        </w:rPr>
+        <w:drawing>
+          <wp:inline distT="0" distB="0" distL="0" distR="0">
+            <wp:extent cx="3685306" cy="1944806"/>
+            <wp:effectExtent l="19050" t="0" r="0" b="0"/>
+            <wp:docPr id="19" name="Imagen 14"/>
+            <wp:cNvGraphicFramePr>
+              <a:graphicFrameLocks xmlns:a="http://schemas.openxmlformats.org/drawingml/2006/main" noChangeAspect="1"/>
+            </wp:cNvGraphicFramePr>
+            <a:graphic xmlns:a="http://schemas.openxmlformats.org/drawingml/2006/main">
+              <a:graphicData uri="http://schemas.openxmlformats.org/drawingml/2006/picture">
+                <pic:pic xmlns:pic="http://schemas.openxmlformats.org/drawingml/2006/picture">
+                  <pic:nvPicPr>
+                    <pic:cNvPr id="0" name="Picture 14"/>
+                    <pic:cNvPicPr>
+                      <a:picLocks noChangeAspect="1" noChangeArrowheads="1"/>
+                    </pic:cNvPicPr>
+                  </pic:nvPicPr>
+                  <pic:blipFill>
+                    <a:blip r:embed="rId27"/>
+                    <a:srcRect/>
+                    <a:stretch>
+                      <a:fillRect/>
+                    </a:stretch>
+                  </pic:blipFill>
+                  <pic:spPr bwMode="auto">
+                    <a:xfrm>
+                      <a:off x="0" y="0"/>
+                      <a:ext cx="3684905" cy="1944594"/>
+                    </a:xfrm>
+                    <a:prstGeom prst="rect">
+                      <a:avLst/>
+                    </a:prstGeom>
+                    <a:noFill/>
+                    <a:ln w="9525">
+                      <a:noFill/>
+                      <a:miter lim="800000"/>
+                      <a:headEnd/>
+                      <a:tailEnd/>
+                    </a:ln>
+                  </pic:spPr>
+                </pic:pic>
+              </a:graphicData>
+            </a:graphic>
+          </wp:inline>
+        </w:drawing>
+      </w:r>
+    </w:p>
+    <w:p>
+      <w:pPr>
+        <w:jc w:val="center"/>
+        <w:rPr>
+          <w:rFonts w:ascii="Times New Roman" w:hAnsi="Times New Roman" w:cs="Times New Roman"/>
+          <w:sz w:val="24"/>
+          <w:szCs w:val="24"/>
+          <w:lang w:val="es-BO"/>
+        </w:rPr>
+      </w:pPr>
+    </w:p>
+    <w:p>
+      <w:pPr>
+        <w:pStyle w:val="Ttulo3"/>
+        <w:numPr>
+          <w:ilvl w:val="2"/>
+          <w:numId w:val="25"/>
+        </w:numPr>
+        <w:rPr>
+          <w:rFonts w:cs="Times New Roman"/>
+          <w:szCs w:val="24"/>
+        </w:rPr>
+      </w:pPr>
+      <w:bookmarkStart w:id="87" w:name="_Toc358810900"/>
+      <w:r>
+        <w:rPr>
+          <w:rFonts w:cs="Times New Roman"/>
+          <w:szCs w:val="24"/>
+        </w:rPr>
+        <w:t>CU6: Gestionar Cronograma</w:t>
+      </w:r>
+      <w:bookmarkEnd w:id="87"/>
+    </w:p>
+    <w:p>
+      <w:pPr>
+        <w:pStyle w:val="Prrafodelista"/>
+        <w:numPr>
+          <w:ilvl w:val="0"/>
+          <w:numId w:val="28"/>
+        </w:numPr>
+        <w:rPr>
+          <w:rFonts w:ascii="Times New Roman" w:hAnsi="Times New Roman" w:cs="Times New Roman"/>
+          <w:b/>
+          <w:sz w:val="24"/>
+          <w:szCs w:val="24"/>
+        </w:rPr>
+      </w:pPr>
+      <w:r>
+        <w:rPr>
+          <w:rFonts w:ascii="Times New Roman" w:hAnsi="Times New Roman" w:cs="Times New Roman"/>
+          <w:b/>
+          <w:sz w:val="24"/>
+          <w:szCs w:val="24"/>
+        </w:rPr>
+        <w:t>Diseño de Caso de uso</w:t>
+      </w:r>
+    </w:p>
+    <w:p>
+      <w:pPr>
+        <w:pStyle w:val="Prrafodelista"/>
+        <w:ind w:left="1068"/>
+        <w:jc w:val="center"/>
+        <w:rPr>
+          <w:rFonts w:ascii="Times New Roman" w:hAnsi="Times New Roman" w:cs="Times New Roman"/>
+          <w:b/>
+          <w:sz w:val="24"/>
+          <w:szCs w:val="24"/>
+        </w:rPr>
+      </w:pPr>
+      <w:r>
+        <w:rPr>
+          <w:rFonts w:ascii="Times New Roman" w:hAnsi="Times New Roman" w:cs="Times New Roman"/>
+          <w:b/>
+          <w:noProof/>
+          <w:sz w:val="24"/>
+          <w:szCs w:val="24"/>
+          <w:lang w:eastAsia="es-ES"/>
+        </w:rPr>
+        <w:drawing>
+          <wp:inline distT="0" distB="0" distL="0" distR="0">
+            <wp:extent cx="1629440" cy="1061049"/>
+            <wp:effectExtent l="19050" t="0" r="8860" b="0"/>
+            <wp:docPr id="20" name="Imagen 11"/>
+            <wp:cNvGraphicFramePr>
+              <a:graphicFrameLocks xmlns:a="http://schemas.openxmlformats.org/drawingml/2006/main" noChangeAspect="1"/>
+            </wp:cNvGraphicFramePr>
+            <a:graphic xmlns:a="http://schemas.openxmlformats.org/drawingml/2006/main">
+              <a:graphicData uri="http://schemas.openxmlformats.org/drawingml/2006/picture">
+                <pic:pic xmlns:pic="http://schemas.openxmlformats.org/drawingml/2006/picture">
+                  <pic:nvPicPr>
+                    <pic:cNvPr id="0" name="Picture 11"/>
+                    <pic:cNvPicPr>
+                      <a:picLocks noChangeAspect="1" noChangeArrowheads="1"/>
+                    </pic:cNvPicPr>
+                  </pic:nvPicPr>
+                  <pic:blipFill>
+                    <a:blip r:embed="rId28"/>
+                    <a:srcRect/>
+                    <a:stretch>
+                      <a:fillRect/>
+                    </a:stretch>
+                  </pic:blipFill>
+                  <pic:spPr bwMode="auto">
+                    <a:xfrm>
+                      <a:off x="0" y="0"/>
+                      <a:ext cx="1635208" cy="1064805"/>
+                    </a:xfrm>
+                    <a:prstGeom prst="rect">
+                      <a:avLst/>
+                    </a:prstGeom>
+                    <a:noFill/>
+                    <a:ln w="9525">
+                      <a:noFill/>
+                      <a:miter lim="800000"/>
+                      <a:headEnd/>
+                      <a:tailEnd/>
+                    </a:ln>
+                  </pic:spPr>
+                </pic:pic>
+              </a:graphicData>
+            </a:graphic>
+          </wp:inline>
+        </w:drawing>
+      </w:r>
+    </w:p>
+    <w:p>
+      <w:pPr>
+        <w:rPr>
+          <w:rFonts w:ascii="Times New Roman" w:hAnsi="Times New Roman" w:cs="Times New Roman"/>
+          <w:sz w:val="24"/>
+          <w:szCs w:val="24"/>
+          <w:lang w:eastAsia="es-ES"/>
+        </w:rPr>
+      </w:pPr>
+    </w:p>
+    <w:p>
+      <w:pPr>
+        <w:pStyle w:val="Prrafodelista"/>
+        <w:numPr>
+          <w:ilvl w:val="0"/>
+          <w:numId w:val="28"/>
+        </w:numPr>
+        <w:rPr>
+          <w:rFonts w:ascii="Times New Roman" w:hAnsi="Times New Roman" w:cs="Times New Roman"/>
+          <w:b/>
+          <w:sz w:val="24"/>
+          <w:szCs w:val="24"/>
+        </w:rPr>
+      </w:pPr>
+      <w:r>
+        <w:rPr>
+          <w:rFonts w:ascii="Times New Roman" w:hAnsi="Times New Roman" w:cs="Times New Roman"/>
+          <w:b/>
+          <w:sz w:val="24"/>
+          <w:szCs w:val="24"/>
+        </w:rPr>
+        <w:t>Detalle Caso de uso</w:t>
+      </w:r>
+    </w:p>
+    <w:tbl>
+      <w:tblPr>
+        <w:tblStyle w:val="Cuadrculaclara-nfasis11"/>
+        <w:tblW w:w="0" w:type="auto"/>
+        <w:jc w:val="center"/>
+        <w:tblLook w:val="04A0"/>
+      </w:tblPr>
+      <w:tblGrid>
+        <w:gridCol w:w="2576"/>
+        <w:gridCol w:w="6144"/>
+      </w:tblGrid>
+      <w:tr>
+        <w:trPr>
+          <w:cnfStyle w:val="100000000000"/>
+          <w:jc w:val="center"/>
+        </w:trPr>
+        <w:tc>
+          <w:tcPr>
+            <w:cnfStyle w:val="001000000000"/>
+            <w:tcW w:w="2576" w:type="dxa"/>
+          </w:tcPr>
+          <w:p>
+            <w:pPr>
+              <w:pStyle w:val="Sinespaciado"/>
+              <w:rPr>
+                <w:rFonts w:ascii="Times New Roman" w:hAnsi="Times New Roman" w:cs="Times New Roman"/>
+                <w:sz w:val="20"/>
+                <w:szCs w:val="20"/>
+              </w:rPr>
+            </w:pPr>
+            <w:r>
+              <w:rPr>
+                <w:rFonts w:ascii="Times New Roman" w:hAnsi="Times New Roman" w:cs="Times New Roman"/>
+                <w:sz w:val="20"/>
+                <w:szCs w:val="20"/>
+              </w:rPr>
+              <w:t>Caso de Uso</w:t>
+            </w:r>
+          </w:p>
+        </w:tc>
+        <w:tc>
+          <w:tcPr>
+            <w:tcW w:w="6144" w:type="dxa"/>
+          </w:tcPr>
+          <w:p>
+            <w:pPr>
+              <w:pStyle w:val="Sinespaciado"/>
+              <w:cnfStyle w:val="100000000000"/>
+              <w:rPr>
+                <w:rFonts w:ascii="Times New Roman" w:hAnsi="Times New Roman" w:cs="Times New Roman"/>
+                <w:b w:val="0"/>
+                <w:sz w:val="20"/>
+                <w:szCs w:val="20"/>
+              </w:rPr>
+            </w:pPr>
+            <w:r>
+              <w:rPr>
+                <w:rStyle w:val="Textoennegrita"/>
+                <w:rFonts w:ascii="Times New Roman" w:hAnsi="Times New Roman" w:cs="Times New Roman"/>
+                <w:sz w:val="20"/>
+                <w:szCs w:val="20"/>
+              </w:rPr>
+              <w:t>Gestionar Cronograma</w:t>
+            </w:r>
+          </w:p>
+        </w:tc>
+      </w:tr>
+      <w:tr>
+        <w:trPr>
+          <w:cnfStyle w:val="000000100000"/>
+          <w:jc w:val="center"/>
+        </w:trPr>
+        <w:tc>
+          <w:tcPr>
+            <w:cnfStyle w:val="001000000000"/>
+            <w:tcW w:w="2576" w:type="dxa"/>
+          </w:tcPr>
+          <w:p>
+            <w:pPr>
+              <w:pStyle w:val="Sinespaciado"/>
+              <w:rPr>
+                <w:rFonts w:ascii="Times New Roman" w:hAnsi="Times New Roman" w:cs="Times New Roman"/>
+                <w:sz w:val="20"/>
+                <w:szCs w:val="20"/>
+              </w:rPr>
+            </w:pPr>
+            <w:r>
+              <w:rPr>
+                <w:rFonts w:ascii="Times New Roman" w:hAnsi="Times New Roman" w:cs="Times New Roman"/>
+                <w:sz w:val="20"/>
+                <w:szCs w:val="20"/>
+              </w:rPr>
+              <w:t>Propósito</w:t>
+            </w:r>
+          </w:p>
+        </w:tc>
+        <w:tc>
+          <w:tcPr>
+            <w:tcW w:w="6144" w:type="dxa"/>
+          </w:tcPr>
+          <w:p>
+            <w:pPr>
+              <w:pStyle w:val="Sinespaciado"/>
+              <w:cnfStyle w:val="000000100000"/>
+              <w:rPr>
+                <w:rFonts w:ascii="Times New Roman" w:hAnsi="Times New Roman" w:cs="Times New Roman"/>
+                <w:sz w:val="20"/>
+                <w:szCs w:val="20"/>
+              </w:rPr>
+            </w:pPr>
+            <w:r>
+              <w:rPr>
+                <w:rFonts w:ascii="Times New Roman" w:hAnsi="Times New Roman" w:cs="Times New Roman"/>
+                <w:sz w:val="20"/>
+                <w:szCs w:val="20"/>
+              </w:rPr>
+              <w:t xml:space="preserve">Crear, buscar, modificar y eliminar los datos de los </w:t>
+            </w:r>
+            <w:r>
+              <w:rPr>
+                <w:rFonts w:ascii="Times New Roman" w:hAnsi="Times New Roman" w:cs="Times New Roman"/>
+                <w:bCs/>
+                <w:sz w:val="20"/>
+                <w:szCs w:val="20"/>
+              </w:rPr>
+              <w:t>Cronograma</w:t>
+            </w:r>
+            <w:r>
+              <w:rPr>
+                <w:rFonts w:ascii="Times New Roman" w:hAnsi="Times New Roman" w:cs="Times New Roman"/>
+                <w:sz w:val="20"/>
+                <w:szCs w:val="20"/>
+              </w:rPr>
+              <w:t xml:space="preserve"> de la clínica.</w:t>
+            </w:r>
+          </w:p>
+        </w:tc>
+      </w:tr>
+      <w:tr>
+        <w:trPr>
+          <w:cnfStyle w:val="000000010000"/>
+          <w:jc w:val="center"/>
+        </w:trPr>
+        <w:tc>
+          <w:tcPr>
+            <w:cnfStyle w:val="001000000000"/>
+            <w:tcW w:w="2576" w:type="dxa"/>
+          </w:tcPr>
+          <w:p>
+            <w:pPr>
+              <w:pStyle w:val="Sinespaciado"/>
+              <w:rPr>
+                <w:rFonts w:ascii="Times New Roman" w:hAnsi="Times New Roman" w:cs="Times New Roman"/>
+                <w:sz w:val="20"/>
+                <w:szCs w:val="20"/>
+              </w:rPr>
+            </w:pPr>
+            <w:r>
+              <w:rPr>
+                <w:rFonts w:ascii="Times New Roman" w:hAnsi="Times New Roman" w:cs="Times New Roman"/>
+                <w:sz w:val="20"/>
+                <w:szCs w:val="20"/>
+              </w:rPr>
+              <w:t>Actores</w:t>
+            </w:r>
+          </w:p>
+        </w:tc>
+        <w:tc>
+          <w:tcPr>
+            <w:tcW w:w="6144" w:type="dxa"/>
+          </w:tcPr>
+          <w:p>
+            <w:pPr>
+              <w:pStyle w:val="Sinespaciado"/>
+              <w:cnfStyle w:val="000000010000"/>
+              <w:rPr>
+                <w:rFonts w:ascii="Times New Roman" w:hAnsi="Times New Roman" w:cs="Times New Roman"/>
+                <w:sz w:val="20"/>
+                <w:szCs w:val="20"/>
+              </w:rPr>
+            </w:pPr>
+            <w:r>
+              <w:rPr>
+                <w:rFonts w:ascii="Times New Roman" w:hAnsi="Times New Roman" w:cs="Times New Roman"/>
+                <w:sz w:val="20"/>
+                <w:szCs w:val="20"/>
+              </w:rPr>
+              <w:t>Administrador</w:t>
+            </w:r>
+          </w:p>
+        </w:tc>
+      </w:tr>
+      <w:tr>
+        <w:trPr>
+          <w:cnfStyle w:val="000000100000"/>
+          <w:jc w:val="center"/>
+        </w:trPr>
+        <w:tc>
+          <w:tcPr>
+            <w:cnfStyle w:val="001000000000"/>
+            <w:tcW w:w="2576" w:type="dxa"/>
+          </w:tcPr>
+          <w:p>
+            <w:pPr>
+              <w:pStyle w:val="Sinespaciado"/>
+              <w:rPr>
+                <w:rFonts w:ascii="Times New Roman" w:hAnsi="Times New Roman" w:cs="Times New Roman"/>
+                <w:sz w:val="20"/>
+                <w:szCs w:val="20"/>
+              </w:rPr>
+            </w:pPr>
+            <w:r>
+              <w:rPr>
+                <w:rFonts w:ascii="Times New Roman" w:hAnsi="Times New Roman" w:cs="Times New Roman"/>
+                <w:sz w:val="20"/>
+                <w:szCs w:val="20"/>
+              </w:rPr>
+              <w:t>Actor Iniciador</w:t>
+            </w:r>
+          </w:p>
+        </w:tc>
+        <w:tc>
+          <w:tcPr>
+            <w:tcW w:w="6144" w:type="dxa"/>
+          </w:tcPr>
+          <w:p>
+            <w:pPr>
+              <w:pStyle w:val="Sinespaciado"/>
+              <w:cnfStyle w:val="000000100000"/>
+              <w:rPr>
+                <w:rFonts w:ascii="Times New Roman" w:hAnsi="Times New Roman" w:cs="Times New Roman"/>
+                <w:sz w:val="20"/>
+                <w:szCs w:val="20"/>
+              </w:rPr>
+            </w:pPr>
+            <w:r>
+              <w:rPr>
+                <w:rFonts w:ascii="Times New Roman" w:hAnsi="Times New Roman" w:cs="Times New Roman"/>
+                <w:sz w:val="20"/>
+                <w:szCs w:val="20"/>
+              </w:rPr>
+              <w:t>Administrador</w:t>
+            </w:r>
+          </w:p>
+        </w:tc>
+      </w:tr>
+      <w:tr>
+        <w:trPr>
+          <w:cnfStyle w:val="000000010000"/>
+          <w:jc w:val="center"/>
+        </w:trPr>
+        <w:tc>
+          <w:tcPr>
+            <w:cnfStyle w:val="001000000000"/>
+            <w:tcW w:w="2576" w:type="dxa"/>
+          </w:tcPr>
+          <w:p>
+            <w:pPr>
+              <w:pStyle w:val="Sinespaciado"/>
+              <w:rPr>
+                <w:rFonts w:ascii="Times New Roman" w:hAnsi="Times New Roman" w:cs="Times New Roman"/>
+                <w:sz w:val="20"/>
+                <w:szCs w:val="20"/>
+              </w:rPr>
+            </w:pPr>
+            <w:r>
+              <w:rPr>
+                <w:rFonts w:ascii="Times New Roman" w:hAnsi="Times New Roman" w:cs="Times New Roman"/>
+                <w:sz w:val="20"/>
+                <w:szCs w:val="20"/>
+              </w:rPr>
+              <w:t>Flujo de Suceso</w:t>
+            </w:r>
+          </w:p>
+        </w:tc>
+        <w:tc>
+          <w:tcPr>
+            <w:tcW w:w="6144" w:type="dxa"/>
+          </w:tcPr>
+          <w:p>
+            <w:pPr>
+              <w:pStyle w:val="Sinespaciado"/>
+              <w:cnfStyle w:val="000000010000"/>
+              <w:rPr>
+                <w:rFonts w:ascii="Times New Roman" w:hAnsi="Times New Roman" w:cs="Times New Roman"/>
+                <w:b/>
+                <w:sz w:val="20"/>
+                <w:szCs w:val="20"/>
+              </w:rPr>
+            </w:pPr>
+            <w:r>
+              <w:rPr>
+                <w:rFonts w:ascii="Times New Roman" w:hAnsi="Times New Roman" w:cs="Times New Roman"/>
+                <w:b/>
+                <w:sz w:val="20"/>
+                <w:szCs w:val="20"/>
+              </w:rPr>
+              <w:t>El sistema mostrara una lista de los cronograma existentes en la clínica:</w:t>
+            </w:r>
+          </w:p>
+          <w:p>
+            <w:pPr>
+              <w:pStyle w:val="Sinespaciado"/>
+              <w:cnfStyle w:val="000000010000"/>
+              <w:rPr>
+                <w:rFonts w:ascii="Times New Roman" w:hAnsi="Times New Roman" w:cs="Times New Roman"/>
+                <w:b/>
+                <w:sz w:val="20"/>
+                <w:szCs w:val="20"/>
+                <w:u w:val="single"/>
+              </w:rPr>
+            </w:pPr>
+            <w:r>
+              <w:rPr>
+                <w:rFonts w:ascii="Times New Roman" w:hAnsi="Times New Roman" w:cs="Times New Roman"/>
+                <w:b/>
+                <w:sz w:val="20"/>
+                <w:szCs w:val="20"/>
+              </w:rPr>
+              <w:t>1.Registrar</w:t>
+            </w:r>
+          </w:p>
+          <w:p>
+            <w:pPr>
+              <w:pStyle w:val="Sinespaciado"/>
+              <w:cnfStyle w:val="000000010000"/>
+              <w:rPr>
+                <w:rFonts w:ascii="Times New Roman" w:hAnsi="Times New Roman" w:cs="Times New Roman"/>
+                <w:sz w:val="20"/>
+                <w:szCs w:val="20"/>
+              </w:rPr>
+            </w:pPr>
+            <w:r>
+              <w:rPr>
+                <w:rFonts w:ascii="Times New Roman" w:hAnsi="Times New Roman" w:cs="Times New Roman"/>
+                <w:sz w:val="20"/>
+                <w:szCs w:val="20"/>
+              </w:rPr>
+              <w:t>1.1. El usuario  seleccionara la opción de nuevo.</w:t>
+            </w:r>
+          </w:p>
+          <w:p>
+            <w:pPr>
+              <w:pStyle w:val="Sinespaciado"/>
+              <w:cnfStyle w:val="000000010000"/>
+              <w:rPr>
+                <w:rFonts w:ascii="Times New Roman" w:hAnsi="Times New Roman" w:cs="Times New Roman"/>
+                <w:sz w:val="20"/>
+                <w:szCs w:val="20"/>
+              </w:rPr>
+            </w:pPr>
+            <w:r>
+              <w:rPr>
+                <w:rFonts w:ascii="Times New Roman" w:hAnsi="Times New Roman" w:cs="Times New Roman"/>
+                <w:sz w:val="20"/>
+                <w:szCs w:val="20"/>
+              </w:rPr>
+              <w:t>1.2. Se rellenara los datos del nuevo cronograma  que se desea registrar.</w:t>
+            </w:r>
+          </w:p>
+          <w:p>
+            <w:pPr>
+              <w:pStyle w:val="Sinespaciado"/>
+              <w:cnfStyle w:val="000000010000"/>
+              <w:rPr>
+                <w:rFonts w:ascii="Times New Roman" w:hAnsi="Times New Roman" w:cs="Times New Roman"/>
+                <w:sz w:val="20"/>
+                <w:szCs w:val="20"/>
+              </w:rPr>
+            </w:pPr>
+            <w:r>
+              <w:rPr>
+                <w:rFonts w:ascii="Times New Roman" w:hAnsi="Times New Roman" w:cs="Times New Roman"/>
+                <w:sz w:val="20"/>
+                <w:szCs w:val="20"/>
+              </w:rPr>
+              <w:t>1.3. El usuario elegirá la opción de guardar</w:t>
+            </w:r>
+          </w:p>
+          <w:p>
+            <w:pPr>
+              <w:pStyle w:val="Sinespaciado"/>
+              <w:cnfStyle w:val="000000010000"/>
+              <w:rPr>
+                <w:rFonts w:ascii="Times New Roman" w:hAnsi="Times New Roman" w:cs="Times New Roman"/>
+                <w:sz w:val="20"/>
+                <w:szCs w:val="20"/>
+              </w:rPr>
+            </w:pPr>
+            <w:r>
+              <w:rPr>
+                <w:rFonts w:ascii="Times New Roman" w:hAnsi="Times New Roman" w:cs="Times New Roman"/>
+                <w:sz w:val="20"/>
+                <w:szCs w:val="20"/>
+              </w:rPr>
+              <w:t xml:space="preserve">1.4. Se rellenara con la fecha de duración de ese cronograma el </w:t>
+            </w:r>
+          </w:p>
+          <w:p>
+            <w:pPr>
+              <w:pStyle w:val="Sinespaciado"/>
+              <w:cnfStyle w:val="000000010000"/>
+              <w:rPr>
+                <w:rFonts w:ascii="Times New Roman" w:hAnsi="Times New Roman" w:cs="Times New Roman"/>
+                <w:sz w:val="20"/>
+                <w:szCs w:val="20"/>
+              </w:rPr>
+            </w:pPr>
+            <w:r>
+              <w:rPr>
+                <w:rFonts w:ascii="Times New Roman" w:hAnsi="Times New Roman" w:cs="Times New Roman"/>
+                <w:sz w:val="20"/>
+                <w:szCs w:val="20"/>
+              </w:rPr>
+              <w:t>1.5. El usuario seleccionara la opción de agregar</w:t>
+            </w:r>
+          </w:p>
+          <w:p>
+            <w:pPr>
+              <w:pStyle w:val="Sinespaciado"/>
+              <w:cnfStyle w:val="000000010000"/>
+              <w:rPr>
+                <w:rFonts w:ascii="Times New Roman" w:hAnsi="Times New Roman" w:cs="Times New Roman"/>
+                <w:sz w:val="20"/>
+                <w:szCs w:val="20"/>
+              </w:rPr>
+            </w:pPr>
+            <w:r>
+              <w:rPr>
+                <w:rFonts w:ascii="Times New Roman" w:hAnsi="Times New Roman" w:cs="Times New Roman"/>
+                <w:sz w:val="20"/>
+                <w:szCs w:val="20"/>
+              </w:rPr>
+              <w:t>1.6. se seleccionara la opción guardar</w:t>
+            </w:r>
+          </w:p>
+          <w:p>
+            <w:pPr>
+              <w:pStyle w:val="Sinespaciado"/>
+              <w:cnfStyle w:val="000000010000"/>
+              <w:rPr>
+                <w:rFonts w:ascii="Times New Roman" w:hAnsi="Times New Roman" w:cs="Times New Roman"/>
+                <w:b/>
+                <w:sz w:val="20"/>
+                <w:szCs w:val="20"/>
+              </w:rPr>
+            </w:pPr>
+            <w:r>
+              <w:rPr>
+                <w:rFonts w:ascii="Times New Roman" w:hAnsi="Times New Roman" w:cs="Times New Roman"/>
+                <w:b/>
+                <w:sz w:val="20"/>
+                <w:szCs w:val="20"/>
+              </w:rPr>
+              <w:t>2. Modificar</w:t>
+            </w:r>
+          </w:p>
+          <w:p>
+            <w:pPr>
+              <w:pStyle w:val="Sinespaciado"/>
+              <w:cnfStyle w:val="000000010000"/>
+              <w:rPr>
+                <w:rFonts w:ascii="Times New Roman" w:hAnsi="Times New Roman" w:cs="Times New Roman"/>
+                <w:sz w:val="20"/>
+                <w:szCs w:val="20"/>
+              </w:rPr>
+            </w:pPr>
+            <w:r>
+              <w:rPr>
+                <w:rFonts w:ascii="Times New Roman" w:hAnsi="Times New Roman" w:cs="Times New Roman"/>
+                <w:sz w:val="20"/>
+                <w:szCs w:val="20"/>
+              </w:rPr>
+              <w:t>2.1. El usuario erigirá  un cronograma  de la lista al que desee realizar cambios y selecciona la opción modificar</w:t>
+            </w:r>
+          </w:p>
+          <w:p>
+            <w:pPr>
+              <w:pStyle w:val="Sinespaciado"/>
+              <w:cnfStyle w:val="000000010000"/>
+              <w:rPr>
+                <w:rFonts w:ascii="Times New Roman" w:hAnsi="Times New Roman" w:cs="Times New Roman"/>
+                <w:sz w:val="20"/>
+                <w:szCs w:val="20"/>
+              </w:rPr>
+            </w:pPr>
+            <w:r>
+              <w:rPr>
+                <w:rFonts w:ascii="Times New Roman" w:hAnsi="Times New Roman" w:cs="Times New Roman"/>
+                <w:sz w:val="20"/>
+                <w:szCs w:val="20"/>
+              </w:rPr>
+              <w:t>2.2. Se podrá modificar todos los datos de los campos habilitados de  cronograma.</w:t>
+            </w:r>
+          </w:p>
+          <w:p>
+            <w:pPr>
+              <w:pStyle w:val="Sinespaciado"/>
+              <w:cnfStyle w:val="000000010000"/>
+              <w:rPr>
+                <w:rFonts w:ascii="Times New Roman" w:hAnsi="Times New Roman" w:cs="Times New Roman"/>
+                <w:sz w:val="20"/>
+                <w:szCs w:val="20"/>
+              </w:rPr>
+            </w:pPr>
+            <w:r>
+              <w:rPr>
+                <w:rFonts w:ascii="Times New Roman" w:hAnsi="Times New Roman" w:cs="Times New Roman"/>
+                <w:sz w:val="20"/>
+                <w:szCs w:val="20"/>
+              </w:rPr>
+              <w:t xml:space="preserve">2.3. El usuario seleccionara la opción de guardar </w:t>
+            </w:r>
+          </w:p>
+          <w:p>
+            <w:pPr>
+              <w:pStyle w:val="Sinespaciado"/>
+              <w:cnfStyle w:val="000000010000"/>
+              <w:rPr>
+                <w:rFonts w:ascii="Times New Roman" w:hAnsi="Times New Roman" w:cs="Times New Roman"/>
+                <w:b/>
+                <w:sz w:val="20"/>
+                <w:szCs w:val="20"/>
+              </w:rPr>
+            </w:pPr>
+            <w:r>
+              <w:rPr>
+                <w:rFonts w:ascii="Times New Roman" w:hAnsi="Times New Roman" w:cs="Times New Roman"/>
+                <w:b/>
+                <w:sz w:val="20"/>
+                <w:szCs w:val="20"/>
+              </w:rPr>
+              <w:t>3 Eliminar</w:t>
+            </w:r>
+          </w:p>
+          <w:p>
+            <w:pPr>
+              <w:pStyle w:val="Sinespaciado"/>
+              <w:cnfStyle w:val="000000010000"/>
+              <w:rPr>
+                <w:rFonts w:ascii="Times New Roman" w:hAnsi="Times New Roman" w:cs="Times New Roman"/>
+                <w:sz w:val="20"/>
+                <w:szCs w:val="20"/>
+              </w:rPr>
+            </w:pPr>
+            <w:r>
+              <w:rPr>
+                <w:rFonts w:ascii="Times New Roman" w:hAnsi="Times New Roman" w:cs="Times New Roman"/>
+                <w:sz w:val="20"/>
+                <w:szCs w:val="20"/>
+              </w:rPr>
+              <w:t>3.1 El usuario seleccionara un cronograma de la lista y le dará la opción de eliminar.</w:t>
+            </w:r>
+          </w:p>
+        </w:tc>
+      </w:tr>
+      <w:tr>
+        <w:trPr>
+          <w:cnfStyle w:val="000000100000"/>
+          <w:jc w:val="center"/>
+        </w:trPr>
+        <w:tc>
+          <w:tcPr>
+            <w:cnfStyle w:val="001000000000"/>
+            <w:tcW w:w="2576" w:type="dxa"/>
+          </w:tcPr>
+          <w:p>
+            <w:pPr>
+              <w:pStyle w:val="Sinespaciado"/>
+              <w:rPr>
+                <w:rFonts w:ascii="Times New Roman" w:hAnsi="Times New Roman" w:cs="Times New Roman"/>
+                <w:sz w:val="20"/>
+                <w:szCs w:val="20"/>
+              </w:rPr>
+            </w:pPr>
+            <w:r>
+              <w:rPr>
+                <w:rFonts w:ascii="Times New Roman" w:hAnsi="Times New Roman" w:cs="Times New Roman"/>
+                <w:sz w:val="20"/>
+                <w:szCs w:val="20"/>
+              </w:rPr>
+              <w:t xml:space="preserve">Excepción </w:t>
+            </w:r>
+          </w:p>
+        </w:tc>
+        <w:tc>
+          <w:tcPr>
+            <w:tcW w:w="6144" w:type="dxa"/>
+          </w:tcPr>
+          <w:p>
+            <w:pPr>
+              <w:pStyle w:val="Sinespaciado"/>
+              <w:cnfStyle w:val="000000100000"/>
+              <w:rPr>
+                <w:rFonts w:ascii="Times New Roman" w:hAnsi="Times New Roman" w:cs="Times New Roman"/>
+                <w:sz w:val="20"/>
+                <w:szCs w:val="20"/>
+              </w:rPr>
+            </w:pPr>
+            <w:r>
+              <w:rPr>
+                <w:rFonts w:ascii="Times New Roman" w:hAnsi="Times New Roman" w:cs="Times New Roman"/>
+                <w:sz w:val="20"/>
+                <w:szCs w:val="20"/>
+              </w:rPr>
+              <w:t>1.3. Datos ingresados incorrectos</w:t>
+            </w:r>
+          </w:p>
+          <w:p>
+            <w:pPr>
+              <w:pStyle w:val="Sinespaciado"/>
+              <w:cnfStyle w:val="000000100000"/>
+              <w:rPr>
+                <w:rFonts w:ascii="Times New Roman" w:hAnsi="Times New Roman" w:cs="Times New Roman"/>
+                <w:sz w:val="20"/>
+                <w:szCs w:val="20"/>
+              </w:rPr>
+            </w:pPr>
+            <w:r>
+              <w:rPr>
+                <w:rFonts w:ascii="Times New Roman" w:hAnsi="Times New Roman" w:cs="Times New Roman"/>
+                <w:sz w:val="20"/>
+                <w:szCs w:val="20"/>
+              </w:rPr>
+              <w:t>1.6. Datos ingresados incorrectos</w:t>
+            </w:r>
+          </w:p>
+          <w:p>
+            <w:pPr>
+              <w:pStyle w:val="Sinespaciado"/>
+              <w:cnfStyle w:val="000000100000"/>
+              <w:rPr>
+                <w:rFonts w:ascii="Times New Roman" w:hAnsi="Times New Roman" w:cs="Times New Roman"/>
+                <w:sz w:val="20"/>
+                <w:szCs w:val="20"/>
+              </w:rPr>
+            </w:pPr>
+            <w:r>
+              <w:rPr>
+                <w:rFonts w:ascii="Times New Roman" w:hAnsi="Times New Roman" w:cs="Times New Roman"/>
+                <w:sz w:val="20"/>
+                <w:szCs w:val="20"/>
+              </w:rPr>
+              <w:t xml:space="preserve">2.3. Datos ingresados incorrectos </w:t>
+            </w:r>
+          </w:p>
+          <w:p>
+            <w:pPr>
+              <w:pStyle w:val="Sinespaciado"/>
+              <w:cnfStyle w:val="000000100000"/>
+              <w:rPr>
+                <w:rFonts w:ascii="Times New Roman" w:hAnsi="Times New Roman" w:cs="Times New Roman"/>
+                <w:sz w:val="20"/>
+                <w:szCs w:val="20"/>
+              </w:rPr>
+            </w:pPr>
+            <w:r>
+              <w:rPr>
+                <w:rFonts w:ascii="Times New Roman" w:hAnsi="Times New Roman" w:cs="Times New Roman"/>
+                <w:sz w:val="20"/>
+                <w:szCs w:val="20"/>
+              </w:rPr>
+              <w:t>3.2. Los datos no fueron eliminados correctamente.</w:t>
+            </w:r>
+          </w:p>
+        </w:tc>
+      </w:tr>
+      <w:tr>
+        <w:trPr>
+          <w:cnfStyle w:val="000000010000"/>
+          <w:jc w:val="center"/>
+        </w:trPr>
+        <w:tc>
+          <w:tcPr>
+            <w:cnfStyle w:val="001000000000"/>
+            <w:tcW w:w="2576" w:type="dxa"/>
+          </w:tcPr>
+          <w:p>
+            <w:pPr>
+              <w:pStyle w:val="Sinespaciado"/>
+              <w:rPr>
+                <w:rFonts w:ascii="Times New Roman" w:hAnsi="Times New Roman" w:cs="Times New Roman"/>
+                <w:sz w:val="20"/>
+                <w:szCs w:val="20"/>
+              </w:rPr>
+            </w:pPr>
+            <w:r>
+              <w:rPr>
+                <w:rFonts w:ascii="Times New Roman" w:hAnsi="Times New Roman" w:cs="Times New Roman"/>
+                <w:sz w:val="20"/>
+                <w:szCs w:val="20"/>
+              </w:rPr>
+              <w:t xml:space="preserve">Precondición </w:t>
+            </w:r>
+          </w:p>
+        </w:tc>
+        <w:tc>
+          <w:tcPr>
+            <w:tcW w:w="6144" w:type="dxa"/>
+          </w:tcPr>
+          <w:p>
+            <w:pPr>
+              <w:pStyle w:val="Sinespaciado"/>
+              <w:cnfStyle w:val="000000010000"/>
+              <w:rPr>
+                <w:rFonts w:ascii="Times New Roman" w:hAnsi="Times New Roman" w:cs="Times New Roman"/>
+                <w:sz w:val="20"/>
+                <w:szCs w:val="20"/>
+              </w:rPr>
+            </w:pPr>
+          </w:p>
+        </w:tc>
+      </w:tr>
+      <w:tr>
+        <w:trPr>
+          <w:cnfStyle w:val="000000100000"/>
+          <w:jc w:val="center"/>
+        </w:trPr>
+        <w:tc>
+          <w:tcPr>
+            <w:cnfStyle w:val="001000000000"/>
+            <w:tcW w:w="2576" w:type="dxa"/>
+          </w:tcPr>
+          <w:p>
+            <w:pPr>
+              <w:pStyle w:val="Sinespaciado"/>
+              <w:rPr>
+                <w:rFonts w:ascii="Times New Roman" w:hAnsi="Times New Roman" w:cs="Times New Roman"/>
+                <w:sz w:val="20"/>
+                <w:szCs w:val="20"/>
+              </w:rPr>
+            </w:pPr>
+            <w:r>
+              <w:rPr>
+                <w:rFonts w:ascii="Times New Roman" w:hAnsi="Times New Roman" w:cs="Times New Roman"/>
+                <w:sz w:val="20"/>
+                <w:szCs w:val="20"/>
+              </w:rPr>
+              <w:t>Post-condición</w:t>
+            </w:r>
+          </w:p>
+        </w:tc>
+        <w:tc>
+          <w:tcPr>
+            <w:tcW w:w="6144" w:type="dxa"/>
+          </w:tcPr>
+          <w:p>
+            <w:pPr>
+              <w:pStyle w:val="Sinespaciado"/>
+              <w:keepNext/>
+              <w:cnfStyle w:val="000000100000"/>
+              <w:rPr>
+                <w:rFonts w:ascii="Times New Roman" w:hAnsi="Times New Roman" w:cs="Times New Roman"/>
+                <w:sz w:val="20"/>
+                <w:szCs w:val="20"/>
+              </w:rPr>
+            </w:pPr>
+          </w:p>
+        </w:tc>
+      </w:tr>
+    </w:tbl>
+    <w:p>
+      <w:pPr>
+        <w:pStyle w:val="Epgrafe"/>
+      </w:pPr>
+    </w:p>
+    <w:p>
+      <w:pPr>
+        <w:pStyle w:val="Epgrafe"/>
+        <w:jc w:val="center"/>
+        <w:rPr>
+          <w:b w:val="0"/>
+        </w:rPr>
+      </w:pPr>
+    </w:p>
+    <w:p>
+      <w:pPr>
+        <w:pStyle w:val="Prrafodelista"/>
+        <w:numPr>
+          <w:ilvl w:val="0"/>
+          <w:numId w:val="28"/>
+        </w:numPr>
+        <w:rPr>
+          <w:rFonts w:ascii="Times New Roman" w:hAnsi="Times New Roman" w:cs="Times New Roman"/>
+          <w:b/>
+          <w:sz w:val="24"/>
+          <w:szCs w:val="24"/>
+        </w:rPr>
+      </w:pPr>
+      <w:r>
+        <w:rPr>
+          <w:rFonts w:ascii="Times New Roman" w:hAnsi="Times New Roman" w:cs="Times New Roman"/>
+          <w:b/>
+          <w:sz w:val="24"/>
+          <w:szCs w:val="24"/>
+        </w:rPr>
+        <w:t xml:space="preserve">Diseño prototipo de interfaz usuario   </w:t>
+      </w:r>
+    </w:p>
+    <w:p>
+      <w:pPr>
+        <w:jc w:val="center"/>
+        <w:rPr>
+          <w:rFonts w:ascii="Times New Roman" w:hAnsi="Times New Roman" w:cs="Times New Roman"/>
+          <w:sz w:val="24"/>
+          <w:szCs w:val="24"/>
+          <w:lang w:val="es-BO"/>
+        </w:rPr>
+      </w:pPr>
+      <w:r>
+        <w:rPr>
+          <w:rFonts w:ascii="Times New Roman" w:hAnsi="Times New Roman" w:cs="Times New Roman"/>
+          <w:noProof/>
+          <w:sz w:val="24"/>
+          <w:szCs w:val="24"/>
+          <w:lang w:eastAsia="es-ES"/>
+        </w:rPr>
+        <w:drawing>
+          <wp:inline distT="0" distB="0" distL="0" distR="0">
+            <wp:extent cx="3418279" cy="1037230"/>
+            <wp:effectExtent l="19050" t="0" r="0" b="0"/>
+            <wp:docPr id="21" name="Imagen 16"/>
+            <wp:cNvGraphicFramePr>
+              <a:graphicFrameLocks xmlns:a="http://schemas.openxmlformats.org/drawingml/2006/main" noChangeAspect="1"/>
+            </wp:cNvGraphicFramePr>
+            <a:graphic xmlns:a="http://schemas.openxmlformats.org/drawingml/2006/main">
+              <a:graphicData uri="http://schemas.openxmlformats.org/drawingml/2006/picture">
+                <pic:pic xmlns:pic="http://schemas.openxmlformats.org/drawingml/2006/picture">
+                  <pic:nvPicPr>
+                    <pic:cNvPr id="0" name="Picture 16"/>
+                    <pic:cNvPicPr>
+                      <a:picLocks noChangeAspect="1" noChangeArrowheads="1"/>
+                    </pic:cNvPicPr>
+                  </pic:nvPicPr>
+                  <pic:blipFill>
+                    <a:blip r:embed="rId29"/>
+                    <a:srcRect/>
+                    <a:stretch>
+                      <a:fillRect/>
+                    </a:stretch>
+                  </pic:blipFill>
+                  <pic:spPr bwMode="auto">
+                    <a:xfrm>
+                      <a:off x="0" y="0"/>
+                      <a:ext cx="3418840" cy="1037400"/>
+                    </a:xfrm>
+                    <a:prstGeom prst="rect">
+                      <a:avLst/>
+                    </a:prstGeom>
+                    <a:noFill/>
+                    <a:ln w="9525">
+                      <a:noFill/>
+                      <a:miter lim="800000"/>
+                      <a:headEnd/>
+                      <a:tailEnd/>
+                    </a:ln>
+                  </pic:spPr>
+                </pic:pic>
+              </a:graphicData>
+            </a:graphic>
+          </wp:inline>
+        </w:drawing>
+      </w:r>
+    </w:p>
+    <w:p>
+      <w:pPr>
+        <w:pStyle w:val="Ttulo2"/>
+        <w:numPr>
+          <w:ilvl w:val="0"/>
+          <w:numId w:val="0"/>
+        </w:numPr>
+        <w:rPr>
+          <w:rFonts w:cs="Times New Roman"/>
+          <w:sz w:val="28"/>
+          <w:szCs w:val="28"/>
+        </w:rPr>
+      </w:pPr>
+      <w:bookmarkStart w:id="88" w:name="_Toc358810901"/>
+    </w:p>
+    <w:p>
+      <w:pPr>
+        <w:pStyle w:val="Ttulo2"/>
+        <w:numPr>
+          <w:ilvl w:val="1"/>
+          <w:numId w:val="25"/>
+        </w:numPr>
+        <w:rPr>
+          <w:rFonts w:cs="Times New Roman"/>
+          <w:sz w:val="28"/>
+          <w:szCs w:val="28"/>
+        </w:rPr>
+      </w:pPr>
+      <w:r>
+        <w:rPr>
+          <w:rFonts w:cs="Times New Roman"/>
+          <w:sz w:val="28"/>
+          <w:szCs w:val="28"/>
+        </w:rPr>
+        <w:t>DIAGRAMA GENERAL DE CASOS DE USO</w:t>
+      </w:r>
+      <w:bookmarkEnd w:id="88"/>
+    </w:p>
+    <w:p>
+      <w:pPr>
+        <w:rPr>
+          <w:rFonts w:ascii="Times New Roman" w:hAnsi="Times New Roman" w:cs="Times New Roman"/>
+          <w:sz w:val="24"/>
+          <w:szCs w:val="24"/>
+          <w:lang w:val="es-BO"/>
+        </w:rPr>
+      </w:pPr>
+    </w:p>
+    <w:p>
+      <w:pPr>
+        <w:tabs>
+          <w:tab w:val="left" w:pos="0"/>
+        </w:tabs>
+        <w:rPr>
+          <w:rFonts w:ascii="Times New Roman" w:hAnsi="Times New Roman" w:cs="Times New Roman"/>
+          <w:sz w:val="24"/>
+          <w:szCs w:val="24"/>
+          <w:lang w:val="es-BO"/>
+        </w:rPr>
+      </w:pPr>
+      <w:r>
+        <w:rPr>
+          <w:rFonts w:ascii="Times New Roman" w:hAnsi="Times New Roman" w:cs="Times New Roman"/>
+          <w:noProof/>
+          <w:sz w:val="24"/>
+          <w:szCs w:val="24"/>
+          <w:lang w:eastAsia="es-ES"/>
+        </w:rPr>
+        <w:drawing>
+          <wp:inline distT="0" distB="0" distL="0" distR="0">
+            <wp:extent cx="5671185" cy="4067845"/>
+            <wp:effectExtent l="19050" t="0" r="5715" b="0"/>
+            <wp:docPr id="22" name="Imagen 3"/>
+            <wp:cNvGraphicFramePr>
+              <a:graphicFrameLocks xmlns:a="http://schemas.openxmlformats.org/drawingml/2006/main" noChangeAspect="1"/>
+            </wp:cNvGraphicFramePr>
+            <a:graphic xmlns:a="http://schemas.openxmlformats.org/drawingml/2006/main">
+              <a:graphicData uri="http://schemas.openxmlformats.org/drawingml/2006/picture">
+                <pic:pic xmlns:pic="http://schemas.openxmlformats.org/drawingml/2006/picture">
+                  <pic:nvPicPr>
+                    <pic:cNvPr id="0" name="Picture 3"/>
+                    <pic:cNvPicPr>
+                      <a:picLocks noChangeAspect="1" noChangeArrowheads="1"/>
+                    </pic:cNvPicPr>
+                  </pic:nvPicPr>
+                  <pic:blipFill>
+                    <a:blip r:embed="rId30"/>
+                    <a:srcRect/>
+                    <a:stretch>
+                      <a:fillRect/>
+                    </a:stretch>
+                  </pic:blipFill>
+                  <pic:spPr bwMode="auto">
+                    <a:xfrm>
+                      <a:off x="0" y="0"/>
+                      <a:ext cx="5671185" cy="4067845"/>
+                    </a:xfrm>
+                    <a:prstGeom prst="rect">
+                      <a:avLst/>
+                    </a:prstGeom>
+                    <a:noFill/>
+                    <a:ln w="9525">
+                      <a:noFill/>
+                      <a:miter lim="800000"/>
+                      <a:headEnd/>
+                      <a:tailEnd/>
+                    </a:ln>
+                  </pic:spPr>
+                </pic:pic>
+              </a:graphicData>
+            </a:graphic>
+          </wp:inline>
+        </w:drawing>
+      </w:r>
+    </w:p>
+    <w:p>
+      <w:pPr>
+        <w:rPr>
+          <w:rFonts w:ascii="Times New Roman" w:hAnsi="Times New Roman" w:cs="Times New Roman"/>
+          <w:sz w:val="24"/>
+          <w:szCs w:val="24"/>
+          <w:lang w:eastAsia="es-ES"/>
+        </w:rPr>
+      </w:pPr>
+    </w:p>
+    <w:p>
+      <w:pPr>
+        <w:rPr>
+          <w:rFonts w:ascii="Times New Roman" w:hAnsi="Times New Roman" w:cs="Times New Roman"/>
+          <w:sz w:val="24"/>
+          <w:szCs w:val="24"/>
+          <w:lang w:eastAsia="es-ES"/>
         </w:rPr>
       </w:pPr>
     </w:p>
@@ -12733,7 +18299,7 @@
 </file>
 
 <file path=word/numbering.xml><?xml version="1.0" encoding="utf-8"?>
-<w:numbering xmlns:wpc="http://schemas.microsoft.com/office/word/2010/wordprocessingCanvas" xmlns:mc="http://schemas.openxmlformats.org/markup-compatibility/2006" xmlns:o="urn:schemas-microsoft-com:office:office" xmlns:r="http://schemas.openxmlformats.org/officeDocument/2006/relationships" xmlns:m="http://schemas.openxmlformats.org/officeDocument/2006/math" xmlns:v="urn:schemas-microsoft-com:vml" xmlns:wp14="http://schemas.microsoft.com/office/word/2010/wordprocessingDrawing" xmlns:wp="http://schemas.openxmlformats.org/drawingml/2006/wordprocessingDrawing" xmlns:w10="urn:schemas-microsoft-com:office:word" xmlns:w="http://schemas.openxmlformats.org/wordprocessingml/2006/main" xmlns:w14="http://schemas.microsoft.com/office/word/2010/wordml" xmlns:wpg="http://schemas.microsoft.com/office/word/2010/wordprocessingGroup" xmlns:wpi="http://schemas.microsoft.com/office/word/2010/wordprocessingInk" xmlns:wne="http://schemas.microsoft.com/office/word/2006/wordml" xmlns:wps="http://schemas.microsoft.com/office/word/2010/wordprocessingShape" mc:Ignorable="w14 wp14">
+<w:numbering xmlns:ve="http://schemas.openxmlformats.org/markup-compatibility/2006" xmlns:o="urn:schemas-microsoft-com:office:office" xmlns:r="http://schemas.openxmlformats.org/officeDocument/2006/relationships" xmlns:m="http://schemas.openxmlformats.org/officeDocument/2006/math" xmlns:v="urn:schemas-microsoft-com:vml" xmlns:wp="http://schemas.openxmlformats.org/drawingml/2006/wordprocessingDrawing" xmlns:w10="urn:schemas-microsoft-com:office:word" xmlns:w="http://schemas.openxmlformats.org/wordprocessingml/2006/main" xmlns:wne="http://schemas.microsoft.com/office/word/2006/wordml">
   <w:abstractNum w:abstractNumId="0">
     <w:nsid w:val="FFFFFF80"/>
     <w:multiLevelType w:val="singleLevel"/>
@@ -14756,16 +20322,16 @@
     </w:lvl>
   </w:abstractNum>
   <w:abstractNum w:abstractNumId="19">
-    <w:nsid w:val="52D45010"/>
+    <w:nsid w:val="5159110E"/>
     <w:multiLevelType w:val="hybridMultilevel"/>
-    <w:tmpl w:val="79B0BB30"/>
-    <w:lvl w:ilvl="0" w:tplc="0C0A000D">
+    <w:tmpl w:val="4AE0C0D2"/>
+    <w:lvl w:ilvl="0" w:tplc="0C0A000B">
       <w:start w:val="1"/>
       <w:numFmt w:val="bullet"/>
-      <w:lvlText w:val=""/>
+      <w:lvlText w:val=""/>
       <w:lvlJc w:val="left"/>
       <w:pPr>
-        <w:ind w:left="720" w:hanging="360"/>
+        <w:ind w:left="1068" w:hanging="360"/>
       </w:pPr>
       <w:rPr>
         <w:rFonts w:ascii="Wingdings" w:hAnsi="Wingdings" w:hint="default"/>
@@ -14777,7 +20343,7 @@
       <w:lvlText w:val="o"/>
       <w:lvlJc w:val="left"/>
       <w:pPr>
-        <w:ind w:left="1440" w:hanging="360"/>
+        <w:ind w:left="1788" w:hanging="360"/>
       </w:pPr>
       <w:rPr>
         <w:rFonts w:ascii="Courier New" w:hAnsi="Courier New" w:cs="Courier New" w:hint="default"/>
@@ -14789,7 +20355,7 @@
       <w:lvlText w:val=""/>
       <w:lvlJc w:val="left"/>
       <w:pPr>
-        <w:ind w:left="2160" w:hanging="360"/>
+        <w:ind w:left="2508" w:hanging="360"/>
       </w:pPr>
       <w:rPr>
         <w:rFonts w:ascii="Wingdings" w:hAnsi="Wingdings" w:hint="default"/>
@@ -14801,7 +20367,7 @@
       <w:lvlText w:val=""/>
       <w:lvlJc w:val="left"/>
       <w:pPr>
-        <w:ind w:left="2880" w:hanging="360"/>
+        <w:ind w:left="3228" w:hanging="360"/>
       </w:pPr>
       <w:rPr>
         <w:rFonts w:ascii="Symbol" w:hAnsi="Symbol" w:hint="default"/>
@@ -14813,7 +20379,7 @@
       <w:lvlText w:val="o"/>
       <w:lvlJc w:val="left"/>
       <w:pPr>
-        <w:ind w:left="3600" w:hanging="360"/>
+        <w:ind w:left="3948" w:hanging="360"/>
       </w:pPr>
       <w:rPr>
         <w:rFonts w:ascii="Courier New" w:hAnsi="Courier New" w:cs="Courier New" w:hint="default"/>
@@ -14825,7 +20391,7 @@
       <w:lvlText w:val=""/>
       <w:lvlJc w:val="left"/>
       <w:pPr>
-        <w:ind w:left="4320" w:hanging="360"/>
+        <w:ind w:left="4668" w:hanging="360"/>
       </w:pPr>
       <w:rPr>
         <w:rFonts w:ascii="Wingdings" w:hAnsi="Wingdings" w:hint="default"/>
@@ -14837,7 +20403,7 @@
       <w:lvlText w:val=""/>
       <w:lvlJc w:val="left"/>
       <w:pPr>
-        <w:ind w:left="5040" w:hanging="360"/>
+        <w:ind w:left="5388" w:hanging="360"/>
       </w:pPr>
       <w:rPr>
         <w:rFonts w:ascii="Symbol" w:hAnsi="Symbol" w:hint="default"/>
@@ -14849,7 +20415,7 @@
       <w:lvlText w:val="o"/>
       <w:lvlJc w:val="left"/>
       <w:pPr>
-        <w:ind w:left="5760" w:hanging="360"/>
+        <w:ind w:left="6108" w:hanging="360"/>
       </w:pPr>
       <w:rPr>
         <w:rFonts w:ascii="Courier New" w:hAnsi="Courier New" w:cs="Courier New" w:hint="default"/>
@@ -14861,7 +20427,7 @@
       <w:lvlText w:val=""/>
       <w:lvlJc w:val="left"/>
       <w:pPr>
-        <w:ind w:left="6480" w:hanging="360"/>
+        <w:ind w:left="6828" w:hanging="360"/>
       </w:pPr>
       <w:rPr>
         <w:rFonts w:ascii="Wingdings" w:hAnsi="Wingdings" w:hint="default"/>
@@ -14869,6 +20435,119 @@
     </w:lvl>
   </w:abstractNum>
   <w:abstractNum w:abstractNumId="20">
+    <w:nsid w:val="52D45010"/>
+    <w:multiLevelType w:val="hybridMultilevel"/>
+    <w:tmpl w:val="79B0BB30"/>
+    <w:lvl w:ilvl="0" w:tplc="0C0A000D">
+      <w:start w:val="1"/>
+      <w:numFmt w:val="bullet"/>
+      <w:lvlText w:val=""/>
+      <w:lvlJc w:val="left"/>
+      <w:pPr>
+        <w:ind w:left="720" w:hanging="360"/>
+      </w:pPr>
+      <w:rPr>
+        <w:rFonts w:ascii="Wingdings" w:hAnsi="Wingdings" w:hint="default"/>
+      </w:rPr>
+    </w:lvl>
+    <w:lvl w:ilvl="1" w:tplc="0C0A0003" w:tentative="1">
+      <w:start w:val="1"/>
+      <w:numFmt w:val="bullet"/>
+      <w:lvlText w:val="o"/>
+      <w:lvlJc w:val="left"/>
+      <w:pPr>
+        <w:ind w:left="1440" w:hanging="360"/>
+      </w:pPr>
+      <w:rPr>
+        <w:rFonts w:ascii="Courier New" w:hAnsi="Courier New" w:cs="Courier New" w:hint="default"/>
+      </w:rPr>
+    </w:lvl>
+    <w:lvl w:ilvl="2" w:tplc="0C0A0005" w:tentative="1">
+      <w:start w:val="1"/>
+      <w:numFmt w:val="bullet"/>
+      <w:lvlText w:val=""/>
+      <w:lvlJc w:val="left"/>
+      <w:pPr>
+        <w:ind w:left="2160" w:hanging="360"/>
+      </w:pPr>
+      <w:rPr>
+        <w:rFonts w:ascii="Wingdings" w:hAnsi="Wingdings" w:hint="default"/>
+      </w:rPr>
+    </w:lvl>
+    <w:lvl w:ilvl="3" w:tplc="0C0A0001" w:tentative="1">
+      <w:start w:val="1"/>
+      <w:numFmt w:val="bullet"/>
+      <w:lvlText w:val=""/>
+      <w:lvlJc w:val="left"/>
+      <w:pPr>
+        <w:ind w:left="2880" w:hanging="360"/>
+      </w:pPr>
+      <w:rPr>
+        <w:rFonts w:ascii="Symbol" w:hAnsi="Symbol" w:hint="default"/>
+      </w:rPr>
+    </w:lvl>
+    <w:lvl w:ilvl="4" w:tplc="0C0A0003" w:tentative="1">
+      <w:start w:val="1"/>
+      <w:numFmt w:val="bullet"/>
+      <w:lvlText w:val="o"/>
+      <w:lvlJc w:val="left"/>
+      <w:pPr>
+        <w:ind w:left="3600" w:hanging="360"/>
+      </w:pPr>
+      <w:rPr>
+        <w:rFonts w:ascii="Courier New" w:hAnsi="Courier New" w:cs="Courier New" w:hint="default"/>
+      </w:rPr>
+    </w:lvl>
+    <w:lvl w:ilvl="5" w:tplc="0C0A0005" w:tentative="1">
+      <w:start w:val="1"/>
+      <w:numFmt w:val="bullet"/>
+      <w:lvlText w:val=""/>
+      <w:lvlJc w:val="left"/>
+      <w:pPr>
+        <w:ind w:left="4320" w:hanging="360"/>
+      </w:pPr>
+      <w:rPr>
+        <w:rFonts w:ascii="Wingdings" w:hAnsi="Wingdings" w:hint="default"/>
+      </w:rPr>
+    </w:lvl>
+    <w:lvl w:ilvl="6" w:tplc="0C0A0001" w:tentative="1">
+      <w:start w:val="1"/>
+      <w:numFmt w:val="bullet"/>
+      <w:lvlText w:val=""/>
+      <w:lvlJc w:val="left"/>
+      <w:pPr>
+        <w:ind w:left="5040" w:hanging="360"/>
+      </w:pPr>
+      <w:rPr>
+        <w:rFonts w:ascii="Symbol" w:hAnsi="Symbol" w:hint="default"/>
+      </w:rPr>
+    </w:lvl>
+    <w:lvl w:ilvl="7" w:tplc="0C0A0003" w:tentative="1">
+      <w:start w:val="1"/>
+      <w:numFmt w:val="bullet"/>
+      <w:lvlText w:val="o"/>
+      <w:lvlJc w:val="left"/>
+      <w:pPr>
+        <w:ind w:left="5760" w:hanging="360"/>
+      </w:pPr>
+      <w:rPr>
+        <w:rFonts w:ascii="Courier New" w:hAnsi="Courier New" w:cs="Courier New" w:hint="default"/>
+      </w:rPr>
+    </w:lvl>
+    <w:lvl w:ilvl="8" w:tplc="0C0A0005" w:tentative="1">
+      <w:start w:val="1"/>
+      <w:numFmt w:val="bullet"/>
+      <w:lvlText w:val=""/>
+      <w:lvlJc w:val="left"/>
+      <w:pPr>
+        <w:ind w:left="6480" w:hanging="360"/>
+      </w:pPr>
+      <w:rPr>
+        <w:rFonts w:ascii="Wingdings" w:hAnsi="Wingdings" w:hint="default"/>
+      </w:rPr>
+    </w:lvl>
+  </w:abstractNum>
+  <w:abstractNum w:abstractNumId="21">
     <w:nsid w:val="5D2A6EAF"/>
     <w:multiLevelType w:val="hybridMultilevel"/>
     <w:tmpl w:val="D872277E"/>
@@ -14981,7 +20660,7 @@
       </w:rPr>
     </w:lvl>
   </w:abstractNum>
-  <w:abstractNum w:abstractNumId="21">
+  <w:abstractNum w:abstractNumId="22">
     <w:nsid w:val="60822D1F"/>
     <w:multiLevelType w:val="multilevel"/>
     <w:tmpl w:val="6E0E9F74"/>
@@ -15094,7 +20773,7 @@
       </w:pPr>
     </w:lvl>
   </w:abstractNum>
-  <w:abstractNum w:abstractNumId="22">
+  <w:abstractNum w:abstractNumId="23">
     <w:nsid w:val="64B9688D"/>
     <w:multiLevelType w:val="hybridMultilevel"/>
     <w:tmpl w:val="648A5F7A"/>
@@ -15207,7 +20886,7 @@
       </w:rPr>
     </w:lvl>
   </w:abstractNum>
-  <w:abstractNum w:abstractNumId="23">
+  <w:abstractNum w:abstractNumId="24">
     <w:nsid w:val="670211BE"/>
     <w:multiLevelType w:val="hybridMultilevel"/>
     <w:tmpl w:val="97342464"/>
@@ -15349,7 +21028,7 @@
       </w:rPr>
     </w:lvl>
   </w:abstractNum>
-  <w:abstractNum w:abstractNumId="24">
+  <w:abstractNum w:abstractNumId="25">
     <w:nsid w:val="781760E8"/>
     <w:multiLevelType w:val="hybridMultilevel"/>
     <w:tmpl w:val="84E49DB2"/>
@@ -15439,7 +21118,7 @@
       </w:pPr>
     </w:lvl>
   </w:abstractNum>
-  <w:abstractNum w:abstractNumId="25">
+  <w:abstractNum w:abstractNumId="26">
     <w:nsid w:val="7D3D6352"/>
     <w:multiLevelType w:val="hybridMultilevel"/>
     <w:tmpl w:val="2AB4AC22"/>
@@ -15581,7 +21260,7 @@
       </w:rPr>
     </w:lvl>
   </w:abstractNum>
-  <w:abstractNum w:abstractNumId="26">
+  <w:abstractNum w:abstractNumId="27">
     <w:nsid w:val="7D934B18"/>
     <w:multiLevelType w:val="hybridMultilevel"/>
     <w:tmpl w:val="208623F4"/>
@@ -15725,7 +21404,7 @@
     <w:abstractNumId w:val="2"/>
   </w:num>
   <w:num w:numId="2">
-    <w:abstractNumId w:val="23"/>
+    <w:abstractNumId w:val="24"/>
   </w:num>
   <w:num w:numId="3">
     <w:abstractNumId w:val="4"/>
@@ -15737,13 +21416,13 @@
     <w:abstractNumId w:val="17"/>
   </w:num>
   <w:num w:numId="6">
-    <w:abstractNumId w:val="25"/>
+    <w:abstractNumId w:val="26"/>
   </w:num>
   <w:num w:numId="7">
-    <w:abstractNumId w:val="22"/>
+    <w:abstractNumId w:val="23"/>
   </w:num>
   <w:num w:numId="8">
-    <w:abstractNumId w:val="20"/>
+    <w:abstractNumId w:val="21"/>
   </w:num>
   <w:num w:numId="9">
     <w:abstractNumId w:val="10"/>
@@ -15758,7 +21437,7 @@
     <w:abstractNumId w:val="14"/>
   </w:num>
   <w:num w:numId="13">
-    <w:abstractNumId w:val="24"/>
+    <w:abstractNumId w:val="25"/>
   </w:num>
   <w:num w:numId="14">
     <w:abstractNumId w:val="1"/>
@@ -15773,13 +21452,13 @@
     <w:abstractNumId w:val="9"/>
   </w:num>
   <w:num w:numId="18">
-    <w:abstractNumId w:val="19"/>
+    <w:abstractNumId w:val="20"/>
   </w:num>
   <w:num w:numId="19">
     <w:abstractNumId w:val="13"/>
   </w:num>
   <w:num w:numId="20">
-    <w:abstractNumId w:val="21"/>
+    <w:abstractNumId w:val="22"/>
   </w:num>
   <w:num w:numId="21">
     <w:abstractNumId w:val="16"/>
@@ -15800,13 +21479,16 @@
     <w:abstractNumId w:val="5"/>
   </w:num>
   <w:num w:numId="27">
-    <w:abstractNumId w:val="26"/>
+    <w:abstractNumId w:val="27"/>
+  </w:num>
+  <w:num w:numId="28">
+    <w:abstractNumId w:val="19"/>
   </w:num>
 </w:numbering>
 </file>
 
 <file path=word/styles.xml><?xml version="1.0" encoding="utf-8"?>
-<w:styles xmlns:mc="http://schemas.openxmlformats.org/markup-compatibility/2006" xmlns:r="http://schemas.openxmlformats.org/officeDocument/2006/relationships" xmlns:w="http://schemas.openxmlformats.org/wordprocessingml/2006/main" xmlns:w14="http://schemas.microsoft.com/office/word/2010/wordml" mc:Ignorable="w14">
+<w:styles xmlns:r="http://schemas.openxmlformats.org/officeDocument/2006/relationships" xmlns:w="http://schemas.openxmlformats.org/wordprocessingml/2006/main">
   <w:docDefaults>
     <w:rPrDefault>
       <w:rPr>
@@ -16194,6 +21876,7 @@
     <w:uiPriority w:val="99"/>
     <w:semiHidden/>
     <w:unhideWhenUsed/>
+    <w:qFormat/>
     <w:tblPr>
       <w:tblInd w:w="0" w:type="dxa"/>
       <w:tblCellMar>
@@ -16751,6 +22434,46 @@
         </w:tcBorders>
       </w:tcPr>
     </w:tblStylePr>
+  </w:style>
+  <w:style w:type="character" w:styleId="Textoennegrita">
+    <w:name w:val="Strong"/>
+    <w:basedOn w:val="Fuentedeprrafopredeter"/>
+    <w:uiPriority w:val="22"/>
+    <w:qFormat/>
+    <w:rsid w:val="002B2B65"/>
+    <w:rPr>
+      <w:b/>
+      <w:bCs/>
+    </w:rPr>
+  </w:style>
+  <w:style w:type="paragraph" w:styleId="Sinespaciado">
+    <w:name w:val="No Spacing"/>
+    <w:basedOn w:val="Normal"/>
+    <w:link w:val="SinespaciadoCar"/>
+    <w:uiPriority w:val="1"/>
+    <w:qFormat/>
+    <w:rsid w:val="002B2B65"/>
+    <w:pPr>
+      <w:spacing w:after="0" w:line="240" w:lineRule="auto"/>
+      <w:jc w:val="both"/>
+    </w:pPr>
+    <w:rPr>
+      <w:rFonts w:eastAsiaTheme="minorEastAsia"/>
+      <w:sz w:val="24"/>
+      <w:lang w:bidi="en-US"/>
+    </w:rPr>
+  </w:style>
+  <w:style w:type="character" w:customStyle="1" w:styleId="SinespaciadoCar">
+    <w:name w:val="Sin espaciado Car"/>
+    <w:basedOn w:val="Fuentedeprrafopredeter"/>
+    <w:link w:val="Sinespaciado"/>
+    <w:uiPriority w:val="1"/>
+    <w:rsid w:val="002B2B65"/>
+    <w:rPr>
+      <w:rFonts w:eastAsiaTheme="minorEastAsia"/>
+      <w:sz w:val="24"/>
+      <w:lang w:bidi="en-US"/>
+    </w:rPr>
   </w:style>
 </w:styles>
 </file>
@@ -18791,130 +24514,125 @@
     </dgm:pt>
   </dgm:ptLst>
   <dgm:cxnLst>
+    <dgm:cxn modelId="{E639171D-0180-40BC-A56C-5BFF5FEBCC61}" type="presOf" srcId="{5226D533-5E81-43AE-9F6B-2EE1D66A6124}" destId="{11151BF1-7B71-42FF-BD08-60ED7CF2B970}" srcOrd="0" destOrd="0" presId="urn:microsoft.com/office/officeart/2005/8/layout/hierarchy1"/>
+    <dgm:cxn modelId="{9A1E3120-E2E6-47FD-8AD1-A07609807D2D}" type="presOf" srcId="{F396109B-8644-4D10-B239-8D39E85291C0}" destId="{75887B4D-F1FE-46C6-BC18-43B2804F2134}" srcOrd="0" destOrd="0" presId="urn:microsoft.com/office/officeart/2005/8/layout/hierarchy1"/>
+    <dgm:cxn modelId="{E630F898-CBBA-4B49-8059-E45B8B675D07}" type="presOf" srcId="{9000D453-E4CB-4949-BA67-82BE10C81DA2}" destId="{C03F724D-3AF9-45C5-9F64-B78B3F1E53E3}" srcOrd="0" destOrd="0" presId="urn:microsoft.com/office/officeart/2005/8/layout/hierarchy1"/>
+    <dgm:cxn modelId="{D4B67E7F-2B6D-4248-8D26-4E0F922B2B42}" srcId="{9000D453-E4CB-4949-BA67-82BE10C81DA2}" destId="{5226D533-5E81-43AE-9F6B-2EE1D66A6124}" srcOrd="0" destOrd="0" parTransId="{791948F8-67F0-46A8-BC23-C5F22D2E54F8}" sibTransId="{18B2B3CA-F555-40FD-ADA1-66782F8B73FC}"/>
+    <dgm:cxn modelId="{8803A846-B552-42C8-ABE9-6AB32D349037}" srcId="{5AA1DA01-254B-46BF-803D-AAE948BFB881}" destId="{4E1F74EB-FABD-4C1E-92D5-E8E12F42F8BC}" srcOrd="2" destOrd="0" parTransId="{A1C90B07-4E50-4FDD-BE77-BD81DF4E15DB}" sibTransId="{349EF6CB-0C37-4075-B31C-644C7FC8FD67}"/>
+    <dgm:cxn modelId="{0067E5DE-BADB-48E4-9C9B-5CB1D663DE5F}" type="presOf" srcId="{131BC89C-0773-4D27-B91F-ECD41676226E}" destId="{E3C203B4-6CF9-4005-93C5-A6E4A49C5DB8}" srcOrd="0" destOrd="0" presId="urn:microsoft.com/office/officeart/2005/8/layout/hierarchy1"/>
+    <dgm:cxn modelId="{F1EBF705-8A29-4293-9528-E10CFE805357}" type="presOf" srcId="{AD9D782E-7557-4883-8721-AC48C8841166}" destId="{6F4CBB79-CD5B-4EC8-806C-FA9FD80635C3}" srcOrd="0" destOrd="0" presId="urn:microsoft.com/office/officeart/2005/8/layout/hierarchy1"/>
+    <dgm:cxn modelId="{195CEFA5-FEBE-4771-933E-2A61B5242E52}" type="presOf" srcId="{5AA1DA01-254B-46BF-803D-AAE948BFB881}" destId="{25885DFF-C9DA-47A4-836B-E1936B430D73}" srcOrd="0" destOrd="0" presId="urn:microsoft.com/office/officeart/2005/8/layout/hierarchy1"/>
+    <dgm:cxn modelId="{1A76CF94-C41C-4675-AAC3-6F3EAAAC2CD0}" type="presOf" srcId="{C2C46E6D-61A8-492A-8D34-C30DFB4BD030}" destId="{B699CAC3-E5E3-44C8-877E-34565E487345}" srcOrd="0" destOrd="0" presId="urn:microsoft.com/office/officeart/2005/8/layout/hierarchy1"/>
+    <dgm:cxn modelId="{67580065-B245-49EC-ADE9-4C7AA510B167}" type="presOf" srcId="{4E1F74EB-FABD-4C1E-92D5-E8E12F42F8BC}" destId="{F6FFE223-8FDD-4A8A-A2CB-0585C4015B74}" srcOrd="0" destOrd="0" presId="urn:microsoft.com/office/officeart/2005/8/layout/hierarchy1"/>
+    <dgm:cxn modelId="{D0374D5E-421F-4F3D-9A38-6F8417DFBEBF}" type="presOf" srcId="{091FE14F-7886-4379-AB66-08E4D68A700A}" destId="{5B12885D-0F77-4AE8-B754-D8B21BC9CFB3}" srcOrd="0" destOrd="0" presId="urn:microsoft.com/office/officeart/2005/8/layout/hierarchy1"/>
+    <dgm:cxn modelId="{12C37D67-49A1-4805-A552-120ED32DD6DA}" type="presOf" srcId="{95B61260-44D6-483F-9498-37817D99D070}" destId="{6EDDDEFF-CDBF-4E14-9CCB-C7D6BC79F0B7}" srcOrd="0" destOrd="0" presId="urn:microsoft.com/office/officeart/2005/8/layout/hierarchy1"/>
+    <dgm:cxn modelId="{77FF8D48-BC4F-4A97-B101-AC0D4471DE6F}" srcId="{51E8ADC5-3AFC-4003-A0C3-7CFF4C4B7D28}" destId="{3CA7BFC0-9BA1-46A0-B859-1A29298FE0DC}" srcOrd="0" destOrd="0" parTransId="{560642FF-2EBC-46D8-8DA3-2743CD756574}" sibTransId="{81A58226-0A62-4948-9689-40CAA5296A1A}"/>
+    <dgm:cxn modelId="{ECBFDE9C-97FC-4808-8795-623A77C51840}" type="presOf" srcId="{5E0E9C11-86BB-4A09-98F6-A2202F493886}" destId="{369D93CC-A259-47DE-A8B7-99463B7FB6C8}" srcOrd="0" destOrd="0" presId="urn:microsoft.com/office/officeart/2005/8/layout/hierarchy1"/>
+    <dgm:cxn modelId="{CB9C7866-9260-4710-B063-C8250A742D2F}" srcId="{CAD3BFD4-4793-4903-BDB7-94B509048F4A}" destId="{9000D453-E4CB-4949-BA67-82BE10C81DA2}" srcOrd="4" destOrd="0" parTransId="{D0A2B1BE-F05B-4207-9CEF-F03AC56BC378}" sibTransId="{0B273A25-313A-478C-9799-DB423A33940C}"/>
+    <dgm:cxn modelId="{0C76DD9E-35F4-4D74-9DB8-2E5C5C20359E}" type="presOf" srcId="{9AEE8EDC-0108-4855-95DA-4D20BCA829F7}" destId="{ABAA0F0D-0826-4A74-BBDF-397E47C377E1}" srcOrd="0" destOrd="0" presId="urn:microsoft.com/office/officeart/2005/8/layout/hierarchy1"/>
+    <dgm:cxn modelId="{93A81A1E-54CF-48C4-9020-2FBAC04266E9}" type="presOf" srcId="{3CA7BFC0-9BA1-46A0-B859-1A29298FE0DC}" destId="{18258405-F1A0-4EE6-9509-74D66AE616A5}" srcOrd="0" destOrd="0" presId="urn:microsoft.com/office/officeart/2005/8/layout/hierarchy1"/>
+    <dgm:cxn modelId="{B1D3D2F4-E8EB-4118-B39B-9CEB3EE3F1A0}" type="presOf" srcId="{D147D25D-3723-4D1B-A701-7675AA452707}" destId="{8BAAC2FC-5D65-4DA4-91D8-11B62C57A4B6}" srcOrd="0" destOrd="0" presId="urn:microsoft.com/office/officeart/2005/8/layout/hierarchy1"/>
+    <dgm:cxn modelId="{104E6753-A1CA-4F12-95FF-5EBA823D791F}" type="presOf" srcId="{67CB8F21-D43B-4573-8481-9A979CDAE9A2}" destId="{F2181DBA-4DD5-4050-BCCF-12DDE8E4E141}" srcOrd="0" destOrd="0" presId="urn:microsoft.com/office/officeart/2005/8/layout/hierarchy1"/>
+    <dgm:cxn modelId="{5CE10172-E7BE-4E56-90D6-7E629B2D64C9}" type="presOf" srcId="{D0A2B1BE-F05B-4207-9CEF-F03AC56BC378}" destId="{9E84F353-80AC-434E-8EF0-9AC2C0420AFF}" srcOrd="0" destOrd="0" presId="urn:microsoft.com/office/officeart/2005/8/layout/hierarchy1"/>
+    <dgm:cxn modelId="{2ABD83DB-D60F-42AF-B986-D73761CBDC7D}" type="presOf" srcId="{A1C90B07-4E50-4FDD-BE77-BD81DF4E15DB}" destId="{B41FBE67-C3B5-4181-B101-96E451C009C3}" srcOrd="0" destOrd="0" presId="urn:microsoft.com/office/officeart/2005/8/layout/hierarchy1"/>
+    <dgm:cxn modelId="{1CB81FB9-C53E-421C-AF56-F14FBC43F862}" type="presOf" srcId="{3E33D4DC-6736-44F7-A33A-5BE258E0ABA1}" destId="{F453F617-AF21-431F-B31D-E322A0ED7464}" srcOrd="0" destOrd="0" presId="urn:microsoft.com/office/officeart/2005/8/layout/hierarchy1"/>
+    <dgm:cxn modelId="{2F31A47D-F727-484A-AEA2-74E0D2A5DC9E}" srcId="{5AA1DA01-254B-46BF-803D-AAE948BFB881}" destId="{F396109B-8644-4D10-B239-8D39E85291C0}" srcOrd="1" destOrd="0" parTransId="{12B44837-F079-4F80-94E9-48B4BEF10ACE}" sibTransId="{AFBACCEF-644E-4474-82AC-48BC8BA6C029}"/>
+    <dgm:cxn modelId="{B9756EDC-0AE6-4568-A545-83DD1DC9BAFF}" type="presOf" srcId="{757BC75C-9911-4D06-9DC3-DB4E4D6149B8}" destId="{36546806-4A38-47B1-8D44-B7B688689FF2}" srcOrd="0" destOrd="0" presId="urn:microsoft.com/office/officeart/2005/8/layout/hierarchy1"/>
+    <dgm:cxn modelId="{AC55599B-9095-471B-91B0-3472A641A9F0}" srcId="{CAD3BFD4-4793-4903-BDB7-94B509048F4A}" destId="{3E33D4DC-6736-44F7-A33A-5BE258E0ABA1}" srcOrd="2" destOrd="0" parTransId="{757BC75C-9911-4D06-9DC3-DB4E4D6149B8}" sibTransId="{D31587FD-8D71-4105-B5BB-BD7B1A3ED949}"/>
+    <dgm:cxn modelId="{036E505A-1965-4677-BE1D-9A0FA51AC013}" srcId="{CAD3BFD4-4793-4903-BDB7-94B509048F4A}" destId="{51E8ADC5-3AFC-4003-A0C3-7CFF4C4B7D28}" srcOrd="5" destOrd="0" parTransId="{131BC89C-0773-4D27-B91F-ECD41676226E}" sibTransId="{6F6541AA-D00D-4371-AD86-C1C7837EFD6F}"/>
+    <dgm:cxn modelId="{DB477B49-DFEC-4B38-8DA3-C962C91BBADD}" type="presOf" srcId="{12B44837-F079-4F80-94E9-48B4BEF10ACE}" destId="{FBB416C7-44D8-431A-9BC6-C43FD5A7266A}" srcOrd="0" destOrd="0" presId="urn:microsoft.com/office/officeart/2005/8/layout/hierarchy1"/>
+    <dgm:cxn modelId="{54CD3997-5B29-4C4D-B5E1-D62EB5B6570F}" srcId="{5AA1DA01-254B-46BF-803D-AAE948BFB881}" destId="{CAD3BFD4-4793-4903-BDB7-94B509048F4A}" srcOrd="0" destOrd="0" parTransId="{AD9D782E-7557-4883-8721-AC48C8841166}" sibTransId="{8EFBF87B-A074-4B40-A31A-00F070ACBFE1}"/>
+    <dgm:cxn modelId="{551959D8-F75A-4684-ABA6-3B2162C8E5E7}" type="presOf" srcId="{791948F8-67F0-46A8-BC23-C5F22D2E54F8}" destId="{901330CD-479D-4821-9E1A-ABE6B1ACB567}" srcOrd="0" destOrd="0" presId="urn:microsoft.com/office/officeart/2005/8/layout/hierarchy1"/>
+    <dgm:cxn modelId="{DF41B6FA-1D49-4AE0-B5BE-FAB38ECF388C}" type="presOf" srcId="{51E8ADC5-3AFC-4003-A0C3-7CFF4C4B7D28}" destId="{393467A7-A880-420A-97EF-D6A784224FEB}" srcOrd="0" destOrd="0" presId="urn:microsoft.com/office/officeart/2005/8/layout/hierarchy1"/>
+    <dgm:cxn modelId="{3ED27DF7-FC0A-493E-92DD-E9CE58308236}" type="presOf" srcId="{560642FF-2EBC-46D8-8DA3-2743CD756574}" destId="{6E5693FF-A4A8-4B23-BF20-58009D80C5FA}" srcOrd="0" destOrd="0" presId="urn:microsoft.com/office/officeart/2005/8/layout/hierarchy1"/>
+    <dgm:cxn modelId="{BBD04289-C26E-4015-ACB1-809BB5723C9B}" srcId="{CAD3BFD4-4793-4903-BDB7-94B509048F4A}" destId="{67CB8F21-D43B-4573-8481-9A979CDAE9A2}" srcOrd="3" destOrd="0" parTransId="{9AEE8EDC-0108-4855-95DA-4D20BCA829F7}" sibTransId="{1C2E9DE9-C3C0-4387-ABD7-41F14FB9A319}"/>
+    <dgm:cxn modelId="{B859C24F-E9DD-4B1B-9FA8-AA51C7D7616E}" type="presOf" srcId="{D7BD974E-C191-4DA6-81D3-AE6FAE8C38C7}" destId="{6FA09658-643D-42F2-979A-B6BDEF860025}" srcOrd="0" destOrd="0" presId="urn:microsoft.com/office/officeart/2005/8/layout/hierarchy1"/>
     <dgm:cxn modelId="{5B138DAE-21D3-4841-A5E9-0E974538A53E}" srcId="{CAD3BFD4-4793-4903-BDB7-94B509048F4A}" destId="{F1A930CB-29CB-4BD6-AD99-0DFF86DD7346}" srcOrd="1" destOrd="0" parTransId="{5E0E9C11-86BB-4A09-98F6-A2202F493886}" sibTransId="{68A4B4B1-9ECF-412D-B7AF-7692115A87C6}"/>
-    <dgm:cxn modelId="{E05C4C40-60F2-475C-B66E-261B7DF01DB1}" type="presOf" srcId="{67CB8F21-D43B-4573-8481-9A979CDAE9A2}" destId="{F2181DBA-4DD5-4050-BCCF-12DDE8E4E141}" srcOrd="0" destOrd="0" presId="urn:microsoft.com/office/officeart/2005/8/layout/hierarchy1"/>
-    <dgm:cxn modelId="{54CD3997-5B29-4C4D-B5E1-D62EB5B6570F}" srcId="{5AA1DA01-254B-46BF-803D-AAE948BFB881}" destId="{CAD3BFD4-4793-4903-BDB7-94B509048F4A}" srcOrd="0" destOrd="0" parTransId="{AD9D782E-7557-4883-8721-AC48C8841166}" sibTransId="{8EFBF87B-A074-4B40-A31A-00F070ACBFE1}"/>
-    <dgm:cxn modelId="{8DC52EE3-FF81-475A-8320-1AED2DE21838}" type="presOf" srcId="{791948F8-67F0-46A8-BC23-C5F22D2E54F8}" destId="{901330CD-479D-4821-9E1A-ABE6B1ACB567}" srcOrd="0" destOrd="0" presId="urn:microsoft.com/office/officeart/2005/8/layout/hierarchy1"/>
-    <dgm:cxn modelId="{0ADEEA60-FD93-400C-B6ED-C8D17EA7A61E}" type="presOf" srcId="{A1C90B07-4E50-4FDD-BE77-BD81DF4E15DB}" destId="{B41FBE67-C3B5-4181-B101-96E451C009C3}" srcOrd="0" destOrd="0" presId="urn:microsoft.com/office/officeart/2005/8/layout/hierarchy1"/>
-    <dgm:cxn modelId="{AC55599B-9095-471B-91B0-3472A641A9F0}" srcId="{CAD3BFD4-4793-4903-BDB7-94B509048F4A}" destId="{3E33D4DC-6736-44F7-A33A-5BE258E0ABA1}" srcOrd="2" destOrd="0" parTransId="{757BC75C-9911-4D06-9DC3-DB4E4D6149B8}" sibTransId="{D31587FD-8D71-4105-B5BB-BD7B1A3ED949}"/>
-    <dgm:cxn modelId="{C45C76D2-0841-4A3F-BE15-6799EEF45DF4}" type="presOf" srcId="{AD9D782E-7557-4883-8721-AC48C8841166}" destId="{6F4CBB79-CD5B-4EC8-806C-FA9FD80635C3}" srcOrd="0" destOrd="0" presId="urn:microsoft.com/office/officeart/2005/8/layout/hierarchy1"/>
-    <dgm:cxn modelId="{361EF11A-30CB-44D1-9677-E04ADDD0877F}" type="presOf" srcId="{CAD3BFD4-4793-4903-BDB7-94B509048F4A}" destId="{2E0F14A0-9B3F-4C5B-AAD9-C160EBF9B6B0}" srcOrd="0" destOrd="0" presId="urn:microsoft.com/office/officeart/2005/8/layout/hierarchy1"/>
-    <dgm:cxn modelId="{42552019-7D9B-4FF2-87DC-4EBE9F8E7640}" type="presOf" srcId="{091FE14F-7886-4379-AB66-08E4D68A700A}" destId="{5B12885D-0F77-4AE8-B754-D8B21BC9CFB3}" srcOrd="0" destOrd="0" presId="urn:microsoft.com/office/officeart/2005/8/layout/hierarchy1"/>
-    <dgm:cxn modelId="{38803202-259C-45CB-96D2-EAAF513AD13D}" type="presOf" srcId="{F396109B-8644-4D10-B239-8D39E85291C0}" destId="{75887B4D-F1FE-46C6-BC18-43B2804F2134}" srcOrd="0" destOrd="0" presId="urn:microsoft.com/office/officeart/2005/8/layout/hierarchy1"/>
-    <dgm:cxn modelId="{77FF8D48-BC4F-4A97-B101-AC0D4471DE6F}" srcId="{51E8ADC5-3AFC-4003-A0C3-7CFF4C4B7D28}" destId="{3CA7BFC0-9BA1-46A0-B859-1A29298FE0DC}" srcOrd="0" destOrd="0" parTransId="{560642FF-2EBC-46D8-8DA3-2743CD756574}" sibTransId="{81A58226-0A62-4948-9689-40CAA5296A1A}"/>
-    <dgm:cxn modelId="{EFF31941-4A2C-4589-99B3-EBAB2FAFC230}" type="presOf" srcId="{5E0E9C11-86BB-4A09-98F6-A2202F493886}" destId="{369D93CC-A259-47DE-A8B7-99463B7FB6C8}" srcOrd="0" destOrd="0" presId="urn:microsoft.com/office/officeart/2005/8/layout/hierarchy1"/>
+    <dgm:cxn modelId="{AD4DDE3F-82AE-4464-8CAF-D35C7E39A24B}" type="presOf" srcId="{F1A930CB-29CB-4BD6-AD99-0DFF86DD7346}" destId="{B5A3DAA4-BA3F-4E58-BB3B-F1FA91CF35EB}" srcOrd="0" destOrd="0" presId="urn:microsoft.com/office/officeart/2005/8/layout/hierarchy1"/>
+    <dgm:cxn modelId="{C3275464-60CB-4818-9631-2B52B45A9D9A}" srcId="{5AA1DA01-254B-46BF-803D-AAE948BFB881}" destId="{D7BD974E-C191-4DA6-81D3-AE6FAE8C38C7}" srcOrd="3" destOrd="0" parTransId="{95B61260-44D6-483F-9498-37817D99D070}" sibTransId="{FCDDF97F-DCA2-4631-973F-16D8E5F66754}"/>
+    <dgm:cxn modelId="{5E987976-7DA1-4061-B6CA-50C48A42DD03}" srcId="{D147D25D-3723-4D1B-A701-7675AA452707}" destId="{5AA1DA01-254B-46BF-803D-AAE948BFB881}" srcOrd="0" destOrd="0" parTransId="{820038E5-3803-4490-A26A-10D393FF3E05}" sibTransId="{66EED549-07E9-4BF8-BB59-7EA117D797BF}"/>
+    <dgm:cxn modelId="{365F06F9-08D6-4AED-BAD8-8E43AEF70829}" type="presOf" srcId="{CAD3BFD4-4793-4903-BDB7-94B509048F4A}" destId="{2E0F14A0-9B3F-4C5B-AAD9-C160EBF9B6B0}" srcOrd="0" destOrd="0" presId="urn:microsoft.com/office/officeart/2005/8/layout/hierarchy1"/>
     <dgm:cxn modelId="{0A378951-68F0-4BC5-8365-00A6DEF96A16}" srcId="{CAD3BFD4-4793-4903-BDB7-94B509048F4A}" destId="{C2C46E6D-61A8-492A-8D34-C30DFB4BD030}" srcOrd="0" destOrd="0" parTransId="{091FE14F-7886-4379-AB66-08E4D68A700A}" sibTransId="{88871D47-CBA8-46DC-9A68-62E9AC842E1F}"/>
-    <dgm:cxn modelId="{BB5CBFCE-AA29-4480-AD58-3653B56D6593}" type="presOf" srcId="{D147D25D-3723-4D1B-A701-7675AA452707}" destId="{8BAAC2FC-5D65-4DA4-91D8-11B62C57A4B6}" srcOrd="0" destOrd="0" presId="urn:microsoft.com/office/officeart/2005/8/layout/hierarchy1"/>
-    <dgm:cxn modelId="{8803A846-B552-42C8-ABE9-6AB32D349037}" srcId="{5AA1DA01-254B-46BF-803D-AAE948BFB881}" destId="{4E1F74EB-FABD-4C1E-92D5-E8E12F42F8BC}" srcOrd="2" destOrd="0" parTransId="{A1C90B07-4E50-4FDD-BE77-BD81DF4E15DB}" sibTransId="{349EF6CB-0C37-4075-B31C-644C7FC8FD67}"/>
-    <dgm:cxn modelId="{CB9C7866-9260-4710-B063-C8250A742D2F}" srcId="{CAD3BFD4-4793-4903-BDB7-94B509048F4A}" destId="{9000D453-E4CB-4949-BA67-82BE10C81DA2}" srcOrd="4" destOrd="0" parTransId="{D0A2B1BE-F05B-4207-9CEF-F03AC56BC378}" sibTransId="{0B273A25-313A-478C-9799-DB423A33940C}"/>
-    <dgm:cxn modelId="{77693446-E8C3-402A-9BEB-32563BCE5F1F}" type="presOf" srcId="{D7BD974E-C191-4DA6-81D3-AE6FAE8C38C7}" destId="{6FA09658-643D-42F2-979A-B6BDEF860025}" srcOrd="0" destOrd="0" presId="urn:microsoft.com/office/officeart/2005/8/layout/hierarchy1"/>
-    <dgm:cxn modelId="{524DDFDD-422C-4427-9150-550EF37C1EC2}" type="presOf" srcId="{5226D533-5E81-43AE-9F6B-2EE1D66A6124}" destId="{11151BF1-7B71-42FF-BD08-60ED7CF2B970}" srcOrd="0" destOrd="0" presId="urn:microsoft.com/office/officeart/2005/8/layout/hierarchy1"/>
-    <dgm:cxn modelId="{560F27FF-8D93-4DE1-A07A-1C05BDF70F4D}" type="presOf" srcId="{757BC75C-9911-4D06-9DC3-DB4E4D6149B8}" destId="{36546806-4A38-47B1-8D44-B7B688689FF2}" srcOrd="0" destOrd="0" presId="urn:microsoft.com/office/officeart/2005/8/layout/hierarchy1"/>
-    <dgm:cxn modelId="{BBD04289-C26E-4015-ACB1-809BB5723C9B}" srcId="{CAD3BFD4-4793-4903-BDB7-94B509048F4A}" destId="{67CB8F21-D43B-4573-8481-9A979CDAE9A2}" srcOrd="3" destOrd="0" parTransId="{9AEE8EDC-0108-4855-95DA-4D20BCA829F7}" sibTransId="{1C2E9DE9-C3C0-4387-ABD7-41F14FB9A319}"/>
-    <dgm:cxn modelId="{5E987976-7DA1-4061-B6CA-50C48A42DD03}" srcId="{D147D25D-3723-4D1B-A701-7675AA452707}" destId="{5AA1DA01-254B-46BF-803D-AAE948BFB881}" srcOrd="0" destOrd="0" parTransId="{820038E5-3803-4490-A26A-10D393FF3E05}" sibTransId="{66EED549-07E9-4BF8-BB59-7EA117D797BF}"/>
-    <dgm:cxn modelId="{08F79144-ADEA-4048-B449-E2288898B01C}" type="presOf" srcId="{131BC89C-0773-4D27-B91F-ECD41676226E}" destId="{E3C203B4-6CF9-4005-93C5-A6E4A49C5DB8}" srcOrd="0" destOrd="0" presId="urn:microsoft.com/office/officeart/2005/8/layout/hierarchy1"/>
-    <dgm:cxn modelId="{ADFC8656-73A9-427D-955B-1033292BE4A3}" type="presOf" srcId="{5AA1DA01-254B-46BF-803D-AAE948BFB881}" destId="{25885DFF-C9DA-47A4-836B-E1936B430D73}" srcOrd="0" destOrd="0" presId="urn:microsoft.com/office/officeart/2005/8/layout/hierarchy1"/>
-    <dgm:cxn modelId="{D4B67E7F-2B6D-4248-8D26-4E0F922B2B42}" srcId="{9000D453-E4CB-4949-BA67-82BE10C81DA2}" destId="{5226D533-5E81-43AE-9F6B-2EE1D66A6124}" srcOrd="0" destOrd="0" parTransId="{791948F8-67F0-46A8-BC23-C5F22D2E54F8}" sibTransId="{18B2B3CA-F555-40FD-ADA1-66782F8B73FC}"/>
-    <dgm:cxn modelId="{CBE48B6C-BE58-4485-82D3-8B2787CCE2B7}" type="presOf" srcId="{12B44837-F079-4F80-94E9-48B4BEF10ACE}" destId="{FBB416C7-44D8-431A-9BC6-C43FD5A7266A}" srcOrd="0" destOrd="0" presId="urn:microsoft.com/office/officeart/2005/8/layout/hierarchy1"/>
-    <dgm:cxn modelId="{C5E346A4-4ADE-4A37-904A-18D6F95FAAD2}" type="presOf" srcId="{560642FF-2EBC-46D8-8DA3-2743CD756574}" destId="{6E5693FF-A4A8-4B23-BF20-58009D80C5FA}" srcOrd="0" destOrd="0" presId="urn:microsoft.com/office/officeart/2005/8/layout/hierarchy1"/>
-    <dgm:cxn modelId="{01BA066F-B29B-4868-B115-B2693309B671}" type="presOf" srcId="{3E33D4DC-6736-44F7-A33A-5BE258E0ABA1}" destId="{F453F617-AF21-431F-B31D-E322A0ED7464}" srcOrd="0" destOrd="0" presId="urn:microsoft.com/office/officeart/2005/8/layout/hierarchy1"/>
-    <dgm:cxn modelId="{C3275464-60CB-4818-9631-2B52B45A9D9A}" srcId="{5AA1DA01-254B-46BF-803D-AAE948BFB881}" destId="{D7BD974E-C191-4DA6-81D3-AE6FAE8C38C7}" srcOrd="3" destOrd="0" parTransId="{95B61260-44D6-483F-9498-37817D99D070}" sibTransId="{FCDDF97F-DCA2-4631-973F-16D8E5F66754}"/>
-    <dgm:cxn modelId="{D83FA6AF-9BB3-4A61-9130-629C27D4F524}" type="presOf" srcId="{F1A930CB-29CB-4BD6-AD99-0DFF86DD7346}" destId="{B5A3DAA4-BA3F-4E58-BB3B-F1FA91CF35EB}" srcOrd="0" destOrd="0" presId="urn:microsoft.com/office/officeart/2005/8/layout/hierarchy1"/>
-    <dgm:cxn modelId="{036E505A-1965-4677-BE1D-9A0FA51AC013}" srcId="{CAD3BFD4-4793-4903-BDB7-94B509048F4A}" destId="{51E8ADC5-3AFC-4003-A0C3-7CFF4C4B7D28}" srcOrd="5" destOrd="0" parTransId="{131BC89C-0773-4D27-B91F-ECD41676226E}" sibTransId="{6F6541AA-D00D-4371-AD86-C1C7837EFD6F}"/>
-    <dgm:cxn modelId="{CA7D2E2C-2701-4FA7-BB10-B3A6D7A71469}" type="presOf" srcId="{9AEE8EDC-0108-4855-95DA-4D20BCA829F7}" destId="{ABAA0F0D-0826-4A74-BBDF-397E47C377E1}" srcOrd="0" destOrd="0" presId="urn:microsoft.com/office/officeart/2005/8/layout/hierarchy1"/>
-    <dgm:cxn modelId="{6917EFCB-752A-4AB1-9213-E0EA28B233B7}" type="presOf" srcId="{C2C46E6D-61A8-492A-8D34-C30DFB4BD030}" destId="{B699CAC3-E5E3-44C8-877E-34565E487345}" srcOrd="0" destOrd="0" presId="urn:microsoft.com/office/officeart/2005/8/layout/hierarchy1"/>
-    <dgm:cxn modelId="{2F31A47D-F727-484A-AEA2-74E0D2A5DC9E}" srcId="{5AA1DA01-254B-46BF-803D-AAE948BFB881}" destId="{F396109B-8644-4D10-B239-8D39E85291C0}" srcOrd="1" destOrd="0" parTransId="{12B44837-F079-4F80-94E9-48B4BEF10ACE}" sibTransId="{AFBACCEF-644E-4474-82AC-48BC8BA6C029}"/>
-    <dgm:cxn modelId="{A85C4AF0-7716-43A2-BF1B-D72332E02B5F}" type="presOf" srcId="{9000D453-E4CB-4949-BA67-82BE10C81DA2}" destId="{C03F724D-3AF9-45C5-9F64-B78B3F1E53E3}" srcOrd="0" destOrd="0" presId="urn:microsoft.com/office/officeart/2005/8/layout/hierarchy1"/>
-    <dgm:cxn modelId="{3CE2C54E-4CD2-43F4-A310-C65B42AAA273}" type="presOf" srcId="{3CA7BFC0-9BA1-46A0-B859-1A29298FE0DC}" destId="{18258405-F1A0-4EE6-9509-74D66AE616A5}" srcOrd="0" destOrd="0" presId="urn:microsoft.com/office/officeart/2005/8/layout/hierarchy1"/>
-    <dgm:cxn modelId="{424D632D-CF27-4E88-9FB3-BEEE20F6FB60}" type="presOf" srcId="{4E1F74EB-FABD-4C1E-92D5-E8E12F42F8BC}" destId="{F6FFE223-8FDD-4A8A-A2CB-0585C4015B74}" srcOrd="0" destOrd="0" presId="urn:microsoft.com/office/officeart/2005/8/layout/hierarchy1"/>
-    <dgm:cxn modelId="{6B277236-8102-4107-8DC4-A369B4B920CC}" type="presOf" srcId="{51E8ADC5-3AFC-4003-A0C3-7CFF4C4B7D28}" destId="{393467A7-A880-420A-97EF-D6A784224FEB}" srcOrd="0" destOrd="0" presId="urn:microsoft.com/office/officeart/2005/8/layout/hierarchy1"/>
-    <dgm:cxn modelId="{3B6ED6F8-4DD1-48EB-A650-136B61740C76}" type="presOf" srcId="{95B61260-44D6-483F-9498-37817D99D070}" destId="{6EDDDEFF-CDBF-4E14-9CCB-C7D6BC79F0B7}" srcOrd="0" destOrd="0" presId="urn:microsoft.com/office/officeart/2005/8/layout/hierarchy1"/>
-    <dgm:cxn modelId="{67A5F93F-05C0-4849-AD97-5FB0DB10FC74}" type="presOf" srcId="{D0A2B1BE-F05B-4207-9CEF-F03AC56BC378}" destId="{9E84F353-80AC-434E-8EF0-9AC2C0420AFF}" srcOrd="0" destOrd="0" presId="urn:microsoft.com/office/officeart/2005/8/layout/hierarchy1"/>
-    <dgm:cxn modelId="{C82D47A4-F446-4476-9209-1DF9E8D297D7}" type="presParOf" srcId="{8BAAC2FC-5D65-4DA4-91D8-11B62C57A4B6}" destId="{98C3E6BE-85DF-4986-84C2-FE3DC2213962}" srcOrd="0" destOrd="0" presId="urn:microsoft.com/office/officeart/2005/8/layout/hierarchy1"/>
-    <dgm:cxn modelId="{0AD64BAE-BA5B-4A8E-A885-9876D3295963}" type="presParOf" srcId="{98C3E6BE-85DF-4986-84C2-FE3DC2213962}" destId="{6D0725B5-5079-4FB9-B0C7-E6C68B9F3259}" srcOrd="0" destOrd="0" presId="urn:microsoft.com/office/officeart/2005/8/layout/hierarchy1"/>
-    <dgm:cxn modelId="{A02E03DD-9800-40DD-A109-67E5D8DB84B3}" type="presParOf" srcId="{6D0725B5-5079-4FB9-B0C7-E6C68B9F3259}" destId="{C087DB08-0CC6-410D-B237-96EE70D32AAA}" srcOrd="0" destOrd="0" presId="urn:microsoft.com/office/officeart/2005/8/layout/hierarchy1"/>
-    <dgm:cxn modelId="{C192CC46-F7B0-4251-BFD8-278D0B0D8E54}" type="presParOf" srcId="{6D0725B5-5079-4FB9-B0C7-E6C68B9F3259}" destId="{25885DFF-C9DA-47A4-836B-E1936B430D73}" srcOrd="1" destOrd="0" presId="urn:microsoft.com/office/officeart/2005/8/layout/hierarchy1"/>
-    <dgm:cxn modelId="{7A74DD78-C8D8-4006-9B26-BE33094AAD3F}" type="presParOf" srcId="{98C3E6BE-85DF-4986-84C2-FE3DC2213962}" destId="{15744975-9C81-4B9B-AA55-A8CDA74EB43D}" srcOrd="1" destOrd="0" presId="urn:microsoft.com/office/officeart/2005/8/layout/hierarchy1"/>
-    <dgm:cxn modelId="{D43910DA-2BFD-4FA3-BC11-698E44FFCCCE}" type="presParOf" srcId="{15744975-9C81-4B9B-AA55-A8CDA74EB43D}" destId="{6F4CBB79-CD5B-4EC8-806C-FA9FD80635C3}" srcOrd="0" destOrd="0" presId="urn:microsoft.com/office/officeart/2005/8/layout/hierarchy1"/>
-    <dgm:cxn modelId="{0914B2E5-0957-40E8-95D4-26B3EDAD33C4}" type="presParOf" srcId="{15744975-9C81-4B9B-AA55-A8CDA74EB43D}" destId="{BD8C0472-212B-4F72-B2FF-A3E67F90E918}" srcOrd="1" destOrd="0" presId="urn:microsoft.com/office/officeart/2005/8/layout/hierarchy1"/>
-    <dgm:cxn modelId="{7FAAE91D-B53E-4CE2-8A6E-7B2B16333F47}" type="presParOf" srcId="{BD8C0472-212B-4F72-B2FF-A3E67F90E918}" destId="{927CDAD8-22D7-4046-B643-10D289D8E92A}" srcOrd="0" destOrd="0" presId="urn:microsoft.com/office/officeart/2005/8/layout/hierarchy1"/>
-    <dgm:cxn modelId="{2331B095-7AA3-496D-91DD-D6D24DC410D5}" type="presParOf" srcId="{927CDAD8-22D7-4046-B643-10D289D8E92A}" destId="{DB4ADD19-FC8D-4185-852A-090C7324F75E}" srcOrd="0" destOrd="0" presId="urn:microsoft.com/office/officeart/2005/8/layout/hierarchy1"/>
-    <dgm:cxn modelId="{84B18A0B-28A5-41FC-B5F0-ADC464027EB8}" type="presParOf" srcId="{927CDAD8-22D7-4046-B643-10D289D8E92A}" destId="{2E0F14A0-9B3F-4C5B-AAD9-C160EBF9B6B0}" srcOrd="1" destOrd="0" presId="urn:microsoft.com/office/officeart/2005/8/layout/hierarchy1"/>
-    <dgm:cxn modelId="{BBD6BAD6-FED3-4A6F-B4FA-E11BB25DB879}" type="presParOf" srcId="{BD8C0472-212B-4F72-B2FF-A3E67F90E918}" destId="{3A3D6DB3-E33F-4872-AC02-CC7A2015C5AD}" srcOrd="1" destOrd="0" presId="urn:microsoft.com/office/officeart/2005/8/layout/hierarchy1"/>
-    <dgm:cxn modelId="{9F7CBC4C-26CC-47A2-AE48-CD8752817D42}" type="presParOf" srcId="{3A3D6DB3-E33F-4872-AC02-CC7A2015C5AD}" destId="{5B12885D-0F77-4AE8-B754-D8B21BC9CFB3}" srcOrd="0" destOrd="0" presId="urn:microsoft.com/office/officeart/2005/8/layout/hierarchy1"/>
-    <dgm:cxn modelId="{A697A936-FF22-4B52-B636-042649CB09DA}" type="presParOf" srcId="{3A3D6DB3-E33F-4872-AC02-CC7A2015C5AD}" destId="{579B78E0-BD5B-4A3A-B46E-A5B72A89FB08}" srcOrd="1" destOrd="0" presId="urn:microsoft.com/office/officeart/2005/8/layout/hierarchy1"/>
-    <dgm:cxn modelId="{F7D8183B-7345-490C-9A00-F28E9D389D4B}" type="presParOf" srcId="{579B78E0-BD5B-4A3A-B46E-A5B72A89FB08}" destId="{62D5474E-6809-4A1B-A62C-5AB6B248B601}" srcOrd="0" destOrd="0" presId="urn:microsoft.com/office/officeart/2005/8/layout/hierarchy1"/>
-    <dgm:cxn modelId="{C4E3781C-4C23-42BC-821F-902921AE1D08}" type="presParOf" srcId="{62D5474E-6809-4A1B-A62C-5AB6B248B601}" destId="{EA549833-3FC4-436F-A0E7-B9819E7218BF}" srcOrd="0" destOrd="0" presId="urn:microsoft.com/office/officeart/2005/8/layout/hierarchy1"/>
-    <dgm:cxn modelId="{A366937C-EEFE-4E29-B934-F5431E3509D1}" type="presParOf" srcId="{62D5474E-6809-4A1B-A62C-5AB6B248B601}" destId="{B699CAC3-E5E3-44C8-877E-34565E487345}" srcOrd="1" destOrd="0" presId="urn:microsoft.com/office/officeart/2005/8/layout/hierarchy1"/>
-    <dgm:cxn modelId="{4EB2D7B8-C4F5-4DD2-A95F-D10C372A7C48}" type="presParOf" srcId="{579B78E0-BD5B-4A3A-B46E-A5B72A89FB08}" destId="{D2A33064-F248-4C26-9F24-5EF6B0F6730B}" srcOrd="1" destOrd="0" presId="urn:microsoft.com/office/officeart/2005/8/layout/hierarchy1"/>
-    <dgm:cxn modelId="{7893307E-6DAC-4E5F-9CE3-EF4F88C406B6}" type="presParOf" srcId="{3A3D6DB3-E33F-4872-AC02-CC7A2015C5AD}" destId="{369D93CC-A259-47DE-A8B7-99463B7FB6C8}" srcOrd="2" destOrd="0" presId="urn:microsoft.com/office/officeart/2005/8/layout/hierarchy1"/>
-    <dgm:cxn modelId="{5AE0342E-EF8F-4B0F-AFC8-39674B47C86F}" type="presParOf" srcId="{3A3D6DB3-E33F-4872-AC02-CC7A2015C5AD}" destId="{6C6D2227-5CE8-460E-A27D-529D7C9693FB}" srcOrd="3" destOrd="0" presId="urn:microsoft.com/office/officeart/2005/8/layout/hierarchy1"/>
-    <dgm:cxn modelId="{4E200BD7-DB02-4F94-90BC-A0A75A348AD8}" type="presParOf" srcId="{6C6D2227-5CE8-460E-A27D-529D7C9693FB}" destId="{91DF9BCF-C4C0-4D47-BEBD-E0160FDC08F6}" srcOrd="0" destOrd="0" presId="urn:microsoft.com/office/officeart/2005/8/layout/hierarchy1"/>
-    <dgm:cxn modelId="{D477F5FB-4E57-47F7-98A5-F2420C9995CC}" type="presParOf" srcId="{91DF9BCF-C4C0-4D47-BEBD-E0160FDC08F6}" destId="{77E461AB-F356-480C-BA3B-1B07FCB48D8A}" srcOrd="0" destOrd="0" presId="urn:microsoft.com/office/officeart/2005/8/layout/hierarchy1"/>
-    <dgm:cxn modelId="{AD086551-1A76-4442-9A19-FDC8AB2845D7}" type="presParOf" srcId="{91DF9BCF-C4C0-4D47-BEBD-E0160FDC08F6}" destId="{B5A3DAA4-BA3F-4E58-BB3B-F1FA91CF35EB}" srcOrd="1" destOrd="0" presId="urn:microsoft.com/office/officeart/2005/8/layout/hierarchy1"/>
-    <dgm:cxn modelId="{33484FD4-C6E2-4AAC-9016-EFF8B789F85E}" type="presParOf" srcId="{6C6D2227-5CE8-460E-A27D-529D7C9693FB}" destId="{170B2186-6AFB-43E6-88BD-6763928D9635}" srcOrd="1" destOrd="0" presId="urn:microsoft.com/office/officeart/2005/8/layout/hierarchy1"/>
-    <dgm:cxn modelId="{813A979B-034D-448A-916D-BCCC62F0FD4D}" type="presParOf" srcId="{3A3D6DB3-E33F-4872-AC02-CC7A2015C5AD}" destId="{36546806-4A38-47B1-8D44-B7B688689FF2}" srcOrd="4" destOrd="0" presId="urn:microsoft.com/office/officeart/2005/8/layout/hierarchy1"/>
-    <dgm:cxn modelId="{516ED2D4-C931-43A3-BF9B-ED23E1540E40}" type="presParOf" srcId="{3A3D6DB3-E33F-4872-AC02-CC7A2015C5AD}" destId="{6FCC8BB2-1F7F-48B1-96C7-E370F2EA171C}" srcOrd="5" destOrd="0" presId="urn:microsoft.com/office/officeart/2005/8/layout/hierarchy1"/>
-    <dgm:cxn modelId="{80BD134C-4104-4FBC-B15E-A35C11F77122}" type="presParOf" srcId="{6FCC8BB2-1F7F-48B1-96C7-E370F2EA171C}" destId="{22F422D0-30F7-4F2F-9FC3-9F90B199F43E}" srcOrd="0" destOrd="0" presId="urn:microsoft.com/office/officeart/2005/8/layout/hierarchy1"/>
-    <dgm:cxn modelId="{4E6BA0F1-4609-4779-A69F-48D153879408}" type="presParOf" srcId="{22F422D0-30F7-4F2F-9FC3-9F90B199F43E}" destId="{0D0EC6E5-800B-4AB5-B71F-C11C49F18683}" srcOrd="0" destOrd="0" presId="urn:microsoft.com/office/officeart/2005/8/layout/hierarchy1"/>
-    <dgm:cxn modelId="{ADF9015A-63ED-4C8B-AE5E-B23907413DEF}" type="presParOf" srcId="{22F422D0-30F7-4F2F-9FC3-9F90B199F43E}" destId="{F453F617-AF21-431F-B31D-E322A0ED7464}" srcOrd="1" destOrd="0" presId="urn:microsoft.com/office/officeart/2005/8/layout/hierarchy1"/>
-    <dgm:cxn modelId="{1BC92018-2531-4277-BE15-04EC189618F5}" type="presParOf" srcId="{6FCC8BB2-1F7F-48B1-96C7-E370F2EA171C}" destId="{287C0C00-5B50-4E2F-915B-4A96769BE5AF}" srcOrd="1" destOrd="0" presId="urn:microsoft.com/office/officeart/2005/8/layout/hierarchy1"/>
-    <dgm:cxn modelId="{371EBD17-ABE0-4023-B6BD-86FC789BFD38}" type="presParOf" srcId="{3A3D6DB3-E33F-4872-AC02-CC7A2015C5AD}" destId="{ABAA0F0D-0826-4A74-BBDF-397E47C377E1}" srcOrd="6" destOrd="0" presId="urn:microsoft.com/office/officeart/2005/8/layout/hierarchy1"/>
-    <dgm:cxn modelId="{D8522086-084B-48B2-A5A8-3C29E482CBFA}" type="presParOf" srcId="{3A3D6DB3-E33F-4872-AC02-CC7A2015C5AD}" destId="{267BC3AB-7771-4577-8626-3629E19E99C7}" srcOrd="7" destOrd="0" presId="urn:microsoft.com/office/officeart/2005/8/layout/hierarchy1"/>
-    <dgm:cxn modelId="{E6861523-55E8-42C0-88BA-8CD2F25AF53B}" type="presParOf" srcId="{267BC3AB-7771-4577-8626-3629E19E99C7}" destId="{6B29D56B-47CD-4411-8E67-F8E9F0CE81B4}" srcOrd="0" destOrd="0" presId="urn:microsoft.com/office/officeart/2005/8/layout/hierarchy1"/>
-    <dgm:cxn modelId="{98117EE7-B5F7-499F-9A15-8E85E2A2E433}" type="presParOf" srcId="{6B29D56B-47CD-4411-8E67-F8E9F0CE81B4}" destId="{E9F6C22D-18A5-4601-A65B-0865CD643C01}" srcOrd="0" destOrd="0" presId="urn:microsoft.com/office/officeart/2005/8/layout/hierarchy1"/>
-    <dgm:cxn modelId="{CE8BF25B-1141-4851-9864-E22CD16F7FA5}" type="presParOf" srcId="{6B29D56B-47CD-4411-8E67-F8E9F0CE81B4}" destId="{F2181DBA-4DD5-4050-BCCF-12DDE8E4E141}" srcOrd="1" destOrd="0" presId="urn:microsoft.com/office/officeart/2005/8/layout/hierarchy1"/>
-    <dgm:cxn modelId="{EB7F3EDD-2E0A-4E92-8EBA-E00F4338F042}" type="presParOf" srcId="{267BC3AB-7771-4577-8626-3629E19E99C7}" destId="{FFA18DCD-5F00-45FC-9F70-694FC9A5DF52}" srcOrd="1" destOrd="0" presId="urn:microsoft.com/office/officeart/2005/8/layout/hierarchy1"/>
-    <dgm:cxn modelId="{FB51D8E3-F98A-4755-AA99-B8C91C11EB47}" type="presParOf" srcId="{3A3D6DB3-E33F-4872-AC02-CC7A2015C5AD}" destId="{9E84F353-80AC-434E-8EF0-9AC2C0420AFF}" srcOrd="8" destOrd="0" presId="urn:microsoft.com/office/officeart/2005/8/layout/hierarchy1"/>
-    <dgm:cxn modelId="{313160E4-056E-4550-8803-12C6D9109E56}" type="presParOf" srcId="{3A3D6DB3-E33F-4872-AC02-CC7A2015C5AD}" destId="{D07F89F6-BA2A-4BFE-A3D1-C9B4030226EC}" srcOrd="9" destOrd="0" presId="urn:microsoft.com/office/officeart/2005/8/layout/hierarchy1"/>
-    <dgm:cxn modelId="{4FFDBC4F-D13C-45E2-AC92-CF9968D0376B}" type="presParOf" srcId="{D07F89F6-BA2A-4BFE-A3D1-C9B4030226EC}" destId="{75624B99-4B30-4161-8914-D7C870BE0ED0}" srcOrd="0" destOrd="0" presId="urn:microsoft.com/office/officeart/2005/8/layout/hierarchy1"/>
-    <dgm:cxn modelId="{6470EADE-DE2B-48E5-A40C-4E96D68E72E9}" type="presParOf" srcId="{75624B99-4B30-4161-8914-D7C870BE0ED0}" destId="{EB4C780D-BDF0-4315-8403-DC9267F49EED}" srcOrd="0" destOrd="0" presId="urn:microsoft.com/office/officeart/2005/8/layout/hierarchy1"/>
-    <dgm:cxn modelId="{4BCFFD10-FBF1-4238-8C37-AC6FF1286982}" type="presParOf" srcId="{75624B99-4B30-4161-8914-D7C870BE0ED0}" destId="{C03F724D-3AF9-45C5-9F64-B78B3F1E53E3}" srcOrd="1" destOrd="0" presId="urn:microsoft.com/office/officeart/2005/8/layout/hierarchy1"/>
-    <dgm:cxn modelId="{C7BC09AC-B05B-40E0-8C30-A1493CA5CFBE}" type="presParOf" srcId="{D07F89F6-BA2A-4BFE-A3D1-C9B4030226EC}" destId="{BCCA8DC3-702F-4799-B629-CBAE259C65AC}" srcOrd="1" destOrd="0" presId="urn:microsoft.com/office/officeart/2005/8/layout/hierarchy1"/>
-    <dgm:cxn modelId="{299AD037-9282-43F7-82A3-3879A0B6C246}" type="presParOf" srcId="{BCCA8DC3-702F-4799-B629-CBAE259C65AC}" destId="{901330CD-479D-4821-9E1A-ABE6B1ACB567}" srcOrd="0" destOrd="0" presId="urn:microsoft.com/office/officeart/2005/8/layout/hierarchy1"/>
-    <dgm:cxn modelId="{5D81477F-F115-4473-8372-75D68FB23873}" type="presParOf" srcId="{BCCA8DC3-702F-4799-B629-CBAE259C65AC}" destId="{CDB4CD05-2707-4D3A-9B18-B67D2806F761}" srcOrd="1" destOrd="0" presId="urn:microsoft.com/office/officeart/2005/8/layout/hierarchy1"/>
-    <dgm:cxn modelId="{8D243748-E17A-4CCA-95A6-7AD0146294F2}" type="presParOf" srcId="{CDB4CD05-2707-4D3A-9B18-B67D2806F761}" destId="{84CF8973-202E-4EEB-857D-FB342E8FC1C0}" srcOrd="0" destOrd="0" presId="urn:microsoft.com/office/officeart/2005/8/layout/hierarchy1"/>
-    <dgm:cxn modelId="{550784EE-A2B7-4E7E-B392-44564B929609}" type="presParOf" srcId="{84CF8973-202E-4EEB-857D-FB342E8FC1C0}" destId="{91A4CA23-05FF-43E0-ABFE-9CCA626ACD3C}" srcOrd="0" destOrd="0" presId="urn:microsoft.com/office/officeart/2005/8/layout/hierarchy1"/>
-    <dgm:cxn modelId="{7613E6A5-15AA-4D05-8A8C-50964F7AC218}" type="presParOf" srcId="{84CF8973-202E-4EEB-857D-FB342E8FC1C0}" destId="{11151BF1-7B71-42FF-BD08-60ED7CF2B970}" srcOrd="1" destOrd="0" presId="urn:microsoft.com/office/officeart/2005/8/layout/hierarchy1"/>
-    <dgm:cxn modelId="{A62BA177-A9A8-4783-9E8A-41CB96E11B48}" type="presParOf" srcId="{CDB4CD05-2707-4D3A-9B18-B67D2806F761}" destId="{9F4BD01E-6FF9-4437-975F-618EFD43E2AD}" srcOrd="1" destOrd="0" presId="urn:microsoft.com/office/officeart/2005/8/layout/hierarchy1"/>
-    <dgm:cxn modelId="{6D06F11F-A3F2-4229-8678-DB4EF94DEA5E}" type="presParOf" srcId="{3A3D6DB3-E33F-4872-AC02-CC7A2015C5AD}" destId="{E3C203B4-6CF9-4005-93C5-A6E4A49C5DB8}" srcOrd="10" destOrd="0" presId="urn:microsoft.com/office/officeart/2005/8/layout/hierarchy1"/>
-    <dgm:cxn modelId="{31EB15EB-1EA9-4ED6-9427-6E5347F4E5E3}" type="presParOf" srcId="{3A3D6DB3-E33F-4872-AC02-CC7A2015C5AD}" destId="{326E8457-AA63-4D4F-BD10-D85476246FF0}" srcOrd="11" destOrd="0" presId="urn:microsoft.com/office/officeart/2005/8/layout/hierarchy1"/>
-    <dgm:cxn modelId="{A75D76F2-6DF0-40D1-8CE0-6B5F00216492}" type="presParOf" srcId="{326E8457-AA63-4D4F-BD10-D85476246FF0}" destId="{D63E44F9-ECE0-4352-A8CA-9ACC94A7D476}" srcOrd="0" destOrd="0" presId="urn:microsoft.com/office/officeart/2005/8/layout/hierarchy1"/>
-    <dgm:cxn modelId="{268FA4B1-BD6F-4027-994B-A582B42F999C}" type="presParOf" srcId="{D63E44F9-ECE0-4352-A8CA-9ACC94A7D476}" destId="{72BA3170-C363-4340-9E7C-E53EB323F7B9}" srcOrd="0" destOrd="0" presId="urn:microsoft.com/office/officeart/2005/8/layout/hierarchy1"/>
-    <dgm:cxn modelId="{99B58BD6-5BB7-45A1-A9B8-998C690D5857}" type="presParOf" srcId="{D63E44F9-ECE0-4352-A8CA-9ACC94A7D476}" destId="{393467A7-A880-420A-97EF-D6A784224FEB}" srcOrd="1" destOrd="0" presId="urn:microsoft.com/office/officeart/2005/8/layout/hierarchy1"/>
-    <dgm:cxn modelId="{984B6D3B-5E05-4E34-BCAD-547DC6858CB7}" type="presParOf" srcId="{326E8457-AA63-4D4F-BD10-D85476246FF0}" destId="{34F581A6-343F-49E4-95FD-567B0D7E86CC}" srcOrd="1" destOrd="0" presId="urn:microsoft.com/office/officeart/2005/8/layout/hierarchy1"/>
-    <dgm:cxn modelId="{C767C147-1370-4014-A4AB-43DBDC1976C9}" type="presParOf" srcId="{34F581A6-343F-49E4-95FD-567B0D7E86CC}" destId="{6E5693FF-A4A8-4B23-BF20-58009D80C5FA}" srcOrd="0" destOrd="0" presId="urn:microsoft.com/office/officeart/2005/8/layout/hierarchy1"/>
-    <dgm:cxn modelId="{A8808957-59DE-44D2-91AE-3D9B1159269B}" type="presParOf" srcId="{34F581A6-343F-49E4-95FD-567B0D7E86CC}" destId="{740DF679-962B-4D66-98BA-22B93A9E740B}" srcOrd="1" destOrd="0" presId="urn:microsoft.com/office/officeart/2005/8/layout/hierarchy1"/>
-    <dgm:cxn modelId="{32B8EFA2-1EFF-496E-AB6C-93176958B074}" type="presParOf" srcId="{740DF679-962B-4D66-98BA-22B93A9E740B}" destId="{19662B60-8980-4161-AA3A-BBC369A04188}" srcOrd="0" destOrd="0" presId="urn:microsoft.com/office/officeart/2005/8/layout/hierarchy1"/>
-    <dgm:cxn modelId="{109EC83A-33B3-4E37-9898-1DAA8BACBD63}" type="presParOf" srcId="{19662B60-8980-4161-AA3A-BBC369A04188}" destId="{CC05F029-69BB-44A3-865A-53E7AAE6C52E}" srcOrd="0" destOrd="0" presId="urn:microsoft.com/office/officeart/2005/8/layout/hierarchy1"/>
-    <dgm:cxn modelId="{76CE1128-15FA-42AF-B1B9-9931C58B2A8F}" type="presParOf" srcId="{19662B60-8980-4161-AA3A-BBC369A04188}" destId="{18258405-F1A0-4EE6-9509-74D66AE616A5}" srcOrd="1" destOrd="0" presId="urn:microsoft.com/office/officeart/2005/8/layout/hierarchy1"/>
-    <dgm:cxn modelId="{E4DA7376-4173-43F4-9C38-8A4CAD4D0B2F}" type="presParOf" srcId="{740DF679-962B-4D66-98BA-22B93A9E740B}" destId="{349337F8-BD60-484A-8344-6242C1683A63}" srcOrd="1" destOrd="0" presId="urn:microsoft.com/office/officeart/2005/8/layout/hierarchy1"/>
-    <dgm:cxn modelId="{B6B4328E-7916-41A8-A305-96A254274DEC}" type="presParOf" srcId="{15744975-9C81-4B9B-AA55-A8CDA74EB43D}" destId="{FBB416C7-44D8-431A-9BC6-C43FD5A7266A}" srcOrd="2" destOrd="0" presId="urn:microsoft.com/office/officeart/2005/8/layout/hierarchy1"/>
-    <dgm:cxn modelId="{77D8176B-AAD5-4B44-AA54-A24D310D1DC2}" type="presParOf" srcId="{15744975-9C81-4B9B-AA55-A8CDA74EB43D}" destId="{A5B563C3-0FC1-436F-926A-EEFCB2308E7C}" srcOrd="3" destOrd="0" presId="urn:microsoft.com/office/officeart/2005/8/layout/hierarchy1"/>
-    <dgm:cxn modelId="{967D9A75-BF2C-451B-84CE-54AF3FBF604D}" type="presParOf" srcId="{A5B563C3-0FC1-436F-926A-EEFCB2308E7C}" destId="{C734AEBE-C09F-4EDA-8BD6-B382657CD4B9}" srcOrd="0" destOrd="0" presId="urn:microsoft.com/office/officeart/2005/8/layout/hierarchy1"/>
-    <dgm:cxn modelId="{2793FFCB-2C22-46EF-AE8C-ED58C309C86C}" type="presParOf" srcId="{C734AEBE-C09F-4EDA-8BD6-B382657CD4B9}" destId="{696F6FA6-E8D2-4297-8E4E-22DC15DD5A19}" srcOrd="0" destOrd="0" presId="urn:microsoft.com/office/officeart/2005/8/layout/hierarchy1"/>
-    <dgm:cxn modelId="{86736B82-2107-4A96-8B1C-5E4BBE140263}" type="presParOf" srcId="{C734AEBE-C09F-4EDA-8BD6-B382657CD4B9}" destId="{75887B4D-F1FE-46C6-BC18-43B2804F2134}" srcOrd="1" destOrd="0" presId="urn:microsoft.com/office/officeart/2005/8/layout/hierarchy1"/>
-    <dgm:cxn modelId="{CAA1ED43-9FE2-4EFD-8996-0DF45EC1F37A}" type="presParOf" srcId="{A5B563C3-0FC1-436F-926A-EEFCB2308E7C}" destId="{7392B169-2DFC-46F5-B5E8-F6A3336D7F8C}" srcOrd="1" destOrd="0" presId="urn:microsoft.com/office/officeart/2005/8/layout/hierarchy1"/>
-    <dgm:cxn modelId="{F2E3736A-CBD5-4DA5-B0C4-DC45B23EBBE0}" type="presParOf" srcId="{15744975-9C81-4B9B-AA55-A8CDA74EB43D}" destId="{B41FBE67-C3B5-4181-B101-96E451C009C3}" srcOrd="4" destOrd="0" presId="urn:microsoft.com/office/officeart/2005/8/layout/hierarchy1"/>
-    <dgm:cxn modelId="{05B455C1-2A1D-4861-A398-93ED96ED0D7D}" type="presParOf" srcId="{15744975-9C81-4B9B-AA55-A8CDA74EB43D}" destId="{E24D3315-3472-4F98-841E-39C1279505CC}" srcOrd="5" destOrd="0" presId="urn:microsoft.com/office/officeart/2005/8/layout/hierarchy1"/>
-    <dgm:cxn modelId="{B8F9E743-4708-4F76-AA93-A15CC2C00EAE}" type="presParOf" srcId="{E24D3315-3472-4F98-841E-39C1279505CC}" destId="{E2FDD8B2-C703-47B3-9083-1C6D539C9453}" srcOrd="0" destOrd="0" presId="urn:microsoft.com/office/officeart/2005/8/layout/hierarchy1"/>
-    <dgm:cxn modelId="{E5E61B4E-960D-451B-893D-BD178E330007}" type="presParOf" srcId="{E2FDD8B2-C703-47B3-9083-1C6D539C9453}" destId="{F4DC70B6-D8F8-42BF-92E5-B75B49856F2D}" srcOrd="0" destOrd="0" presId="urn:microsoft.com/office/officeart/2005/8/layout/hierarchy1"/>
-    <dgm:cxn modelId="{A72093DE-B9C6-4632-A73B-C2E6CB5908AC}" type="presParOf" srcId="{E2FDD8B2-C703-47B3-9083-1C6D539C9453}" destId="{F6FFE223-8FDD-4A8A-A2CB-0585C4015B74}" srcOrd="1" destOrd="0" presId="urn:microsoft.com/office/officeart/2005/8/layout/hierarchy1"/>
-    <dgm:cxn modelId="{4995A140-BA35-4653-A676-66158BB3B2CE}" type="presParOf" srcId="{E24D3315-3472-4F98-841E-39C1279505CC}" destId="{4C49EECF-02B9-4A64-AE42-A71546D83F2E}" srcOrd="1" destOrd="0" presId="urn:microsoft.com/office/officeart/2005/8/layout/hierarchy1"/>
-    <dgm:cxn modelId="{40FAF6AD-C7E1-4A85-B1D5-EF03F22D7144}" type="presParOf" srcId="{15744975-9C81-4B9B-AA55-A8CDA74EB43D}" destId="{6EDDDEFF-CDBF-4E14-9CCB-C7D6BC79F0B7}" srcOrd="6" destOrd="0" presId="urn:microsoft.com/office/officeart/2005/8/layout/hierarchy1"/>
-    <dgm:cxn modelId="{8B993845-8E0F-4E9A-9DA9-D73C09DDB5FB}" type="presParOf" srcId="{15744975-9C81-4B9B-AA55-A8CDA74EB43D}" destId="{C207638B-AAC8-492F-B8E8-4D10FC8D7E3D}" srcOrd="7" destOrd="0" presId="urn:microsoft.com/office/officeart/2005/8/layout/hierarchy1"/>
-    <dgm:cxn modelId="{93B7C74E-9CEA-461D-A87B-F1877338ABDC}" type="presParOf" srcId="{C207638B-AAC8-492F-B8E8-4D10FC8D7E3D}" destId="{F5D840F4-BF09-49DC-B981-D364603FC29F}" srcOrd="0" destOrd="0" presId="urn:microsoft.com/office/officeart/2005/8/layout/hierarchy1"/>
-    <dgm:cxn modelId="{895A4137-C860-470E-9636-8C2ECDEA4A76}" type="presParOf" srcId="{F5D840F4-BF09-49DC-B981-D364603FC29F}" destId="{B01CB616-29B8-46FD-8977-0ABE85BE2132}" srcOrd="0" destOrd="0" presId="urn:microsoft.com/office/officeart/2005/8/layout/hierarchy1"/>
-    <dgm:cxn modelId="{7F48BE4F-E703-4176-8ABD-B60AB05D612D}" type="presParOf" srcId="{F5D840F4-BF09-49DC-B981-D364603FC29F}" destId="{6FA09658-643D-42F2-979A-B6BDEF860025}" srcOrd="1" destOrd="0" presId="urn:microsoft.com/office/officeart/2005/8/layout/hierarchy1"/>
-    <dgm:cxn modelId="{D6F3DE35-0B15-4663-B486-0A85AF81020F}" type="presParOf" srcId="{C207638B-AAC8-492F-B8E8-4D10FC8D7E3D}" destId="{E40C0A2F-F3B3-4209-A2C7-4426A49E0240}" srcOrd="1" destOrd="0" presId="urn:microsoft.com/office/officeart/2005/8/layout/hierarchy1"/>
+    <dgm:cxn modelId="{D7202638-25B8-4C6B-9E93-F184FECBF5DF}" type="presParOf" srcId="{8BAAC2FC-5D65-4DA4-91D8-11B62C57A4B6}" destId="{98C3E6BE-85DF-4986-84C2-FE3DC2213962}" srcOrd="0" destOrd="0" presId="urn:microsoft.com/office/officeart/2005/8/layout/hierarchy1"/>
+    <dgm:cxn modelId="{E1D92C02-E02E-47F0-9593-01A37925F31F}" type="presParOf" srcId="{98C3E6BE-85DF-4986-84C2-FE3DC2213962}" destId="{6D0725B5-5079-4FB9-B0C7-E6C68B9F3259}" srcOrd="0" destOrd="0" presId="urn:microsoft.com/office/officeart/2005/8/layout/hierarchy1"/>
+    <dgm:cxn modelId="{084F356A-28D5-471E-BD5F-FC3F71808FE5}" type="presParOf" srcId="{6D0725B5-5079-4FB9-B0C7-E6C68B9F3259}" destId="{C087DB08-0CC6-410D-B237-96EE70D32AAA}" srcOrd="0" destOrd="0" presId="urn:microsoft.com/office/officeart/2005/8/layout/hierarchy1"/>
+    <dgm:cxn modelId="{B66F3AB9-8730-4DEC-9F56-BB209E9F4776}" type="presParOf" srcId="{6D0725B5-5079-4FB9-B0C7-E6C68B9F3259}" destId="{25885DFF-C9DA-47A4-836B-E1936B430D73}" srcOrd="1" destOrd="0" presId="urn:microsoft.com/office/officeart/2005/8/layout/hierarchy1"/>
+    <dgm:cxn modelId="{51ACD305-83E8-470E-ACAF-6662699655AE}" type="presParOf" srcId="{98C3E6BE-85DF-4986-84C2-FE3DC2213962}" destId="{15744975-9C81-4B9B-AA55-A8CDA74EB43D}" srcOrd="1" destOrd="0" presId="urn:microsoft.com/office/officeart/2005/8/layout/hierarchy1"/>
+    <dgm:cxn modelId="{6D003BAC-76E3-4215-A951-288B6009EF48}" type="presParOf" srcId="{15744975-9C81-4B9B-AA55-A8CDA74EB43D}" destId="{6F4CBB79-CD5B-4EC8-806C-FA9FD80635C3}" srcOrd="0" destOrd="0" presId="urn:microsoft.com/office/officeart/2005/8/layout/hierarchy1"/>
+    <dgm:cxn modelId="{7AE9AB26-2E8B-406C-98B3-D7BF31355D24}" type="presParOf" srcId="{15744975-9C81-4B9B-AA55-A8CDA74EB43D}" destId="{BD8C0472-212B-4F72-B2FF-A3E67F90E918}" srcOrd="1" destOrd="0" presId="urn:microsoft.com/office/officeart/2005/8/layout/hierarchy1"/>
+    <dgm:cxn modelId="{0BC4C7D5-78AB-4273-BE79-8F4A9755054A}" type="presParOf" srcId="{BD8C0472-212B-4F72-B2FF-A3E67F90E918}" destId="{927CDAD8-22D7-4046-B643-10D289D8E92A}" srcOrd="0" destOrd="0" presId="urn:microsoft.com/office/officeart/2005/8/layout/hierarchy1"/>
+    <dgm:cxn modelId="{EF04AE30-100B-4CFF-830D-A92C52515F74}" type="presParOf" srcId="{927CDAD8-22D7-4046-B643-10D289D8E92A}" destId="{DB4ADD19-FC8D-4185-852A-090C7324F75E}" srcOrd="0" destOrd="0" presId="urn:microsoft.com/office/officeart/2005/8/layout/hierarchy1"/>
+    <dgm:cxn modelId="{BD77683F-79E7-49D9-A8D2-417E118E9476}" type="presParOf" srcId="{927CDAD8-22D7-4046-B643-10D289D8E92A}" destId="{2E0F14A0-9B3F-4C5B-AAD9-C160EBF9B6B0}" srcOrd="1" destOrd="0" presId="urn:microsoft.com/office/officeart/2005/8/layout/hierarchy1"/>
+    <dgm:cxn modelId="{4734B243-A8C8-49DC-A303-CF15FF80CFA2}" type="presParOf" srcId="{BD8C0472-212B-4F72-B2FF-A3E67F90E918}" destId="{3A3D6DB3-E33F-4872-AC02-CC7A2015C5AD}" srcOrd="1" destOrd="0" presId="urn:microsoft.com/office/officeart/2005/8/layout/hierarchy1"/>
+    <dgm:cxn modelId="{16E3CF32-5511-4812-9E98-2C9D8104AF16}" type="presParOf" srcId="{3A3D6DB3-E33F-4872-AC02-CC7A2015C5AD}" destId="{5B12885D-0F77-4AE8-B754-D8B21BC9CFB3}" srcOrd="0" destOrd="0" presId="urn:microsoft.com/office/officeart/2005/8/layout/hierarchy1"/>
+    <dgm:cxn modelId="{BAACE0D0-5511-4C1D-9DD5-D682EA13E0C3}" type="presParOf" srcId="{3A3D6DB3-E33F-4872-AC02-CC7A2015C5AD}" destId="{579B78E0-BD5B-4A3A-B46E-A5B72A89FB08}" srcOrd="1" destOrd="0" presId="urn:microsoft.com/office/officeart/2005/8/layout/hierarchy1"/>
+    <dgm:cxn modelId="{58E0A47C-D6F6-4B8C-A373-9A4C880436DE}" type="presParOf" srcId="{579B78E0-BD5B-4A3A-B46E-A5B72A89FB08}" destId="{62D5474E-6809-4A1B-A62C-5AB6B248B601}" srcOrd="0" destOrd="0" presId="urn:microsoft.com/office/officeart/2005/8/layout/hierarchy1"/>
+    <dgm:cxn modelId="{86404237-4D67-47D4-86FC-BA00CE004832}" type="presParOf" srcId="{62D5474E-6809-4A1B-A62C-5AB6B248B601}" destId="{EA549833-3FC4-436F-A0E7-B9819E7218BF}" srcOrd="0" destOrd="0" presId="urn:microsoft.com/office/officeart/2005/8/layout/hierarchy1"/>
+    <dgm:cxn modelId="{08B1DCA7-F920-4614-AEB5-4D65DFC79CBC}" type="presParOf" srcId="{62D5474E-6809-4A1B-A62C-5AB6B248B601}" destId="{B699CAC3-E5E3-44C8-877E-34565E487345}" srcOrd="1" destOrd="0" presId="urn:microsoft.com/office/officeart/2005/8/layout/hierarchy1"/>
+    <dgm:cxn modelId="{CAFF6369-79BF-47FF-8C80-4B4E54E349F5}" type="presParOf" srcId="{579B78E0-BD5B-4A3A-B46E-A5B72A89FB08}" destId="{D2A33064-F248-4C26-9F24-5EF6B0F6730B}" srcOrd="1" destOrd="0" presId="urn:microsoft.com/office/officeart/2005/8/layout/hierarchy1"/>
+    <dgm:cxn modelId="{D14B984A-1D77-47DC-9197-50621A247EB4}" type="presParOf" srcId="{3A3D6DB3-E33F-4872-AC02-CC7A2015C5AD}" destId="{369D93CC-A259-47DE-A8B7-99463B7FB6C8}" srcOrd="2" destOrd="0" presId="urn:microsoft.com/office/officeart/2005/8/layout/hierarchy1"/>
+    <dgm:cxn modelId="{28F3EBCF-25BD-4CF2-AB38-0118FF519637}" type="presParOf" srcId="{3A3D6DB3-E33F-4872-AC02-CC7A2015C5AD}" destId="{6C6D2227-5CE8-460E-A27D-529D7C9693FB}" srcOrd="3" destOrd="0" presId="urn:microsoft.com/office/officeart/2005/8/layout/hierarchy1"/>
+    <dgm:cxn modelId="{C60106EE-CC24-4261-A147-0AC4759A8F4B}" type="presParOf" srcId="{6C6D2227-5CE8-460E-A27D-529D7C9693FB}" destId="{91DF9BCF-C4C0-4D47-BEBD-E0160FDC08F6}" srcOrd="0" destOrd="0" presId="urn:microsoft.com/office/officeart/2005/8/layout/hierarchy1"/>
+    <dgm:cxn modelId="{142CD10D-B3A3-4E37-95A4-EB34F55203F7}" type="presParOf" srcId="{91DF9BCF-C4C0-4D47-BEBD-E0160FDC08F6}" destId="{77E461AB-F356-480C-BA3B-1B07FCB48D8A}" srcOrd="0" destOrd="0" presId="urn:microsoft.com/office/officeart/2005/8/layout/hierarchy1"/>
+    <dgm:cxn modelId="{89EC241E-BF8D-4B88-ACF4-67C72F0BA332}" type="presParOf" srcId="{91DF9BCF-C4C0-4D47-BEBD-E0160FDC08F6}" destId="{B5A3DAA4-BA3F-4E58-BB3B-F1FA91CF35EB}" srcOrd="1" destOrd="0" presId="urn:microsoft.com/office/officeart/2005/8/layout/hierarchy1"/>
+    <dgm:cxn modelId="{82050A89-5079-45B8-81A9-8173D2B20F41}" type="presParOf" srcId="{6C6D2227-5CE8-460E-A27D-529D7C9693FB}" destId="{170B2186-6AFB-43E6-88BD-6763928D9635}" srcOrd="1" destOrd="0" presId="urn:microsoft.com/office/officeart/2005/8/layout/hierarchy1"/>
+    <dgm:cxn modelId="{459B1443-72CD-4F5B-B4B6-0326F40E7359}" type="presParOf" srcId="{3A3D6DB3-E33F-4872-AC02-CC7A2015C5AD}" destId="{36546806-4A38-47B1-8D44-B7B688689FF2}" srcOrd="4" destOrd="0" presId="urn:microsoft.com/office/officeart/2005/8/layout/hierarchy1"/>
+    <dgm:cxn modelId="{721F694C-B817-4B1F-B8B3-7F5CBE636F18}" type="presParOf" srcId="{3A3D6DB3-E33F-4872-AC02-CC7A2015C5AD}" destId="{6FCC8BB2-1F7F-48B1-96C7-E370F2EA171C}" srcOrd="5" destOrd="0" presId="urn:microsoft.com/office/officeart/2005/8/layout/hierarchy1"/>
+    <dgm:cxn modelId="{E25FAC18-FC9C-4A1C-AF7B-353C2E454AD4}" type="presParOf" srcId="{6FCC8BB2-1F7F-48B1-96C7-E370F2EA171C}" destId="{22F422D0-30F7-4F2F-9FC3-9F90B199F43E}" srcOrd="0" destOrd="0" presId="urn:microsoft.com/office/officeart/2005/8/layout/hierarchy1"/>
+    <dgm:cxn modelId="{93FE4DBA-A57A-474D-B599-CE0969A5B42E}" type="presParOf" srcId="{22F422D0-30F7-4F2F-9FC3-9F90B199F43E}" destId="{0D0EC6E5-800B-4AB5-B71F-C11C49F18683}" srcOrd="0" destOrd="0" presId="urn:microsoft.com/office/officeart/2005/8/layout/hierarchy1"/>
+    <dgm:cxn modelId="{F09A2F82-FD4A-4AD5-A282-74583D6F2AEE}" type="presParOf" srcId="{22F422D0-30F7-4F2F-9FC3-9F90B199F43E}" destId="{F453F617-AF21-431F-B31D-E322A0ED7464}" srcOrd="1" destOrd="0" presId="urn:microsoft.com/office/officeart/2005/8/layout/hierarchy1"/>
+    <dgm:cxn modelId="{EC22DEC9-3BAB-472A-9D0A-07E19AA905DB}" type="presParOf" srcId="{6FCC8BB2-1F7F-48B1-96C7-E370F2EA171C}" destId="{287C0C00-5B50-4E2F-915B-4A96769BE5AF}" srcOrd="1" destOrd="0" presId="urn:microsoft.com/office/officeart/2005/8/layout/hierarchy1"/>
+    <dgm:cxn modelId="{83D3148F-4B34-47E1-B9C3-B00C5635CC17}" type="presParOf" srcId="{3A3D6DB3-E33F-4872-AC02-CC7A2015C5AD}" destId="{ABAA0F0D-0826-4A74-BBDF-397E47C377E1}" srcOrd="6" destOrd="0" presId="urn:microsoft.com/office/officeart/2005/8/layout/hierarchy1"/>
+    <dgm:cxn modelId="{2B6F8698-E6EB-4FC5-95B0-EC54CD6A78BF}" type="presParOf" srcId="{3A3D6DB3-E33F-4872-AC02-CC7A2015C5AD}" destId="{267BC3AB-7771-4577-8626-3629E19E99C7}" srcOrd="7" destOrd="0" presId="urn:microsoft.com/office/officeart/2005/8/layout/hierarchy1"/>
+    <dgm:cxn modelId="{A5BA5930-9E78-4068-8616-8D5C71CDF9DE}" type="presParOf" srcId="{267BC3AB-7771-4577-8626-3629E19E99C7}" destId="{6B29D56B-47CD-4411-8E67-F8E9F0CE81B4}" srcOrd="0" destOrd="0" presId="urn:microsoft.com/office/officeart/2005/8/layout/hierarchy1"/>
+    <dgm:cxn modelId="{82063EA7-6D46-427E-9170-C1BFB0233B2A}" type="presParOf" srcId="{6B29D56B-47CD-4411-8E67-F8E9F0CE81B4}" destId="{E9F6C22D-18A5-4601-A65B-0865CD643C01}" srcOrd="0" destOrd="0" presId="urn:microsoft.com/office/officeart/2005/8/layout/hierarchy1"/>
+    <dgm:cxn modelId="{1A5B7C46-D7D3-4DC4-A457-95885404B36B}" type="presParOf" srcId="{6B29D56B-47CD-4411-8E67-F8E9F0CE81B4}" destId="{F2181DBA-4DD5-4050-BCCF-12DDE8E4E141}" srcOrd="1" destOrd="0" presId="urn:microsoft.com/office/officeart/2005/8/layout/hierarchy1"/>
+    <dgm:cxn modelId="{F785AA60-0CCC-4601-8986-FFEB9B8C3C7E}" type="presParOf" srcId="{267BC3AB-7771-4577-8626-3629E19E99C7}" destId="{FFA18DCD-5F00-45FC-9F70-694FC9A5DF52}" srcOrd="1" destOrd="0" presId="urn:microsoft.com/office/officeart/2005/8/layout/hierarchy1"/>
+    <dgm:cxn modelId="{6EEC1DF3-BB4F-45FD-9397-1749D7C264F5}" type="presParOf" srcId="{3A3D6DB3-E33F-4872-AC02-CC7A2015C5AD}" destId="{9E84F353-80AC-434E-8EF0-9AC2C0420AFF}" srcOrd="8" destOrd="0" presId="urn:microsoft.com/office/officeart/2005/8/layout/hierarchy1"/>
+    <dgm:cxn modelId="{472DE8AF-FF49-4C4F-BFDF-F514AEA53A96}" type="presParOf" srcId="{3A3D6DB3-E33F-4872-AC02-CC7A2015C5AD}" destId="{D07F89F6-BA2A-4BFE-A3D1-C9B4030226EC}" srcOrd="9" destOrd="0" presId="urn:microsoft.com/office/officeart/2005/8/layout/hierarchy1"/>
+    <dgm:cxn modelId="{E3BE473E-3CBA-4C22-A177-EB70C06B3184}" type="presParOf" srcId="{D07F89F6-BA2A-4BFE-A3D1-C9B4030226EC}" destId="{75624B99-4B30-4161-8914-D7C870BE0ED0}" srcOrd="0" destOrd="0" presId="urn:microsoft.com/office/officeart/2005/8/layout/hierarchy1"/>
+    <dgm:cxn modelId="{CD959DCB-B807-4200-85B3-57CFDD27FC36}" type="presParOf" srcId="{75624B99-4B30-4161-8914-D7C870BE0ED0}" destId="{EB4C780D-BDF0-4315-8403-DC9267F49EED}" srcOrd="0" destOrd="0" presId="urn:microsoft.com/office/officeart/2005/8/layout/hierarchy1"/>
+    <dgm:cxn modelId="{6AE35E68-06C9-47EC-B9F5-FCDC9DD47A21}" type="presParOf" srcId="{75624B99-4B30-4161-8914-D7C870BE0ED0}" destId="{C03F724D-3AF9-45C5-9F64-B78B3F1E53E3}" srcOrd="1" destOrd="0" presId="urn:microsoft.com/office/officeart/2005/8/layout/hierarchy1"/>
+    <dgm:cxn modelId="{F6E8A9E0-F449-40CF-B2FA-579013263BB6}" type="presParOf" srcId="{D07F89F6-BA2A-4BFE-A3D1-C9B4030226EC}" destId="{BCCA8DC3-702F-4799-B629-CBAE259C65AC}" srcOrd="1" destOrd="0" presId="urn:microsoft.com/office/officeart/2005/8/layout/hierarchy1"/>
+    <dgm:cxn modelId="{613B4543-B17B-4DE7-A4FD-D5C66A27A4A5}" type="presParOf" srcId="{BCCA8DC3-702F-4799-B629-CBAE259C65AC}" destId="{901330CD-479D-4821-9E1A-ABE6B1ACB567}" srcOrd="0" destOrd="0" presId="urn:microsoft.com/office/officeart/2005/8/layout/hierarchy1"/>
+    <dgm:cxn modelId="{343B8764-E210-421A-BA09-29568817A4E9}" type="presParOf" srcId="{BCCA8DC3-702F-4799-B629-CBAE259C65AC}" destId="{CDB4CD05-2707-4D3A-9B18-B67D2806F761}" srcOrd="1" destOrd="0" presId="urn:microsoft.com/office/officeart/2005/8/layout/hierarchy1"/>
+    <dgm:cxn modelId="{38B23A37-4B19-4F46-8EDD-02FDDEAF6781}" type="presParOf" srcId="{CDB4CD05-2707-4D3A-9B18-B67D2806F761}" destId="{84CF8973-202E-4EEB-857D-FB342E8FC1C0}" srcOrd="0" destOrd="0" presId="urn:microsoft.com/office/officeart/2005/8/layout/hierarchy1"/>
+    <dgm:cxn modelId="{8E5BBC7F-FD41-4CC8-B3D0-A116DFCAFACF}" type="presParOf" srcId="{84CF8973-202E-4EEB-857D-FB342E8FC1C0}" destId="{91A4CA23-05FF-43E0-ABFE-9CCA626ACD3C}" srcOrd="0" destOrd="0" presId="urn:microsoft.com/office/officeart/2005/8/layout/hierarchy1"/>
+    <dgm:cxn modelId="{6A7AD3C6-C138-4CB6-BC4B-123A5DEA447C}" type="presParOf" srcId="{84CF8973-202E-4EEB-857D-FB342E8FC1C0}" destId="{11151BF1-7B71-42FF-BD08-60ED7CF2B970}" srcOrd="1" destOrd="0" presId="urn:microsoft.com/office/officeart/2005/8/layout/hierarchy1"/>
+    <dgm:cxn modelId="{7581DA49-B451-4B8D-9D86-FA492E19CEC4}" type="presParOf" srcId="{CDB4CD05-2707-4D3A-9B18-B67D2806F761}" destId="{9F4BD01E-6FF9-4437-975F-618EFD43E2AD}" srcOrd="1" destOrd="0" presId="urn:microsoft.com/office/officeart/2005/8/layout/hierarchy1"/>
+    <dgm:cxn modelId="{C79026B5-2677-439A-AEEA-605EB9F5B723}" type="presParOf" srcId="{3A3D6DB3-E33F-4872-AC02-CC7A2015C5AD}" destId="{E3C203B4-6CF9-4005-93C5-A6E4A49C5DB8}" srcOrd="10" destOrd="0" presId="urn:microsoft.com/office/officeart/2005/8/layout/hierarchy1"/>
+    <dgm:cxn modelId="{0CD96C56-00F4-4711-95EA-069003B748DC}" type="presParOf" srcId="{3A3D6DB3-E33F-4872-AC02-CC7A2015C5AD}" destId="{326E8457-AA63-4D4F-BD10-D85476246FF0}" srcOrd="11" destOrd="0" presId="urn:microsoft.com/office/officeart/2005/8/layout/hierarchy1"/>
+    <dgm:cxn modelId="{FA1BD68D-0FD5-46D0-9BDB-68E2CED7459D}" type="presParOf" srcId="{326E8457-AA63-4D4F-BD10-D85476246FF0}" destId="{D63E44F9-ECE0-4352-A8CA-9ACC94A7D476}" srcOrd="0" destOrd="0" presId="urn:microsoft.com/office/officeart/2005/8/layout/hierarchy1"/>
+    <dgm:cxn modelId="{025EEB98-9997-4FD6-B4FB-CF9210C01413}" type="presParOf" srcId="{D63E44F9-ECE0-4352-A8CA-9ACC94A7D476}" destId="{72BA3170-C363-4340-9E7C-E53EB323F7B9}" srcOrd="0" destOrd="0" presId="urn:microsoft.com/office/officeart/2005/8/layout/hierarchy1"/>
+    <dgm:cxn modelId="{7D364698-F032-4FB3-B2D7-23EA02A31A7E}" type="presParOf" srcId="{D63E44F9-ECE0-4352-A8CA-9ACC94A7D476}" destId="{393467A7-A880-420A-97EF-D6A784224FEB}" srcOrd="1" destOrd="0" presId="urn:microsoft.com/office/officeart/2005/8/layout/hierarchy1"/>
+    <dgm:cxn modelId="{046E116F-D77C-4F99-BB35-90765710E638}" type="presParOf" srcId="{326E8457-AA63-4D4F-BD10-D85476246FF0}" destId="{34F581A6-343F-49E4-95FD-567B0D7E86CC}" srcOrd="1" destOrd="0" presId="urn:microsoft.com/office/officeart/2005/8/layout/hierarchy1"/>
+    <dgm:cxn modelId="{4320D523-4788-4F01-A1EB-53BD1A4B74B2}" type="presParOf" srcId="{34F581A6-343F-49E4-95FD-567B0D7E86CC}" destId="{6E5693FF-A4A8-4B23-BF20-58009D80C5FA}" srcOrd="0" destOrd="0" presId="urn:microsoft.com/office/officeart/2005/8/layout/hierarchy1"/>
+    <dgm:cxn modelId="{434EE876-DFFE-4B71-8A46-806E230C8E89}" type="presParOf" srcId="{34F581A6-343F-49E4-95FD-567B0D7E86CC}" destId="{740DF679-962B-4D66-98BA-22B93A9E740B}" srcOrd="1" destOrd="0" presId="urn:microsoft.com/office/officeart/2005/8/layout/hierarchy1"/>
+    <dgm:cxn modelId="{C40F0F0C-1F8F-4F4F-996C-2508A1ABFA80}" type="presParOf" srcId="{740DF679-962B-4D66-98BA-22B93A9E740B}" destId="{19662B60-8980-4161-AA3A-BBC369A04188}" srcOrd="0" destOrd="0" presId="urn:microsoft.com/office/officeart/2005/8/layout/hierarchy1"/>
+    <dgm:cxn modelId="{E325C0D4-59F5-412F-B886-50370A4EB9AA}" type="presParOf" srcId="{19662B60-8980-4161-AA3A-BBC369A04188}" destId="{CC05F029-69BB-44A3-865A-53E7AAE6C52E}" srcOrd="0" destOrd="0" presId="urn:microsoft.com/office/officeart/2005/8/layout/hierarchy1"/>
+    <dgm:cxn modelId="{FE6F8399-4331-4B0C-8200-D5EF6D35D9E9}" type="presParOf" srcId="{19662B60-8980-4161-AA3A-BBC369A04188}" destId="{18258405-F1A0-4EE6-9509-74D66AE616A5}" srcOrd="1" destOrd="0" presId="urn:microsoft.com/office/officeart/2005/8/layout/hierarchy1"/>
+    <dgm:cxn modelId="{BB7126F2-4745-4998-97D7-D51834EE3603}" type="presParOf" srcId="{740DF679-962B-4D66-98BA-22B93A9E740B}" destId="{349337F8-BD60-484A-8344-6242C1683A63}" srcOrd="1" destOrd="0" presId="urn:microsoft.com/office/officeart/2005/8/layout/hierarchy1"/>
+    <dgm:cxn modelId="{28E279B3-7397-494B-9D26-A48B2F8201ED}" type="presParOf" srcId="{15744975-9C81-4B9B-AA55-A8CDA74EB43D}" destId="{FBB416C7-44D8-431A-9BC6-C43FD5A7266A}" srcOrd="2" destOrd="0" presId="urn:microsoft.com/office/officeart/2005/8/layout/hierarchy1"/>
+    <dgm:cxn modelId="{14DF511B-984A-4478-9753-61264AB9A1CB}" type="presParOf" srcId="{15744975-9C81-4B9B-AA55-A8CDA74EB43D}" destId="{A5B563C3-0FC1-436F-926A-EEFCB2308E7C}" srcOrd="3" destOrd="0" presId="urn:microsoft.com/office/officeart/2005/8/layout/hierarchy1"/>
+    <dgm:cxn modelId="{DE6540C4-607C-40D3-A368-1D40160B5D45}" type="presParOf" srcId="{A5B563C3-0FC1-436F-926A-EEFCB2308E7C}" destId="{C734AEBE-C09F-4EDA-8BD6-B382657CD4B9}" srcOrd="0" destOrd="0" presId="urn:microsoft.com/office/officeart/2005/8/layout/hierarchy1"/>
+    <dgm:cxn modelId="{0B652E19-ADBE-499E-AAEC-9F6B519A5EB9}" type="presParOf" srcId="{C734AEBE-C09F-4EDA-8BD6-B382657CD4B9}" destId="{696F6FA6-E8D2-4297-8E4E-22DC15DD5A19}" srcOrd="0" destOrd="0" presId="urn:microsoft.com/office/officeart/2005/8/layout/hierarchy1"/>
+    <dgm:cxn modelId="{322FE7AF-1115-4B9E-AC72-B6BD3903A651}" type="presParOf" srcId="{C734AEBE-C09F-4EDA-8BD6-B382657CD4B9}" destId="{75887B4D-F1FE-46C6-BC18-43B2804F2134}" srcOrd="1" destOrd="0" presId="urn:microsoft.com/office/officeart/2005/8/layout/hierarchy1"/>
+    <dgm:cxn modelId="{A34A404D-58C0-45EB-AFAE-A41594900549}" type="presParOf" srcId="{A5B563C3-0FC1-436F-926A-EEFCB2308E7C}" destId="{7392B169-2DFC-46F5-B5E8-F6A3336D7F8C}" srcOrd="1" destOrd="0" presId="urn:microsoft.com/office/officeart/2005/8/layout/hierarchy1"/>
+    <dgm:cxn modelId="{6BE7836F-6FEC-4279-92A7-6C31830E9B91}" type="presParOf" srcId="{15744975-9C81-4B9B-AA55-A8CDA74EB43D}" destId="{B41FBE67-C3B5-4181-B101-96E451C009C3}" srcOrd="4" destOrd="0" presId="urn:microsoft.com/office/officeart/2005/8/layout/hierarchy1"/>
+    <dgm:cxn modelId="{A18ED885-A06F-4608-8353-37A2CCA5E3B0}" type="presParOf" srcId="{15744975-9C81-4B9B-AA55-A8CDA74EB43D}" destId="{E24D3315-3472-4F98-841E-39C1279505CC}" srcOrd="5" destOrd="0" presId="urn:microsoft.com/office/officeart/2005/8/layout/hierarchy1"/>
+    <dgm:cxn modelId="{80097686-E5B6-418D-A1BB-51ACA75B2BA3}" type="presParOf" srcId="{E24D3315-3472-4F98-841E-39C1279505CC}" destId="{E2FDD8B2-C703-47B3-9083-1C6D539C9453}" srcOrd="0" destOrd="0" presId="urn:microsoft.com/office/officeart/2005/8/layout/hierarchy1"/>
+    <dgm:cxn modelId="{6690F26C-4AE0-4F89-BC9F-055D51AE2F61}" type="presParOf" srcId="{E2FDD8B2-C703-47B3-9083-1C6D539C9453}" destId="{F4DC70B6-D8F8-42BF-92E5-B75B49856F2D}" srcOrd="0" destOrd="0" presId="urn:microsoft.com/office/officeart/2005/8/layout/hierarchy1"/>
+    <dgm:cxn modelId="{872403A2-21CE-47E9-8F79-A04FED44B4BD}" type="presParOf" srcId="{E2FDD8B2-C703-47B3-9083-1C6D539C9453}" destId="{F6FFE223-8FDD-4A8A-A2CB-0585C4015B74}" srcOrd="1" destOrd="0" presId="urn:microsoft.com/office/officeart/2005/8/layout/hierarchy1"/>
+    <dgm:cxn modelId="{1CA60B96-7894-4F24-94C7-B846BAB5F803}" type="presParOf" srcId="{E24D3315-3472-4F98-841E-39C1279505CC}" destId="{4C49EECF-02B9-4A64-AE42-A71546D83F2E}" srcOrd="1" destOrd="0" presId="urn:microsoft.com/office/officeart/2005/8/layout/hierarchy1"/>
+    <dgm:cxn modelId="{0FA8CED5-109A-4AA3-81B5-B0AEDF6A5EF7}" type="presParOf" srcId="{15744975-9C81-4B9B-AA55-A8CDA74EB43D}" destId="{6EDDDEFF-CDBF-4E14-9CCB-C7D6BC79F0B7}" srcOrd="6" destOrd="0" presId="urn:microsoft.com/office/officeart/2005/8/layout/hierarchy1"/>
+    <dgm:cxn modelId="{F944DD4E-E9F9-429F-82A4-BB87A429EADC}" type="presParOf" srcId="{15744975-9C81-4B9B-AA55-A8CDA74EB43D}" destId="{C207638B-AAC8-492F-B8E8-4D10FC8D7E3D}" srcOrd="7" destOrd="0" presId="urn:microsoft.com/office/officeart/2005/8/layout/hierarchy1"/>
+    <dgm:cxn modelId="{61E90D59-6BE2-4618-A0AE-9FD5BF9DA160}" type="presParOf" srcId="{C207638B-AAC8-492F-B8E8-4D10FC8D7E3D}" destId="{F5D840F4-BF09-49DC-B981-D364603FC29F}" srcOrd="0" destOrd="0" presId="urn:microsoft.com/office/officeart/2005/8/layout/hierarchy1"/>
+    <dgm:cxn modelId="{1F1296EE-713A-4B6C-A165-E2C56A5271AD}" type="presParOf" srcId="{F5D840F4-BF09-49DC-B981-D364603FC29F}" destId="{B01CB616-29B8-46FD-8977-0ABE85BE2132}" srcOrd="0" destOrd="0" presId="urn:microsoft.com/office/officeart/2005/8/layout/hierarchy1"/>
+    <dgm:cxn modelId="{D78DA8D4-CD9E-41BC-B711-72483E0BDA93}" type="presParOf" srcId="{F5D840F4-BF09-49DC-B981-D364603FC29F}" destId="{6FA09658-643D-42F2-979A-B6BDEF860025}" srcOrd="1" destOrd="0" presId="urn:microsoft.com/office/officeart/2005/8/layout/hierarchy1"/>
+    <dgm:cxn modelId="{099C1CBA-49E6-4014-B1E6-331968CC6CEF}" type="presParOf" srcId="{C207638B-AAC8-492F-B8E8-4D10FC8D7E3D}" destId="{E40C0A2F-F3B3-4209-A2C7-4426A49E0240}" srcOrd="1" destOrd="0" presId="urn:microsoft.com/office/officeart/2005/8/layout/hierarchy1"/>
   </dgm:cxnLst>
   <dgm:bg/>
   <dgm:whole/>
-  <dgm:extLst>
-    <a:ext uri="http://schemas.microsoft.com/office/drawing/2008/diagram">
-      <dsp:dataModelExt xmlns:dsp="http://schemas.microsoft.com/office/drawing/2008/diagram" relId="rId11" minVer="http://schemas.openxmlformats.org/drawingml/2006/diagram"/>
-    </a:ext>
-  </dgm:extLst>
 </dgm:dataModel>
 </file>
 
